--- a/计算机网络学习疑问.docx
+++ b/计算机网络学习疑问.docx
@@ -1,92 +1,68 @@
 
 <file path=word/document.xml><?xml version="1.0" encoding="utf-8"?>
-<w:document xmlns:wpc="http://schemas.microsoft.com/office/word/2010/wordprocessingCanvas" xmlns:cx="http://schemas.microsoft.com/office/drawing/2014/chartex" xmlns:cx1="http://schemas.microsoft.com/office/drawing/2015/9/8/chartex" xmlns:cx2="http://schemas.microsoft.com/office/drawing/2015/10/21/chartex" xmlns:cx3="http://schemas.microsoft.com/office/drawing/2016/5/9/chartex" xmlns:cx4="http://schemas.microsoft.com/office/drawing/2016/5/10/chartex" xmlns:cx5="http://schemas.microsoft.com/office/drawing/2016/5/11/chartex" xmlns:cx6="http://schemas.microsoft.com/office/drawing/2016/5/12/chartex" xmlns:cx7="http://schemas.microsoft.com/office/drawing/2016/5/13/chartex" xmlns:cx8="http://schemas.microsoft.com/office/drawing/2016/5/14/chartex" xmlns:mc="http://schemas.openxmlformats.org/markup-compatibility/2006" xmlns:aink="http://schemas.microsoft.com/office/drawing/2016/ink" xmlns:am3d="http://schemas.microsoft.com/office/drawing/2017/model3d" xmlns:o="urn:schemas-microsoft-com:office:office" xmlns:r="http://schemas.openxmlformats.org/officeDocument/2006/relationships" xmlns:m="http://schemas.openxmlformats.org/officeDocument/2006/math" xmlns:v="urn:schemas-microsoft-com:vml" xmlns:wp14="http://schemas.microsoft.com/office/word/2010/wordprocessingDrawing" xmlns:wp="http://schemas.openxmlformats.org/drawingml/2006/wordprocessingDrawing" xmlns:w10="urn:schemas-microsoft-com:office:word" xmlns:w="http://schemas.openxmlformats.org/wordprocessingml/2006/main" xmlns:w14="http://schemas.microsoft.com/office/word/2010/wordml" xmlns:w15="http://schemas.microsoft.com/office/word/2012/wordml" xmlns:w16cid="http://schemas.microsoft.com/office/word/2016/wordml/cid" xmlns:w16se="http://schemas.microsoft.com/office/word/2015/wordml/symex" xmlns:wpg="http://schemas.microsoft.com/office/word/2010/wordprocessingGroup" xmlns:wpi="http://schemas.microsoft.com/office/word/2010/wordprocessingInk" xmlns:wne="http://schemas.microsoft.com/office/word/2006/wordml" xmlns:wps="http://schemas.microsoft.com/office/word/2010/wordprocessingShape" mc:Ignorable="w14 w15 w16se w16cid wp14">
+<w:document xmlns:o="urn:schemas-microsoft-com:office:office" xmlns:r="http://schemas.openxmlformats.org/officeDocument/2006/relationships" xmlns:v="urn:schemas-microsoft-com:vml" xmlns:w="http://schemas.openxmlformats.org/wordprocessingml/2006/main" xmlns:w10="urn:schemas-microsoft-com:office:word" xmlns:wp="http://schemas.openxmlformats.org/drawingml/2006/wordprocessingDrawing" xmlns:wps="http://schemas.microsoft.com/office/word/2010/wordprocessingShape" xmlns:wpg="http://schemas.microsoft.com/office/word/2010/wordprocessingGroup" xmlns:mc="http://schemas.openxmlformats.org/markup-compatibility/2006" xmlns:wp14="http://schemas.microsoft.com/office/word/2010/wordprocessingDrawing" xmlns:w14="http://schemas.microsoft.com/office/word/2010/wordml" mc:Ignorable="w14 wp14">
   <w:body>
     <w:p>
-      <w:r>
-        <w:rPr>
-          <w:rFonts w:hint="eastAsia"/>
-        </w:rPr>
-        <w:t>P</w:t>
-      </w:r>
-      <w:r>
-        <w:t xml:space="preserve">44 </w:t>
-      </w:r>
-      <w:r>
-        <w:rPr>
-          <w:rFonts w:hint="eastAsia"/>
-        </w:rPr>
-        <w:t>集</w:t>
-      </w:r>
-      <w:r>
-        <w:t xml:space="preserve"> – </w:t>
-      </w:r>
-      <w:r>
-        <w:rPr>
-          <w:rFonts w:hint="eastAsia"/>
-        </w:rPr>
-        <w:t>网络层</w:t>
-      </w:r>
-      <w:r>
-        <w:t>—</w:t>
-      </w:r>
-      <w:r>
-        <w:rPr>
-          <w:rFonts w:hint="eastAsia"/>
-        </w:rPr>
-        <w:t>Ping</w:t>
-      </w:r>
-      <w:r>
-        <w:t xml:space="preserve"> </w:t>
-      </w:r>
-      <w:r>
-        <w:rPr>
-          <w:rFonts w:hint="eastAsia"/>
-        </w:rPr>
+      <w:pPr>
+        <w:pStyle w:val="Normal"/>
+        <w:rPr/>
+      </w:pPr>
+      <w:r>
+        <w:rPr/>
+        <w:t xml:space="preserve">P44 </w:t>
+      </w:r>
+      <w:r>
+        <w:rPr/>
+        <w:t>集 – 网络层—</w:t>
+      </w:r>
+      <w:r>
+        <w:rPr/>
+        <w:t xml:space="preserve">Ping </w:t>
+      </w:r>
+      <w:r>
+        <w:rPr/>
         <w:t xml:space="preserve">和 </w:t>
       </w:r>
-      <w:proofErr w:type="spellStart"/>
-      <w:r>
-        <w:rPr>
-          <w:rFonts w:hint="eastAsia"/>
-        </w:rPr>
-        <w:t>pathping</w:t>
-      </w:r>
-      <w:proofErr w:type="spellEnd"/>
-      <w:r>
-        <w:t xml:space="preserve"> </w:t>
-      </w:r>
-      <w:r>
-        <w:rPr>
-          <w:rFonts w:hint="eastAsia"/>
-        </w:rPr>
+      <w:r>
+        <w:rPr/>
+        <w:t xml:space="preserve">pathping </w:t>
+      </w:r>
+      <w:r>
+        <w:rPr/>
         <w:t>排除网络错误</w:t>
       </w:r>
     </w:p>
     <w:p>
-      <w:r>
+      <w:pPr>
+        <w:pStyle w:val="Normal"/>
+        <w:rPr/>
+      </w:pPr>
+      <w:r>
+        <w:rPr/>
         <w:tab/>
-      </w:r>
-      <w:r>
-        <w:rPr>
-          <w:rFonts w:hint="eastAsia"/>
-        </w:rPr>
-        <w:t>1：路由器没有学习功能吗?</w:t>
-      </w:r>
-      <w:r>
-        <w:t xml:space="preserve"> </w:t>
-      </w:r>
-    </w:p>
-    <w:p>
-      <w:r>
-        <w:rPr>
-          <w:noProof/>
-        </w:rPr>
+        <w:t>1</w:t>
+      </w:r>
+      <w:r>
+        <w:rPr/>
+        <w:t>：路由器没有学习功能吗</w:t>
+      </w:r>
+      <w:r>
+        <w:rPr/>
+        <w:t xml:space="preserve">? </w:t>
+      </w:r>
+    </w:p>
+    <w:p>
+      <w:pPr>
+        <w:pStyle w:val="Normal"/>
+        <w:rPr/>
+      </w:pPr>
+      <w:r>
+        <w:rPr/>
         <w:drawing>
-          <wp:inline distT="0" distB="0" distL="0" distR="0" wp14:anchorId="3B5E7FD0" wp14:editId="6A1195E8">
+          <wp:inline distT="0" distB="0" distL="0" distR="2540">
             <wp:extent cx="5274310" cy="1354455"/>
-            <wp:effectExtent l="0" t="0" r="2540" b="0"/>
-            <wp:docPr id="1" name="图片 1"/>
+            <wp:effectExtent l="0" t="0" r="0" b="0"/>
+            <wp:docPr id="1" name="图片 1" descr=""/>
             <wp:cNvGraphicFramePr>
               <a:graphicFrameLocks xmlns:a="http://schemas.openxmlformats.org/drawingml/2006/main" noChangeAspect="1"/>
             </wp:cNvGraphicFramePr>
@@ -94,16 +70,18 @@
               <a:graphicData uri="http://schemas.openxmlformats.org/drawingml/2006/picture">
                 <pic:pic xmlns:pic="http://schemas.openxmlformats.org/drawingml/2006/picture">
                   <pic:nvPicPr>
-                    <pic:cNvPr id="1" name=""/>
-                    <pic:cNvPicPr/>
+                    <pic:cNvPr id="1" name="图片 1" descr=""/>
+                    <pic:cNvPicPr>
+                      <a:picLocks noChangeAspect="1" noChangeArrowheads="1"/>
+                    </pic:cNvPicPr>
                   </pic:nvPicPr>
                   <pic:blipFill>
-                    <a:blip r:embed="rId4"/>
+                    <a:blip r:embed="rId2"/>
                     <a:stretch>
                       <a:fillRect/>
                     </a:stretch>
                   </pic:blipFill>
-                  <pic:spPr>
+                  <pic:spPr bwMode="auto">
                     <a:xfrm>
                       <a:off x="0" y="0"/>
                       <a:ext cx="5274310" cy="1354455"/>
@@ -120,108 +98,216 @@
       </w:r>
     </w:p>
     <w:p>
-      <w:r>
-        <w:rPr>
-          <w:rFonts w:hint="eastAsia"/>
-        </w:rPr>
+      <w:pPr>
+        <w:pStyle w:val="Normal"/>
+        <w:rPr/>
+      </w:pPr>
+      <w:r>
+        <w:rPr/>
         <w:t>如图：从左边的路由器上删除掉到右边路由器的路由表、那么左边的网就到不了右边的网络了、难道路由器没有学习功能吗？</w:t>
       </w:r>
     </w:p>
-    <w:p/>
-    <w:p/>
-    <w:p>
-      <w:r>
-        <w:rPr>
-          <w:rFonts w:hint="eastAsia"/>
-        </w:rPr>
-        <w:t>P</w:t>
-      </w:r>
-      <w:r>
-        <w:t xml:space="preserve">47 </w:t>
-      </w:r>
-      <w:r>
-        <w:rPr>
-          <w:rFonts w:hint="eastAsia"/>
-        </w:rPr>
-        <w:t xml:space="preserve">集 </w:t>
-      </w:r>
-      <w:r>
-        <w:t xml:space="preserve">– </w:t>
-      </w:r>
-      <w:r>
-        <w:rPr>
-          <w:rFonts w:hint="eastAsia"/>
-        </w:rPr>
-        <w:t>网络层——抓</w:t>
-      </w:r>
-      <w:proofErr w:type="gramStart"/>
-      <w:r>
-        <w:rPr>
-          <w:rFonts w:hint="eastAsia"/>
-        </w:rPr>
-        <w:t>包分析</w:t>
-      </w:r>
-      <w:proofErr w:type="gramEnd"/>
-      <w:r>
-        <w:rPr>
-          <w:rFonts w:hint="eastAsia"/>
-        </w:rPr>
-        <w:t>数据包首部</w:t>
-      </w:r>
-    </w:p>
-    <w:p>
-      <w:pPr>
-        <w:rPr>
-          <w:rFonts w:hint="eastAsia"/>
-        </w:rPr>
-      </w:pPr>
-      <w:r>
+    <w:p>
+      <w:pPr>
+        <w:pStyle w:val="Normal"/>
+        <w:rPr/>
+      </w:pPr>
+      <w:r>
+        <w:rPr/>
+      </w:r>
+    </w:p>
+    <w:p>
+      <w:pPr>
+        <w:pStyle w:val="Normal"/>
+        <w:rPr/>
+      </w:pPr>
+      <w:r>
+        <w:rPr/>
+      </w:r>
+    </w:p>
+    <w:p>
+      <w:pPr>
+        <w:pStyle w:val="Normal"/>
+        <w:rPr/>
+      </w:pPr>
+      <w:r>
+        <w:rPr/>
+        <w:t xml:space="preserve">P47 </w:t>
+      </w:r>
+      <w:r>
+        <w:rPr/>
+        <w:t>集 – 网络层——抓包分析数据包首部</w:t>
+      </w:r>
+    </w:p>
+    <w:p>
+      <w:pPr>
+        <w:pStyle w:val="Normal"/>
+        <w:rPr/>
+      </w:pPr>
+      <w:r>
+        <w:rPr/>
         <w:tab/>
       </w:r>
       <w:r>
-        <w:rPr>
-          <w:rFonts w:hint="eastAsia"/>
-        </w:rPr>
-        <w:t>讲的内容就是 IP数据报的格式</w:t>
-      </w:r>
-      <w:bookmarkStart w:id="0" w:name="_GoBack"/>
-      <w:bookmarkEnd w:id="0"/>
+        <w:rPr/>
+        <w:t xml:space="preserve">讲的内容就是 </w:t>
+      </w:r>
+      <w:r>
+        <w:rPr/>
+        <w:t>IP</w:t>
+      </w:r>
+      <w:r>
+        <w:rPr/>
+        <w:t>数据报的格式</w:t>
+      </w:r>
+    </w:p>
+    <w:p>
+      <w:pPr>
+        <w:pStyle w:val="Normal"/>
+        <w:rPr/>
+      </w:pPr>
+      <w:r>
+        <w:rPr/>
+      </w:r>
+    </w:p>
+    <w:p>
+      <w:pPr>
+        <w:pStyle w:val="Normal"/>
+        <w:rPr/>
+      </w:pPr>
+      <w:r>
+        <w:rPr/>
+        <w:t xml:space="preserve">p48 </w:t>
+      </w:r>
+      <w:r>
+        <w:rPr/>
+        <w:t xml:space="preserve">集 – 网络层 ——数据报总长度和数据包分片 </w:t>
+      </w:r>
+    </w:p>
+    <w:p>
+      <w:pPr>
+        <w:pStyle w:val="Normal"/>
+        <w:rPr/>
+      </w:pPr>
+      <w:r>
+        <w:rPr/>
+        <w:tab/>
+      </w:r>
+      <w:r>
+        <w:rPr/>
+        <w:t xml:space="preserve">讲到了以太网的 </w:t>
+      </w:r>
+      <w:r>
+        <w:rPr/>
+        <w:t xml:space="preserve">MAC </w:t>
+      </w:r>
+      <w:r>
+        <w:rPr/>
+        <w:t>帧格式</w:t>
+      </w:r>
+    </w:p>
+    <w:p>
+      <w:pPr>
+        <w:pStyle w:val="Normal"/>
+        <w:rPr/>
+      </w:pPr>
+      <w:r>
+        <w:rPr/>
+      </w:r>
+    </w:p>
+    <w:p>
+      <w:pPr>
+        <w:pStyle w:val="Normal"/>
+        <w:rPr/>
+      </w:pPr>
+      <w:r>
+        <w:rPr/>
+        <w:tab/>
+      </w:r>
+      <w:r>
+        <w:rPr/>
+        <w:t>网络层</w:t>
+      </w:r>
+      <w:r>
+        <w:rPr/>
+        <w:t>IP</w:t>
+      </w:r>
+      <w:r>
+        <w:rPr/>
+        <w:t xml:space="preserve">数据报 </w:t>
+      </w:r>
+      <w:r>
+        <w:rPr/>
+        <w:t>max length = 2^16 -1</w:t>
+      </w:r>
+      <w:r>
+        <w:rPr/>
+        <w:t>（</w:t>
+      </w:r>
+      <w:r>
+        <w:rPr/>
+        <w:t>WHY</w:t>
+      </w:r>
+      <w:r>
+        <w:rPr/>
+        <w:t xml:space="preserve">），而数据链路层 </w:t>
+      </w:r>
+      <w:r>
+        <w:rPr/>
+        <w:t>MTU = 1500</w:t>
+      </w:r>
+      <w:r>
+        <w:rPr/>
+        <w:t xml:space="preserve">、所以要进行分片、请问当 </w:t>
+      </w:r>
+      <w:r>
+        <w:rPr/>
+        <w:t xml:space="preserve">IP </w:t>
+      </w:r>
+      <w:r>
+        <w:rPr/>
+        <w:t>数据报长度为多少时 才不会分片</w:t>
+      </w:r>
     </w:p>
     <w:sectPr>
+      <w:type w:val="nextPage"/>
       <w:pgSz w:w="11906" w:h="16838"/>
-      <w:pgMar w:top="1440" w:right="1800" w:bottom="1440" w:left="1800" w:header="851" w:footer="992" w:gutter="0"/>
-      <w:cols w:space="425"/>
-      <w:docGrid w:type="lines" w:linePitch="312"/>
+      <w:pgMar w:left="1800" w:right="1800" w:header="0" w:top="1440" w:footer="0" w:bottom="1440" w:gutter="0"/>
+      <w:pgNumType w:fmt="decimal"/>
+      <w:formProt w:val="false"/>
+      <w:textDirection w:val="lrTb"/>
+      <w:docGrid w:type="lines" w:linePitch="312" w:charSpace="0"/>
     </w:sectPr>
   </w:body>
 </w:document>
 </file>
 
 <file path=word/styles.xml><?xml version="1.0" encoding="utf-8"?>
-<w:styles xmlns:mc="http://schemas.openxmlformats.org/markup-compatibility/2006" xmlns:r="http://schemas.openxmlformats.org/officeDocument/2006/relationships" xmlns:w="http://schemas.openxmlformats.org/wordprocessingml/2006/main" xmlns:w14="http://schemas.microsoft.com/office/word/2010/wordml" xmlns:w15="http://schemas.microsoft.com/office/word/2012/wordml" xmlns:w16cid="http://schemas.microsoft.com/office/word/2016/wordml/cid" xmlns:w16se="http://schemas.microsoft.com/office/word/2015/wordml/symex" mc:Ignorable="w14 w15 w16se w16cid">
+<w:styles xmlns:w="http://schemas.openxmlformats.org/wordprocessingml/2006/main" xmlns:w14="http://schemas.microsoft.com/office/word/2010/wordml" xmlns:mc="http://schemas.openxmlformats.org/markup-compatibility/2006" mc:Ignorable="w14">
   <w:docDefaults>
     <w:rPrDefault>
       <w:rPr>
-        <w:rFonts w:asciiTheme="minorHAnsi" w:eastAsiaTheme="minorEastAsia" w:hAnsiTheme="minorHAnsi" w:cstheme="minorBidi"/>
-        <w:kern w:val="2"/>
+        <w:rFonts w:ascii="等线" w:hAnsi="等线" w:eastAsia="等线" w:cs="" w:asciiTheme="minorHAnsi" w:cstheme="minorBidi" w:eastAsiaTheme="minorEastAsia" w:hAnsiTheme="minorHAnsi"/>
         <w:sz w:val="21"/>
         <w:szCs w:val="22"/>
         <w:lang w:val="en-US" w:eastAsia="zh-CN" w:bidi="ar-SA"/>
       </w:rPr>
     </w:rPrDefault>
-    <w:pPrDefault/>
+    <w:pPrDefault>
+      <w:pPr/>
+    </w:pPrDefault>
   </w:docDefaults>
   <w:latentStyles w:defLockedState="0" w:defUIPriority="99" w:defSemiHidden="0" w:defUnhideWhenUsed="0" w:defQFormat="0" w:count="375">
     <w:lsdException w:name="Normal" w:uiPriority="0" w:qFormat="1"/>
     <w:lsdException w:name="heading 1" w:uiPriority="9" w:qFormat="1"/>
-    <w:lsdException w:name="heading 2" w:semiHidden="1" w:uiPriority="9" w:unhideWhenUsed="1" w:qFormat="1"/>
-    <w:lsdException w:name="heading 3" w:semiHidden="1" w:uiPriority="9" w:unhideWhenUsed="1" w:qFormat="1"/>
-    <w:lsdException w:name="heading 4" w:semiHidden="1" w:uiPriority="9" w:unhideWhenUsed="1" w:qFormat="1"/>
-    <w:lsdException w:name="heading 5" w:semiHidden="1" w:uiPriority="9" w:unhideWhenUsed="1" w:qFormat="1"/>
-    <w:lsdException w:name="heading 6" w:semiHidden="1" w:uiPriority="9" w:unhideWhenUsed="1" w:qFormat="1"/>
-    <w:lsdException w:name="heading 7" w:semiHidden="1" w:uiPriority="9" w:unhideWhenUsed="1" w:qFormat="1"/>
-    <w:lsdException w:name="heading 8" w:semiHidden="1" w:uiPriority="9" w:unhideWhenUsed="1" w:qFormat="1"/>
-    <w:lsdException w:name="heading 9" w:semiHidden="1" w:uiPriority="9" w:unhideWhenUsed="1" w:qFormat="1"/>
+    <w:lsdException w:name="heading 2" w:uiPriority="9" w:semiHidden="1" w:unhideWhenUsed="1" w:qFormat="1"/>
+    <w:lsdException w:name="heading 3" w:uiPriority="9" w:semiHidden="1" w:unhideWhenUsed="1" w:qFormat="1"/>
+    <w:lsdException w:name="heading 4" w:uiPriority="9" w:semiHidden="1" w:unhideWhenUsed="1" w:qFormat="1"/>
+    <w:lsdException w:name="heading 5" w:uiPriority="9" w:semiHidden="1" w:unhideWhenUsed="1" w:qFormat="1"/>
+    <w:lsdException w:name="heading 6" w:uiPriority="9" w:semiHidden="1" w:unhideWhenUsed="1" w:qFormat="1"/>
+    <w:lsdException w:name="heading 7" w:uiPriority="9" w:semiHidden="1" w:unhideWhenUsed="1" w:qFormat="1"/>
+    <w:lsdException w:name="heading 8" w:uiPriority="9" w:semiHidden="1" w:unhideWhenUsed="1" w:qFormat="1"/>
+    <w:lsdException w:name="heading 9" w:uiPriority="9" w:semiHidden="1" w:unhideWhenUsed="1" w:qFormat="1"/>
     <w:lsdException w:name="index 1" w:semiHidden="1" w:unhideWhenUsed="1"/>
     <w:lsdException w:name="index 2" w:semiHidden="1" w:unhideWhenUsed="1"/>
     <w:lsdException w:name="index 3" w:semiHidden="1" w:unhideWhenUsed="1"/>
@@ -231,22 +317,22 @@
     <w:lsdException w:name="index 7" w:semiHidden="1" w:unhideWhenUsed="1"/>
     <w:lsdException w:name="index 8" w:semiHidden="1" w:unhideWhenUsed="1"/>
     <w:lsdException w:name="index 9" w:semiHidden="1" w:unhideWhenUsed="1"/>
-    <w:lsdException w:name="toc 1" w:semiHidden="1" w:uiPriority="39" w:unhideWhenUsed="1"/>
-    <w:lsdException w:name="toc 2" w:semiHidden="1" w:uiPriority="39" w:unhideWhenUsed="1"/>
-    <w:lsdException w:name="toc 3" w:semiHidden="1" w:uiPriority="39" w:unhideWhenUsed="1"/>
-    <w:lsdException w:name="toc 4" w:semiHidden="1" w:uiPriority="39" w:unhideWhenUsed="1"/>
-    <w:lsdException w:name="toc 5" w:semiHidden="1" w:uiPriority="39" w:unhideWhenUsed="1"/>
-    <w:lsdException w:name="toc 6" w:semiHidden="1" w:uiPriority="39" w:unhideWhenUsed="1"/>
-    <w:lsdException w:name="toc 7" w:semiHidden="1" w:uiPriority="39" w:unhideWhenUsed="1"/>
-    <w:lsdException w:name="toc 8" w:semiHidden="1" w:uiPriority="39" w:unhideWhenUsed="1"/>
-    <w:lsdException w:name="toc 9" w:semiHidden="1" w:uiPriority="39" w:unhideWhenUsed="1"/>
+    <w:lsdException w:name="toc 1" w:uiPriority="39" w:semiHidden="1" w:unhideWhenUsed="1"/>
+    <w:lsdException w:name="toc 2" w:uiPriority="39" w:semiHidden="1" w:unhideWhenUsed="1"/>
+    <w:lsdException w:name="toc 3" w:uiPriority="39" w:semiHidden="1" w:unhideWhenUsed="1"/>
+    <w:lsdException w:name="toc 4" w:uiPriority="39" w:semiHidden="1" w:unhideWhenUsed="1"/>
+    <w:lsdException w:name="toc 5" w:uiPriority="39" w:semiHidden="1" w:unhideWhenUsed="1"/>
+    <w:lsdException w:name="toc 6" w:uiPriority="39" w:semiHidden="1" w:unhideWhenUsed="1"/>
+    <w:lsdException w:name="toc 7" w:uiPriority="39" w:semiHidden="1" w:unhideWhenUsed="1"/>
+    <w:lsdException w:name="toc 8" w:uiPriority="39" w:semiHidden="1" w:unhideWhenUsed="1"/>
+    <w:lsdException w:name="toc 9" w:uiPriority="39" w:semiHidden="1" w:unhideWhenUsed="1"/>
     <w:lsdException w:name="Normal Indent" w:semiHidden="1" w:unhideWhenUsed="1"/>
     <w:lsdException w:name="footnote text" w:semiHidden="1" w:unhideWhenUsed="1"/>
     <w:lsdException w:name="annotation text" w:semiHidden="1" w:unhideWhenUsed="1"/>
     <w:lsdException w:name="header" w:semiHidden="1" w:unhideWhenUsed="1"/>
     <w:lsdException w:name="footer" w:semiHidden="1" w:unhideWhenUsed="1"/>
     <w:lsdException w:name="index heading" w:semiHidden="1" w:unhideWhenUsed="1"/>
-    <w:lsdException w:name="caption" w:semiHidden="1" w:uiPriority="35" w:unhideWhenUsed="1" w:qFormat="1"/>
+    <w:lsdException w:name="caption" w:uiPriority="35" w:semiHidden="1" w:unhideWhenUsed="1" w:qFormat="1"/>
     <w:lsdException w:name="table of figures" w:semiHidden="1" w:unhideWhenUsed="1"/>
     <w:lsdException w:name="envelope address" w:semiHidden="1" w:unhideWhenUsed="1"/>
     <w:lsdException w:name="envelope return" w:semiHidden="1" w:unhideWhenUsed="1"/>
@@ -277,7 +363,7 @@
     <w:lsdException w:name="Title" w:uiPriority="10" w:qFormat="1"/>
     <w:lsdException w:name="Closing" w:semiHidden="1" w:unhideWhenUsed="1"/>
     <w:lsdException w:name="Signature" w:semiHidden="1" w:unhideWhenUsed="1"/>
-    <w:lsdException w:name="Default Paragraph Font" w:semiHidden="1" w:uiPriority="1" w:unhideWhenUsed="1"/>
+    <w:lsdException w:name="Default Paragraph Font" w:uiPriority="1" w:semiHidden="1" w:unhideWhenUsed="1"/>
     <w:lsdException w:name="Body Text" w:semiHidden="1" w:unhideWhenUsed="1"/>
     <w:lsdException w:name="Body Text Indent" w:semiHidden="1" w:unhideWhenUsed="1"/>
     <w:lsdException w:name="List Continue" w:semiHidden="1" w:unhideWhenUsed="1"/>
@@ -477,8 +563,8 @@
     <w:lsdException w:name="Subtle Reference" w:uiPriority="31" w:qFormat="1"/>
     <w:lsdException w:name="Intense Reference" w:uiPriority="32" w:qFormat="1"/>
     <w:lsdException w:name="Book Title" w:uiPriority="33" w:qFormat="1"/>
-    <w:lsdException w:name="Bibliography" w:semiHidden="1" w:uiPriority="37" w:unhideWhenUsed="1"/>
-    <w:lsdException w:name="TOC Heading" w:semiHidden="1" w:uiPriority="39" w:unhideWhenUsed="1" w:qFormat="1"/>
+    <w:lsdException w:name="Bibliography" w:uiPriority="37" w:semiHidden="1" w:unhideWhenUsed="1"/>
+    <w:lsdException w:name="TOC Heading" w:uiPriority="39" w:semiHidden="1" w:unhideWhenUsed="1" w:qFormat="1"/>
     <w:lsdException w:name="Plain Table 1" w:uiPriority="41"/>
     <w:lsdException w:name="Plain Table 2" w:uiPriority="42"/>
     <w:lsdException w:name="Plain Table 3" w:uiPriority="43"/>
@@ -588,19 +674,89 @@
     <w:lsdException w:name="Hashtag" w:semiHidden="1" w:unhideWhenUsed="1"/>
     <w:lsdException w:name="Unresolved Mention" w:semiHidden="1" w:unhideWhenUsed="1"/>
   </w:latentStyles>
-  <w:style w:type="paragraph" w:default="1" w:styleId="a">
+  <w:style w:type="paragraph" w:styleId="Normal" w:default="1">
     <w:name w:val="Normal"/>
     <w:qFormat/>
     <w:pPr>
-      <w:widowControl w:val="0"/>
+      <w:widowControl w:val="false"/>
+      <w:bidi w:val="0"/>
       <w:jc w:val="both"/>
     </w:pPr>
+    <w:rPr>
+      <w:rFonts w:ascii="等线" w:hAnsi="等线" w:eastAsia="等线" w:cs="" w:asciiTheme="minorHAnsi" w:cstheme="minorBidi" w:eastAsiaTheme="minorEastAsia" w:hAnsiTheme="minorHAnsi"/>
+      <w:color w:val="auto"/>
+      <w:sz w:val="21"/>
+      <w:szCs w:val="22"/>
+      <w:lang w:val="en-US" w:eastAsia="zh-CN" w:bidi="ar-SA"/>
+    </w:rPr>
   </w:style>
-  <w:style w:type="character" w:default="1" w:styleId="a0">
+  <w:style w:type="character" w:styleId="DefaultParagraphFont" w:default="1">
     <w:name w:val="Default Paragraph Font"/>
     <w:uiPriority w:val="1"/>
     <w:semiHidden/>
     <w:unhideWhenUsed/>
+    <w:qFormat/>
+    <w:rPr/>
+  </w:style>
+  <w:style w:type="paragraph" w:styleId="Style14">
+    <w:name w:val="标题"/>
+    <w:basedOn w:val="Normal"/>
+    <w:next w:val="Style15"/>
+    <w:qFormat/>
+    <w:pPr>
+      <w:keepNext/>
+      <w:spacing w:before="240" w:after="120"/>
+    </w:pPr>
+    <w:rPr>
+      <w:rFonts w:ascii="Liberation Sans" w:hAnsi="Liberation Sans" w:eastAsia="Noto Sans CJK SC Regular" w:cs="Noto Sans CJK SC Regular"/>
+      <w:sz w:val="28"/>
+      <w:szCs w:val="28"/>
+    </w:rPr>
+  </w:style>
+  <w:style w:type="paragraph" w:styleId="Style15">
+    <w:name w:val="Body Text"/>
+    <w:basedOn w:val="Normal"/>
+    <w:pPr>
+      <w:spacing w:lineRule="auto" w:line="288" w:before="0" w:after="140"/>
+    </w:pPr>
+    <w:rPr/>
+  </w:style>
+  <w:style w:type="paragraph" w:styleId="Style16">
+    <w:name w:val="List"/>
+    <w:basedOn w:val="Style15"/>
+    <w:pPr/>
+    <w:rPr/>
+  </w:style>
+  <w:style w:type="paragraph" w:styleId="Style17">
+    <w:name w:val="Caption"/>
+    <w:basedOn w:val="Normal"/>
+    <w:qFormat/>
+    <w:pPr>
+      <w:suppressLineNumbers/>
+      <w:spacing w:before="120" w:after="120"/>
+    </w:pPr>
+    <w:rPr>
+      <w:i/>
+      <w:iCs/>
+      <w:sz w:val="24"/>
+      <w:szCs w:val="24"/>
+    </w:rPr>
+  </w:style>
+  <w:style w:type="paragraph" w:styleId="Style18">
+    <w:name w:val="索引"/>
+    <w:basedOn w:val="Normal"/>
+    <w:qFormat/>
+    <w:pPr>
+      <w:suppressLineNumbers/>
+    </w:pPr>
+    <w:rPr/>
+  </w:style>
+  <w:style w:type="numbering" w:styleId="NoList" w:default="1">
+    <w:name w:val="No List"/>
+    <w:uiPriority w:val="99"/>
+    <w:semiHidden/>
+    <w:unhideWhenUsed/>
+    <w:qFormat/>
   </w:style>
   <w:style w:type="table" w:default="1" w:styleId="a1">
     <w:name w:val="Normal Table"/>
@@ -616,12 +772,6 @@
         <w:right w:w="108" w:type="dxa"/>
       </w:tblCellMar>
     </w:tblPr>
-  </w:style>
-  <w:style w:type="numbering" w:default="1" w:styleId="a2">
-    <w:name w:val="No List"/>
-    <w:uiPriority w:val="99"/>
-    <w:semiHidden/>
-    <w:unhideWhenUsed/>
   </w:style>
 </w:styles>
 </file>

--- a/计算机网络学习疑问.docx
+++ b/计算机网络学习疑问.docx
@@ -59,7 +59,7 @@
       <w:r>
         <w:rPr/>
         <w:drawing>
-          <wp:inline distT="0" distB="0" distL="0" distR="2540">
+          <wp:inline distT="0" distB="0" distL="0" distR="0">
             <wp:extent cx="5274310" cy="1354455"/>
             <wp:effectExtent l="0" t="0" r="0" b="0"/>
             <wp:docPr id="1" name="图片 1" descr=""/>
@@ -269,6 +269,1478 @@
         <w:t>数据报长度为多少时 才不会分片</w:t>
       </w:r>
     </w:p>
+    <w:p>
+      <w:pPr>
+        <w:pStyle w:val="Normal"/>
+        <w:rPr/>
+      </w:pPr>
+      <w:r>
+        <w:rPr/>
+      </w:r>
+    </w:p>
+    <w:p>
+      <w:pPr>
+        <w:pStyle w:val="Normal"/>
+        <w:rPr/>
+      </w:pPr>
+      <w:r>
+        <w:rPr/>
+        <w:t>实验：</w:t>
+      </w:r>
+    </w:p>
+    <w:p>
+      <w:pPr>
+        <w:pStyle w:val="Normal"/>
+        <w:rPr/>
+      </w:pPr>
+      <w:r>
+        <w:rPr/>
+        <w:t>主机：</w:t>
+      </w:r>
+      <w:r>
+        <w:rPr/>
+        <w:t xml:space="preserve">ubuntu </w:t>
+      </w:r>
+    </w:p>
+    <w:p>
+      <w:pPr>
+        <w:pStyle w:val="Normal"/>
+        <w:rPr/>
+      </w:pPr>
+      <w:r>
+        <w:rPr/>
+      </w:r>
+    </w:p>
+    <w:p>
+      <w:pPr>
+        <w:pStyle w:val="Normal"/>
+        <w:rPr>
+          <w:color w:val="FF3300"/>
+        </w:rPr>
+      </w:pPr>
+      <w:r>
+        <w:rPr>
+          <w:color w:val="FF3300"/>
+        </w:rPr>
+        <w:tab/>
+        <w:t>vboxnet0  Link encap:</w:t>
+      </w:r>
+      <w:r>
+        <w:rPr>
+          <w:color w:val="FF3300"/>
+        </w:rPr>
+        <w:t xml:space="preserve">以太网  硬件地址 </w:t>
+      </w:r>
+      <w:r>
+        <w:rPr>
+          <w:color w:val="FF3300"/>
+        </w:rPr>
+        <w:t xml:space="preserve">0a:00:27:00:00:00  </w:t>
+      </w:r>
+    </w:p>
+    <w:p>
+      <w:pPr>
+        <w:pStyle w:val="Normal"/>
+        <w:rPr>
+          <w:color w:val="FF3300"/>
+        </w:rPr>
+      </w:pPr>
+      <w:r>
+        <w:rPr>
+          <w:color w:val="FF3300"/>
+        </w:rPr>
+        <w:t xml:space="preserve">          </w:t>
+      </w:r>
+      <w:r>
+        <w:rPr>
+          <w:color w:val="FF3300"/>
+        </w:rPr>
+        <w:t xml:space="preserve">inet </w:t>
+      </w:r>
+      <w:r>
+        <w:rPr>
+          <w:color w:val="FF3300"/>
+        </w:rPr>
+        <w:t>地址</w:t>
+      </w:r>
+      <w:r>
+        <w:rPr>
+          <w:color w:val="FF3300"/>
+        </w:rPr>
+        <w:t xml:space="preserve">:192.168.10.100  </w:t>
+      </w:r>
+      <w:r>
+        <w:rPr>
+          <w:color w:val="FF3300"/>
+        </w:rPr>
+        <w:t>广播</w:t>
+      </w:r>
+      <w:r>
+        <w:rPr>
+          <w:color w:val="FF3300"/>
+        </w:rPr>
+        <w:t xml:space="preserve">:192.168.10.255  </w:t>
+      </w:r>
+      <w:r>
+        <w:rPr>
+          <w:color w:val="FF3300"/>
+        </w:rPr>
+        <w:t>掩码</w:t>
+      </w:r>
+      <w:r>
+        <w:rPr>
+          <w:color w:val="FF3300"/>
+        </w:rPr>
+        <w:t>:255.255.255.0</w:t>
+      </w:r>
+    </w:p>
+    <w:p>
+      <w:pPr>
+        <w:pStyle w:val="Normal"/>
+        <w:rPr>
+          <w:color w:val="FF3300"/>
+        </w:rPr>
+      </w:pPr>
+      <w:r>
+        <w:rPr>
+          <w:color w:val="FF3300"/>
+        </w:rPr>
+        <w:t xml:space="preserve">          </w:t>
+      </w:r>
+      <w:r>
+        <w:rPr>
+          <w:color w:val="FF3300"/>
+        </w:rPr>
+        <w:t xml:space="preserve">inet6 </w:t>
+      </w:r>
+      <w:r>
+        <w:rPr>
+          <w:color w:val="FF3300"/>
+        </w:rPr>
+        <w:t>地址</w:t>
+      </w:r>
+      <w:r>
+        <w:rPr>
+          <w:color w:val="FF3300"/>
+        </w:rPr>
+        <w:t>: fe80::800:27ff:fe00:0/64 Scope:Link</w:t>
+      </w:r>
+    </w:p>
+    <w:p>
+      <w:pPr>
+        <w:pStyle w:val="Normal"/>
+        <w:rPr>
+          <w:color w:val="FF3300"/>
+        </w:rPr>
+      </w:pPr>
+      <w:r>
+        <w:rPr>
+          <w:color w:val="FF3300"/>
+        </w:rPr>
+        <w:t xml:space="preserve">          </w:t>
+      </w:r>
+      <w:r>
+        <w:rPr>
+          <w:color w:val="FF3300"/>
+        </w:rPr>
+        <w:t xml:space="preserve">UP BROADCAST RUNNING MULTICAST  MTU:1500  </w:t>
+      </w:r>
+      <w:r>
+        <w:rPr>
+          <w:color w:val="FF3300"/>
+        </w:rPr>
+        <w:t>跃点数</w:t>
+      </w:r>
+      <w:r>
+        <w:rPr>
+          <w:color w:val="FF3300"/>
+        </w:rPr>
+        <w:t>:1</w:t>
+      </w:r>
+    </w:p>
+    <w:p>
+      <w:pPr>
+        <w:pStyle w:val="Normal"/>
+        <w:rPr>
+          <w:color w:val="FF3300"/>
+        </w:rPr>
+      </w:pPr>
+      <w:r>
+        <w:rPr>
+          <w:color w:val="FF3300"/>
+        </w:rPr>
+        <w:t xml:space="preserve">          </w:t>
+      </w:r>
+      <w:r>
+        <w:rPr>
+          <w:color w:val="FF3300"/>
+        </w:rPr>
+        <w:t>接收数据包</w:t>
+      </w:r>
+      <w:r>
+        <w:rPr>
+          <w:color w:val="FF3300"/>
+        </w:rPr>
+        <w:t xml:space="preserve">:0 </w:t>
+      </w:r>
+      <w:r>
+        <w:rPr>
+          <w:color w:val="FF3300"/>
+        </w:rPr>
+        <w:t>错误</w:t>
+      </w:r>
+      <w:r>
+        <w:rPr>
+          <w:color w:val="FF3300"/>
+        </w:rPr>
+        <w:t xml:space="preserve">:0 </w:t>
+      </w:r>
+      <w:r>
+        <w:rPr>
+          <w:color w:val="FF3300"/>
+        </w:rPr>
+        <w:t>丢弃</w:t>
+      </w:r>
+      <w:r>
+        <w:rPr>
+          <w:color w:val="FF3300"/>
+        </w:rPr>
+        <w:t xml:space="preserve">:0 </w:t>
+      </w:r>
+      <w:r>
+        <w:rPr>
+          <w:color w:val="FF3300"/>
+        </w:rPr>
+        <w:t>过载</w:t>
+      </w:r>
+      <w:r>
+        <w:rPr>
+          <w:color w:val="FF3300"/>
+        </w:rPr>
+        <w:t xml:space="preserve">:0 </w:t>
+      </w:r>
+      <w:r>
+        <w:rPr>
+          <w:color w:val="FF3300"/>
+        </w:rPr>
+        <w:t>帧数</w:t>
+      </w:r>
+      <w:r>
+        <w:rPr>
+          <w:color w:val="FF3300"/>
+        </w:rPr>
+        <w:t>:0</w:t>
+      </w:r>
+    </w:p>
+    <w:p>
+      <w:pPr>
+        <w:pStyle w:val="Normal"/>
+        <w:rPr>
+          <w:color w:val="FF3300"/>
+        </w:rPr>
+      </w:pPr>
+      <w:r>
+        <w:rPr>
+          <w:color w:val="FF3300"/>
+        </w:rPr>
+        <w:t xml:space="preserve">          </w:t>
+      </w:r>
+      <w:r>
+        <w:rPr>
+          <w:color w:val="FF3300"/>
+        </w:rPr>
+        <w:t>发送数据包</w:t>
+      </w:r>
+      <w:r>
+        <w:rPr>
+          <w:color w:val="FF3300"/>
+        </w:rPr>
+        <w:t xml:space="preserve">:1423 </w:t>
+      </w:r>
+      <w:r>
+        <w:rPr>
+          <w:color w:val="FF3300"/>
+        </w:rPr>
+        <w:t>错误</w:t>
+      </w:r>
+      <w:r>
+        <w:rPr>
+          <w:color w:val="FF3300"/>
+        </w:rPr>
+        <w:t xml:space="preserve">:0 </w:t>
+      </w:r>
+      <w:r>
+        <w:rPr>
+          <w:color w:val="FF3300"/>
+        </w:rPr>
+        <w:t>丢弃</w:t>
+      </w:r>
+      <w:r>
+        <w:rPr>
+          <w:color w:val="FF3300"/>
+        </w:rPr>
+        <w:t xml:space="preserve">:0 </w:t>
+      </w:r>
+      <w:r>
+        <w:rPr>
+          <w:color w:val="FF3300"/>
+        </w:rPr>
+        <w:t>过载</w:t>
+      </w:r>
+      <w:r>
+        <w:rPr>
+          <w:color w:val="FF3300"/>
+        </w:rPr>
+        <w:t xml:space="preserve">:0 </w:t>
+      </w:r>
+      <w:r>
+        <w:rPr>
+          <w:color w:val="FF3300"/>
+        </w:rPr>
+        <w:t>载波</w:t>
+      </w:r>
+      <w:r>
+        <w:rPr>
+          <w:color w:val="FF3300"/>
+        </w:rPr>
+        <w:t>:0</w:t>
+      </w:r>
+    </w:p>
+    <w:p>
+      <w:pPr>
+        <w:pStyle w:val="Normal"/>
+        <w:rPr>
+          <w:color w:val="FF3300"/>
+        </w:rPr>
+      </w:pPr>
+      <w:r>
+        <w:rPr>
+          <w:color w:val="FF3300"/>
+        </w:rPr>
+        <w:t xml:space="preserve">          </w:t>
+      </w:r>
+      <w:r>
+        <w:rPr>
+          <w:color w:val="FF3300"/>
+        </w:rPr>
+        <w:t>碰撞</w:t>
+      </w:r>
+      <w:r>
+        <w:rPr>
+          <w:color w:val="FF3300"/>
+        </w:rPr>
+        <w:t xml:space="preserve">:0 </w:t>
+      </w:r>
+      <w:r>
+        <w:rPr>
+          <w:color w:val="FF3300"/>
+        </w:rPr>
+        <w:t>发送队列长度</w:t>
+      </w:r>
+      <w:r>
+        <w:rPr>
+          <w:color w:val="FF3300"/>
+        </w:rPr>
+        <w:t xml:space="preserve">:1000 </w:t>
+      </w:r>
+    </w:p>
+    <w:p>
+      <w:pPr>
+        <w:pStyle w:val="Normal"/>
+        <w:rPr>
+          <w:color w:val="FF3300"/>
+        </w:rPr>
+      </w:pPr>
+      <w:r>
+        <w:rPr>
+          <w:color w:val="FF3300"/>
+        </w:rPr>
+        <w:t xml:space="preserve">          </w:t>
+      </w:r>
+      <w:r>
+        <w:rPr>
+          <w:color w:val="FF3300"/>
+        </w:rPr>
+        <w:t>接收字节</w:t>
+      </w:r>
+      <w:r>
+        <w:rPr>
+          <w:color w:val="FF3300"/>
+        </w:rPr>
+        <w:t xml:space="preserve">:0 (0.0 B)  </w:t>
+      </w:r>
+      <w:r>
+        <w:rPr>
+          <w:color w:val="FF3300"/>
+        </w:rPr>
+        <w:t>发送字节</w:t>
+      </w:r>
+      <w:r>
+        <w:rPr>
+          <w:color w:val="FF3300"/>
+        </w:rPr>
+        <w:t>:200976 (200.9 KB)</w:t>
+      </w:r>
+    </w:p>
+    <w:p>
+      <w:pPr>
+        <w:pStyle w:val="Normal"/>
+        <w:rPr/>
+      </w:pPr>
+      <w:r>
+        <w:rPr/>
+      </w:r>
+    </w:p>
+    <w:p>
+      <w:pPr>
+        <w:pStyle w:val="Normal"/>
+        <w:rPr/>
+      </w:pPr>
+      <w:r>
+        <w:rPr/>
+      </w:r>
+    </w:p>
+    <w:p>
+      <w:pPr>
+        <w:pStyle w:val="Normal"/>
+        <w:rPr/>
+      </w:pPr>
+      <w:r>
+        <w:rPr/>
+        <w:t xml:space="preserve">虚拟机是 </w:t>
+      </w:r>
+      <w:r>
+        <w:rPr/>
+        <w:t>windows</w:t>
+      </w:r>
+      <w:r>
+        <w:rPr/>
+        <w:t>，装了之后配置了两个网卡：一个</w:t>
+      </w:r>
+      <w:r>
+        <w:rPr/>
+        <w:t>NAT</w:t>
+      </w:r>
+      <w:r>
+        <w:rPr/>
+        <w:t>、一个</w:t>
+      </w:r>
+      <w:r>
+        <w:rPr/>
+        <w:t>HOST-ONLY</w:t>
+      </w:r>
+      <w:r>
+        <w:rPr/>
+        <w:t>、</w:t>
+      </w:r>
+      <w:r>
+        <w:rPr/>
+        <w:t>HOST-ONLY</w:t>
+      </w:r>
+      <w:r>
+        <w:rPr/>
+        <w:t>因为自动配置的</w:t>
+      </w:r>
+      <w:r>
+        <w:rPr/>
+        <w:t>ip</w:t>
+      </w:r>
+      <w:r>
+        <w:rPr/>
+        <w:t>和主机</w:t>
+      </w:r>
+      <w:r>
+        <w:rPr/>
+        <w:t>IP</w:t>
+      </w:r>
+      <w:r>
+        <w:rPr/>
+        <w:t>不在同一个网段、所以就</w:t>
+      </w:r>
+      <w:r>
+        <w:rPr/>
+        <w:t>ping</w:t>
+      </w:r>
+      <w:r>
+        <w:rPr/>
+        <w:t>主机无法</w:t>
+      </w:r>
+      <w:r>
+        <w:rPr/>
+        <w:t>ping</w:t>
+      </w:r>
+      <w:r>
+        <w:rPr/>
+        <w:t>通虚拟机（问题：那么为什么虚拟机可以通过</w:t>
+      </w:r>
+      <w:r>
+        <w:rPr/>
+        <w:t>NATping</w:t>
+      </w:r>
+      <w:r>
+        <w:rPr/>
+        <w:t>通主机</w:t>
+      </w:r>
+      <w:r>
+        <w:rPr/>
+        <w:t>192.168.10.100</w:t>
+      </w:r>
+      <w:r>
+        <w:rPr/>
+        <w:t>呢？</w:t>
+      </w:r>
+      <w:r>
+        <w:rPr/>
+        <w:t>）这里修改 虚拟机</w:t>
+      </w:r>
+      <w:r>
+        <w:rPr/>
+        <w:t>windows</w:t>
+      </w:r>
+      <w:r>
+        <w:rPr/>
+        <w:t>的</w:t>
+      </w:r>
+      <w:r>
+        <w:rPr/>
+        <w:t>host-only</w:t>
+      </w:r>
+      <w:r>
+        <w:rPr/>
+        <w:t>网卡的</w:t>
+      </w:r>
+      <w:r>
+        <w:rPr/>
+        <w:t>IP</w:t>
+      </w:r>
+      <w:r>
+        <w:rPr/>
+        <w:t>地址，修改为</w:t>
+      </w:r>
+      <w:r>
+        <w:rPr/>
+        <w:t xml:space="preserve">192.168.10.104 </w:t>
+      </w:r>
+      <w:r>
+        <w:rPr/>
+        <w:t>掩码相与后 与 主机的</w:t>
+      </w:r>
+      <w:r>
+        <w:rPr/>
+        <w:t xml:space="preserve">192.168.10.100 </w:t>
+      </w:r>
+      <w:r>
+        <w:rPr/>
+        <w:t>在同一个网段、所以主机就可以</w:t>
+      </w:r>
+      <w:r>
+        <w:rPr/>
+        <w:t>ping</w:t>
+      </w:r>
+      <w:r>
+        <w:rPr/>
+        <w:t>通虚拟机了</w:t>
+      </w:r>
+    </w:p>
+    <w:p>
+      <w:pPr>
+        <w:pStyle w:val="Normal"/>
+        <w:rPr/>
+      </w:pPr>
+      <w:r>
+        <w:rPr/>
+      </w:r>
+    </w:p>
+    <w:p>
+      <w:pPr>
+        <w:pStyle w:val="Normal"/>
+        <w:rPr/>
+      </w:pPr>
+      <w:r>
+        <w:rPr/>
+        <w:t>抓包工具名称：</w:t>
+      </w:r>
+      <w:r>
+        <w:rPr/>
+        <w:t>ethereal -network protocal analyzer</w:t>
+      </w:r>
+    </w:p>
+    <w:p>
+      <w:pPr>
+        <w:pStyle w:val="Normal"/>
+        <w:rPr/>
+      </w:pPr>
+      <w:r>
+        <w:rPr/>
+      </w:r>
+    </w:p>
+    <w:p>
+      <w:pPr>
+        <w:pStyle w:val="Normal"/>
+        <w:rPr/>
+      </w:pPr>
+      <w:r>
+        <w:rPr/>
+      </w:r>
+    </w:p>
+    <w:p>
+      <w:pPr>
+        <w:pStyle w:val="Normal"/>
+        <w:rPr/>
+      </w:pPr>
+      <w:r>
+        <w:rPr/>
+        <w:t>p52</w:t>
+      </w:r>
+      <w:r>
+        <w:rPr/>
+        <w:t xml:space="preserve">集：网络层—网络畅通的条件  </w:t>
+      </w:r>
+    </w:p>
+    <w:p>
+      <w:pPr>
+        <w:pStyle w:val="Normal"/>
+        <w:rPr/>
+      </w:pPr>
+      <w:r>
+        <w:rPr/>
+        <w:tab/>
+      </w:r>
+      <w:r>
+        <w:rPr/>
+        <w:t>讲的内容就是互联网的路由选择协议</w:t>
+      </w:r>
+    </w:p>
+    <w:p>
+      <w:pPr>
+        <w:pStyle w:val="Normal"/>
+        <w:rPr/>
+      </w:pPr>
+      <w:r>
+        <w:rPr/>
+        <w:tab/>
+      </w:r>
+    </w:p>
+    <w:p>
+      <w:pPr>
+        <w:pStyle w:val="Normal"/>
+        <w:rPr/>
+      </w:pPr>
+      <w:r>
+        <w:rPr/>
+        <w:tab/>
+      </w:r>
+      <w:r>
+        <w:rPr>
+          <w:b/>
+          <w:bCs/>
+        </w:rPr>
+        <w:t>ping</w:t>
+      </w:r>
+      <w:r>
+        <w:rPr>
+          <w:b/>
+          <w:bCs/>
+        </w:rPr>
+        <w:t xml:space="preserve">不通的两种情况：请求超时 </w:t>
+      </w:r>
+      <w:r>
+        <w:rPr>
+          <w:b/>
+          <w:bCs/>
+        </w:rPr>
+        <w:t xml:space="preserve">/ </w:t>
+      </w:r>
+      <w:r>
+        <w:rPr>
+          <w:b/>
+          <w:bCs/>
+        </w:rPr>
+        <w:t>目标机器无法到达</w:t>
+      </w:r>
+    </w:p>
+    <w:p>
+      <w:pPr>
+        <w:pStyle w:val="Normal"/>
+        <w:rPr/>
+      </w:pPr>
+      <w:r>
+        <w:rPr/>
+        <w:tab/>
+        <w:tab/>
+        <w:t>A pingD</w:t>
+      </w:r>
+      <w:r>
+        <w:rPr/>
+        <w:t>、途中经过</w:t>
+      </w:r>
+      <w:r>
+        <w:rPr/>
+        <w:t>BC</w:t>
+      </w:r>
+    </w:p>
+    <w:p>
+      <w:pPr>
+        <w:pStyle w:val="Normal"/>
+        <w:rPr/>
+      </w:pPr>
+      <w:r>
+        <w:rPr/>
+        <w:tab/>
+        <w:tab/>
+      </w:r>
+      <w:r>
+        <w:rPr/>
+        <w:t>A ———</w:t>
+      </w:r>
+      <w:r>
+        <w:rPr/>
+        <w:t>》</w:t>
+      </w:r>
+      <w:r>
+        <w:rPr/>
+        <w:t>B————</w:t>
+      </w:r>
+      <w:r>
+        <w:rPr/>
+        <w:t>》</w:t>
+      </w:r>
+      <w:r>
+        <w:rPr/>
+        <w:t>C————D</w:t>
+      </w:r>
+    </w:p>
+    <w:p>
+      <w:pPr>
+        <w:pStyle w:val="Normal"/>
+        <w:rPr/>
+      </w:pPr>
+      <w:r>
+        <w:rPr/>
+        <w:tab/>
+        <w:tab/>
+      </w:r>
+      <w:r>
+        <w:rPr/>
+        <w:t>1</w:t>
+      </w:r>
+      <w:r>
+        <w:rPr/>
+        <w:t>：请求超时：</w:t>
+      </w:r>
+      <w:r>
+        <w:rPr/>
+        <w:t>A</w:t>
+      </w:r>
+      <w:r>
+        <w:rPr/>
+        <w:t>可以到达</w:t>
+      </w:r>
+      <w:r>
+        <w:rPr/>
+        <w:t>D</w:t>
+      </w:r>
+      <w:r>
+        <w:rPr/>
+        <w:t>、数据报回传的时候到达不了</w:t>
+      </w:r>
+      <w:r>
+        <w:rPr/>
+        <w:t>A</w:t>
+      </w:r>
+    </w:p>
+    <w:p>
+      <w:pPr>
+        <w:pStyle w:val="Normal"/>
+        <w:rPr/>
+      </w:pPr>
+      <w:r>
+        <w:rPr/>
+        <w:tab/>
+        <w:tab/>
+        <w:t>2</w:t>
+      </w:r>
+      <w:r>
+        <w:rPr/>
+        <w:t>：目标机器无法到达：</w:t>
+      </w:r>
+      <w:r>
+        <w:rPr/>
+        <w:t xml:space="preserve">A </w:t>
+      </w:r>
+      <w:r>
+        <w:rPr/>
+        <w:t>到打不了</w:t>
+      </w:r>
+      <w:r>
+        <w:rPr/>
+        <w:t>D</w:t>
+      </w:r>
+      <w:r>
+        <w:rPr/>
+        <w:t>、</w:t>
+      </w:r>
+      <w:r>
+        <w:rPr/>
+        <w:t>B/C</w:t>
+      </w:r>
+      <w:r>
+        <w:rPr/>
+        <w:t>的路由器不知道怎么到达</w:t>
+      </w:r>
+      <w:r>
+        <w:rPr/>
+        <w:t>D</w:t>
+      </w:r>
+      <w:r>
+        <w:rPr/>
+        <w:t>、就返回</w:t>
+      </w:r>
+      <w:r>
+        <w:rPr/>
+        <w:tab/>
+        <w:tab/>
+        <w:tab/>
+      </w:r>
+      <w:r>
+        <w:rPr/>
+        <w:t>给</w:t>
+      </w:r>
+      <w:r>
+        <w:rPr/>
+        <w:t>A</w:t>
+      </w:r>
+      <w:r>
+        <w:rPr/>
+        <w:t>错误了</w:t>
+      </w:r>
+    </w:p>
+    <w:p>
+      <w:pPr>
+        <w:pStyle w:val="Normal"/>
+        <w:rPr/>
+      </w:pPr>
+      <w:r>
+        <w:rPr/>
+      </w:r>
+    </w:p>
+    <w:p>
+      <w:pPr>
+        <w:pStyle w:val="Normal"/>
+        <w:rPr/>
+      </w:pPr>
+      <w:r>
+        <w:rPr/>
+        <w:tab/>
+      </w:r>
+      <w:r>
+        <w:rPr/>
+        <w:t>实例问题</w:t>
+      </w:r>
+      <w:r>
+        <w:rPr/>
+        <w:t>：</w:t>
+      </w:r>
+    </w:p>
+    <w:p>
+      <w:pPr>
+        <w:pStyle w:val="Normal"/>
+        <w:rPr/>
+      </w:pPr>
+      <w:r>
+        <w:rPr/>
+        <w:tab/>
+        <w:tab/>
+      </w:r>
+      <w:r>
+        <w:rPr>
+          <w:b/>
+          <w:bCs/>
+        </w:rPr>
+        <w:t>左边的以太网通过交换机 连接上 中间的路由器 再连接上 右边的交换机 的网络</w:t>
+      </w:r>
+    </w:p>
+    <w:p>
+      <w:pPr>
+        <w:pStyle w:val="Normal"/>
+        <w:rPr>
+          <w:b/>
+          <w:b/>
+          <w:bCs/>
+        </w:rPr>
+      </w:pPr>
+      <w:r>
+        <w:rPr>
+          <w:b/>
+          <w:bCs/>
+        </w:rPr>
+        <w:tab/>
+        <w:tab/>
+      </w:r>
+      <w:r>
+        <w:rPr>
+          <w:b/>
+          <w:bCs/>
+        </w:rPr>
+        <w:t>现在 左下角的计算机</w:t>
+      </w:r>
+      <w:r>
+        <w:rPr>
+          <w:b/>
+          <w:bCs/>
+        </w:rPr>
+        <w:t>A</w:t>
+      </w:r>
+      <w:r>
+        <w:rPr>
+          <w:b/>
+          <w:bCs/>
+        </w:rPr>
+        <w:t xml:space="preserve">想和最右边的服务器 </w:t>
+      </w:r>
+      <w:r>
+        <w:rPr>
+          <w:b/>
+          <w:bCs/>
+        </w:rPr>
+        <w:t xml:space="preserve">Service </w:t>
+      </w:r>
+      <w:r>
+        <w:rPr>
+          <w:b/>
+          <w:bCs/>
+        </w:rPr>
+        <w:t>通信</w:t>
+      </w:r>
+      <w:r>
+        <w:rPr>
+          <w:b/>
+          <w:bCs/>
+        </w:rPr>
+        <w:t>，已知：</w:t>
+      </w:r>
+      <w:r>
+        <w:rPr>
+          <w:b/>
+          <w:bCs/>
+        </w:rPr>
+        <w:t>A</w:t>
+      </w:r>
+      <w:r>
+        <w:rPr>
+          <w:b/>
+          <w:bCs/>
+        </w:rPr>
+        <w:t>可以</w:t>
+      </w:r>
+      <w:r>
+        <w:rPr>
+          <w:b/>
+          <w:bCs/>
+        </w:rPr>
+        <w:t>ping</w:t>
+        <w:tab/>
+        <w:tab/>
+      </w:r>
+      <w:r>
+        <w:rPr>
+          <w:b/>
+          <w:bCs/>
+        </w:rPr>
+        <w:t>通</w:t>
+      </w:r>
+      <w:r>
+        <w:rPr>
+          <w:b/>
+          <w:bCs/>
+        </w:rPr>
+        <w:t xml:space="preserve">router, router </w:t>
+      </w:r>
+      <w:r>
+        <w:rPr>
+          <w:b/>
+          <w:bCs/>
+        </w:rPr>
+        <w:t>可以</w:t>
+      </w:r>
+      <w:r>
+        <w:rPr>
+          <w:b/>
+          <w:bCs/>
+        </w:rPr>
+        <w:t>ping</w:t>
+      </w:r>
+      <w:r>
+        <w:rPr>
+          <w:b/>
+          <w:bCs/>
+        </w:rPr>
+        <w:t xml:space="preserve">通 </w:t>
+      </w:r>
+      <w:r>
+        <w:rPr>
+          <w:b/>
+          <w:bCs/>
+        </w:rPr>
+        <w:t>service</w:t>
+      </w:r>
+      <w:r>
+        <w:rPr>
+          <w:b/>
+          <w:bCs/>
+        </w:rPr>
+        <w:t xml:space="preserve">、可是为什么 </w:t>
+      </w:r>
+      <w:r>
+        <w:rPr>
+          <w:b/>
+          <w:bCs/>
+        </w:rPr>
+        <w:t>A ping</w:t>
+      </w:r>
+      <w:r>
+        <w:rPr>
+          <w:b/>
+          <w:bCs/>
+        </w:rPr>
+        <w:t>不通</w:t>
+      </w:r>
+      <w:r>
+        <w:rPr>
+          <w:b/>
+          <w:bCs/>
+        </w:rPr>
+        <w:t>service</w:t>
+      </w:r>
+      <w:r>
+        <w:rPr>
+          <w:b/>
+          <w:bCs/>
+        </w:rPr>
+        <w:t>？</w:t>
+      </w:r>
+    </w:p>
+    <w:p>
+      <w:pPr>
+        <w:pStyle w:val="Normal"/>
+        <w:rPr/>
+      </w:pPr>
+      <w:r>
+        <w:drawing>
+          <wp:anchor behindDoc="0" distT="0" distB="0" distL="0" distR="0" simplePos="0" locked="0" layoutInCell="1" allowOverlap="1" relativeHeight="3">
+            <wp:simplePos x="0" y="0"/>
+            <wp:positionH relativeFrom="column">
+              <wp:posOffset>588645</wp:posOffset>
+            </wp:positionH>
+            <wp:positionV relativeFrom="paragraph">
+              <wp:posOffset>86995</wp:posOffset>
+            </wp:positionV>
+            <wp:extent cx="5274310" cy="2402205"/>
+            <wp:effectExtent l="0" t="0" r="0" b="0"/>
+            <wp:wrapSquare wrapText="largest"/>
+            <wp:docPr id="2" name="图像1" descr=""/>
+            <wp:cNvGraphicFramePr>
+              <a:graphicFrameLocks xmlns:a="http://schemas.openxmlformats.org/drawingml/2006/main" noChangeAspect="1"/>
+            </wp:cNvGraphicFramePr>
+            <a:graphic xmlns:a="http://schemas.openxmlformats.org/drawingml/2006/main">
+              <a:graphicData uri="http://schemas.openxmlformats.org/drawingml/2006/picture">
+                <pic:pic xmlns:pic="http://schemas.openxmlformats.org/drawingml/2006/picture">
+                  <pic:nvPicPr>
+                    <pic:cNvPr id="2" name="图像1" descr=""/>
+                    <pic:cNvPicPr>
+                      <a:picLocks noChangeAspect="1" noChangeArrowheads="1"/>
+                    </pic:cNvPicPr>
+                  </pic:nvPicPr>
+                  <pic:blipFill>
+                    <a:blip r:embed="rId3"/>
+                    <a:stretch>
+                      <a:fillRect/>
+                    </a:stretch>
+                  </pic:blipFill>
+                  <pic:spPr bwMode="auto">
+                    <a:xfrm>
+                      <a:off x="0" y="0"/>
+                      <a:ext cx="5274310" cy="2402205"/>
+                    </a:xfrm>
+                    <a:prstGeom prst="rect">
+                      <a:avLst/>
+                    </a:prstGeom>
+                  </pic:spPr>
+                </pic:pic>
+              </a:graphicData>
+            </a:graphic>
+          </wp:anchor>
+        </w:drawing>
+      </w:r>
+      <w:r>
+        <w:rPr/>
+        <w:tab/>
+      </w:r>
+    </w:p>
+    <w:p>
+      <w:pPr>
+        <w:pStyle w:val="Normal"/>
+        <w:rPr/>
+      </w:pPr>
+      <w:r>
+        <w:rPr/>
+      </w:r>
+    </w:p>
+    <w:p>
+      <w:pPr>
+        <w:pStyle w:val="Normal"/>
+        <w:rPr/>
+      </w:pPr>
+      <w:r>
+        <w:rPr/>
+      </w:r>
+    </w:p>
+    <w:p>
+      <w:pPr>
+        <w:pStyle w:val="Normal"/>
+        <w:rPr/>
+      </w:pPr>
+      <w:r>
+        <w:rPr/>
+      </w:r>
+    </w:p>
+    <w:p>
+      <w:pPr>
+        <w:pStyle w:val="Normal"/>
+        <w:rPr/>
+      </w:pPr>
+      <w:r>
+        <w:rPr/>
+      </w:r>
+    </w:p>
+    <w:p>
+      <w:pPr>
+        <w:pStyle w:val="Normal"/>
+        <w:rPr/>
+      </w:pPr>
+      <w:r>
+        <w:rPr/>
+      </w:r>
+    </w:p>
+    <w:p>
+      <w:pPr>
+        <w:pStyle w:val="Normal"/>
+        <w:rPr/>
+      </w:pPr>
+      <w:r>
+        <w:rPr/>
+      </w:r>
+    </w:p>
+    <w:p>
+      <w:pPr>
+        <w:pStyle w:val="Normal"/>
+        <w:rPr/>
+      </w:pPr>
+      <w:r>
+        <w:rPr/>
+      </w:r>
+    </w:p>
+    <w:p>
+      <w:pPr>
+        <w:pStyle w:val="Normal"/>
+        <w:rPr/>
+      </w:pPr>
+      <w:r>
+        <w:rPr/>
+      </w:r>
+    </w:p>
+    <w:p>
+      <w:pPr>
+        <w:pStyle w:val="Normal"/>
+        <w:rPr/>
+      </w:pPr>
+      <w:r>
+        <w:rPr/>
+      </w:r>
+    </w:p>
+    <w:p>
+      <w:pPr>
+        <w:pStyle w:val="Normal"/>
+        <w:rPr/>
+      </w:pPr>
+      <w:r>
+        <w:rPr/>
+      </w:r>
+    </w:p>
+    <w:p>
+      <w:pPr>
+        <w:pStyle w:val="Normal"/>
+        <w:rPr/>
+      </w:pPr>
+      <w:r>
+        <w:rPr/>
+      </w:r>
+    </w:p>
+    <w:p>
+      <w:pPr>
+        <w:pStyle w:val="Normal"/>
+        <w:rPr/>
+      </w:pPr>
+      <w:r>
+        <w:rPr/>
+      </w:r>
+    </w:p>
+    <w:p>
+      <w:pPr>
+        <w:pStyle w:val="Normal"/>
+        <w:rPr/>
+      </w:pPr>
+      <w:r>
+        <w:rPr/>
+        <w:tab/>
+        <w:tab/>
+      </w:r>
+      <w:r>
+        <w:rPr/>
+        <w:t>解析</w:t>
+      </w:r>
+      <w:r>
+        <w:rPr/>
+        <w:t>：</w:t>
+      </w:r>
+    </w:p>
+    <w:p>
+      <w:pPr>
+        <w:pStyle w:val="Normal"/>
+        <w:rPr/>
+      </w:pPr>
+      <w:r>
+        <w:rPr/>
+        <w:tab/>
+        <w:tab/>
+        <w:tab/>
+      </w:r>
+      <w:r>
+        <w:rPr/>
+        <w:t xml:space="preserve">因为 </w:t>
+      </w:r>
+      <w:r>
+        <w:rPr/>
+        <w:t>service</w:t>
+      </w:r>
+      <w:r>
+        <w:rPr/>
+        <w:t>服务器上面的网关</w:t>
+      </w:r>
+      <w:r>
+        <w:rPr/>
+        <w:t>（</w:t>
+      </w:r>
+      <w:r>
+        <w:rPr/>
+        <w:t>router</w:t>
+      </w:r>
+      <w:r>
+        <w:rPr/>
+        <w:t>的</w:t>
+      </w:r>
+      <w:r>
+        <w:rPr/>
+        <w:t>ip</w:t>
+      </w:r>
+      <w:r>
+        <w:rPr/>
+        <w:t>）</w:t>
+      </w:r>
+      <w:r>
+        <w:rPr/>
+        <w:t>没有设置</w:t>
+      </w:r>
+      <w:r>
+        <w:rPr/>
+        <w:t>、所以当</w:t>
+      </w:r>
+      <w:r>
+        <w:rPr/>
+        <w:t>computeA ping service</w:t>
+      </w:r>
+      <w:r>
+        <w:rPr/>
+        <w:t>的时候数据报可以到达 服务器、只是服务器收到之后根据</w:t>
+      </w:r>
+      <w:r>
+        <w:rPr/>
+        <w:t xml:space="preserve">computeA </w:t>
+      </w:r>
+      <w:r>
+        <w:rPr/>
+        <w:t xml:space="preserve">的 </w:t>
+      </w:r>
+      <w:r>
+        <w:rPr/>
+        <w:t>ip</w:t>
+      </w:r>
+      <w:r>
+        <w:rPr/>
+        <w:t>不知道怎样回传。解决办法：设置服务器的网关即可。</w:t>
+      </w:r>
+    </w:p>
+    <w:p>
+      <w:pPr>
+        <w:pStyle w:val="Normal"/>
+        <w:rPr/>
+      </w:pPr>
+      <w:r>
+        <w:rPr/>
+      </w:r>
+    </w:p>
+    <w:p>
+      <w:pPr>
+        <w:pStyle w:val="Normal"/>
+        <w:rPr/>
+      </w:pPr>
+      <w:r>
+        <w:rPr/>
+        <w:tab/>
+        <w:tab/>
+      </w:r>
+      <w:r>
+        <w:rPr>
+          <w:b/>
+          <w:bCs/>
+          <w:position w:val="0"/>
+          <w:sz w:val="21"/>
+          <w:vertAlign w:val="baseline"/>
+        </w:rPr>
+        <w:t>问题</w:t>
+      </w:r>
+      <w:r>
+        <w:rPr>
+          <w:b/>
+          <w:bCs/>
+          <w:position w:val="0"/>
+          <w:sz w:val="21"/>
+          <w:vertAlign w:val="baseline"/>
+        </w:rPr>
+        <w:t>1</w:t>
+      </w:r>
+      <w:r>
+        <w:rPr>
+          <w:b/>
+          <w:bCs/>
+          <w:position w:val="0"/>
+          <w:sz w:val="21"/>
+          <w:vertAlign w:val="baseline"/>
+        </w:rPr>
+        <w:t>：那么为什么服务器没有设置网关可以</w:t>
+      </w:r>
+      <w:r>
+        <w:rPr>
+          <w:b/>
+          <w:bCs/>
+          <w:position w:val="0"/>
+          <w:sz w:val="21"/>
+          <w:vertAlign w:val="baseline"/>
+        </w:rPr>
+        <w:t>ping</w:t>
+      </w:r>
+      <w:r>
+        <w:rPr>
+          <w:b/>
+          <w:bCs/>
+          <w:position w:val="0"/>
+          <w:sz w:val="21"/>
+          <w:vertAlign w:val="baseline"/>
+        </w:rPr>
+        <w:t>通 路由器呢？</w:t>
+      </w:r>
+    </w:p>
+    <w:p>
+      <w:pPr>
+        <w:pStyle w:val="Normal"/>
+        <w:rPr/>
+      </w:pPr>
+      <w:r>
+        <w:rPr/>
+        <w:tab/>
+        <w:tab/>
+      </w:r>
+      <w:r>
+        <w:rPr/>
+        <w:t>解</w:t>
+      </w:r>
+      <w:r>
+        <w:rPr/>
+        <w:t>：</w:t>
+      </w:r>
+      <w:r>
+        <w:rPr/>
+        <w:t>Ping</w:t>
+      </w:r>
+      <w:r>
+        <w:rPr/>
+        <w:t>路由器输入的命令是</w:t>
+      </w:r>
+      <w:r>
+        <w:rPr/>
+        <w:t xml:space="preserve">ping </w:t>
+      </w:r>
+      <w:r>
+        <w:rPr/>
+        <w:t>网关地址</w:t>
+      </w:r>
+      <w:r>
+        <w:rPr/>
+        <w:t>、而不是让服务器自己找网关然后</w:t>
+      </w:r>
+      <w:r>
+        <w:rPr/>
+        <w:tab/>
+        <w:tab/>
+        <w:tab/>
+      </w:r>
+      <w:r>
+        <w:rPr/>
+        <w:t>再</w:t>
+      </w:r>
+      <w:r>
+        <w:rPr/>
+        <w:t>ping</w:t>
+      </w:r>
+      <w:r>
+        <w:rPr/>
+        <w:t>、对服务器而言，它</w:t>
+      </w:r>
+      <w:r>
+        <w:rPr/>
+        <w:t>Ping</w:t>
+      </w:r>
+      <w:r>
+        <w:rPr/>
+        <w:t>的就是本网段的一个</w:t>
+      </w:r>
+      <w:r>
+        <w:rPr/>
+        <w:t>ip</w:t>
+      </w:r>
+      <w:r>
+        <w:rPr/>
+        <w:t>地址，他也不知道</w:t>
+      </w:r>
+      <w:r>
+        <w:rPr/>
+        <w:tab/>
+        <w:tab/>
+        <w:tab/>
+      </w:r>
+      <w:r>
+        <w:rPr/>
+        <w:t>它</w:t>
+      </w:r>
+      <w:r>
+        <w:rPr/>
+        <w:t>ping</w:t>
+      </w:r>
+      <w:r>
+        <w:rPr/>
+        <w:t>的地址是网关</w:t>
+      </w:r>
+    </w:p>
     <w:sectPr>
       <w:type w:val="nextPage"/>
       <w:pgSz w:w="11906" w:h="16838"/>
@@ -287,8 +1759,7 @@
   <w:docDefaults>
     <w:rPrDefault>
       <w:rPr>
-        <w:rFonts w:ascii="等线" w:hAnsi="等线" w:eastAsia="等线" w:cs="" w:asciiTheme="minorHAnsi" w:cstheme="minorBidi" w:eastAsiaTheme="minorEastAsia" w:hAnsiTheme="minorHAnsi"/>
-        <w:sz w:val="21"/>
+        <w:rFonts w:ascii="等线" w:hAnsi="等线" w:eastAsia="" w:cs="等线" w:asciiTheme="minorHAnsi" w:cstheme="minorBidi" w:eastAsiaTheme="minorEastAsia" w:hAnsiTheme="minorHAnsi"/>
         <w:szCs w:val="22"/>
         <w:lang w:val="en-US" w:eastAsia="zh-CN" w:bidi="ar-SA"/>
       </w:rPr>
@@ -683,8 +2154,8 @@
       <w:jc w:val="both"/>
     </w:pPr>
     <w:rPr>
-      <w:rFonts w:ascii="等线" w:hAnsi="等线" w:eastAsia="等线" w:cs="" w:asciiTheme="minorHAnsi" w:cstheme="minorBidi" w:eastAsiaTheme="minorEastAsia" w:hAnsiTheme="minorHAnsi"/>
-      <w:color w:val="auto"/>
+      <w:rFonts w:ascii="等线" w:hAnsi="等线" w:eastAsia="" w:cs="等线" w:asciiTheme="minorHAnsi" w:cstheme="minorBidi" w:eastAsiaTheme="minorEastAsia" w:hAnsiTheme="minorHAnsi"/>
+      <w:color w:val="00000A"/>
       <w:sz w:val="21"/>
       <w:szCs w:val="22"/>
       <w:lang w:val="en-US" w:eastAsia="zh-CN" w:bidi="ar-SA"/>

--- a/计算机网络学习疑问.docx
+++ b/计算机网络学习疑问.docx
@@ -787,11 +787,7 @@
       </w:r>
       <w:r>
         <w:rPr/>
-        <w:t>呢？</w:t>
-      </w:r>
-      <w:r>
-        <w:rPr/>
-        <w:t>）这里修改 虚拟机</w:t>
+        <w:t>呢？）这里修改 虚拟机</w:t>
       </w:r>
       <w:r>
         <w:rPr/>
@@ -988,9 +984,6 @@
         <w:rPr/>
         <w:tab/>
         <w:tab/>
-      </w:r>
-      <w:r>
-        <w:rPr/>
         <w:t>A ———</w:t>
       </w:r>
       <w:r>
@@ -1019,9 +1012,6 @@
         <w:rPr/>
         <w:tab/>
         <w:tab/>
-      </w:r>
-      <w:r>
-        <w:rPr/>
         <w:t>1</w:t>
       </w:r>
       <w:r>
@@ -1135,11 +1125,7 @@
       </w:r>
       <w:r>
         <w:rPr/>
-        <w:t>实例问题</w:t>
-      </w:r>
-      <w:r>
-        <w:rPr/>
-        <w:t>：</w:t>
+        <w:t>实例问题：</w:t>
       </w:r>
     </w:p>
     <w:p>
@@ -1210,113 +1196,106 @@
           <w:b/>
           <w:bCs/>
         </w:rPr>
-        <w:t>通信</w:t>
+        <w:t>通信，已知：</w:t>
       </w:r>
       <w:r>
         <w:rPr>
           <w:b/>
           <w:bCs/>
         </w:rPr>
-        <w:t>，已知：</w:t>
+        <w:t>A</w:t>
       </w:r>
       <w:r>
         <w:rPr>
           <w:b/>
           <w:bCs/>
         </w:rPr>
-        <w:t>A</w:t>
+        <w:t>可以</w:t>
       </w:r>
       <w:r>
         <w:rPr>
           <w:b/>
           <w:bCs/>
         </w:rPr>
-        <w:t>可以</w:t>
+        <w:t>ping</w:t>
+        <w:tab/>
+        <w:tab/>
       </w:r>
       <w:r>
         <w:rPr>
           <w:b/>
           <w:bCs/>
         </w:rPr>
-        <w:t>ping</w:t>
-        <w:tab/>
-        <w:tab/>
+        <w:t>通</w:t>
       </w:r>
       <w:r>
         <w:rPr>
           <w:b/>
           <w:bCs/>
         </w:rPr>
-        <w:t>通</w:t>
+        <w:t xml:space="preserve">router, router </w:t>
       </w:r>
       <w:r>
         <w:rPr>
           <w:b/>
           <w:bCs/>
         </w:rPr>
-        <w:t xml:space="preserve">router, router </w:t>
+        <w:t>可以</w:t>
       </w:r>
       <w:r>
         <w:rPr>
           <w:b/>
           <w:bCs/>
         </w:rPr>
-        <w:t>可以</w:t>
+        <w:t>ping</w:t>
       </w:r>
       <w:r>
         <w:rPr>
           <w:b/>
           <w:bCs/>
         </w:rPr>
-        <w:t>ping</w:t>
+        <w:t xml:space="preserve">通 </w:t>
       </w:r>
       <w:r>
         <w:rPr>
           <w:b/>
           <w:bCs/>
         </w:rPr>
-        <w:t xml:space="preserve">通 </w:t>
+        <w:t>service</w:t>
       </w:r>
       <w:r>
         <w:rPr>
           <w:b/>
           <w:bCs/>
         </w:rPr>
-        <w:t>service</w:t>
+        <w:t xml:space="preserve">、可是为什么 </w:t>
       </w:r>
       <w:r>
         <w:rPr>
           <w:b/>
           <w:bCs/>
         </w:rPr>
-        <w:t xml:space="preserve">、可是为什么 </w:t>
+        <w:t>A ping</w:t>
       </w:r>
       <w:r>
         <w:rPr>
           <w:b/>
           <w:bCs/>
         </w:rPr>
-        <w:t>A ping</w:t>
+        <w:t>不通</w:t>
       </w:r>
       <w:r>
         <w:rPr>
           <w:b/>
           <w:bCs/>
         </w:rPr>
-        <w:t>不通</w:t>
+        <w:t>service</w:t>
       </w:r>
       <w:r>
         <w:rPr>
           <w:b/>
           <w:bCs/>
         </w:rPr>
-        <w:t>service</w:t>
-      </w:r>
-      <w:r>
-        <w:rPr>
-          <w:b/>
-          <w:bCs/>
-        </w:rPr>
         <w:t>？</w:t>
       </w:r>
     </w:p>
@@ -1327,7 +1306,7 @@
       </w:pPr>
       <w:r>
         <w:drawing>
-          <wp:anchor behindDoc="0" distT="0" distB="0" distL="0" distR="0" simplePos="0" locked="0" layoutInCell="1" allowOverlap="1" relativeHeight="3">
+          <wp:anchor behindDoc="0" distT="0" distB="0" distL="0" distR="0" simplePos="0" locked="0" layoutInCell="1" allowOverlap="1" relativeHeight="2">
             <wp:simplePos x="0" y="0"/>
             <wp:positionH relativeFrom="column">
               <wp:posOffset>588645</wp:posOffset>
@@ -1497,11 +1476,7 @@
       </w:r>
       <w:r>
         <w:rPr/>
-        <w:t>解析</w:t>
-      </w:r>
-      <w:r>
-        <w:rPr/>
-        <w:t>：</w:t>
+        <w:t>解析：</w:t>
       </w:r>
     </w:p>
     <w:p>
@@ -1525,11 +1500,7 @@
       </w:r>
       <w:r>
         <w:rPr/>
-        <w:t>服务器上面的网关</w:t>
-      </w:r>
-      <w:r>
-        <w:rPr/>
-        <w:t>（</w:t>
+        <w:t>服务器上面的网关（</w:t>
       </w:r>
       <w:r>
         <w:rPr/>
@@ -1545,15 +1516,7 @@
       </w:r>
       <w:r>
         <w:rPr/>
-        <w:t>）</w:t>
-      </w:r>
-      <w:r>
-        <w:rPr/>
-        <w:t>没有设置</w:t>
-      </w:r>
-      <w:r>
-        <w:rPr/>
-        <w:t>、所以当</w:t>
+        <w:t>）没有设置、所以当</w:t>
       </w:r>
       <w:r>
         <w:rPr/>
@@ -1605,6 +1568,7 @@
           <w:bCs/>
           <w:position w:val="0"/>
           <w:sz w:val="21"/>
+          <w:sz w:val="21"/>
           <w:vertAlign w:val="baseline"/>
         </w:rPr>
         <w:t>问题</w:t>
@@ -1615,6 +1579,7 @@
           <w:bCs/>
           <w:position w:val="0"/>
           <w:sz w:val="21"/>
+          <w:sz w:val="21"/>
           <w:vertAlign w:val="baseline"/>
         </w:rPr>
         <w:t>1</w:t>
@@ -1625,6 +1590,7 @@
           <w:bCs/>
           <w:position w:val="0"/>
           <w:sz w:val="21"/>
+          <w:sz w:val="21"/>
           <w:vertAlign w:val="baseline"/>
         </w:rPr>
         <w:t>：那么为什么服务器没有设置网关可以</w:t>
@@ -1635,6 +1601,7 @@
           <w:bCs/>
           <w:position w:val="0"/>
           <w:sz w:val="21"/>
+          <w:sz w:val="21"/>
           <w:vertAlign w:val="baseline"/>
         </w:rPr>
         <w:t>ping</w:t>
@@ -1645,6 +1612,7 @@
           <w:bCs/>
           <w:position w:val="0"/>
           <w:sz w:val="21"/>
+          <w:sz w:val="21"/>
           <w:vertAlign w:val="baseline"/>
         </w:rPr>
         <w:t>通 路由器呢？</w:t>
@@ -1662,11 +1630,7 @@
       </w:r>
       <w:r>
         <w:rPr/>
-        <w:t>解</w:t>
-      </w:r>
-      <w:r>
-        <w:rPr/>
-        <w:t>：</w:t>
+        <w:t>解：</w:t>
       </w:r>
       <w:r>
         <w:rPr/>
@@ -1682,11 +1646,7 @@
       </w:r>
       <w:r>
         <w:rPr/>
-        <w:t>网关地址</w:t>
-      </w:r>
-      <w:r>
-        <w:rPr/>
-        <w:t>、而不是让服务器自己找网关然后</w:t>
+        <w:t>网关地址、而不是让服务器自己找网关然后</w:t>
       </w:r>
       <w:r>
         <w:rPr/>
@@ -1739,6 +1699,1983 @@
       <w:r>
         <w:rPr/>
         <w:t>的地址是网关</w:t>
+      </w:r>
+    </w:p>
+    <w:p>
+      <w:pPr>
+        <w:pStyle w:val="Normal"/>
+        <w:rPr/>
+      </w:pPr>
+      <w:r>
+        <w:rPr/>
+      </w:r>
+    </w:p>
+    <w:p>
+      <w:pPr>
+        <w:pStyle w:val="Normal"/>
+        <w:rPr/>
+      </w:pPr>
+      <w:r>
+        <w:rPr/>
+      </w:r>
+    </w:p>
+    <w:p>
+      <w:pPr>
+        <w:pStyle w:val="Normal"/>
+        <w:rPr/>
+      </w:pPr>
+      <w:r>
+        <w:rPr/>
+      </w:r>
+    </w:p>
+    <w:p>
+      <w:pPr>
+        <w:pStyle w:val="Normal"/>
+        <w:rPr/>
+      </w:pPr>
+      <w:r>
+        <w:rPr/>
+        <w:tab/>
+      </w:r>
+      <w:hyperlink r:id="rId4">
+        <w:r>
+          <w:rPr>
+            <w:rStyle w:val="Internet"/>
+          </w:rPr>
+          <w:t>www.91xueit.com</w:t>
+        </w:r>
+      </w:hyperlink>
+    </w:p>
+    <w:p>
+      <w:pPr>
+        <w:pStyle w:val="Normal"/>
+        <w:rPr/>
+      </w:pPr>
+      <w:r>
+        <w:rPr/>
+        <w:tab/>
+      </w:r>
+      <w:r>
+        <w:rPr>
+          <w:rFonts w:ascii="dejavu sans mono;monospace" w:hAnsi="dejavu sans mono;monospace"/>
+          <w:b w:val="false"/>
+          <w:i w:val="false"/>
+          <w:caps w:val="false"/>
+          <w:smallCaps w:val="false"/>
+          <w:color w:val="222222"/>
+          <w:spacing w:val="0"/>
+          <w:sz w:val="17"/>
+        </w:rPr>
+        <w:t>CCNA</w:t>
+      </w:r>
+      <w:r>
+        <w:rPr>
+          <w:rFonts w:eastAsia="dejavu sans mono;monospace"/>
+          <w:b w:val="false"/>
+          <w:i w:val="false"/>
+          <w:caps w:val="false"/>
+          <w:smallCaps w:val="false"/>
+          <w:color w:val="222222"/>
+          <w:spacing w:val="0"/>
+          <w:sz w:val="17"/>
+        </w:rPr>
+        <w:t xml:space="preserve">和网络安全 </w:t>
+      </w:r>
+      <w:r>
+        <w:rPr>
+          <w:rFonts w:eastAsia="dejavu sans mono;monospace"/>
+          <w:b w:val="false"/>
+          <w:i w:val="false"/>
+          <w:caps w:val="false"/>
+          <w:smallCaps w:val="false"/>
+          <w:color w:val="222222"/>
+          <w:spacing w:val="0"/>
+          <w:sz w:val="17"/>
+        </w:rPr>
+        <w:t>课程</w:t>
+      </w:r>
+    </w:p>
+    <w:p>
+      <w:pPr>
+        <w:pStyle w:val="Normal"/>
+        <w:rPr>
+          <w:rFonts w:eastAsia="dejavu sans mono;monospace"/>
+          <w:b w:val="false"/>
+          <w:i w:val="false"/>
+          <w:caps w:val="false"/>
+          <w:smallCaps w:val="false"/>
+          <w:color w:val="222222"/>
+          <w:spacing w:val="0"/>
+          <w:sz w:val="17"/>
+        </w:rPr>
+      </w:pPr>
+      <w:r>
+        <w:rPr>
+          <w:rFonts w:eastAsia="dejavu sans mono;monospace"/>
+          <w:caps w:val="false"/>
+          <w:smallCaps w:val="false"/>
+          <w:color w:val="222222"/>
+          <w:spacing w:val="0"/>
+        </w:rPr>
+        <w:tab/>
+        <w:tab/>
+      </w:r>
+      <w:r>
+        <w:rPr>
+          <w:rFonts w:eastAsia="dejavu sans mono;monospace"/>
+          <w:b w:val="false"/>
+          <w:i w:val="false"/>
+          <w:caps w:val="false"/>
+          <w:smallCaps w:val="false"/>
+          <w:color w:val="222222"/>
+          <w:spacing w:val="0"/>
+          <w:sz w:val="17"/>
+        </w:rPr>
+        <w:t>第三章、就是讲的</w:t>
+      </w:r>
+      <w:r>
+        <w:rPr>
+          <w:rFonts w:eastAsia="dejavu sans mono;monospace"/>
+          <w:caps w:val="false"/>
+          <w:smallCaps w:val="false"/>
+          <w:color w:val="222222"/>
+          <w:spacing w:val="0"/>
+        </w:rPr>
+        <w:t xml:space="preserve">IP </w:t>
+      </w:r>
+      <w:r>
+        <w:rPr>
+          <w:rFonts w:eastAsia="dejavu sans mono;monospace"/>
+          <w:b w:val="false"/>
+          <w:i w:val="false"/>
+          <w:caps w:val="false"/>
+          <w:smallCaps w:val="false"/>
+          <w:color w:val="222222"/>
+          <w:spacing w:val="0"/>
+          <w:sz w:val="17"/>
+        </w:rPr>
+        <w:t>与 子网划分等等</w:t>
+      </w:r>
+    </w:p>
+    <w:p>
+      <w:pPr>
+        <w:pStyle w:val="Normal"/>
+        <w:rPr>
+          <w:rFonts w:eastAsia="dejavu sans mono;monospace"/>
+          <w:b w:val="false"/>
+          <w:i w:val="false"/>
+          <w:caps w:val="false"/>
+          <w:smallCaps w:val="false"/>
+          <w:color w:val="222222"/>
+          <w:spacing w:val="0"/>
+          <w:sz w:val="17"/>
+        </w:rPr>
+      </w:pPr>
+      <w:r>
+        <w:rPr>
+          <w:rFonts w:eastAsia="dejavu sans mono;monospace"/>
+          <w:caps w:val="false"/>
+          <w:smallCaps w:val="false"/>
+          <w:color w:val="222222"/>
+          <w:spacing w:val="0"/>
+        </w:rPr>
+        <w:tab/>
+        <w:tab/>
+        <w:t xml:space="preserve">3-2: </w:t>
+      </w:r>
+      <w:r>
+        <w:rPr>
+          <w:rFonts w:eastAsia="dejavu sans mono;monospace"/>
+          <w:b w:val="false"/>
+          <w:i w:val="false"/>
+          <w:caps w:val="false"/>
+          <w:smallCaps w:val="false"/>
+          <w:color w:val="222222"/>
+          <w:spacing w:val="0"/>
+          <w:sz w:val="17"/>
+        </w:rPr>
+        <w:t xml:space="preserve">子网掩码的作用、对应书上 </w:t>
+      </w:r>
+      <w:r>
+        <w:rPr>
+          <w:rFonts w:eastAsia="dejavu sans mono;monospace"/>
+          <w:caps w:val="false"/>
+          <w:smallCaps w:val="false"/>
+          <w:color w:val="222222"/>
+          <w:spacing w:val="0"/>
+        </w:rPr>
+        <w:t>P137</w:t>
+      </w:r>
+    </w:p>
+    <w:p>
+      <w:pPr>
+        <w:pStyle w:val="Normal"/>
+        <w:rPr>
+          <w:rFonts w:eastAsia="dejavu sans mono;monospace"/>
+          <w:b w:val="false"/>
+          <w:i w:val="false"/>
+          <w:caps w:val="false"/>
+          <w:smallCaps w:val="false"/>
+          <w:color w:val="222222"/>
+          <w:spacing w:val="0"/>
+          <w:sz w:val="17"/>
+        </w:rPr>
+      </w:pPr>
+      <w:r>
+        <w:rPr>
+          <w:rFonts w:eastAsia="dejavu sans mono;monospace"/>
+          <w:caps w:val="false"/>
+          <w:smallCaps w:val="false"/>
+          <w:color w:val="222222"/>
+          <w:spacing w:val="0"/>
+        </w:rPr>
+      </w:r>
+    </w:p>
+    <w:p>
+      <w:pPr>
+        <w:pStyle w:val="Normal"/>
+        <w:rPr>
+          <w:rFonts w:eastAsia="dejavu sans mono;monospace"/>
+          <w:b w:val="false"/>
+          <w:i w:val="false"/>
+          <w:caps w:val="false"/>
+          <w:smallCaps w:val="false"/>
+          <w:color w:val="222222"/>
+          <w:spacing w:val="0"/>
+          <w:sz w:val="17"/>
+        </w:rPr>
+      </w:pPr>
+      <w:r>
+        <w:rPr>
+          <w:rFonts w:eastAsia="dejavu sans mono;monospace"/>
+          <w:caps w:val="false"/>
+          <w:smallCaps w:val="false"/>
+          <w:color w:val="222222"/>
+          <w:spacing w:val="0"/>
+        </w:rPr>
+        <w:tab/>
+        <w:tab/>
+      </w:r>
+      <w:r>
+        <w:rPr>
+          <w:rFonts w:eastAsia="dejavu sans mono;monospace"/>
+          <w:b w:val="false"/>
+          <w:i w:val="false"/>
+          <w:caps w:val="false"/>
+          <w:smallCaps w:val="false"/>
+          <w:color w:val="222222"/>
+          <w:spacing w:val="0"/>
+          <w:sz w:val="17"/>
+        </w:rPr>
+        <w:t>保留的 私有地址</w:t>
+      </w:r>
+    </w:p>
+    <w:p>
+      <w:pPr>
+        <w:pStyle w:val="Normal"/>
+        <w:rPr/>
+      </w:pPr>
+      <w:r>
+        <w:rPr>
+          <w:rFonts w:eastAsia="dejavu sans mono;monospace"/>
+          <w:caps w:val="false"/>
+          <w:smallCaps w:val="false"/>
+          <w:color w:val="222222"/>
+          <w:spacing w:val="0"/>
+        </w:rPr>
+        <w:tab/>
+        <w:tab/>
+      </w:r>
+      <w:r>
+        <w:rPr>
+          <w:rFonts w:eastAsia="dejavu sans mono;monospace"/>
+          <w:caps w:val="false"/>
+          <w:smallCaps w:val="false"/>
+          <w:color w:val="222222"/>
+          <w:spacing w:val="0"/>
+        </w:rPr>
+        <w:t>10.0.0.0</w:t>
+      </w:r>
+    </w:p>
+    <w:p>
+      <w:pPr>
+        <w:pStyle w:val="Normal"/>
+        <w:rPr>
+          <w:rFonts w:eastAsia="dejavu sans mono;monospace"/>
+          <w:b w:val="false"/>
+          <w:i w:val="false"/>
+          <w:caps w:val="false"/>
+          <w:smallCaps w:val="false"/>
+          <w:color w:val="222222"/>
+          <w:spacing w:val="0"/>
+          <w:sz w:val="17"/>
+        </w:rPr>
+      </w:pPr>
+      <w:r>
+        <w:rPr>
+          <w:rFonts w:eastAsia="dejavu sans mono;monospace"/>
+          <w:caps w:val="false"/>
+          <w:smallCaps w:val="false"/>
+          <w:color w:val="222222"/>
+          <w:spacing w:val="0"/>
+        </w:rPr>
+        <w:tab/>
+        <w:tab/>
+        <w:t>172.16.0.0 → 172.31.0.0</w:t>
+      </w:r>
+    </w:p>
+    <w:p>
+      <w:pPr>
+        <w:pStyle w:val="Normal"/>
+        <w:rPr>
+          <w:rFonts w:eastAsia="dejavu sans mono;monospace"/>
+          <w:b w:val="false"/>
+          <w:i w:val="false"/>
+          <w:caps w:val="false"/>
+          <w:smallCaps w:val="false"/>
+          <w:color w:val="222222"/>
+          <w:spacing w:val="0"/>
+          <w:sz w:val="17"/>
+        </w:rPr>
+      </w:pPr>
+      <w:r>
+        <w:rPr>
+          <w:rFonts w:eastAsia="dejavu sans mono;monospace"/>
+          <w:caps w:val="false"/>
+          <w:smallCaps w:val="false"/>
+          <w:color w:val="222222"/>
+          <w:spacing w:val="0"/>
+        </w:rPr>
+        <w:tab/>
+        <w:tab/>
+        <w:t>192.168.0.0 → 192.168.255.0</w:t>
+      </w:r>
+    </w:p>
+    <w:p>
+      <w:pPr>
+        <w:pStyle w:val="Normal"/>
+        <w:rPr>
+          <w:rFonts w:eastAsia="dejavu sans mono;monospace"/>
+          <w:b w:val="false"/>
+          <w:i w:val="false"/>
+          <w:caps w:val="false"/>
+          <w:smallCaps w:val="false"/>
+          <w:color w:val="222222"/>
+          <w:spacing w:val="0"/>
+          <w:sz w:val="17"/>
+        </w:rPr>
+      </w:pPr>
+      <w:r>
+        <w:rPr>
+          <w:rFonts w:eastAsia="dejavu sans mono;monospace"/>
+          <w:caps w:val="false"/>
+          <w:smallCaps w:val="false"/>
+          <w:color w:val="222222"/>
+          <w:spacing w:val="0"/>
+        </w:rPr>
+      </w:r>
+    </w:p>
+    <w:p>
+      <w:pPr>
+        <w:pStyle w:val="Normal"/>
+        <w:rPr>
+          <w:rFonts w:eastAsia="dejavu sans mono;monospace"/>
+          <w:b w:val="false"/>
+          <w:i w:val="false"/>
+          <w:caps w:val="false"/>
+          <w:smallCaps w:val="false"/>
+          <w:color w:val="222222"/>
+          <w:spacing w:val="0"/>
+          <w:sz w:val="17"/>
+        </w:rPr>
+      </w:pPr>
+      <w:r>
+        <w:rPr>
+          <w:rFonts w:eastAsia="dejavu sans mono;monospace"/>
+          <w:caps w:val="false"/>
+          <w:smallCaps w:val="false"/>
+          <w:color w:val="222222"/>
+          <w:spacing w:val="0"/>
+        </w:rPr>
+        <w:tab/>
+        <w:tab/>
+      </w:r>
+      <w:r>
+        <w:rPr>
+          <w:rFonts w:eastAsia="dejavu sans mono;monospace"/>
+          <w:b w:val="false"/>
+          <w:i w:val="false"/>
+          <w:caps w:val="false"/>
+          <w:smallCaps w:val="false"/>
+          <w:color w:val="222222"/>
+          <w:spacing w:val="0"/>
+          <w:sz w:val="17"/>
+        </w:rPr>
+        <w:t>特殊的地址：</w:t>
+      </w:r>
+    </w:p>
+    <w:p>
+      <w:pPr>
+        <w:pStyle w:val="Normal"/>
+        <w:rPr>
+          <w:rFonts w:eastAsia="dejavu sans mono;monospace"/>
+          <w:b w:val="false"/>
+          <w:i w:val="false"/>
+          <w:caps w:val="false"/>
+          <w:smallCaps w:val="false"/>
+          <w:color w:val="222222"/>
+          <w:spacing w:val="0"/>
+          <w:sz w:val="17"/>
+        </w:rPr>
+      </w:pPr>
+      <w:r>
+        <w:rPr>
+          <w:rFonts w:eastAsia="dejavu sans mono;monospace"/>
+          <w:caps w:val="false"/>
+          <w:smallCaps w:val="false"/>
+          <w:color w:val="222222"/>
+          <w:spacing w:val="0"/>
+        </w:rPr>
+        <w:tab/>
+        <w:tab/>
+      </w:r>
+      <w:r>
+        <w:rPr>
+          <w:rFonts w:eastAsia="dejavu sans mono;monospace"/>
+          <w:b w:val="false"/>
+          <w:i w:val="false"/>
+          <w:caps w:val="false"/>
+          <w:smallCaps w:val="false"/>
+          <w:color w:val="222222"/>
+          <w:spacing w:val="0"/>
+          <w:sz w:val="17"/>
+        </w:rPr>
+        <w:t>主机位全</w:t>
+      </w:r>
+      <w:r>
+        <w:rPr>
+          <w:rFonts w:eastAsia="dejavu sans mono;monospace"/>
+          <w:caps w:val="false"/>
+          <w:smallCaps w:val="false"/>
+          <w:color w:val="222222"/>
+          <w:spacing w:val="0"/>
+        </w:rPr>
+        <w:t xml:space="preserve">0 </w:t>
+      </w:r>
+      <w:r>
+        <w:rPr>
+          <w:rFonts w:eastAsia="dejavu sans mono;monospace"/>
+          <w:b w:val="false"/>
+          <w:i w:val="false"/>
+          <w:caps w:val="false"/>
+          <w:smallCaps w:val="false"/>
+          <w:color w:val="222222"/>
+          <w:spacing w:val="0"/>
+          <w:sz w:val="17"/>
+        </w:rPr>
+        <w:t>代表本网段</w:t>
+      </w:r>
+    </w:p>
+    <w:p>
+      <w:pPr>
+        <w:pStyle w:val="Normal"/>
+        <w:rPr>
+          <w:rFonts w:eastAsia="dejavu sans mono;monospace"/>
+          <w:b w:val="false"/>
+          <w:i w:val="false"/>
+          <w:caps w:val="false"/>
+          <w:smallCaps w:val="false"/>
+          <w:color w:val="222222"/>
+          <w:spacing w:val="0"/>
+          <w:sz w:val="17"/>
+        </w:rPr>
+      </w:pPr>
+      <w:r>
+        <w:rPr>
+          <w:rFonts w:eastAsia="dejavu sans mono;monospace"/>
+          <w:caps w:val="false"/>
+          <w:smallCaps w:val="false"/>
+          <w:color w:val="222222"/>
+          <w:spacing w:val="0"/>
+        </w:rPr>
+        <w:tab/>
+        <w:tab/>
+      </w:r>
+      <w:r>
+        <w:rPr>
+          <w:rFonts w:eastAsia="dejavu sans mono;monospace"/>
+          <w:b w:val="false"/>
+          <w:i w:val="false"/>
+          <w:caps w:val="false"/>
+          <w:smallCaps w:val="false"/>
+          <w:color w:val="222222"/>
+          <w:spacing w:val="0"/>
+          <w:sz w:val="17"/>
+        </w:rPr>
+        <w:t>主机位全</w:t>
+      </w:r>
+      <w:r>
+        <w:rPr>
+          <w:rFonts w:eastAsia="dejavu sans mono;monospace"/>
+          <w:caps w:val="false"/>
+          <w:smallCaps w:val="false"/>
+          <w:color w:val="222222"/>
+          <w:spacing w:val="0"/>
+        </w:rPr>
+        <w:t xml:space="preserve">1 </w:t>
+      </w:r>
+      <w:r>
+        <w:rPr>
+          <w:rFonts w:eastAsia="dejavu sans mono;monospace"/>
+          <w:b w:val="false"/>
+          <w:i w:val="false"/>
+          <w:caps w:val="false"/>
+          <w:smallCaps w:val="false"/>
+          <w:color w:val="222222"/>
+          <w:spacing w:val="0"/>
+          <w:sz w:val="17"/>
+        </w:rPr>
+        <w:t>代表本网段所有主机、就是</w:t>
+      </w:r>
+      <w:r>
+        <w:rPr>
+          <w:rFonts w:eastAsia="dejavu sans mono;monospace"/>
+          <w:caps w:val="false"/>
+          <w:smallCaps w:val="false"/>
+          <w:color w:val="222222"/>
+          <w:spacing w:val="0"/>
+        </w:rPr>
+        <w:t>broadcast</w:t>
+      </w:r>
+    </w:p>
+    <w:p>
+      <w:pPr>
+        <w:pStyle w:val="Normal"/>
+        <w:rPr>
+          <w:rFonts w:eastAsia="dejavu sans mono;monospace"/>
+          <w:b w:val="false"/>
+          <w:i w:val="false"/>
+          <w:caps w:val="false"/>
+          <w:smallCaps w:val="false"/>
+          <w:color w:val="222222"/>
+          <w:spacing w:val="0"/>
+          <w:sz w:val="17"/>
+        </w:rPr>
+      </w:pPr>
+      <w:r>
+        <w:rPr>
+          <w:rFonts w:eastAsia="dejavu sans mono;monospace"/>
+          <w:caps w:val="false"/>
+          <w:smallCaps w:val="false"/>
+          <w:color w:val="222222"/>
+          <w:spacing w:val="0"/>
+        </w:rPr>
+        <w:tab/>
+        <w:tab/>
+      </w:r>
+      <w:r>
+        <w:rPr>
+          <w:rFonts w:eastAsia="dejavu sans mono;monospace"/>
+          <w:caps w:val="false"/>
+          <w:smallCaps w:val="false"/>
+          <w:color w:val="222222"/>
+          <w:spacing w:val="0"/>
+        </w:rPr>
+        <w:t>169.254.0.0:</w:t>
+      </w:r>
+    </w:p>
+    <w:p>
+      <w:pPr>
+        <w:pStyle w:val="Normal"/>
+        <w:rPr>
+          <w:rFonts w:eastAsia="dejavu sans mono;monospace"/>
+          <w:b w:val="false"/>
+          <w:i w:val="false"/>
+          <w:caps w:val="false"/>
+          <w:smallCaps w:val="false"/>
+          <w:color w:val="222222"/>
+          <w:spacing w:val="0"/>
+          <w:sz w:val="17"/>
+        </w:rPr>
+      </w:pPr>
+      <w:r>
+        <w:rPr>
+          <w:rFonts w:eastAsia="dejavu sans mono;monospace"/>
+          <w:caps w:val="false"/>
+          <w:smallCaps w:val="false"/>
+          <w:color w:val="222222"/>
+          <w:spacing w:val="0"/>
+        </w:rPr>
+        <w:tab/>
+        <w:tab/>
+        <w:tab/>
+      </w:r>
+      <w:r>
+        <w:rPr>
+          <w:rFonts w:eastAsia="dejavu sans mono;monospace"/>
+          <w:b w:val="false"/>
+          <w:i w:val="false"/>
+          <w:caps w:val="false"/>
+          <w:smallCaps w:val="false"/>
+          <w:color w:val="222222"/>
+          <w:spacing w:val="0"/>
+          <w:sz w:val="17"/>
+        </w:rPr>
+        <w:t>这个地址是</w:t>
+      </w:r>
+      <w:r>
+        <w:rPr>
+          <w:rFonts w:eastAsia="dejavu sans mono;monospace"/>
+          <w:caps w:val="false"/>
+          <w:smallCaps w:val="false"/>
+          <w:color w:val="222222"/>
+          <w:spacing w:val="0"/>
+        </w:rPr>
+        <w:t>windows</w:t>
+      </w:r>
+      <w:r>
+        <w:rPr>
+          <w:rFonts w:eastAsia="dejavu sans mono;monospace"/>
+          <w:b w:val="false"/>
+          <w:i w:val="false"/>
+          <w:caps w:val="false"/>
+          <w:smallCaps w:val="false"/>
+          <w:color w:val="222222"/>
+          <w:spacing w:val="0"/>
+          <w:sz w:val="17"/>
+        </w:rPr>
+        <w:t>自动配置的</w:t>
+      </w:r>
+      <w:r>
+        <w:rPr>
+          <w:rFonts w:eastAsia="dejavu sans mono;monospace"/>
+          <w:caps w:val="false"/>
+          <w:smallCaps w:val="false"/>
+          <w:color w:val="222222"/>
+          <w:spacing w:val="0"/>
+        </w:rPr>
+        <w:t>ip</w:t>
+      </w:r>
+      <w:r>
+        <w:rPr>
+          <w:rFonts w:eastAsia="dejavu sans mono;monospace"/>
+          <w:b w:val="false"/>
+          <w:i w:val="false"/>
+          <w:caps w:val="false"/>
+          <w:smallCaps w:val="false"/>
+          <w:color w:val="222222"/>
+          <w:spacing w:val="0"/>
+          <w:sz w:val="17"/>
+        </w:rPr>
+        <w:t>地址、当</w:t>
+      </w:r>
+      <w:r>
+        <w:rPr>
+          <w:rFonts w:eastAsia="dejavu sans mono;monospace"/>
+          <w:caps w:val="false"/>
+          <w:smallCaps w:val="false"/>
+          <w:color w:val="222222"/>
+          <w:spacing w:val="0"/>
+        </w:rPr>
+        <w:t>windows</w:t>
+      </w:r>
+      <w:r>
+        <w:rPr>
+          <w:rFonts w:eastAsia="dejavu sans mono;monospace"/>
+          <w:b w:val="false"/>
+          <w:i w:val="false"/>
+          <w:caps w:val="false"/>
+          <w:smallCaps w:val="false"/>
+          <w:color w:val="222222"/>
+          <w:spacing w:val="0"/>
+          <w:sz w:val="17"/>
+        </w:rPr>
+        <w:t>连接上集线器</w:t>
+      </w:r>
+      <w:r>
+        <w:rPr>
+          <w:rFonts w:eastAsia="dejavu sans mono;monospace"/>
+          <w:caps w:val="false"/>
+          <w:smallCaps w:val="false"/>
+          <w:color w:val="222222"/>
+          <w:spacing w:val="0"/>
+        </w:rPr>
+        <w:t>/</w:t>
+      </w:r>
+      <w:r>
+        <w:rPr>
+          <w:rFonts w:eastAsia="dejavu sans mono;monospace"/>
+          <w:b w:val="false"/>
+          <w:i w:val="false"/>
+          <w:caps w:val="false"/>
+          <w:smallCaps w:val="false"/>
+          <w:color w:val="222222"/>
+          <w:spacing w:val="0"/>
+          <w:sz w:val="17"/>
+        </w:rPr>
+        <w:t>路由器之后、如果没有什么东西给他分配</w:t>
+      </w:r>
+      <w:r>
+        <w:rPr>
+          <w:rFonts w:eastAsia="dejavu sans mono;monospace"/>
+          <w:caps w:val="false"/>
+          <w:smallCaps w:val="false"/>
+          <w:color w:val="222222"/>
+          <w:spacing w:val="0"/>
+        </w:rPr>
+        <w:t>ip</w:t>
+      </w:r>
+      <w:r>
+        <w:rPr>
+          <w:rFonts w:eastAsia="dejavu sans mono;monospace"/>
+          <w:b w:val="false"/>
+          <w:i w:val="false"/>
+          <w:caps w:val="false"/>
+          <w:smallCaps w:val="false"/>
+          <w:color w:val="222222"/>
+          <w:spacing w:val="0"/>
+          <w:sz w:val="17"/>
+        </w:rPr>
+        <w:t>、（这是</w:t>
+      </w:r>
+      <w:r>
+        <w:rPr>
+          <w:rFonts w:eastAsia="dejavu sans mono;monospace"/>
+          <w:caps w:val="false"/>
+          <w:smallCaps w:val="false"/>
+          <w:color w:val="222222"/>
+          <w:spacing w:val="0"/>
+        </w:rPr>
+        <w:t>ipconfig</w:t>
+      </w:r>
+      <w:r>
+        <w:rPr>
+          <w:rFonts w:eastAsia="dejavu sans mono;monospace"/>
+          <w:b w:val="false"/>
+          <w:i w:val="false"/>
+          <w:caps w:val="false"/>
+          <w:smallCaps w:val="false"/>
+          <w:color w:val="222222"/>
+          <w:spacing w:val="0"/>
+          <w:sz w:val="17"/>
+        </w:rPr>
+        <w:t>显示的是</w:t>
+      </w:r>
+      <w:r>
+        <w:rPr>
+          <w:rFonts w:eastAsia="dejavu sans mono;monospace"/>
+          <w:caps w:val="false"/>
+          <w:smallCaps w:val="false"/>
+          <w:color w:val="222222"/>
+          <w:spacing w:val="0"/>
+        </w:rPr>
+        <w:t>0.0.0.0</w:t>
+      </w:r>
+      <w:r>
+        <w:rPr>
+          <w:rFonts w:eastAsia="dejavu sans mono;monospace"/>
+          <w:b w:val="false"/>
+          <w:i w:val="false"/>
+          <w:caps w:val="false"/>
+          <w:smallCaps w:val="false"/>
+          <w:color w:val="222222"/>
+          <w:spacing w:val="0"/>
+          <w:sz w:val="17"/>
+        </w:rPr>
+        <w:t>，表示正在搜索、看有没有东西给他分配）那么他就会先自动设置为</w:t>
+      </w:r>
+      <w:r>
+        <w:rPr>
+          <w:rFonts w:eastAsia="dejavu sans mono;monospace"/>
+          <w:caps w:val="false"/>
+          <w:smallCaps w:val="false"/>
+          <w:color w:val="222222"/>
+          <w:spacing w:val="0"/>
+        </w:rPr>
+        <w:t>169.254.0.0</w:t>
+      </w:r>
+      <w:r>
+        <w:rPr>
+          <w:rFonts w:eastAsia="dejavu sans mono;monospace"/>
+          <w:b w:val="false"/>
+          <w:i w:val="false"/>
+          <w:caps w:val="false"/>
+          <w:smallCaps w:val="false"/>
+          <w:color w:val="222222"/>
+          <w:spacing w:val="0"/>
+          <w:sz w:val="17"/>
+        </w:rPr>
+        <w:t>网段的</w:t>
+      </w:r>
+      <w:r>
+        <w:rPr>
+          <w:rFonts w:eastAsia="dejavu sans mono;monospace"/>
+          <w:caps w:val="false"/>
+          <w:smallCaps w:val="false"/>
+          <w:color w:val="222222"/>
+          <w:spacing w:val="0"/>
+        </w:rPr>
+        <w:t>B</w:t>
+      </w:r>
+      <w:r>
+        <w:rPr>
+          <w:rFonts w:eastAsia="dejavu sans mono;monospace"/>
+          <w:b w:val="false"/>
+          <w:i w:val="false"/>
+          <w:caps w:val="false"/>
+          <w:smallCaps w:val="false"/>
+          <w:color w:val="222222"/>
+          <w:spacing w:val="0"/>
+          <w:sz w:val="17"/>
+        </w:rPr>
+        <w:t>类地址先用着</w:t>
+      </w:r>
+    </w:p>
+    <w:p>
+      <w:pPr>
+        <w:pStyle w:val="Normal"/>
+        <w:rPr>
+          <w:rFonts w:eastAsia="dejavu sans mono;monospace"/>
+          <w:b w:val="false"/>
+          <w:i w:val="false"/>
+          <w:caps w:val="false"/>
+          <w:smallCaps w:val="false"/>
+          <w:color w:val="222222"/>
+          <w:spacing w:val="0"/>
+          <w:sz w:val="17"/>
+        </w:rPr>
+      </w:pPr>
+      <w:r>
+        <w:rPr>
+          <w:rFonts w:eastAsia="dejavu sans mono;monospace"/>
+          <w:caps w:val="false"/>
+          <w:smallCaps w:val="false"/>
+          <w:color w:val="222222"/>
+          <w:spacing w:val="0"/>
+        </w:rPr>
+        <w:tab/>
+        <w:tab/>
+      </w:r>
+      <w:r>
+        <w:rPr>
+          <w:rFonts w:eastAsia="dejavu sans mono;monospace"/>
+          <w:caps w:val="false"/>
+          <w:smallCaps w:val="false"/>
+          <w:color w:val="222222"/>
+          <w:spacing w:val="0"/>
+        </w:rPr>
+        <w:t xml:space="preserve">127.0.0.1: </w:t>
+      </w:r>
+      <w:r>
+        <w:rPr>
+          <w:rFonts w:eastAsia="dejavu sans mono;monospace"/>
+          <w:b w:val="false"/>
+          <w:i w:val="false"/>
+          <w:caps w:val="false"/>
+          <w:smallCaps w:val="false"/>
+          <w:color w:val="222222"/>
+          <w:spacing w:val="0"/>
+          <w:sz w:val="17"/>
+        </w:rPr>
+        <w:t>就是本机</w:t>
+      </w:r>
+    </w:p>
+    <w:p>
+      <w:pPr>
+        <w:pStyle w:val="Normal"/>
+        <w:rPr>
+          <w:rFonts w:eastAsia="dejavu sans mono;monospace"/>
+          <w:b w:val="false"/>
+          <w:i w:val="false"/>
+          <w:caps w:val="false"/>
+          <w:smallCaps w:val="false"/>
+          <w:color w:val="222222"/>
+          <w:spacing w:val="0"/>
+          <w:sz w:val="17"/>
+        </w:rPr>
+      </w:pPr>
+      <w:r>
+        <w:rPr>
+          <w:rFonts w:eastAsia="dejavu sans mono;monospace"/>
+          <w:caps w:val="false"/>
+          <w:smallCaps w:val="false"/>
+          <w:color w:val="222222"/>
+          <w:spacing w:val="0"/>
+        </w:rPr>
+        <w:tab/>
+        <w:tab/>
+      </w:r>
+      <w:r>
+        <w:rPr>
+          <w:rFonts w:eastAsia="dejavu sans mono;monospace"/>
+          <w:caps w:val="false"/>
+          <w:smallCaps w:val="false"/>
+          <w:color w:val="222222"/>
+          <w:spacing w:val="0"/>
+        </w:rPr>
+        <w:t xml:space="preserve">0.0.0.0: </w:t>
+      </w:r>
+      <w:r>
+        <w:rPr>
+          <w:rFonts w:eastAsia="dejavu sans mono;monospace"/>
+          <w:b w:val="false"/>
+          <w:i w:val="false"/>
+          <w:caps w:val="false"/>
+          <w:smallCaps w:val="false"/>
+          <w:color w:val="222222"/>
+          <w:spacing w:val="0"/>
+          <w:sz w:val="17"/>
+        </w:rPr>
+        <w:t>正在请求</w:t>
+      </w:r>
+      <w:r>
+        <w:rPr>
+          <w:rFonts w:eastAsia="dejavu sans mono;monospace"/>
+          <w:caps w:val="false"/>
+          <w:smallCaps w:val="false"/>
+          <w:color w:val="222222"/>
+          <w:spacing w:val="0"/>
+        </w:rPr>
+        <w:t>IP</w:t>
+      </w:r>
+      <w:r>
+        <w:rPr>
+          <w:rFonts w:eastAsia="dejavu sans mono;monospace"/>
+          <w:b w:val="false"/>
+          <w:i w:val="false"/>
+          <w:caps w:val="false"/>
+          <w:smallCaps w:val="false"/>
+          <w:color w:val="222222"/>
+          <w:spacing w:val="0"/>
+          <w:sz w:val="17"/>
+        </w:rPr>
+        <w:t>、或者</w:t>
+      </w:r>
+      <w:r>
+        <w:rPr>
+          <w:rFonts w:eastAsia="dejavu sans mono;monospace"/>
+          <w:caps w:val="false"/>
+          <w:smallCaps w:val="false"/>
+          <w:color w:val="222222"/>
+          <w:spacing w:val="0"/>
+        </w:rPr>
+        <w:t>IP</w:t>
+      </w:r>
+      <w:r>
+        <w:rPr>
+          <w:rFonts w:eastAsia="dejavu sans mono;monospace"/>
+          <w:b w:val="false"/>
+          <w:i w:val="false"/>
+          <w:caps w:val="false"/>
+          <w:smallCaps w:val="false"/>
+          <w:color w:val="222222"/>
+          <w:spacing w:val="0"/>
+          <w:sz w:val="17"/>
+        </w:rPr>
+        <w:t>冲突之后、就值这个地址</w:t>
+      </w:r>
+    </w:p>
+    <w:p>
+      <w:pPr>
+        <w:pStyle w:val="Normal"/>
+        <w:rPr>
+          <w:rFonts w:eastAsia="dejavu sans mono;monospace"/>
+          <w:b w:val="false"/>
+          <w:i w:val="false"/>
+          <w:caps w:val="false"/>
+          <w:smallCaps w:val="false"/>
+          <w:color w:val="222222"/>
+          <w:spacing w:val="0"/>
+          <w:sz w:val="17"/>
+        </w:rPr>
+      </w:pPr>
+      <w:r>
+        <w:rPr>
+          <w:rFonts w:eastAsia="dejavu sans mono;monospace"/>
+          <w:caps w:val="false"/>
+          <w:smallCaps w:val="false"/>
+          <w:color w:val="222222"/>
+          <w:spacing w:val="0"/>
+        </w:rPr>
+      </w:r>
+    </w:p>
+    <w:p>
+      <w:pPr>
+        <w:pStyle w:val="Normal"/>
+        <w:rPr>
+          <w:rFonts w:eastAsia="dejavu sans mono;monospace"/>
+          <w:b w:val="false"/>
+          <w:i w:val="false"/>
+          <w:caps w:val="false"/>
+          <w:smallCaps w:val="false"/>
+          <w:color w:val="222222"/>
+          <w:spacing w:val="0"/>
+          <w:sz w:val="17"/>
+        </w:rPr>
+      </w:pPr>
+      <w:r>
+        <w:rPr>
+          <w:rFonts w:eastAsia="dejavu sans mono;monospace"/>
+          <w:caps w:val="false"/>
+          <w:smallCaps w:val="false"/>
+          <w:color w:val="222222"/>
+          <w:spacing w:val="0"/>
+        </w:rPr>
+      </w:r>
+    </w:p>
+    <w:p>
+      <w:pPr>
+        <w:pStyle w:val="Normal"/>
+        <w:rPr>
+          <w:rFonts w:eastAsia="dejavu sans mono;monospace"/>
+          <w:b w:val="false"/>
+          <w:i w:val="false"/>
+          <w:caps w:val="false"/>
+          <w:smallCaps w:val="false"/>
+          <w:color w:val="222222"/>
+          <w:spacing w:val="0"/>
+          <w:sz w:val="17"/>
+        </w:rPr>
+      </w:pPr>
+      <w:r>
+        <w:rPr>
+          <w:rFonts w:eastAsia="dejavu sans mono;monospace"/>
+          <w:caps w:val="false"/>
+          <w:smallCaps w:val="false"/>
+          <w:color w:val="222222"/>
+          <w:spacing w:val="0"/>
+        </w:rPr>
+        <w:tab/>
+      </w:r>
+      <w:r>
+        <w:rPr>
+          <w:rFonts w:eastAsia="dejavu sans mono;monospace"/>
+          <w:b w:val="false"/>
+          <w:i w:val="false"/>
+          <w:caps w:val="false"/>
+          <w:smallCaps w:val="false"/>
+          <w:color w:val="222222"/>
+          <w:spacing w:val="0"/>
+          <w:sz w:val="17"/>
+        </w:rPr>
+        <w:t>子网划分：</w:t>
+      </w:r>
+    </w:p>
+    <w:p>
+      <w:pPr>
+        <w:pStyle w:val="Normal"/>
+        <w:rPr>
+          <w:rFonts w:eastAsia="dejavu sans mono;monospace"/>
+          <w:b w:val="false"/>
+          <w:i w:val="false"/>
+          <w:caps w:val="false"/>
+          <w:smallCaps w:val="false"/>
+          <w:color w:val="222222"/>
+          <w:spacing w:val="0"/>
+          <w:sz w:val="17"/>
+        </w:rPr>
+      </w:pPr>
+      <w:r>
+        <w:rPr>
+          <w:rFonts w:eastAsia="dejavu sans mono;monospace"/>
+          <w:caps w:val="false"/>
+          <w:smallCaps w:val="false"/>
+          <w:color w:val="222222"/>
+          <w:spacing w:val="0"/>
+        </w:rPr>
+        <w:tab/>
+        <w:tab/>
+      </w:r>
+      <w:r>
+        <w:rPr>
+          <w:rFonts w:eastAsia="dejavu sans mono;monospace"/>
+          <w:b w:val="false"/>
+          <w:i w:val="false"/>
+          <w:caps w:val="false"/>
+          <w:smallCaps w:val="false"/>
+          <w:color w:val="222222"/>
+          <w:spacing w:val="0"/>
+          <w:sz w:val="17"/>
+        </w:rPr>
+        <w:t>确定一个网段：需要起始地址、结束地址、子网掩码</w:t>
+      </w:r>
+    </w:p>
+    <w:p>
+      <w:pPr>
+        <w:pStyle w:val="Normal"/>
+        <w:rPr>
+          <w:rFonts w:eastAsia="dejavu sans mono;monospace"/>
+          <w:b w:val="false"/>
+          <w:i w:val="false"/>
+          <w:caps w:val="false"/>
+          <w:smallCaps w:val="false"/>
+          <w:color w:val="222222"/>
+          <w:spacing w:val="0"/>
+          <w:sz w:val="17"/>
+        </w:rPr>
+      </w:pPr>
+      <w:r>
+        <w:drawing>
+          <wp:anchor behindDoc="0" distT="0" distB="0" distL="0" distR="0" simplePos="0" locked="0" layoutInCell="1" allowOverlap="1" relativeHeight="4">
+            <wp:simplePos x="0" y="0"/>
+            <wp:positionH relativeFrom="column">
+              <wp:posOffset>567055</wp:posOffset>
+            </wp:positionH>
+            <wp:positionV relativeFrom="paragraph">
+              <wp:posOffset>43180</wp:posOffset>
+            </wp:positionV>
+            <wp:extent cx="5231130" cy="2744470"/>
+            <wp:effectExtent l="0" t="0" r="0" b="0"/>
+            <wp:wrapSquare wrapText="largest"/>
+            <wp:docPr id="3" name="图像2" descr=""/>
+            <wp:cNvGraphicFramePr>
+              <a:graphicFrameLocks xmlns:a="http://schemas.openxmlformats.org/drawingml/2006/main" noChangeAspect="1"/>
+            </wp:cNvGraphicFramePr>
+            <a:graphic xmlns:a="http://schemas.openxmlformats.org/drawingml/2006/main">
+              <a:graphicData uri="http://schemas.openxmlformats.org/drawingml/2006/picture">
+                <pic:pic xmlns:pic="http://schemas.openxmlformats.org/drawingml/2006/picture">
+                  <pic:nvPicPr>
+                    <pic:cNvPr id="3" name="图像2" descr=""/>
+                    <pic:cNvPicPr>
+                      <a:picLocks noChangeAspect="1" noChangeArrowheads="1"/>
+                    </pic:cNvPicPr>
+                  </pic:nvPicPr>
+                  <pic:blipFill>
+                    <a:blip r:embed="rId5"/>
+                    <a:stretch>
+                      <a:fillRect/>
+                    </a:stretch>
+                  </pic:blipFill>
+                  <pic:spPr bwMode="auto">
+                    <a:xfrm>
+                      <a:off x="0" y="0"/>
+                      <a:ext cx="5231130" cy="2744470"/>
+                    </a:xfrm>
+                    <a:prstGeom prst="rect">
+                      <a:avLst/>
+                    </a:prstGeom>
+                  </pic:spPr>
+                </pic:pic>
+              </a:graphicData>
+            </a:graphic>
+          </wp:anchor>
+        </w:drawing>
+      </w:r>
+      <w:r>
+        <w:rPr>
+          <w:rFonts w:eastAsia="dejavu sans mono;monospace"/>
+          <w:caps w:val="false"/>
+          <w:smallCaps w:val="false"/>
+          <w:color w:val="222222"/>
+          <w:spacing w:val="0"/>
+        </w:rPr>
+        <w:tab/>
+        <w:tab/>
+      </w:r>
+    </w:p>
+    <w:p>
+      <w:pPr>
+        <w:pStyle w:val="Normal"/>
+        <w:rPr>
+          <w:rFonts w:eastAsia="dejavu sans mono;monospace"/>
+          <w:b w:val="false"/>
+          <w:i w:val="false"/>
+          <w:caps w:val="false"/>
+          <w:smallCaps w:val="false"/>
+          <w:color w:val="222222"/>
+          <w:spacing w:val="0"/>
+          <w:sz w:val="17"/>
+        </w:rPr>
+      </w:pPr>
+      <w:r>
+        <w:rPr>
+          <w:rFonts w:eastAsia="dejavu sans mono;monospace"/>
+          <w:caps w:val="false"/>
+          <w:smallCaps w:val="false"/>
+          <w:color w:val="222222"/>
+          <w:spacing w:val="0"/>
+        </w:rPr>
+      </w:r>
+    </w:p>
+    <w:p>
+      <w:pPr>
+        <w:pStyle w:val="Normal"/>
+        <w:rPr>
+          <w:rFonts w:eastAsia="dejavu sans mono;monospace"/>
+          <w:b w:val="false"/>
+          <w:i w:val="false"/>
+          <w:caps w:val="false"/>
+          <w:smallCaps w:val="false"/>
+          <w:color w:val="222222"/>
+          <w:spacing w:val="0"/>
+          <w:sz w:val="17"/>
+        </w:rPr>
+      </w:pPr>
+      <w:r>
+        <w:rPr>
+          <w:rFonts w:eastAsia="dejavu sans mono;monospace"/>
+          <w:caps w:val="false"/>
+          <w:smallCaps w:val="false"/>
+          <w:color w:val="222222"/>
+          <w:spacing w:val="0"/>
+        </w:rPr>
+      </w:r>
+    </w:p>
+    <w:p>
+      <w:pPr>
+        <w:pStyle w:val="Normal"/>
+        <w:rPr>
+          <w:rFonts w:eastAsia="dejavu sans mono;monospace"/>
+          <w:b w:val="false"/>
+          <w:i w:val="false"/>
+          <w:caps w:val="false"/>
+          <w:smallCaps w:val="false"/>
+          <w:color w:val="222222"/>
+          <w:spacing w:val="0"/>
+          <w:sz w:val="17"/>
+        </w:rPr>
+      </w:pPr>
+      <w:r>
+        <w:rPr>
+          <w:rFonts w:eastAsia="dejavu sans mono;monospace"/>
+          <w:caps w:val="false"/>
+          <w:smallCaps w:val="false"/>
+          <w:color w:val="222222"/>
+          <w:spacing w:val="0"/>
+        </w:rPr>
+      </w:r>
+    </w:p>
+    <w:p>
+      <w:pPr>
+        <w:pStyle w:val="Normal"/>
+        <w:rPr>
+          <w:rFonts w:eastAsia="dejavu sans mono;monospace"/>
+          <w:b w:val="false"/>
+          <w:i w:val="false"/>
+          <w:caps w:val="false"/>
+          <w:smallCaps w:val="false"/>
+          <w:color w:val="222222"/>
+          <w:spacing w:val="0"/>
+          <w:sz w:val="17"/>
+        </w:rPr>
+      </w:pPr>
+      <w:r>
+        <w:rPr>
+          <w:rFonts w:eastAsia="dejavu sans mono;monospace"/>
+          <w:caps w:val="false"/>
+          <w:smallCaps w:val="false"/>
+          <w:color w:val="222222"/>
+          <w:spacing w:val="0"/>
+        </w:rPr>
+      </w:r>
+    </w:p>
+    <w:p>
+      <w:pPr>
+        <w:pStyle w:val="Normal"/>
+        <w:rPr>
+          <w:rFonts w:eastAsia="dejavu sans mono;monospace"/>
+          <w:b w:val="false"/>
+          <w:i w:val="false"/>
+          <w:caps w:val="false"/>
+          <w:smallCaps w:val="false"/>
+          <w:color w:val="222222"/>
+          <w:spacing w:val="0"/>
+          <w:sz w:val="17"/>
+        </w:rPr>
+      </w:pPr>
+      <w:r>
+        <w:rPr>
+          <w:rFonts w:eastAsia="dejavu sans mono;monospace"/>
+          <w:caps w:val="false"/>
+          <w:smallCaps w:val="false"/>
+          <w:color w:val="222222"/>
+          <w:spacing w:val="0"/>
+        </w:rPr>
+      </w:r>
+    </w:p>
+    <w:p>
+      <w:pPr>
+        <w:pStyle w:val="Normal"/>
+        <w:rPr>
+          <w:rFonts w:eastAsia="dejavu sans mono;monospace"/>
+          <w:b w:val="false"/>
+          <w:i w:val="false"/>
+          <w:caps w:val="false"/>
+          <w:smallCaps w:val="false"/>
+          <w:color w:val="222222"/>
+          <w:spacing w:val="0"/>
+          <w:sz w:val="17"/>
+        </w:rPr>
+      </w:pPr>
+      <w:r>
+        <w:rPr>
+          <w:rFonts w:eastAsia="dejavu sans mono;monospace"/>
+          <w:caps w:val="false"/>
+          <w:smallCaps w:val="false"/>
+          <w:color w:val="222222"/>
+          <w:spacing w:val="0"/>
+        </w:rPr>
+      </w:r>
+    </w:p>
+    <w:p>
+      <w:pPr>
+        <w:pStyle w:val="Normal"/>
+        <w:rPr>
+          <w:rFonts w:eastAsia="dejavu sans mono;monospace"/>
+          <w:b w:val="false"/>
+          <w:i w:val="false"/>
+          <w:caps w:val="false"/>
+          <w:smallCaps w:val="false"/>
+          <w:color w:val="222222"/>
+          <w:spacing w:val="0"/>
+          <w:sz w:val="17"/>
+        </w:rPr>
+      </w:pPr>
+      <w:r>
+        <w:rPr>
+          <w:rFonts w:eastAsia="dejavu sans mono;monospace"/>
+          <w:caps w:val="false"/>
+          <w:smallCaps w:val="false"/>
+          <w:color w:val="222222"/>
+          <w:spacing w:val="0"/>
+        </w:rPr>
+      </w:r>
+    </w:p>
+    <w:p>
+      <w:pPr>
+        <w:pStyle w:val="Normal"/>
+        <w:rPr>
+          <w:rFonts w:eastAsia="dejavu sans mono;monospace"/>
+          <w:b w:val="false"/>
+          <w:i w:val="false"/>
+          <w:caps w:val="false"/>
+          <w:smallCaps w:val="false"/>
+          <w:color w:val="222222"/>
+          <w:spacing w:val="0"/>
+          <w:sz w:val="17"/>
+        </w:rPr>
+      </w:pPr>
+      <w:r>
+        <w:rPr>
+          <w:rFonts w:eastAsia="dejavu sans mono;monospace"/>
+          <w:caps w:val="false"/>
+          <w:smallCaps w:val="false"/>
+          <w:color w:val="222222"/>
+          <w:spacing w:val="0"/>
+        </w:rPr>
+      </w:r>
+    </w:p>
+    <w:p>
+      <w:pPr>
+        <w:pStyle w:val="Normal"/>
+        <w:rPr>
+          <w:rFonts w:eastAsia="dejavu sans mono;monospace"/>
+          <w:b w:val="false"/>
+          <w:i w:val="false"/>
+          <w:caps w:val="false"/>
+          <w:smallCaps w:val="false"/>
+          <w:color w:val="222222"/>
+          <w:spacing w:val="0"/>
+          <w:sz w:val="17"/>
+        </w:rPr>
+      </w:pPr>
+      <w:r>
+        <w:rPr>
+          <w:rFonts w:eastAsia="dejavu sans mono;monospace"/>
+          <w:caps w:val="false"/>
+          <w:smallCaps w:val="false"/>
+          <w:color w:val="222222"/>
+          <w:spacing w:val="0"/>
+        </w:rPr>
+      </w:r>
+    </w:p>
+    <w:p>
+      <w:pPr>
+        <w:pStyle w:val="Normal"/>
+        <w:rPr>
+          <w:rFonts w:eastAsia="dejavu sans mono;monospace"/>
+          <w:b w:val="false"/>
+          <w:i w:val="false"/>
+          <w:caps w:val="false"/>
+          <w:smallCaps w:val="false"/>
+          <w:color w:val="222222"/>
+          <w:spacing w:val="0"/>
+          <w:sz w:val="17"/>
+        </w:rPr>
+      </w:pPr>
+      <w:r>
+        <w:rPr>
+          <w:rFonts w:eastAsia="dejavu sans mono;monospace"/>
+          <w:caps w:val="false"/>
+          <w:smallCaps w:val="false"/>
+          <w:color w:val="222222"/>
+          <w:spacing w:val="0"/>
+        </w:rPr>
+      </w:r>
+    </w:p>
+    <w:p>
+      <w:pPr>
+        <w:pStyle w:val="Normal"/>
+        <w:rPr>
+          <w:rFonts w:eastAsia="dejavu sans mono;monospace"/>
+          <w:b w:val="false"/>
+          <w:i w:val="false"/>
+          <w:caps w:val="false"/>
+          <w:smallCaps w:val="false"/>
+          <w:color w:val="222222"/>
+          <w:spacing w:val="0"/>
+          <w:sz w:val="17"/>
+        </w:rPr>
+      </w:pPr>
+      <w:r>
+        <w:rPr>
+          <w:rFonts w:eastAsia="dejavu sans mono;monospace"/>
+          <w:caps w:val="false"/>
+          <w:smallCaps w:val="false"/>
+          <w:color w:val="222222"/>
+          <w:spacing w:val="0"/>
+        </w:rPr>
+      </w:r>
+    </w:p>
+    <w:p>
+      <w:pPr>
+        <w:pStyle w:val="Normal"/>
+        <w:rPr>
+          <w:rFonts w:eastAsia="dejavu sans mono;monospace"/>
+          <w:b w:val="false"/>
+          <w:i w:val="false"/>
+          <w:caps w:val="false"/>
+          <w:smallCaps w:val="false"/>
+          <w:color w:val="222222"/>
+          <w:spacing w:val="0"/>
+          <w:sz w:val="17"/>
+        </w:rPr>
+      </w:pPr>
+      <w:r>
+        <w:rPr>
+          <w:rFonts w:eastAsia="dejavu sans mono;monospace"/>
+          <w:caps w:val="false"/>
+          <w:smallCaps w:val="false"/>
+          <w:color w:val="222222"/>
+          <w:spacing w:val="0"/>
+        </w:rPr>
+        <w:tab/>
+        <w:tab/>
+      </w:r>
+    </w:p>
+    <w:p>
+      <w:pPr>
+        <w:pStyle w:val="Normal"/>
+        <w:rPr>
+          <w:rFonts w:eastAsia="dejavu sans mono;monospace"/>
+          <w:b w:val="false"/>
+          <w:i w:val="false"/>
+          <w:caps w:val="false"/>
+          <w:smallCaps w:val="false"/>
+          <w:color w:val="222222"/>
+          <w:spacing w:val="0"/>
+          <w:sz w:val="17"/>
+        </w:rPr>
+      </w:pPr>
+      <w:r>
+        <w:rPr>
+          <w:rFonts w:eastAsia="dejavu sans mono;monospace"/>
+          <w:caps w:val="false"/>
+          <w:smallCaps w:val="false"/>
+          <w:color w:val="222222"/>
+          <w:spacing w:val="0"/>
+        </w:rPr>
+        <w:tab/>
+      </w:r>
+    </w:p>
+    <w:p>
+      <w:pPr>
+        <w:pStyle w:val="Normal"/>
+        <w:rPr>
+          <w:rFonts w:eastAsia="dejavu sans mono;monospace"/>
+          <w:b w:val="false"/>
+          <w:i w:val="false"/>
+          <w:caps w:val="false"/>
+          <w:smallCaps w:val="false"/>
+          <w:color w:val="222222"/>
+          <w:spacing w:val="0"/>
+          <w:sz w:val="17"/>
+        </w:rPr>
+      </w:pPr>
+      <w:r>
+        <w:rPr>
+          <w:rFonts w:eastAsia="dejavu sans mono;monospace"/>
+          <w:caps w:val="false"/>
+          <w:smallCaps w:val="false"/>
+          <w:color w:val="222222"/>
+          <w:spacing w:val="0"/>
+        </w:rPr>
+        <w:tab/>
+        <w:tab/>
+        <w:tab/>
+        <w:tab/>
+        <w:tab/>
+        <w:tab/>
+        <w:tab/>
+        <w:tab/>
+      </w:r>
+    </w:p>
+    <w:p>
+      <w:pPr>
+        <w:pStyle w:val="Normal"/>
+        <w:rPr>
+          <w:rFonts w:eastAsia="dejavu sans mono;monospace"/>
+          <w:b w:val="false"/>
+          <w:i w:val="false"/>
+          <w:caps w:val="false"/>
+          <w:smallCaps w:val="false"/>
+          <w:color w:val="222222"/>
+          <w:spacing w:val="0"/>
+          <w:sz w:val="17"/>
+        </w:rPr>
+      </w:pPr>
+      <w:r>
+        <w:rPr>
+          <w:rFonts w:eastAsia="dejavu sans mono;monospace"/>
+          <w:caps w:val="false"/>
+          <w:smallCaps w:val="false"/>
+          <w:color w:val="222222"/>
+          <w:spacing w:val="0"/>
+        </w:rPr>
+      </w:r>
+    </w:p>
+    <w:p>
+      <w:pPr>
+        <w:pStyle w:val="Normal"/>
+        <w:rPr>
+          <w:rFonts w:eastAsia="dejavu sans mono;monospace"/>
+          <w:b w:val="false"/>
+          <w:i w:val="false"/>
+          <w:caps w:val="false"/>
+          <w:smallCaps w:val="false"/>
+          <w:color w:val="222222"/>
+          <w:spacing w:val="0"/>
+          <w:sz w:val="17"/>
+        </w:rPr>
+      </w:pPr>
+      <w:r>
+        <w:rPr>
+          <w:rFonts w:eastAsia="dejavu sans mono;monospace"/>
+          <w:caps w:val="false"/>
+          <w:smallCaps w:val="false"/>
+          <w:color w:val="222222"/>
+          <w:spacing w:val="0"/>
+        </w:rPr>
+        <w:tab/>
+        <w:tab/>
+      </w:r>
+      <w:r>
+        <w:rPr>
+          <w:rFonts w:eastAsia="dejavu sans mono;monospace"/>
+          <w:b w:val="false"/>
+          <w:i w:val="false"/>
+          <w:caps w:val="false"/>
+          <w:smallCaps w:val="false"/>
+          <w:color w:val="222222"/>
+          <w:spacing w:val="0"/>
+          <w:sz w:val="17"/>
+        </w:rPr>
+        <w:t>合并子网</w:t>
+      </w:r>
+    </w:p>
+    <w:p>
+      <w:pPr>
+        <w:pStyle w:val="Normal"/>
+        <w:rPr>
+          <w:rFonts w:eastAsia="dejavu sans mono;monospace"/>
+          <w:b w:val="false"/>
+          <w:i w:val="false"/>
+          <w:caps w:val="false"/>
+          <w:smallCaps w:val="false"/>
+          <w:color w:val="222222"/>
+          <w:spacing w:val="0"/>
+          <w:sz w:val="17"/>
+        </w:rPr>
+      </w:pPr>
+      <w:r>
+        <w:rPr>
+          <w:rFonts w:eastAsia="dejavu sans mono;monospace"/>
+          <w:caps w:val="false"/>
+          <w:smallCaps w:val="false"/>
+          <w:color w:val="222222"/>
+          <w:spacing w:val="0"/>
+        </w:rPr>
+        <w:drawing>
+          <wp:anchor behindDoc="0" distT="0" distB="0" distL="0" distR="0" simplePos="0" locked="0" layoutInCell="1" allowOverlap="1" relativeHeight="5">
+            <wp:simplePos x="0" y="0"/>
+            <wp:positionH relativeFrom="column">
+              <wp:posOffset>647700</wp:posOffset>
+            </wp:positionH>
+            <wp:positionV relativeFrom="paragraph">
+              <wp:posOffset>147955</wp:posOffset>
+            </wp:positionV>
+            <wp:extent cx="4328795" cy="2622550"/>
+            <wp:effectExtent l="0" t="0" r="0" b="0"/>
+            <wp:wrapSquare wrapText="largest"/>
+            <wp:docPr id="4" name="图像3" descr=""/>
+            <wp:cNvGraphicFramePr>
+              <a:graphicFrameLocks xmlns:a="http://schemas.openxmlformats.org/drawingml/2006/main" noChangeAspect="1"/>
+            </wp:cNvGraphicFramePr>
+            <a:graphic xmlns:a="http://schemas.openxmlformats.org/drawingml/2006/main">
+              <a:graphicData uri="http://schemas.openxmlformats.org/drawingml/2006/picture">
+                <pic:pic xmlns:pic="http://schemas.openxmlformats.org/drawingml/2006/picture">
+                  <pic:nvPicPr>
+                    <pic:cNvPr id="4" name="图像3" descr=""/>
+                    <pic:cNvPicPr>
+                      <a:picLocks noChangeAspect="1" noChangeArrowheads="1"/>
+                    </pic:cNvPicPr>
+                  </pic:nvPicPr>
+                  <pic:blipFill>
+                    <a:blip r:embed="rId6"/>
+                    <a:stretch>
+                      <a:fillRect/>
+                    </a:stretch>
+                  </pic:blipFill>
+                  <pic:spPr bwMode="auto">
+                    <a:xfrm>
+                      <a:off x="0" y="0"/>
+                      <a:ext cx="4328795" cy="2622550"/>
+                    </a:xfrm>
+                    <a:prstGeom prst="rect">
+                      <a:avLst/>
+                    </a:prstGeom>
+                  </pic:spPr>
+                </pic:pic>
+              </a:graphicData>
+            </a:graphic>
+          </wp:anchor>
+        </w:drawing>
+      </w:r>
+    </w:p>
+    <w:p>
+      <w:pPr>
+        <w:pStyle w:val="Normal"/>
+        <w:rPr>
+          <w:rFonts w:eastAsia="dejavu sans mono;monospace"/>
+          <w:b w:val="false"/>
+          <w:i w:val="false"/>
+          <w:caps w:val="false"/>
+          <w:smallCaps w:val="false"/>
+          <w:color w:val="222222"/>
+          <w:spacing w:val="0"/>
+          <w:sz w:val="17"/>
+        </w:rPr>
+      </w:pPr>
+      <w:r>
+        <w:rPr>
+          <w:rFonts w:eastAsia="dejavu sans mono;monospace"/>
+          <w:caps w:val="false"/>
+          <w:smallCaps w:val="false"/>
+          <w:color w:val="222222"/>
+          <w:spacing w:val="0"/>
+        </w:rPr>
+      </w:r>
+    </w:p>
+    <w:p>
+      <w:pPr>
+        <w:pStyle w:val="Normal"/>
+        <w:rPr>
+          <w:rFonts w:eastAsia="dejavu sans mono;monospace"/>
+          <w:b w:val="false"/>
+          <w:i w:val="false"/>
+          <w:caps w:val="false"/>
+          <w:smallCaps w:val="false"/>
+          <w:color w:val="222222"/>
+          <w:spacing w:val="0"/>
+          <w:sz w:val="17"/>
+        </w:rPr>
+      </w:pPr>
+      <w:r>
+        <w:rPr>
+          <w:rFonts w:eastAsia="dejavu sans mono;monospace"/>
+          <w:caps w:val="false"/>
+          <w:smallCaps w:val="false"/>
+          <w:color w:val="222222"/>
+          <w:spacing w:val="0"/>
+        </w:rPr>
+      </w:r>
+    </w:p>
+    <w:p>
+      <w:pPr>
+        <w:pStyle w:val="Normal"/>
+        <w:rPr>
+          <w:rFonts w:eastAsia="dejavu sans mono;monospace"/>
+          <w:b w:val="false"/>
+          <w:i w:val="false"/>
+          <w:caps w:val="false"/>
+          <w:smallCaps w:val="false"/>
+          <w:color w:val="222222"/>
+          <w:spacing w:val="0"/>
+          <w:sz w:val="17"/>
+        </w:rPr>
+      </w:pPr>
+      <w:r>
+        <w:rPr>
+          <w:rFonts w:eastAsia="dejavu sans mono;monospace"/>
+          <w:caps w:val="false"/>
+          <w:smallCaps w:val="false"/>
+          <w:color w:val="222222"/>
+          <w:spacing w:val="0"/>
+        </w:rPr>
+        <w:tab/>
+        <w:tab/>
+        <w:tab/>
+      </w:r>
+    </w:p>
+    <w:p>
+      <w:pPr>
+        <w:pStyle w:val="Normal"/>
+        <w:rPr>
+          <w:rFonts w:eastAsia="dejavu sans mono;monospace"/>
+          <w:b w:val="false"/>
+          <w:i w:val="false"/>
+          <w:caps w:val="false"/>
+          <w:smallCaps w:val="false"/>
+          <w:color w:val="222222"/>
+          <w:spacing w:val="0"/>
+          <w:sz w:val="17"/>
+        </w:rPr>
+      </w:pPr>
+      <w:r>
+        <w:rPr>
+          <w:rFonts w:eastAsia="dejavu sans mono;monospace"/>
+          <w:caps w:val="false"/>
+          <w:smallCaps w:val="false"/>
+          <w:color w:val="222222"/>
+          <w:spacing w:val="0"/>
+        </w:rPr>
+      </w:r>
+    </w:p>
+    <w:p>
+      <w:pPr>
+        <w:pStyle w:val="Normal"/>
+        <w:rPr>
+          <w:rFonts w:eastAsia="dejavu sans mono;monospace"/>
+          <w:b w:val="false"/>
+          <w:i w:val="false"/>
+          <w:caps w:val="false"/>
+          <w:smallCaps w:val="false"/>
+          <w:color w:val="222222"/>
+          <w:spacing w:val="0"/>
+          <w:sz w:val="17"/>
+        </w:rPr>
+      </w:pPr>
+      <w:r>
+        <w:rPr>
+          <w:rFonts w:eastAsia="dejavu sans mono;monospace"/>
+          <w:caps w:val="false"/>
+          <w:smallCaps w:val="false"/>
+          <w:color w:val="222222"/>
+          <w:spacing w:val="0"/>
+        </w:rPr>
+      </w:r>
+    </w:p>
+    <w:p>
+      <w:pPr>
+        <w:pStyle w:val="Normal"/>
+        <w:rPr>
+          <w:rFonts w:eastAsia="dejavu sans mono;monospace"/>
+          <w:b w:val="false"/>
+          <w:i w:val="false"/>
+          <w:caps w:val="false"/>
+          <w:smallCaps w:val="false"/>
+          <w:color w:val="222222"/>
+          <w:spacing w:val="0"/>
+          <w:sz w:val="17"/>
+        </w:rPr>
+      </w:pPr>
+      <w:r>
+        <w:rPr>
+          <w:rFonts w:eastAsia="dejavu sans mono;monospace"/>
+          <w:caps w:val="false"/>
+          <w:smallCaps w:val="false"/>
+          <w:color w:val="222222"/>
+          <w:spacing w:val="0"/>
+        </w:rPr>
+      </w:r>
+    </w:p>
+    <w:p>
+      <w:pPr>
+        <w:pStyle w:val="Normal"/>
+        <w:rPr>
+          <w:rFonts w:eastAsia="dejavu sans mono;monospace"/>
+          <w:b w:val="false"/>
+          <w:i w:val="false"/>
+          <w:caps w:val="false"/>
+          <w:smallCaps w:val="false"/>
+          <w:color w:val="222222"/>
+          <w:spacing w:val="0"/>
+          <w:sz w:val="17"/>
+        </w:rPr>
+      </w:pPr>
+      <w:r>
+        <w:rPr>
+          <w:rFonts w:eastAsia="dejavu sans mono;monospace"/>
+          <w:caps w:val="false"/>
+          <w:smallCaps w:val="false"/>
+          <w:color w:val="222222"/>
+          <w:spacing w:val="0"/>
+        </w:rPr>
+      </w:r>
+    </w:p>
+    <w:p>
+      <w:pPr>
+        <w:pStyle w:val="Normal"/>
+        <w:rPr>
+          <w:rFonts w:eastAsia="dejavu sans mono;monospace"/>
+          <w:b w:val="false"/>
+          <w:i w:val="false"/>
+          <w:caps w:val="false"/>
+          <w:smallCaps w:val="false"/>
+          <w:color w:val="222222"/>
+          <w:spacing w:val="0"/>
+          <w:sz w:val="17"/>
+        </w:rPr>
+      </w:pPr>
+      <w:r>
+        <w:rPr>
+          <w:rFonts w:eastAsia="dejavu sans mono;monospace"/>
+          <w:caps w:val="false"/>
+          <w:smallCaps w:val="false"/>
+          <w:color w:val="222222"/>
+          <w:spacing w:val="0"/>
+        </w:rPr>
+      </w:r>
+    </w:p>
+    <w:p>
+      <w:pPr>
+        <w:pStyle w:val="Normal"/>
+        <w:rPr>
+          <w:rFonts w:eastAsia="dejavu sans mono;monospace"/>
+          <w:b w:val="false"/>
+          <w:i w:val="false"/>
+          <w:caps w:val="false"/>
+          <w:smallCaps w:val="false"/>
+          <w:color w:val="222222"/>
+          <w:spacing w:val="0"/>
+          <w:sz w:val="17"/>
+        </w:rPr>
+      </w:pPr>
+      <w:r>
+        <w:rPr>
+          <w:rFonts w:eastAsia="dejavu sans mono;monospace"/>
+          <w:caps w:val="false"/>
+          <w:smallCaps w:val="false"/>
+          <w:color w:val="222222"/>
+          <w:spacing w:val="0"/>
+        </w:rPr>
+        <w:tab/>
+        <w:t>which of the following IP Address can be assigned to host devices? (Choose two)</w:t>
+      </w:r>
+    </w:p>
+    <w:p>
+      <w:pPr>
+        <w:pStyle w:val="Normal"/>
+        <w:rPr>
+          <w:rFonts w:eastAsia="dejavu sans mono;monospace"/>
+          <w:b w:val="false"/>
+          <w:i w:val="false"/>
+          <w:caps w:val="false"/>
+          <w:smallCaps w:val="false"/>
+          <w:color w:val="222222"/>
+          <w:spacing w:val="0"/>
+          <w:sz w:val="17"/>
+        </w:rPr>
+      </w:pPr>
+      <w:r>
+        <w:rPr>
+          <w:rFonts w:eastAsia="dejavu sans mono;monospace"/>
+          <w:caps w:val="false"/>
+          <w:smallCaps w:val="false"/>
+          <w:color w:val="222222"/>
+          <w:spacing w:val="0"/>
+        </w:rPr>
+        <w:tab/>
+        <w:t>A 206.7.8.32/27</w:t>
+        <w:tab/>
+      </w:r>
+    </w:p>
+    <w:p>
+      <w:pPr>
+        <w:pStyle w:val="Normal"/>
+        <w:rPr>
+          <w:rFonts w:eastAsia="dejavu sans mono;monospace"/>
+          <w:b w:val="false"/>
+          <w:i w:val="false"/>
+          <w:caps w:val="false"/>
+          <w:smallCaps w:val="false"/>
+          <w:color w:val="222222"/>
+          <w:spacing w:val="0"/>
+          <w:sz w:val="17"/>
+        </w:rPr>
+      </w:pPr>
+      <w:r>
+        <w:rPr>
+          <w:rFonts w:eastAsia="dejavu sans mono;monospace"/>
+          <w:caps w:val="false"/>
+          <w:smallCaps w:val="false"/>
+          <w:color w:val="222222"/>
+          <w:spacing w:val="0"/>
+        </w:rPr>
+        <w:tab/>
+        <w:t xml:space="preserve">B 191.168.10.2/23 </w:t>
+      </w:r>
+    </w:p>
+    <w:p>
+      <w:pPr>
+        <w:pStyle w:val="Normal"/>
+        <w:rPr>
+          <w:rFonts w:eastAsia="dejavu sans mono;monospace"/>
+          <w:b w:val="false"/>
+          <w:i w:val="false"/>
+          <w:caps w:val="false"/>
+          <w:smallCaps w:val="false"/>
+          <w:color w:val="222222"/>
+          <w:spacing w:val="0"/>
+          <w:sz w:val="17"/>
+        </w:rPr>
+      </w:pPr>
+      <w:r>
+        <w:rPr>
+          <w:rFonts w:eastAsia="dejavu sans mono;monospace"/>
+          <w:caps w:val="false"/>
+          <w:smallCaps w:val="false"/>
+          <w:color w:val="222222"/>
+          <w:spacing w:val="0"/>
+        </w:rPr>
+        <w:tab/>
+        <w:t xml:space="preserve">C 203.123.45.46/28 </w:t>
+      </w:r>
+    </w:p>
+    <w:p>
+      <w:pPr>
+        <w:pStyle w:val="Normal"/>
+        <w:rPr>
+          <w:rFonts w:eastAsia="dejavu sans mono;monospace"/>
+          <w:b w:val="false"/>
+          <w:i w:val="false"/>
+          <w:caps w:val="false"/>
+          <w:smallCaps w:val="false"/>
+          <w:color w:val="222222"/>
+          <w:spacing w:val="0"/>
+          <w:sz w:val="17"/>
+        </w:rPr>
+      </w:pPr>
+      <w:r>
+        <w:rPr>
+          <w:rFonts w:eastAsia="dejavu sans mono;monospace"/>
+          <w:caps w:val="false"/>
+          <w:smallCaps w:val="false"/>
+          <w:color w:val="222222"/>
+          <w:spacing w:val="0"/>
+        </w:rPr>
+        <w:tab/>
+        <w:t>D 10.10.0.0/13</w:t>
       </w:r>
     </w:p>
     <w:sectPr>
@@ -1759,7 +3696,7 @@
   <w:docDefaults>
     <w:rPrDefault>
       <w:rPr>
-        <w:rFonts w:ascii="等线" w:hAnsi="等线" w:eastAsia="" w:cs="等线" w:asciiTheme="minorHAnsi" w:cstheme="minorBidi" w:eastAsiaTheme="minorEastAsia" w:hAnsiTheme="minorHAnsi"/>
+        <w:rFonts w:ascii="等线" w:hAnsi="等线" w:eastAsia="DejaVu Sans" w:cs="等线"/>
         <w:szCs w:val="22"/>
         <w:lang w:val="en-US" w:eastAsia="zh-CN" w:bidi="ar-SA"/>
       </w:rPr>
@@ -1768,411 +3705,57 @@
       <w:pPr/>
     </w:pPrDefault>
   </w:docDefaults>
-  <w:latentStyles w:defLockedState="0" w:defUIPriority="99" w:defSemiHidden="0" w:defUnhideWhenUsed="0" w:defQFormat="0" w:count="375">
-    <w:lsdException w:name="Normal" w:uiPriority="0" w:qFormat="1"/>
-    <w:lsdException w:name="heading 1" w:uiPriority="9" w:qFormat="1"/>
-    <w:lsdException w:name="heading 2" w:uiPriority="9" w:semiHidden="1" w:unhideWhenUsed="1" w:qFormat="1"/>
-    <w:lsdException w:name="heading 3" w:uiPriority="9" w:semiHidden="1" w:unhideWhenUsed="1" w:qFormat="1"/>
-    <w:lsdException w:name="heading 4" w:uiPriority="9" w:semiHidden="1" w:unhideWhenUsed="1" w:qFormat="1"/>
-    <w:lsdException w:name="heading 5" w:uiPriority="9" w:semiHidden="1" w:unhideWhenUsed="1" w:qFormat="1"/>
-    <w:lsdException w:name="heading 6" w:uiPriority="9" w:semiHidden="1" w:unhideWhenUsed="1" w:qFormat="1"/>
-    <w:lsdException w:name="heading 7" w:uiPriority="9" w:semiHidden="1" w:unhideWhenUsed="1" w:qFormat="1"/>
-    <w:lsdException w:name="heading 8" w:uiPriority="9" w:semiHidden="1" w:unhideWhenUsed="1" w:qFormat="1"/>
-    <w:lsdException w:name="heading 9" w:uiPriority="9" w:semiHidden="1" w:unhideWhenUsed="1" w:qFormat="1"/>
-    <w:lsdException w:name="index 1" w:semiHidden="1" w:unhideWhenUsed="1"/>
-    <w:lsdException w:name="index 2" w:semiHidden="1" w:unhideWhenUsed="1"/>
-    <w:lsdException w:name="index 3" w:semiHidden="1" w:unhideWhenUsed="1"/>
-    <w:lsdException w:name="index 4" w:semiHidden="1" w:unhideWhenUsed="1"/>
-    <w:lsdException w:name="index 5" w:semiHidden="1" w:unhideWhenUsed="1"/>
-    <w:lsdException w:name="index 6" w:semiHidden="1" w:unhideWhenUsed="1"/>
-    <w:lsdException w:name="index 7" w:semiHidden="1" w:unhideWhenUsed="1"/>
-    <w:lsdException w:name="index 8" w:semiHidden="1" w:unhideWhenUsed="1"/>
-    <w:lsdException w:name="index 9" w:semiHidden="1" w:unhideWhenUsed="1"/>
-    <w:lsdException w:name="toc 1" w:uiPriority="39" w:semiHidden="1" w:unhideWhenUsed="1"/>
-    <w:lsdException w:name="toc 2" w:uiPriority="39" w:semiHidden="1" w:unhideWhenUsed="1"/>
-    <w:lsdException w:name="toc 3" w:uiPriority="39" w:semiHidden="1" w:unhideWhenUsed="1"/>
-    <w:lsdException w:name="toc 4" w:uiPriority="39" w:semiHidden="1" w:unhideWhenUsed="1"/>
-    <w:lsdException w:name="toc 5" w:uiPriority="39" w:semiHidden="1" w:unhideWhenUsed="1"/>
-    <w:lsdException w:name="toc 6" w:uiPriority="39" w:semiHidden="1" w:unhideWhenUsed="1"/>
-    <w:lsdException w:name="toc 7" w:uiPriority="39" w:semiHidden="1" w:unhideWhenUsed="1"/>
-    <w:lsdException w:name="toc 8" w:uiPriority="39" w:semiHidden="1" w:unhideWhenUsed="1"/>
-    <w:lsdException w:name="toc 9" w:uiPriority="39" w:semiHidden="1" w:unhideWhenUsed="1"/>
-    <w:lsdException w:name="Normal Indent" w:semiHidden="1" w:unhideWhenUsed="1"/>
-    <w:lsdException w:name="footnote text" w:semiHidden="1" w:unhideWhenUsed="1"/>
-    <w:lsdException w:name="annotation text" w:semiHidden="1" w:unhideWhenUsed="1"/>
-    <w:lsdException w:name="header" w:semiHidden="1" w:unhideWhenUsed="1"/>
-    <w:lsdException w:name="footer" w:semiHidden="1" w:unhideWhenUsed="1"/>
-    <w:lsdException w:name="index heading" w:semiHidden="1" w:unhideWhenUsed="1"/>
-    <w:lsdException w:name="caption" w:uiPriority="35" w:semiHidden="1" w:unhideWhenUsed="1" w:qFormat="1"/>
-    <w:lsdException w:name="table of figures" w:semiHidden="1" w:unhideWhenUsed="1"/>
-    <w:lsdException w:name="envelope address" w:semiHidden="1" w:unhideWhenUsed="1"/>
-    <w:lsdException w:name="envelope return" w:semiHidden="1" w:unhideWhenUsed="1"/>
-    <w:lsdException w:name="footnote reference" w:semiHidden="1" w:unhideWhenUsed="1"/>
-    <w:lsdException w:name="annotation reference" w:semiHidden="1" w:unhideWhenUsed="1"/>
-    <w:lsdException w:name="line number" w:semiHidden="1" w:unhideWhenUsed="1"/>
-    <w:lsdException w:name="page number" w:semiHidden="1" w:unhideWhenUsed="1"/>
-    <w:lsdException w:name="endnote reference" w:semiHidden="1" w:unhideWhenUsed="1"/>
-    <w:lsdException w:name="endnote text" w:semiHidden="1" w:unhideWhenUsed="1"/>
-    <w:lsdException w:name="table of authorities" w:semiHidden="1" w:unhideWhenUsed="1"/>
-    <w:lsdException w:name="macro" w:semiHidden="1" w:unhideWhenUsed="1"/>
-    <w:lsdException w:name="toa heading" w:semiHidden="1" w:unhideWhenUsed="1"/>
-    <w:lsdException w:name="List" w:semiHidden="1" w:unhideWhenUsed="1"/>
-    <w:lsdException w:name="List Bullet" w:semiHidden="1" w:unhideWhenUsed="1"/>
-    <w:lsdException w:name="List Number" w:semiHidden="1" w:unhideWhenUsed="1"/>
-    <w:lsdException w:name="List 2" w:semiHidden="1" w:unhideWhenUsed="1"/>
-    <w:lsdException w:name="List 3" w:semiHidden="1" w:unhideWhenUsed="1"/>
-    <w:lsdException w:name="List 4" w:semiHidden="1" w:unhideWhenUsed="1"/>
-    <w:lsdException w:name="List 5" w:semiHidden="1" w:unhideWhenUsed="1"/>
-    <w:lsdException w:name="List Bullet 2" w:semiHidden="1" w:unhideWhenUsed="1"/>
-    <w:lsdException w:name="List Bullet 3" w:semiHidden="1" w:unhideWhenUsed="1"/>
-    <w:lsdException w:name="List Bullet 4" w:semiHidden="1" w:unhideWhenUsed="1"/>
-    <w:lsdException w:name="List Bullet 5" w:semiHidden="1" w:unhideWhenUsed="1"/>
-    <w:lsdException w:name="List Number 2" w:semiHidden="1" w:unhideWhenUsed="1"/>
-    <w:lsdException w:name="List Number 3" w:semiHidden="1" w:unhideWhenUsed="1"/>
-    <w:lsdException w:name="List Number 4" w:semiHidden="1" w:unhideWhenUsed="1"/>
-    <w:lsdException w:name="List Number 5" w:semiHidden="1" w:unhideWhenUsed="1"/>
-    <w:lsdException w:name="Title" w:uiPriority="10" w:qFormat="1"/>
-    <w:lsdException w:name="Closing" w:semiHidden="1" w:unhideWhenUsed="1"/>
-    <w:lsdException w:name="Signature" w:semiHidden="1" w:unhideWhenUsed="1"/>
-    <w:lsdException w:name="Default Paragraph Font" w:uiPriority="1" w:semiHidden="1" w:unhideWhenUsed="1"/>
-    <w:lsdException w:name="Body Text" w:semiHidden="1" w:unhideWhenUsed="1"/>
-    <w:lsdException w:name="Body Text Indent" w:semiHidden="1" w:unhideWhenUsed="1"/>
-    <w:lsdException w:name="List Continue" w:semiHidden="1" w:unhideWhenUsed="1"/>
-    <w:lsdException w:name="List Continue 2" w:semiHidden="1" w:unhideWhenUsed="1"/>
-    <w:lsdException w:name="List Continue 3" w:semiHidden="1" w:unhideWhenUsed="1"/>
-    <w:lsdException w:name="List Continue 4" w:semiHidden="1" w:unhideWhenUsed="1"/>
-    <w:lsdException w:name="List Continue 5" w:semiHidden="1" w:unhideWhenUsed="1"/>
-    <w:lsdException w:name="Message Header" w:semiHidden="1" w:unhideWhenUsed="1"/>
-    <w:lsdException w:name="Subtitle" w:uiPriority="11" w:qFormat="1"/>
-    <w:lsdException w:name="Salutation" w:semiHidden="1" w:unhideWhenUsed="1"/>
-    <w:lsdException w:name="Date" w:semiHidden="1" w:unhideWhenUsed="1"/>
-    <w:lsdException w:name="Body Text First Indent" w:semiHidden="1" w:unhideWhenUsed="1"/>
-    <w:lsdException w:name="Body Text First Indent 2" w:semiHidden="1" w:unhideWhenUsed="1"/>
-    <w:lsdException w:name="Note Heading" w:semiHidden="1" w:unhideWhenUsed="1"/>
-    <w:lsdException w:name="Body Text 2" w:semiHidden="1" w:unhideWhenUsed="1"/>
-    <w:lsdException w:name="Body Text 3" w:semiHidden="1" w:unhideWhenUsed="1"/>
-    <w:lsdException w:name="Body Text Indent 2" w:semiHidden="1" w:unhideWhenUsed="1"/>
-    <w:lsdException w:name="Body Text Indent 3" w:semiHidden="1" w:unhideWhenUsed="1"/>
-    <w:lsdException w:name="Block Text" w:semiHidden="1" w:unhideWhenUsed="1"/>
-    <w:lsdException w:name="Hyperlink" w:semiHidden="1" w:unhideWhenUsed="1"/>
-    <w:lsdException w:name="FollowedHyperlink" w:semiHidden="1" w:unhideWhenUsed="1"/>
-    <w:lsdException w:name="Strong" w:uiPriority="22" w:qFormat="1"/>
-    <w:lsdException w:name="Emphasis" w:uiPriority="20" w:qFormat="1"/>
-    <w:lsdException w:name="Document Map" w:semiHidden="1" w:unhideWhenUsed="1"/>
-    <w:lsdException w:name="Plain Text" w:semiHidden="1" w:unhideWhenUsed="1"/>
-    <w:lsdException w:name="E-mail Signature" w:semiHidden="1" w:unhideWhenUsed="1"/>
-    <w:lsdException w:name="HTML Top of Form" w:semiHidden="1" w:unhideWhenUsed="1"/>
-    <w:lsdException w:name="HTML Bottom of Form" w:semiHidden="1" w:unhideWhenUsed="1"/>
-    <w:lsdException w:name="Normal (Web)" w:semiHidden="1" w:unhideWhenUsed="1"/>
-    <w:lsdException w:name="HTML Acronym" w:semiHidden="1" w:unhideWhenUsed="1"/>
-    <w:lsdException w:name="HTML Address" w:semiHidden="1" w:unhideWhenUsed="1"/>
-    <w:lsdException w:name="HTML Cite" w:semiHidden="1" w:unhideWhenUsed="1"/>
-    <w:lsdException w:name="HTML Code" w:semiHidden="1" w:unhideWhenUsed="1"/>
-    <w:lsdException w:name="HTML Definition" w:semiHidden="1" w:unhideWhenUsed="1"/>
-    <w:lsdException w:name="HTML Keyboard" w:semiHidden="1" w:unhideWhenUsed="1"/>
-    <w:lsdException w:name="HTML Preformatted" w:semiHidden="1" w:unhideWhenUsed="1"/>
-    <w:lsdException w:name="HTML Sample" w:semiHidden="1" w:unhideWhenUsed="1"/>
-    <w:lsdException w:name="HTML Typewriter" w:semiHidden="1" w:unhideWhenUsed="1"/>
-    <w:lsdException w:name="HTML Variable" w:semiHidden="1" w:unhideWhenUsed="1"/>
-    <w:lsdException w:name="Normal Table" w:semiHidden="1" w:unhideWhenUsed="1"/>
-    <w:lsdException w:name="annotation subject" w:semiHidden="1" w:unhideWhenUsed="1"/>
-    <w:lsdException w:name="No List" w:semiHidden="1" w:unhideWhenUsed="1"/>
-    <w:lsdException w:name="Outline List 1" w:semiHidden="1" w:unhideWhenUsed="1"/>
-    <w:lsdException w:name="Outline List 2" w:semiHidden="1" w:unhideWhenUsed="1"/>
-    <w:lsdException w:name="Outline List 3" w:semiHidden="1" w:unhideWhenUsed="1"/>
-    <w:lsdException w:name="Table Simple 1" w:semiHidden="1" w:unhideWhenUsed="1"/>
-    <w:lsdException w:name="Table Simple 2" w:semiHidden="1" w:unhideWhenUsed="1"/>
-    <w:lsdException w:name="Table Simple 3" w:semiHidden="1" w:unhideWhenUsed="1"/>
-    <w:lsdException w:name="Table Classic 1" w:semiHidden="1" w:unhideWhenUsed="1"/>
-    <w:lsdException w:name="Table Classic 2" w:semiHidden="1" w:unhideWhenUsed="1"/>
-    <w:lsdException w:name="Table Classic 3" w:semiHidden="1" w:unhideWhenUsed="1"/>
-    <w:lsdException w:name="Table Classic 4" w:semiHidden="1" w:unhideWhenUsed="1"/>
-    <w:lsdException w:name="Table Colorful 1" w:semiHidden="1" w:unhideWhenUsed="1"/>
-    <w:lsdException w:name="Table Colorful 2" w:semiHidden="1" w:unhideWhenUsed="1"/>
-    <w:lsdException w:name="Table Colorful 3" w:semiHidden="1" w:unhideWhenUsed="1"/>
-    <w:lsdException w:name="Table Columns 1" w:semiHidden="1" w:unhideWhenUsed="1"/>
-    <w:lsdException w:name="Table Columns 2" w:semiHidden="1" w:unhideWhenUsed="1"/>
-    <w:lsdException w:name="Table Columns 3" w:semiHidden="1" w:unhideWhenUsed="1"/>
-    <w:lsdException w:name="Table Columns 4" w:semiHidden="1" w:unhideWhenUsed="1"/>
-    <w:lsdException w:name="Table Columns 5" w:semiHidden="1" w:unhideWhenUsed="1"/>
-    <w:lsdException w:name="Table Grid 1" w:semiHidden="1" w:unhideWhenUsed="1"/>
-    <w:lsdException w:name="Table Grid 2" w:semiHidden="1" w:unhideWhenUsed="1"/>
-    <w:lsdException w:name="Table Grid 3" w:semiHidden="1" w:unhideWhenUsed="1"/>
-    <w:lsdException w:name="Table Grid 4" w:semiHidden="1" w:unhideWhenUsed="1"/>
-    <w:lsdException w:name="Table Grid 5" w:semiHidden="1" w:unhideWhenUsed="1"/>
-    <w:lsdException w:name="Table Grid 6" w:semiHidden="1" w:unhideWhenUsed="1"/>
-    <w:lsdException w:name="Table Grid 7" w:semiHidden="1" w:unhideWhenUsed="1"/>
-    <w:lsdException w:name="Table Grid 8" w:semiHidden="1" w:unhideWhenUsed="1"/>
-    <w:lsdException w:name="Table List 1" w:semiHidden="1" w:unhideWhenUsed="1"/>
-    <w:lsdException w:name="Table List 2" w:semiHidden="1" w:unhideWhenUsed="1"/>
-    <w:lsdException w:name="Table List 3" w:semiHidden="1" w:unhideWhenUsed="1"/>
-    <w:lsdException w:name="Table List 4" w:semiHidden="1" w:unhideWhenUsed="1"/>
-    <w:lsdException w:name="Table List 5" w:semiHidden="1" w:unhideWhenUsed="1"/>
-    <w:lsdException w:name="Table List 6" w:semiHidden="1" w:unhideWhenUsed="1"/>
-    <w:lsdException w:name="Table List 7" w:semiHidden="1" w:unhideWhenUsed="1"/>
-    <w:lsdException w:name="Table List 8" w:semiHidden="1" w:unhideWhenUsed="1"/>
-    <w:lsdException w:name="Table 3D effects 1" w:semiHidden="1" w:unhideWhenUsed="1"/>
-    <w:lsdException w:name="Table 3D effects 2" w:semiHidden="1" w:unhideWhenUsed="1"/>
-    <w:lsdException w:name="Table 3D effects 3" w:semiHidden="1" w:unhideWhenUsed="1"/>
-    <w:lsdException w:name="Table Contemporary" w:semiHidden="1" w:unhideWhenUsed="1"/>
-    <w:lsdException w:name="Table Elegant" w:semiHidden="1" w:unhideWhenUsed="1"/>
-    <w:lsdException w:name="Table Professional" w:semiHidden="1" w:unhideWhenUsed="1"/>
-    <w:lsdException w:name="Table Subtle 1" w:semiHidden="1" w:unhideWhenUsed="1"/>
-    <w:lsdException w:name="Table Subtle 2" w:semiHidden="1" w:unhideWhenUsed="1"/>
-    <w:lsdException w:name="Table Web 1" w:semiHidden="1" w:unhideWhenUsed="1"/>
-    <w:lsdException w:name="Table Web 2" w:semiHidden="1" w:unhideWhenUsed="1"/>
-    <w:lsdException w:name="Table Web 3" w:semiHidden="1" w:unhideWhenUsed="1"/>
-    <w:lsdException w:name="Balloon Text" w:semiHidden="1" w:unhideWhenUsed="1"/>
-    <w:lsdException w:name="Table Grid" w:uiPriority="39"/>
-    <w:lsdException w:name="Table Theme" w:semiHidden="1" w:unhideWhenUsed="1"/>
-    <w:lsdException w:name="Placeholder Text" w:semiHidden="1"/>
-    <w:lsdException w:name="No Spacing" w:uiPriority="1" w:qFormat="1"/>
-    <w:lsdException w:name="Light Shading" w:uiPriority="60"/>
-    <w:lsdException w:name="Light List" w:uiPriority="61"/>
-    <w:lsdException w:name="Light Grid" w:uiPriority="62"/>
-    <w:lsdException w:name="Medium Shading 1" w:uiPriority="63"/>
-    <w:lsdException w:name="Medium Shading 2" w:uiPriority="64"/>
-    <w:lsdException w:name="Medium List 1" w:uiPriority="65"/>
-    <w:lsdException w:name="Medium List 2" w:uiPriority="66"/>
-    <w:lsdException w:name="Medium Grid 1" w:uiPriority="67"/>
-    <w:lsdException w:name="Medium Grid 2" w:uiPriority="68"/>
-    <w:lsdException w:name="Medium Grid 3" w:uiPriority="69"/>
-    <w:lsdException w:name="Dark List" w:uiPriority="70"/>
-    <w:lsdException w:name="Colorful Shading" w:uiPriority="71"/>
-    <w:lsdException w:name="Colorful List" w:uiPriority="72"/>
-    <w:lsdException w:name="Colorful Grid" w:uiPriority="73"/>
-    <w:lsdException w:name="Light Shading Accent 1" w:uiPriority="60"/>
-    <w:lsdException w:name="Light List Accent 1" w:uiPriority="61"/>
-    <w:lsdException w:name="Light Grid Accent 1" w:uiPriority="62"/>
-    <w:lsdException w:name="Medium Shading 1 Accent 1" w:uiPriority="63"/>
-    <w:lsdException w:name="Medium Shading 2 Accent 1" w:uiPriority="64"/>
-    <w:lsdException w:name="Medium List 1 Accent 1" w:uiPriority="65"/>
-    <w:lsdException w:name="Revision" w:semiHidden="1"/>
-    <w:lsdException w:name="List Paragraph" w:uiPriority="34" w:qFormat="1"/>
-    <w:lsdException w:name="Quote" w:uiPriority="29" w:qFormat="1"/>
-    <w:lsdException w:name="Intense Quote" w:uiPriority="30" w:qFormat="1"/>
-    <w:lsdException w:name="Medium List 2 Accent 1" w:uiPriority="66"/>
-    <w:lsdException w:name="Medium Grid 1 Accent 1" w:uiPriority="67"/>
-    <w:lsdException w:name="Medium Grid 2 Accent 1" w:uiPriority="68"/>
-    <w:lsdException w:name="Medium Grid 3 Accent 1" w:uiPriority="69"/>
-    <w:lsdException w:name="Dark List Accent 1" w:uiPriority="70"/>
-    <w:lsdException w:name="Colorful Shading Accent 1" w:uiPriority="71"/>
-    <w:lsdException w:name="Colorful List Accent 1" w:uiPriority="72"/>
-    <w:lsdException w:name="Colorful Grid Accent 1" w:uiPriority="73"/>
-    <w:lsdException w:name="Light Shading Accent 2" w:uiPriority="60"/>
-    <w:lsdException w:name="Light List Accent 2" w:uiPriority="61"/>
-    <w:lsdException w:name="Light Grid Accent 2" w:uiPriority="62"/>
-    <w:lsdException w:name="Medium Shading 1 Accent 2" w:uiPriority="63"/>
-    <w:lsdException w:name="Medium Shading 2 Accent 2" w:uiPriority="64"/>
-    <w:lsdException w:name="Medium List 1 Accent 2" w:uiPriority="65"/>
-    <w:lsdException w:name="Medium List 2 Accent 2" w:uiPriority="66"/>
-    <w:lsdException w:name="Medium Grid 1 Accent 2" w:uiPriority="67"/>
-    <w:lsdException w:name="Medium Grid 2 Accent 2" w:uiPriority="68"/>
-    <w:lsdException w:name="Medium Grid 3 Accent 2" w:uiPriority="69"/>
-    <w:lsdException w:name="Dark List Accent 2" w:uiPriority="70"/>
-    <w:lsdException w:name="Colorful Shading Accent 2" w:uiPriority="71"/>
-    <w:lsdException w:name="Colorful List Accent 2" w:uiPriority="72"/>
-    <w:lsdException w:name="Colorful Grid Accent 2" w:uiPriority="73"/>
-    <w:lsdException w:name="Light Shading Accent 3" w:uiPriority="60"/>
-    <w:lsdException w:name="Light List Accent 3" w:uiPriority="61"/>
-    <w:lsdException w:name="Light Grid Accent 3" w:uiPriority="62"/>
-    <w:lsdException w:name="Medium Shading 1 Accent 3" w:uiPriority="63"/>
-    <w:lsdException w:name="Medium Shading 2 Accent 3" w:uiPriority="64"/>
-    <w:lsdException w:name="Medium List 1 Accent 3" w:uiPriority="65"/>
-    <w:lsdException w:name="Medium List 2 Accent 3" w:uiPriority="66"/>
-    <w:lsdException w:name="Medium Grid 1 Accent 3" w:uiPriority="67"/>
-    <w:lsdException w:name="Medium Grid 2 Accent 3" w:uiPriority="68"/>
-    <w:lsdException w:name="Medium Grid 3 Accent 3" w:uiPriority="69"/>
-    <w:lsdException w:name="Dark List Accent 3" w:uiPriority="70"/>
-    <w:lsdException w:name="Colorful Shading Accent 3" w:uiPriority="71"/>
-    <w:lsdException w:name="Colorful List Accent 3" w:uiPriority="72"/>
-    <w:lsdException w:name="Colorful Grid Accent 3" w:uiPriority="73"/>
-    <w:lsdException w:name="Light Shading Accent 4" w:uiPriority="60"/>
-    <w:lsdException w:name="Light List Accent 4" w:uiPriority="61"/>
-    <w:lsdException w:name="Light Grid Accent 4" w:uiPriority="62"/>
-    <w:lsdException w:name="Medium Shading 1 Accent 4" w:uiPriority="63"/>
-    <w:lsdException w:name="Medium Shading 2 Accent 4" w:uiPriority="64"/>
-    <w:lsdException w:name="Medium List 1 Accent 4" w:uiPriority="65"/>
-    <w:lsdException w:name="Medium List 2 Accent 4" w:uiPriority="66"/>
-    <w:lsdException w:name="Medium Grid 1 Accent 4" w:uiPriority="67"/>
-    <w:lsdException w:name="Medium Grid 2 Accent 4" w:uiPriority="68"/>
-    <w:lsdException w:name="Medium Grid 3 Accent 4" w:uiPriority="69"/>
-    <w:lsdException w:name="Dark List Accent 4" w:uiPriority="70"/>
-    <w:lsdException w:name="Colorful Shading Accent 4" w:uiPriority="71"/>
-    <w:lsdException w:name="Colorful List Accent 4" w:uiPriority="72"/>
-    <w:lsdException w:name="Colorful Grid Accent 4" w:uiPriority="73"/>
-    <w:lsdException w:name="Light Shading Accent 5" w:uiPriority="60"/>
-    <w:lsdException w:name="Light List Accent 5" w:uiPriority="61"/>
-    <w:lsdException w:name="Light Grid Accent 5" w:uiPriority="62"/>
-    <w:lsdException w:name="Medium Shading 1 Accent 5" w:uiPriority="63"/>
-    <w:lsdException w:name="Medium Shading 2 Accent 5" w:uiPriority="64"/>
-    <w:lsdException w:name="Medium List 1 Accent 5" w:uiPriority="65"/>
-    <w:lsdException w:name="Medium List 2 Accent 5" w:uiPriority="66"/>
-    <w:lsdException w:name="Medium Grid 1 Accent 5" w:uiPriority="67"/>
-    <w:lsdException w:name="Medium Grid 2 Accent 5" w:uiPriority="68"/>
-    <w:lsdException w:name="Medium Grid 3 Accent 5" w:uiPriority="69"/>
-    <w:lsdException w:name="Dark List Accent 5" w:uiPriority="70"/>
-    <w:lsdException w:name="Colorful Shading Accent 5" w:uiPriority="71"/>
-    <w:lsdException w:name="Colorful List Accent 5" w:uiPriority="72"/>
-    <w:lsdException w:name="Colorful Grid Accent 5" w:uiPriority="73"/>
-    <w:lsdException w:name="Light Shading Accent 6" w:uiPriority="60"/>
-    <w:lsdException w:name="Light List Accent 6" w:uiPriority="61"/>
-    <w:lsdException w:name="Light Grid Accent 6" w:uiPriority="62"/>
-    <w:lsdException w:name="Medium Shading 1 Accent 6" w:uiPriority="63"/>
-    <w:lsdException w:name="Medium Shading 2 Accent 6" w:uiPriority="64"/>
-    <w:lsdException w:name="Medium List 1 Accent 6" w:uiPriority="65"/>
-    <w:lsdException w:name="Medium List 2 Accent 6" w:uiPriority="66"/>
-    <w:lsdException w:name="Medium Grid 1 Accent 6" w:uiPriority="67"/>
-    <w:lsdException w:name="Medium Grid 2 Accent 6" w:uiPriority="68"/>
-    <w:lsdException w:name="Medium Grid 3 Accent 6" w:uiPriority="69"/>
-    <w:lsdException w:name="Dark List Accent 6" w:uiPriority="70"/>
-    <w:lsdException w:name="Colorful Shading Accent 6" w:uiPriority="71"/>
-    <w:lsdException w:name="Colorful List Accent 6" w:uiPriority="72"/>
-    <w:lsdException w:name="Colorful Grid Accent 6" w:uiPriority="73"/>
-    <w:lsdException w:name="Subtle Emphasis" w:uiPriority="19" w:qFormat="1"/>
-    <w:lsdException w:name="Intense Emphasis" w:uiPriority="21" w:qFormat="1"/>
-    <w:lsdException w:name="Subtle Reference" w:uiPriority="31" w:qFormat="1"/>
-    <w:lsdException w:name="Intense Reference" w:uiPriority="32" w:qFormat="1"/>
-    <w:lsdException w:name="Book Title" w:uiPriority="33" w:qFormat="1"/>
-    <w:lsdException w:name="Bibliography" w:uiPriority="37" w:semiHidden="1" w:unhideWhenUsed="1"/>
-    <w:lsdException w:name="TOC Heading" w:uiPriority="39" w:semiHidden="1" w:unhideWhenUsed="1" w:qFormat="1"/>
-    <w:lsdException w:name="Plain Table 1" w:uiPriority="41"/>
-    <w:lsdException w:name="Plain Table 2" w:uiPriority="42"/>
-    <w:lsdException w:name="Plain Table 3" w:uiPriority="43"/>
-    <w:lsdException w:name="Plain Table 4" w:uiPriority="44"/>
-    <w:lsdException w:name="Plain Table 5" w:uiPriority="45"/>
-    <w:lsdException w:name="Grid Table Light" w:uiPriority="40"/>
-    <w:lsdException w:name="Grid Table 1 Light" w:uiPriority="46"/>
-    <w:lsdException w:name="Grid Table 2" w:uiPriority="47"/>
-    <w:lsdException w:name="Grid Table 3" w:uiPriority="48"/>
-    <w:lsdException w:name="Grid Table 4" w:uiPriority="49"/>
-    <w:lsdException w:name="Grid Table 5 Dark" w:uiPriority="50"/>
-    <w:lsdException w:name="Grid Table 6 Colorful" w:uiPriority="51"/>
-    <w:lsdException w:name="Grid Table 7 Colorful" w:uiPriority="52"/>
-    <w:lsdException w:name="Grid Table 1 Light Accent 1" w:uiPriority="46"/>
-    <w:lsdException w:name="Grid Table 2 Accent 1" w:uiPriority="47"/>
-    <w:lsdException w:name="Grid Table 3 Accent 1" w:uiPriority="48"/>
-    <w:lsdException w:name="Grid Table 4 Accent 1" w:uiPriority="49"/>
-    <w:lsdException w:name="Grid Table 5 Dark Accent 1" w:uiPriority="50"/>
-    <w:lsdException w:name="Grid Table 6 Colorful Accent 1" w:uiPriority="51"/>
-    <w:lsdException w:name="Grid Table 7 Colorful Accent 1" w:uiPriority="52"/>
-    <w:lsdException w:name="Grid Table 1 Light Accent 2" w:uiPriority="46"/>
-    <w:lsdException w:name="Grid Table 2 Accent 2" w:uiPriority="47"/>
-    <w:lsdException w:name="Grid Table 3 Accent 2" w:uiPriority="48"/>
-    <w:lsdException w:name="Grid Table 4 Accent 2" w:uiPriority="49"/>
-    <w:lsdException w:name="Grid Table 5 Dark Accent 2" w:uiPriority="50"/>
-    <w:lsdException w:name="Grid Table 6 Colorful Accent 2" w:uiPriority="51"/>
-    <w:lsdException w:name="Grid Table 7 Colorful Accent 2" w:uiPriority="52"/>
-    <w:lsdException w:name="Grid Table 1 Light Accent 3" w:uiPriority="46"/>
-    <w:lsdException w:name="Grid Table 2 Accent 3" w:uiPriority="47"/>
-    <w:lsdException w:name="Grid Table 3 Accent 3" w:uiPriority="48"/>
-    <w:lsdException w:name="Grid Table 4 Accent 3" w:uiPriority="49"/>
-    <w:lsdException w:name="Grid Table 5 Dark Accent 3" w:uiPriority="50"/>
-    <w:lsdException w:name="Grid Table 6 Colorful Accent 3" w:uiPriority="51"/>
-    <w:lsdException w:name="Grid Table 7 Colorful Accent 3" w:uiPriority="52"/>
-    <w:lsdException w:name="Grid Table 1 Light Accent 4" w:uiPriority="46"/>
-    <w:lsdException w:name="Grid Table 2 Accent 4" w:uiPriority="47"/>
-    <w:lsdException w:name="Grid Table 3 Accent 4" w:uiPriority="48"/>
-    <w:lsdException w:name="Grid Table 4 Accent 4" w:uiPriority="49"/>
-    <w:lsdException w:name="Grid Table 5 Dark Accent 4" w:uiPriority="50"/>
-    <w:lsdException w:name="Grid Table 6 Colorful Accent 4" w:uiPriority="51"/>
-    <w:lsdException w:name="Grid Table 7 Colorful Accent 4" w:uiPriority="52"/>
-    <w:lsdException w:name="Grid Table 1 Light Accent 5" w:uiPriority="46"/>
-    <w:lsdException w:name="Grid Table 2 Accent 5" w:uiPriority="47"/>
-    <w:lsdException w:name="Grid Table 3 Accent 5" w:uiPriority="48"/>
-    <w:lsdException w:name="Grid Table 4 Accent 5" w:uiPriority="49"/>
-    <w:lsdException w:name="Grid Table 5 Dark Accent 5" w:uiPriority="50"/>
-    <w:lsdException w:name="Grid Table 6 Colorful Accent 5" w:uiPriority="51"/>
-    <w:lsdException w:name="Grid Table 7 Colorful Accent 5" w:uiPriority="52"/>
-    <w:lsdException w:name="Grid Table 1 Light Accent 6" w:uiPriority="46"/>
-    <w:lsdException w:name="Grid Table 2 Accent 6" w:uiPriority="47"/>
-    <w:lsdException w:name="Grid Table 3 Accent 6" w:uiPriority="48"/>
-    <w:lsdException w:name="Grid Table 4 Accent 6" w:uiPriority="49"/>
-    <w:lsdException w:name="Grid Table 5 Dark Accent 6" w:uiPriority="50"/>
-    <w:lsdException w:name="Grid Table 6 Colorful Accent 6" w:uiPriority="51"/>
-    <w:lsdException w:name="Grid Table 7 Colorful Accent 6" w:uiPriority="52"/>
-    <w:lsdException w:name="List Table 1 Light" w:uiPriority="46"/>
-    <w:lsdException w:name="List Table 2" w:uiPriority="47"/>
-    <w:lsdException w:name="List Table 3" w:uiPriority="48"/>
-    <w:lsdException w:name="List Table 4" w:uiPriority="49"/>
-    <w:lsdException w:name="List Table 5 Dark" w:uiPriority="50"/>
-    <w:lsdException w:name="List Table 6 Colorful" w:uiPriority="51"/>
-    <w:lsdException w:name="List Table 7 Colorful" w:uiPriority="52"/>
-    <w:lsdException w:name="List Table 1 Light Accent 1" w:uiPriority="46"/>
-    <w:lsdException w:name="List Table 2 Accent 1" w:uiPriority="47"/>
-    <w:lsdException w:name="List Table 3 Accent 1" w:uiPriority="48"/>
-    <w:lsdException w:name="List Table 4 Accent 1" w:uiPriority="49"/>
-    <w:lsdException w:name="List Table 5 Dark Accent 1" w:uiPriority="50"/>
-    <w:lsdException w:name="List Table 6 Colorful Accent 1" w:uiPriority="51"/>
-    <w:lsdException w:name="List Table 7 Colorful Accent 1" w:uiPriority="52"/>
-    <w:lsdException w:name="List Table 1 Light Accent 2" w:uiPriority="46"/>
-    <w:lsdException w:name="List Table 2 Accent 2" w:uiPriority="47"/>
-    <w:lsdException w:name="List Table 3 Accent 2" w:uiPriority="48"/>
-    <w:lsdException w:name="List Table 4 Accent 2" w:uiPriority="49"/>
-    <w:lsdException w:name="List Table 5 Dark Accent 2" w:uiPriority="50"/>
-    <w:lsdException w:name="List Table 6 Colorful Accent 2" w:uiPriority="51"/>
-    <w:lsdException w:name="List Table 7 Colorful Accent 2" w:uiPriority="52"/>
-    <w:lsdException w:name="List Table 1 Light Accent 3" w:uiPriority="46"/>
-    <w:lsdException w:name="List Table 2 Accent 3" w:uiPriority="47"/>
-    <w:lsdException w:name="List Table 3 Accent 3" w:uiPriority="48"/>
-    <w:lsdException w:name="List Table 4 Accent 3" w:uiPriority="49"/>
-    <w:lsdException w:name="List Table 5 Dark Accent 3" w:uiPriority="50"/>
-    <w:lsdException w:name="List Table 6 Colorful Accent 3" w:uiPriority="51"/>
-    <w:lsdException w:name="List Table 7 Colorful Accent 3" w:uiPriority="52"/>
-    <w:lsdException w:name="List Table 1 Light Accent 4" w:uiPriority="46"/>
-    <w:lsdException w:name="List Table 2 Accent 4" w:uiPriority="47"/>
-    <w:lsdException w:name="List Table 3 Accent 4" w:uiPriority="48"/>
-    <w:lsdException w:name="List Table 4 Accent 4" w:uiPriority="49"/>
-    <w:lsdException w:name="List Table 5 Dark Accent 4" w:uiPriority="50"/>
-    <w:lsdException w:name="List Table 6 Colorful Accent 4" w:uiPriority="51"/>
-    <w:lsdException w:name="List Table 7 Colorful Accent 4" w:uiPriority="52"/>
-    <w:lsdException w:name="List Table 1 Light Accent 5" w:uiPriority="46"/>
-    <w:lsdException w:name="List Table 2 Accent 5" w:uiPriority="47"/>
-    <w:lsdException w:name="List Table 3 Accent 5" w:uiPriority="48"/>
-    <w:lsdException w:name="List Table 4 Accent 5" w:uiPriority="49"/>
-    <w:lsdException w:name="List Table 5 Dark Accent 5" w:uiPriority="50"/>
-    <w:lsdException w:name="List Table 6 Colorful Accent 5" w:uiPriority="51"/>
-    <w:lsdException w:name="List Table 7 Colorful Accent 5" w:uiPriority="52"/>
-    <w:lsdException w:name="List Table 1 Light Accent 6" w:uiPriority="46"/>
-    <w:lsdException w:name="List Table 2 Accent 6" w:uiPriority="47"/>
-    <w:lsdException w:name="List Table 3 Accent 6" w:uiPriority="48"/>
-    <w:lsdException w:name="List Table 4 Accent 6" w:uiPriority="49"/>
-    <w:lsdException w:name="List Table 5 Dark Accent 6" w:uiPriority="50"/>
-    <w:lsdException w:name="List Table 6 Colorful Accent 6" w:uiPriority="51"/>
-    <w:lsdException w:name="List Table 7 Colorful Accent 6" w:uiPriority="52"/>
-    <w:lsdException w:name="Mention" w:semiHidden="1" w:unhideWhenUsed="1"/>
-    <w:lsdException w:name="Smart Hyperlink" w:semiHidden="1" w:unhideWhenUsed="1"/>
-    <w:lsdException w:name="Hashtag" w:semiHidden="1" w:unhideWhenUsed="1"/>
-    <w:lsdException w:name="Unresolved Mention" w:semiHidden="1" w:unhideWhenUsed="1"/>
-  </w:latentStyles>
-  <w:style w:type="paragraph" w:styleId="Normal" w:default="1">
+  <w:style w:type="paragraph" w:styleId="Normal">
     <w:name w:val="Normal"/>
     <w:qFormat/>
     <w:pPr>
       <w:widowControl w:val="false"/>
+      <w:kinsoku w:val="true"/>
+      <w:overflowPunct w:val="true"/>
+      <w:autoSpaceDE w:val="true"/>
       <w:bidi w:val="0"/>
       <w:jc w:val="both"/>
     </w:pPr>
     <w:rPr>
-      <w:rFonts w:ascii="等线" w:hAnsi="等线" w:eastAsia="" w:cs="等线" w:asciiTheme="minorHAnsi" w:cstheme="minorBidi" w:eastAsiaTheme="minorEastAsia" w:hAnsiTheme="minorHAnsi"/>
+      <w:rFonts w:ascii="等线" w:hAnsi="等线" w:eastAsia="DejaVu Sans" w:cs="等线"/>
       <w:color w:val="00000A"/>
       <w:sz w:val="21"/>
       <w:szCs w:val="22"/>
       <w:lang w:val="en-US" w:eastAsia="zh-CN" w:bidi="ar-SA"/>
     </w:rPr>
   </w:style>
-  <w:style w:type="character" w:styleId="DefaultParagraphFont" w:default="1">
+  <w:style w:type="character" w:styleId="DefaultParagraphFont">
     <w:name w:val="Default Paragraph Font"/>
-    <w:uiPriority w:val="1"/>
-    <w:semiHidden/>
-    <w:unhideWhenUsed/>
     <w:qFormat/>
     <w:rPr/>
   </w:style>
-  <w:style w:type="paragraph" w:styleId="Style14">
+  <w:style w:type="character" w:styleId="Internet">
+    <w:name w:val="Internet 链接"/>
+    <w:rPr>
+      <w:color w:val="000080"/>
+      <w:u w:val="single"/>
+      <w:lang w:val="zxx" w:eastAsia="zxx" w:bidi="zxx"/>
+    </w:rPr>
+  </w:style>
+  <w:style w:type="character" w:styleId="Style14">
+    <w:name w:val="项目符号"/>
+    <w:qFormat/>
+    <w:rPr>
+      <w:rFonts w:ascii="OpenSymbol" w:hAnsi="OpenSymbol" w:eastAsia="OpenSymbol" w:cs="OpenSymbol"/>
+    </w:rPr>
+  </w:style>
+  <w:style w:type="character" w:styleId="Style15">
+    <w:name w:val="特别强调"/>
+    <w:qFormat/>
+    <w:rPr>
+      <w:b/>
+      <w:bCs/>
+    </w:rPr>
+  </w:style>
+  <w:style w:type="paragraph" w:styleId="Style16">
     <w:name w:val="标题"/>
     <w:basedOn w:val="Normal"/>
-    <w:next w:val="Style15"/>
+    <w:next w:val="Style17"/>
     <w:qFormat/>
     <w:pPr>
       <w:keepNext/>
@@ -2184,7 +3767,7 @@
       <w:szCs w:val="28"/>
     </w:rPr>
   </w:style>
-  <w:style w:type="paragraph" w:styleId="Style15">
+  <w:style w:type="paragraph" w:styleId="Style17">
     <w:name w:val="Body Text"/>
     <w:basedOn w:val="Normal"/>
     <w:pPr>
@@ -2192,13 +3775,13 @@
     </w:pPr>
     <w:rPr/>
   </w:style>
-  <w:style w:type="paragraph" w:styleId="Style16">
+  <w:style w:type="paragraph" w:styleId="Style18">
     <w:name w:val="List"/>
-    <w:basedOn w:val="Style15"/>
+    <w:basedOn w:val="Style17"/>
     <w:pPr/>
     <w:rPr/>
   </w:style>
-  <w:style w:type="paragraph" w:styleId="Style17">
+  <w:style w:type="paragraph" w:styleId="Style19">
     <w:name w:val="Caption"/>
     <w:basedOn w:val="Normal"/>
     <w:qFormat/>
@@ -2213,7 +3796,7 @@
       <w:szCs w:val="24"/>
     </w:rPr>
   </w:style>
-  <w:style w:type="paragraph" w:styleId="Style18">
+  <w:style w:type="paragraph" w:styleId="Style20">
     <w:name w:val="索引"/>
     <w:basedOn w:val="Normal"/>
     <w:qFormat/>
@@ -2222,322 +3805,9 @@
     </w:pPr>
     <w:rPr/>
   </w:style>
-  <w:style w:type="numbering" w:styleId="NoList" w:default="1">
+  <w:style w:type="numbering" w:styleId="NoList">
     <w:name w:val="No List"/>
-    <w:uiPriority w:val="99"/>
-    <w:semiHidden/>
-    <w:unhideWhenUsed/>
     <w:qFormat/>
   </w:style>
-  <w:style w:type="table" w:default="1" w:styleId="a1">
-    <w:name w:val="Normal Table"/>
-    <w:uiPriority w:val="99"/>
-    <w:semiHidden/>
-    <w:unhideWhenUsed/>
-    <w:tblPr>
-      <w:tblInd w:w="0" w:type="dxa"/>
-      <w:tblCellMar>
-        <w:top w:w="0" w:type="dxa"/>
-        <w:left w:w="108" w:type="dxa"/>
-        <w:bottom w:w="0" w:type="dxa"/>
-        <w:right w:w="108" w:type="dxa"/>
-      </w:tblCellMar>
-    </w:tblPr>
-  </w:style>
 </w:styles>
-</file>
-
-<file path=word/theme/theme1.xml><?xml version="1.0" encoding="utf-8"?>
-<a:theme xmlns:a="http://schemas.openxmlformats.org/drawingml/2006/main" name="Office 主题​​">
-  <a:themeElements>
-    <a:clrScheme name="Office">
-      <a:dk1>
-        <a:sysClr val="windowText" lastClr="000000"/>
-      </a:dk1>
-      <a:lt1>
-        <a:sysClr val="window" lastClr="FFFFFF"/>
-      </a:lt1>
-      <a:dk2>
-        <a:srgbClr val="44546A"/>
-      </a:dk2>
-      <a:lt2>
-        <a:srgbClr val="E7E6E6"/>
-      </a:lt2>
-      <a:accent1>
-        <a:srgbClr val="4472C4"/>
-      </a:accent1>
-      <a:accent2>
-        <a:srgbClr val="ED7D31"/>
-      </a:accent2>
-      <a:accent3>
-        <a:srgbClr val="A5A5A5"/>
-      </a:accent3>
-      <a:accent4>
-        <a:srgbClr val="FFC000"/>
-      </a:accent4>
-      <a:accent5>
-        <a:srgbClr val="5B9BD5"/>
-      </a:accent5>
-      <a:accent6>
-        <a:srgbClr val="70AD47"/>
-      </a:accent6>
-      <a:hlink>
-        <a:srgbClr val="0563C1"/>
-      </a:hlink>
-      <a:folHlink>
-        <a:srgbClr val="954F72"/>
-      </a:folHlink>
-    </a:clrScheme>
-    <a:fontScheme name="Office">
-      <a:majorFont>
-        <a:latin typeface="等线 Light" panose="020F0302020204030204"/>
-        <a:ea typeface=""/>
-        <a:cs typeface=""/>
-        <a:font script="Jpan" typeface="游ゴシック Light"/>
-        <a:font script="Hang" typeface="맑은 고딕"/>
-        <a:font script="Hans" typeface="等线 Light"/>
-        <a:font script="Hant" typeface="新細明體"/>
-        <a:font script="Arab" typeface="Times New Roman"/>
-        <a:font script="Hebr" typeface="Times New Roman"/>
-        <a:font script="Thai" typeface="Angsana New"/>
-        <a:font script="Ethi" typeface="Nyala"/>
-        <a:font script="Beng" typeface="Vrinda"/>
-        <a:font script="Gujr" typeface="Shruti"/>
-        <a:font script="Khmr" typeface="MoolBoran"/>
-        <a:font script="Knda" typeface="Tunga"/>
-        <a:font script="Guru" typeface="Raavi"/>
-        <a:font script="Cans" typeface="Euphemia"/>
-        <a:font script="Cher" typeface="Plantagenet Cherokee"/>
-        <a:font script="Yiii" typeface="Microsoft Yi Baiti"/>
-        <a:font script="Tibt" typeface="Microsoft Himalaya"/>
-        <a:font script="Thaa" typeface="MV Boli"/>
-        <a:font script="Deva" typeface="Mangal"/>
-        <a:font script="Telu" typeface="Gautami"/>
-        <a:font script="Taml" typeface="Latha"/>
-        <a:font script="Syrc" typeface="Estrangelo Edessa"/>
-        <a:font script="Orya" typeface="Kalinga"/>
-        <a:font script="Mlym" typeface="Kartika"/>
-        <a:font script="Laoo" typeface="DokChampa"/>
-        <a:font script="Sinh" typeface="Iskoola Pota"/>
-        <a:font script="Mong" typeface="Mongolian Baiti"/>
-        <a:font script="Viet" typeface="Times New Roman"/>
-        <a:font script="Uigh" typeface="Microsoft Uighur"/>
-        <a:font script="Geor" typeface="Sylfaen"/>
-        <a:font script="Armn" typeface="Arial"/>
-        <a:font script="Bugi" typeface="Leelawadee UI"/>
-        <a:font script="Bopo" typeface="Microsoft JhengHei"/>
-        <a:font script="Java" typeface="Javanese Text"/>
-        <a:font script="Lisu" typeface="Segoe UI"/>
-        <a:font script="Mymr" typeface="Myanmar Text"/>
-        <a:font script="Nkoo" typeface="Ebrima"/>
-        <a:font script="Olck" typeface="Nirmala UI"/>
-        <a:font script="Osma" typeface="Ebrima"/>
-        <a:font script="Phag" typeface="Phagspa"/>
-        <a:font script="Syrn" typeface="Estrangelo Edessa"/>
-        <a:font script="Syrj" typeface="Estrangelo Edessa"/>
-        <a:font script="Syre" typeface="Estrangelo Edessa"/>
-        <a:font script="Sora" typeface="Nirmala UI"/>
-        <a:font script="Tale" typeface="Microsoft Tai Le"/>
-        <a:font script="Talu" typeface="Microsoft New Tai Lue"/>
-        <a:font script="Tfng" typeface="Ebrima"/>
-      </a:majorFont>
-      <a:minorFont>
-        <a:latin typeface="等线" panose="020F0502020204030204"/>
-        <a:ea typeface=""/>
-        <a:cs typeface=""/>
-        <a:font script="Jpan" typeface="游明朝"/>
-        <a:font script="Hang" typeface="맑은 고딕"/>
-        <a:font script="Hans" typeface="等线"/>
-        <a:font script="Hant" typeface="新細明體"/>
-        <a:font script="Arab" typeface="Arial"/>
-        <a:font script="Hebr" typeface="Arial"/>
-        <a:font script="Thai" typeface="Cordia New"/>
-        <a:font script="Ethi" typeface="Nyala"/>
-        <a:font script="Beng" typeface="Vrinda"/>
-        <a:font script="Gujr" typeface="Shruti"/>
-        <a:font script="Khmr" typeface="DaunPenh"/>
-        <a:font script="Knda" typeface="Tunga"/>
-        <a:font script="Guru" typeface="Raavi"/>
-        <a:font script="Cans" typeface="Euphemia"/>
-        <a:font script="Cher" typeface="Plantagenet Cherokee"/>
-        <a:font script="Yiii" typeface="Microsoft Yi Baiti"/>
-        <a:font script="Tibt" typeface="Microsoft Himalaya"/>
-        <a:font script="Thaa" typeface="MV Boli"/>
-        <a:font script="Deva" typeface="Mangal"/>
-        <a:font script="Telu" typeface="Gautami"/>
-        <a:font script="Taml" typeface="Latha"/>
-        <a:font script="Syrc" typeface="Estrangelo Edessa"/>
-        <a:font script="Orya" typeface="Kalinga"/>
-        <a:font script="Mlym" typeface="Kartika"/>
-        <a:font script="Laoo" typeface="DokChampa"/>
-        <a:font script="Sinh" typeface="Iskoola Pota"/>
-        <a:font script="Mong" typeface="Mongolian Baiti"/>
-        <a:font script="Viet" typeface="Arial"/>
-        <a:font script="Uigh" typeface="Microsoft Uighur"/>
-        <a:font script="Geor" typeface="Sylfaen"/>
-        <a:font script="Armn" typeface="Arial"/>
-        <a:font script="Bugi" typeface="Leelawadee UI"/>
-        <a:font script="Bopo" typeface="Microsoft JhengHei"/>
-        <a:font script="Java" typeface="Javanese Text"/>
-        <a:font script="Lisu" typeface="Segoe UI"/>
-        <a:font script="Mymr" typeface="Myanmar Text"/>
-        <a:font script="Nkoo" typeface="Ebrima"/>
-        <a:font script="Olck" typeface="Nirmala UI"/>
-        <a:font script="Osma" typeface="Ebrima"/>
-        <a:font script="Phag" typeface="Phagspa"/>
-        <a:font script="Syrn" typeface="Estrangelo Edessa"/>
-        <a:font script="Syrj" typeface="Estrangelo Edessa"/>
-        <a:font script="Syre" typeface="Estrangelo Edessa"/>
-        <a:font script="Sora" typeface="Nirmala UI"/>
-        <a:font script="Tale" typeface="Microsoft Tai Le"/>
-        <a:font script="Talu" typeface="Microsoft New Tai Lue"/>
-        <a:font script="Tfng" typeface="Ebrima"/>
-      </a:minorFont>
-    </a:fontScheme>
-    <a:fmtScheme name="Office">
-      <a:fillStyleLst>
-        <a:solidFill>
-          <a:schemeClr val="phClr"/>
-        </a:solidFill>
-        <a:gradFill rotWithShape="1">
-          <a:gsLst>
-            <a:gs pos="0">
-              <a:schemeClr val="phClr">
-                <a:lumMod val="110000"/>
-                <a:satMod val="105000"/>
-                <a:tint val="67000"/>
-              </a:schemeClr>
-            </a:gs>
-            <a:gs pos="50000">
-              <a:schemeClr val="phClr">
-                <a:lumMod val="105000"/>
-                <a:satMod val="103000"/>
-                <a:tint val="73000"/>
-              </a:schemeClr>
-            </a:gs>
-            <a:gs pos="100000">
-              <a:schemeClr val="phClr">
-                <a:lumMod val="105000"/>
-                <a:satMod val="109000"/>
-                <a:tint val="81000"/>
-              </a:schemeClr>
-            </a:gs>
-          </a:gsLst>
-          <a:lin ang="5400000" scaled="0"/>
-        </a:gradFill>
-        <a:gradFill rotWithShape="1">
-          <a:gsLst>
-            <a:gs pos="0">
-              <a:schemeClr val="phClr">
-                <a:satMod val="103000"/>
-                <a:lumMod val="102000"/>
-                <a:tint val="94000"/>
-              </a:schemeClr>
-            </a:gs>
-            <a:gs pos="50000">
-              <a:schemeClr val="phClr">
-                <a:satMod val="110000"/>
-                <a:lumMod val="100000"/>
-                <a:shade val="100000"/>
-              </a:schemeClr>
-            </a:gs>
-            <a:gs pos="100000">
-              <a:schemeClr val="phClr">
-                <a:lumMod val="99000"/>
-                <a:satMod val="120000"/>
-                <a:shade val="78000"/>
-              </a:schemeClr>
-            </a:gs>
-          </a:gsLst>
-          <a:lin ang="5400000" scaled="0"/>
-        </a:gradFill>
-      </a:fillStyleLst>
-      <a:lnStyleLst>
-        <a:ln w="6350" cap="flat" cmpd="sng" algn="ctr">
-          <a:solidFill>
-            <a:schemeClr val="phClr"/>
-          </a:solidFill>
-          <a:prstDash val="solid"/>
-          <a:miter lim="800000"/>
-        </a:ln>
-        <a:ln w="12700" cap="flat" cmpd="sng" algn="ctr">
-          <a:solidFill>
-            <a:schemeClr val="phClr"/>
-          </a:solidFill>
-          <a:prstDash val="solid"/>
-          <a:miter lim="800000"/>
-        </a:ln>
-        <a:ln w="19050" cap="flat" cmpd="sng" algn="ctr">
-          <a:solidFill>
-            <a:schemeClr val="phClr"/>
-          </a:solidFill>
-          <a:prstDash val="solid"/>
-          <a:miter lim="800000"/>
-        </a:ln>
-      </a:lnStyleLst>
-      <a:effectStyleLst>
-        <a:effectStyle>
-          <a:effectLst/>
-        </a:effectStyle>
-        <a:effectStyle>
-          <a:effectLst/>
-        </a:effectStyle>
-        <a:effectStyle>
-          <a:effectLst>
-            <a:outerShdw blurRad="57150" dist="19050" dir="5400000" algn="ctr" rotWithShape="0">
-              <a:srgbClr val="000000">
-                <a:alpha val="63000"/>
-              </a:srgbClr>
-            </a:outerShdw>
-          </a:effectLst>
-        </a:effectStyle>
-      </a:effectStyleLst>
-      <a:bgFillStyleLst>
-        <a:solidFill>
-          <a:schemeClr val="phClr"/>
-        </a:solidFill>
-        <a:solidFill>
-          <a:schemeClr val="phClr">
-            <a:tint val="95000"/>
-            <a:satMod val="170000"/>
-          </a:schemeClr>
-        </a:solidFill>
-        <a:gradFill rotWithShape="1">
-          <a:gsLst>
-            <a:gs pos="0">
-              <a:schemeClr val="phClr">
-                <a:tint val="93000"/>
-                <a:satMod val="150000"/>
-                <a:shade val="98000"/>
-                <a:lumMod val="102000"/>
-              </a:schemeClr>
-            </a:gs>
-            <a:gs pos="50000">
-              <a:schemeClr val="phClr">
-                <a:tint val="98000"/>
-                <a:satMod val="130000"/>
-                <a:shade val="90000"/>
-                <a:lumMod val="103000"/>
-              </a:schemeClr>
-            </a:gs>
-            <a:gs pos="100000">
-              <a:schemeClr val="phClr">
-                <a:shade val="63000"/>
-                <a:satMod val="120000"/>
-              </a:schemeClr>
-            </a:gs>
-          </a:gsLst>
-          <a:lin ang="5400000" scaled="0"/>
-        </a:gradFill>
-      </a:bgFillStyleLst>
-    </a:fmtScheme>
-  </a:themeElements>
-  <a:objectDefaults/>
-  <a:extraClrSchemeLst/>
-  <a:extLst>
-    <a:ext uri="{05A4C25C-085E-4340-85A3-A5531E510DB2}">
-      <thm15:themeFamily xmlns:thm15="http://schemas.microsoft.com/office/thememl/2012/main" name="Office Theme" id="{62F939B6-93AF-4DB8-9C6B-D6C7DFDC589F}" vid="{4A3C46E8-61CC-4603-A589-7422A47A8E4A}"/>
-    </a:ext>
-  </a:extLst>
-</a:theme>
 </file>
--- a/计算机网络学习疑问.docx
+++ b/计算机网络学习疑问.docx
@@ -1,71 +1,68 @@
 
 <file path=word/document.xml><?xml version="1.0" encoding="utf-8"?>
-<w:document xmlns:wpc="http://schemas.microsoft.com/office/word/2010/wordprocessingCanvas" xmlns:cx="http://schemas.microsoft.com/office/drawing/2014/chartex" xmlns:cx1="http://schemas.microsoft.com/office/drawing/2015/9/8/chartex" xmlns:cx2="http://schemas.microsoft.com/office/drawing/2015/10/21/chartex" xmlns:cx3="http://schemas.microsoft.com/office/drawing/2016/5/9/chartex" xmlns:cx4="http://schemas.microsoft.com/office/drawing/2016/5/10/chartex" xmlns:cx5="http://schemas.microsoft.com/office/drawing/2016/5/11/chartex" xmlns:cx6="http://schemas.microsoft.com/office/drawing/2016/5/12/chartex" xmlns:cx7="http://schemas.microsoft.com/office/drawing/2016/5/13/chartex" xmlns:cx8="http://schemas.microsoft.com/office/drawing/2016/5/14/chartex" xmlns:mc="http://schemas.openxmlformats.org/markup-compatibility/2006" xmlns:aink="http://schemas.microsoft.com/office/drawing/2016/ink" xmlns:am3d="http://schemas.microsoft.com/office/drawing/2017/model3d" xmlns:o="urn:schemas-microsoft-com:office:office" xmlns:r="http://schemas.openxmlformats.org/officeDocument/2006/relationships" xmlns:m="http://schemas.openxmlformats.org/officeDocument/2006/math" xmlns:v="urn:schemas-microsoft-com:vml" xmlns:wp14="http://schemas.microsoft.com/office/word/2010/wordprocessingDrawing" xmlns:wp="http://schemas.openxmlformats.org/drawingml/2006/wordprocessingDrawing" xmlns:w10="urn:schemas-microsoft-com:office:word" xmlns:w="http://schemas.openxmlformats.org/wordprocessingml/2006/main" xmlns:w14="http://schemas.microsoft.com/office/word/2010/wordml" xmlns:w15="http://schemas.microsoft.com/office/word/2012/wordml" xmlns:w16cid="http://schemas.microsoft.com/office/word/2016/wordml/cid" xmlns:w16se="http://schemas.microsoft.com/office/word/2015/wordml/symex" xmlns:wpg="http://schemas.microsoft.com/office/word/2010/wordprocessingGroup" xmlns:wpi="http://schemas.microsoft.com/office/word/2010/wordprocessingInk" xmlns:wne="http://schemas.microsoft.com/office/word/2006/wordml" xmlns:wps="http://schemas.microsoft.com/office/word/2010/wordprocessingShape" mc:Ignorable="w14 w15 w16se w16cid wp14">
+<w:document xmlns:o="urn:schemas-microsoft-com:office:office" xmlns:r="http://schemas.openxmlformats.org/officeDocument/2006/relationships" xmlns:v="urn:schemas-microsoft-com:vml" xmlns:w="http://schemas.openxmlformats.org/wordprocessingml/2006/main" xmlns:w10="urn:schemas-microsoft-com:office:word" xmlns:wp="http://schemas.openxmlformats.org/drawingml/2006/wordprocessingDrawing" xmlns:wps="http://schemas.microsoft.com/office/word/2010/wordprocessingShape" xmlns:wpg="http://schemas.microsoft.com/office/word/2010/wordprocessingGroup" xmlns:mc="http://schemas.openxmlformats.org/markup-compatibility/2006" xmlns:wp14="http://schemas.microsoft.com/office/word/2010/wordprocessingDrawing" xmlns:w14="http://schemas.microsoft.com/office/word/2010/wordml" mc:Ignorable="w14 wp14">
   <w:body>
     <w:p>
-      <w:r>
-        <w:rPr>
-          <w:rFonts w:hint="eastAsia"/>
-        </w:rPr>
-        <w:t>测试</w:t>
-      </w:r>
-      <w:bookmarkStart w:id="0" w:name="_GoBack"/>
-      <w:bookmarkEnd w:id="0"/>
-      <w:r>
+      <w:pPr>
+        <w:pStyle w:val="Normal"/>
+        <w:rPr/>
+      </w:pPr>
+      <w:r>
+        <w:rPr/>
         <w:t xml:space="preserve">P44 </w:t>
       </w:r>
       <w:r>
-        <w:t>集</w:t>
-      </w:r>
-      <w:r>
-        <w:t xml:space="preserve"> – </w:t>
-      </w:r>
-      <w:r>
-        <w:t>网络层</w:t>
-      </w:r>
-      <w:r>
-        <w:t xml:space="preserve">—Ping </w:t>
-      </w:r>
-      <w:r>
-        <w:t>和</w:t>
-      </w:r>
-      <w:r>
-        <w:t xml:space="preserve"> </w:t>
-      </w:r>
-      <w:proofErr w:type="spellStart"/>
-      <w:r>
-        <w:t>pathping</w:t>
-      </w:r>
-      <w:proofErr w:type="spellEnd"/>
-      <w:r>
-        <w:t xml:space="preserve"> </w:t>
-      </w:r>
-      <w:r>
+        <w:rPr/>
+        <w:t>集 – 网络层—</w:t>
+      </w:r>
+      <w:r>
+        <w:rPr/>
+        <w:t xml:space="preserve">Ping </w:t>
+      </w:r>
+      <w:r>
+        <w:rPr/>
+        <w:t xml:space="preserve">和 </w:t>
+      </w:r>
+      <w:r>
+        <w:rPr/>
+        <w:t xml:space="preserve">pathping </w:t>
+      </w:r>
+      <w:r>
+        <w:rPr/>
         <w:t>排除网络错误</w:t>
       </w:r>
     </w:p>
     <w:p>
-      <w:r>
+      <w:pPr>
+        <w:pStyle w:val="Normal"/>
+        <w:rPr/>
+      </w:pPr>
+      <w:r>
+        <w:rPr/>
         <w:tab/>
         <w:t>1</w:t>
       </w:r>
       <w:r>
+        <w:rPr/>
         <w:t>：路由器没有学习功能吗</w:t>
       </w:r>
       <w:r>
+        <w:rPr/>
         <w:t xml:space="preserve">? </w:t>
       </w:r>
     </w:p>
     <w:p>
-      <w:r>
-        <w:rPr>
-          <w:noProof/>
-        </w:rPr>
+      <w:pPr>
+        <w:pStyle w:val="Normal"/>
+        <w:rPr/>
+      </w:pPr>
+      <w:r>
+        <w:rPr/>
         <w:drawing>
           <wp:inline distT="0" distB="0" distL="0" distR="0">
             <wp:extent cx="5274310" cy="1354455"/>
             <wp:effectExtent l="0" t="0" r="0" b="0"/>
-            <wp:docPr id="1" name="图片 1"/>
+            <wp:docPr id="1" name="图片 1" descr=""/>
             <wp:cNvGraphicFramePr>
               <a:graphicFrameLocks xmlns:a="http://schemas.openxmlformats.org/drawingml/2006/main" noChangeAspect="1"/>
             </wp:cNvGraphicFramePr>
@@ -73,13 +70,13 @@
               <a:graphicData uri="http://schemas.openxmlformats.org/drawingml/2006/picture">
                 <pic:pic xmlns:pic="http://schemas.openxmlformats.org/drawingml/2006/picture">
                   <pic:nvPicPr>
-                    <pic:cNvPr id="1" name="图片 1"/>
+                    <pic:cNvPr id="1" name="图片 1" descr=""/>
                     <pic:cNvPicPr>
                       <a:picLocks noChangeAspect="1" noChangeArrowheads="1"/>
                     </pic:cNvPicPr>
                   </pic:nvPicPr>
                   <pic:blipFill>
-                    <a:blip r:embed="rId4"/>
+                    <a:blip r:embed="rId2"/>
                     <a:stretch>
                       <a:fillRect/>
                     </a:stretch>
@@ -101,220 +98,249 @@
       </w:r>
     </w:p>
     <w:p>
-      <w:r>
+      <w:pPr>
+        <w:pStyle w:val="Normal"/>
+        <w:rPr/>
+      </w:pPr>
+      <w:r>
+        <w:rPr/>
         <w:t>如图：从左边的路由器上删除掉到右边路由器的路由表、那么左边的网就到不了右边的网络了、难道路由器没有学习功能吗？</w:t>
       </w:r>
     </w:p>
-    <w:p/>
-    <w:p/>
-    <w:p>
-      <w:r>
+    <w:p>
+      <w:pPr>
+        <w:pStyle w:val="Normal"/>
+        <w:rPr/>
+      </w:pPr>
+      <w:r>
+        <w:rPr/>
+      </w:r>
+    </w:p>
+    <w:p>
+      <w:pPr>
+        <w:pStyle w:val="Normal"/>
+        <w:rPr/>
+      </w:pPr>
+      <w:r>
+        <w:rPr/>
+      </w:r>
+    </w:p>
+    <w:p>
+      <w:pPr>
+        <w:pStyle w:val="Normal"/>
+        <w:rPr/>
+      </w:pPr>
+      <w:r>
+        <w:rPr/>
         <w:t xml:space="preserve">P47 </w:t>
       </w:r>
       <w:r>
-        <w:t>集</w:t>
-      </w:r>
-      <w:r>
-        <w:t xml:space="preserve"> – </w:t>
-      </w:r>
-      <w:r>
+        <w:rPr/>
+        <w:t>集 – 网络层——抓包分析数据包首部</w:t>
+      </w:r>
+    </w:p>
+    <w:p>
+      <w:pPr>
+        <w:pStyle w:val="Normal"/>
+        <w:rPr/>
+      </w:pPr>
+      <w:r>
+        <w:rPr/>
+        <w:tab/>
+      </w:r>
+      <w:r>
+        <w:rPr/>
+        <w:t xml:space="preserve">讲的内容就是 </w:t>
+      </w:r>
+      <w:r>
+        <w:rPr/>
+        <w:t>IP</w:t>
+      </w:r>
+      <w:r>
+        <w:rPr/>
+        <w:t>数据报的格式</w:t>
+      </w:r>
+    </w:p>
+    <w:p>
+      <w:pPr>
+        <w:pStyle w:val="Normal"/>
+        <w:rPr/>
+      </w:pPr>
+      <w:r>
+        <w:rPr/>
+      </w:r>
+    </w:p>
+    <w:p>
+      <w:pPr>
+        <w:pStyle w:val="Normal"/>
+        <w:rPr/>
+      </w:pPr>
+      <w:r>
+        <w:rPr/>
+        <w:t xml:space="preserve">p48 </w:t>
+      </w:r>
+      <w:r>
+        <w:rPr/>
+        <w:t xml:space="preserve">集 – 网络层 ——数据报总长度和数据包分片 </w:t>
+      </w:r>
+    </w:p>
+    <w:p>
+      <w:pPr>
+        <w:pStyle w:val="Normal"/>
+        <w:rPr/>
+      </w:pPr>
+      <w:r>
+        <w:rPr/>
+        <w:tab/>
+      </w:r>
+      <w:r>
+        <w:rPr/>
+        <w:t xml:space="preserve">讲到了以太网的 </w:t>
+      </w:r>
+      <w:r>
+        <w:rPr/>
+        <w:t xml:space="preserve">MAC </w:t>
+      </w:r>
+      <w:r>
+        <w:rPr/>
+        <w:t>帧格式</w:t>
+      </w:r>
+    </w:p>
+    <w:p>
+      <w:pPr>
+        <w:pStyle w:val="Normal"/>
+        <w:rPr/>
+      </w:pPr>
+      <w:r>
+        <w:rPr/>
+      </w:r>
+    </w:p>
+    <w:p>
+      <w:pPr>
+        <w:pStyle w:val="Normal"/>
+        <w:rPr/>
+      </w:pPr>
+      <w:r>
+        <w:rPr/>
+        <w:tab/>
+      </w:r>
+      <w:r>
+        <w:rPr/>
         <w:t>网络层</w:t>
       </w:r>
       <w:r>
-        <w:t>——</w:t>
-      </w:r>
-      <w:r>
-        <w:t>抓</w:t>
-      </w:r>
-      <w:proofErr w:type="gramStart"/>
-      <w:r>
-        <w:t>包分析</w:t>
-      </w:r>
-      <w:proofErr w:type="gramEnd"/>
-      <w:r>
-        <w:t>数据包首部</w:t>
-      </w:r>
-    </w:p>
-    <w:p>
-      <w:r>
-        <w:tab/>
-      </w:r>
-      <w:r>
-        <w:t>讲的内容就是</w:t>
-      </w:r>
-      <w:r>
-        <w:t xml:space="preserve"> IP</w:t>
-      </w:r>
-      <w:r>
-        <w:t>数据报的格式</w:t>
-      </w:r>
-    </w:p>
-    <w:p/>
-    <w:p>
-      <w:r>
-        <w:t xml:space="preserve">p48 </w:t>
-      </w:r>
-      <w:r>
-        <w:t>集</w:t>
-      </w:r>
-      <w:r>
-        <w:t xml:space="preserve"> – </w:t>
-      </w:r>
-      <w:r>
-        <w:t>网络层</w:t>
-      </w:r>
-      <w:r>
-        <w:t xml:space="preserve"> ——</w:t>
-      </w:r>
-      <w:r>
-        <w:t>数据报总长度和数据包分片</w:t>
-      </w:r>
-      <w:r>
-        <w:t xml:space="preserve"> </w:t>
-      </w:r>
-    </w:p>
-    <w:p>
-      <w:r>
-        <w:tab/>
-      </w:r>
-      <w:r>
-        <w:t>讲到了以太网的</w:t>
-      </w:r>
-      <w:r>
-        <w:t xml:space="preserve"> MAC </w:t>
-      </w:r>
-      <w:r>
-        <w:t>帧格式</w:t>
-      </w:r>
-    </w:p>
-    <w:p/>
-    <w:p>
-      <w:r>
-        <w:tab/>
-      </w:r>
-      <w:r>
-        <w:t>网络层</w:t>
-      </w:r>
-      <w:r>
+        <w:rPr/>
         <w:t>IP</w:t>
       </w:r>
       <w:r>
-        <w:t>数据报</w:t>
-      </w:r>
-      <w:r>
-        <w:t xml:space="preserve"> max length = 2^16 -1</w:t>
-      </w:r>
-      <w:r>
+        <w:rPr/>
+        <w:t xml:space="preserve">数据报 </w:t>
+      </w:r>
+      <w:r>
+        <w:rPr/>
+        <w:t>max length = 2^16 -1</w:t>
+      </w:r>
+      <w:r>
+        <w:rPr/>
         <w:t>（</w:t>
       </w:r>
       <w:r>
+        <w:rPr/>
         <w:t>WHY</w:t>
       </w:r>
       <w:r>
-        <w:t>），而数据链路层</w:t>
-      </w:r>
-      <w:r>
-        <w:t xml:space="preserve"> MTU = 1500</w:t>
-      </w:r>
-      <w:r>
-        <w:t>、所以要进行分片、请问当</w:t>
-      </w:r>
-      <w:r>
-        <w:t xml:space="preserve"> IP </w:t>
-      </w:r>
-      <w:r>
-        <w:t>数据报长度为多少时</w:t>
-      </w:r>
-      <w:r>
-        <w:t xml:space="preserve"> </w:t>
-      </w:r>
-      <w:r>
-        <w:t>才不会分片</w:t>
-      </w:r>
-    </w:p>
-    <w:p/>
-    <w:p>
-      <w:r>
+        <w:rPr/>
+        <w:t xml:space="preserve">），而数据链路层 </w:t>
+      </w:r>
+      <w:r>
+        <w:rPr/>
+        <w:t>MTU = 1500</w:t>
+      </w:r>
+      <w:r>
+        <w:rPr/>
+        <w:t xml:space="preserve">、所以要进行分片、请问当 </w:t>
+      </w:r>
+      <w:r>
+        <w:rPr/>
+        <w:t xml:space="preserve">IP </w:t>
+      </w:r>
+      <w:r>
+        <w:rPr/>
+        <w:t>数据报长度为多少时 才不会分片</w:t>
+      </w:r>
+    </w:p>
+    <w:p>
+      <w:pPr>
+        <w:pStyle w:val="Normal"/>
+        <w:rPr/>
+      </w:pPr>
+      <w:r>
+        <w:rPr/>
+      </w:r>
+    </w:p>
+    <w:p>
+      <w:pPr>
+        <w:pStyle w:val="Normal"/>
+        <w:rPr/>
+      </w:pPr>
+      <w:r>
+        <w:rPr/>
         <w:t>实验：</w:t>
       </w:r>
     </w:p>
     <w:p>
-      <w:r>
+      <w:pPr>
+        <w:pStyle w:val="Normal"/>
+        <w:rPr/>
+      </w:pPr>
+      <w:r>
+        <w:rPr/>
         <w:t>主机：</w:t>
       </w:r>
       <w:r>
+        <w:rPr/>
         <w:t xml:space="preserve">ubuntu </w:t>
       </w:r>
     </w:p>
-    <w:p/>
-    <w:p>
-      <w:pPr>
-        <w:rPr>
-          <w:color w:val="FF3300"/>
-        </w:rPr>
-      </w:pPr>
-      <w:r>
-        <w:rPr>
-          <w:color w:val="FF3300"/>
-        </w:rPr>
-        <w:tab/>
-        <w:t xml:space="preserve">vboxnet0  Link </w:t>
-      </w:r>
-      <w:proofErr w:type="spellStart"/>
-      <w:r>
-        <w:rPr>
-          <w:color w:val="FF3300"/>
-        </w:rPr>
-        <w:t>encap</w:t>
-      </w:r>
-      <w:proofErr w:type="spellEnd"/>
-      <w:r>
-        <w:rPr>
-          <w:color w:val="FF3300"/>
-        </w:rPr>
-        <w:t>:</w:t>
-      </w:r>
-      <w:r>
-        <w:rPr>
-          <w:color w:val="FF3300"/>
-        </w:rPr>
-        <w:t>以太网</w:t>
-      </w:r>
-      <w:r>
-        <w:rPr>
-          <w:color w:val="FF3300"/>
-        </w:rPr>
-        <w:t xml:space="preserve">  </w:t>
-      </w:r>
-      <w:r>
-        <w:rPr>
-          <w:color w:val="FF3300"/>
-        </w:rPr>
-        <w:t>硬件地址</w:t>
-      </w:r>
-      <w:r>
-        <w:rPr>
-          <w:color w:val="FF3300"/>
-        </w:rPr>
-        <w:t xml:space="preserve"> 0a:</w:t>
-      </w:r>
-      <w:proofErr w:type="gramStart"/>
-      <w:r>
-        <w:rPr>
-          <w:color w:val="FF3300"/>
-        </w:rPr>
-        <w:t>00:27:00:00:00</w:t>
-      </w:r>
-      <w:proofErr w:type="gramEnd"/>
-      <w:r>
-        <w:rPr>
-          <w:color w:val="FF3300"/>
-        </w:rPr>
-        <w:t xml:space="preserve">  </w:t>
-      </w:r>
-    </w:p>
-    <w:p>
-      <w:pPr>
+    <w:p>
+      <w:pPr>
+        <w:pStyle w:val="Normal"/>
+        <w:rPr/>
+      </w:pPr>
+      <w:r>
+        <w:rPr/>
+      </w:r>
+    </w:p>
+    <w:p>
+      <w:pPr>
+        <w:pStyle w:val="Normal"/>
+        <w:rPr>
+          <w:color w:val="FF3300"/>
+        </w:rPr>
+      </w:pPr>
+      <w:r>
+        <w:rPr>
+          <w:color w:val="FF3300"/>
+        </w:rPr>
+        <w:tab/>
+        <w:t>vboxnet0  Link encap:</w:t>
+      </w:r>
+      <w:r>
+        <w:rPr>
+          <w:color w:val="FF3300"/>
+        </w:rPr>
+        <w:t xml:space="preserve">以太网  硬件地址 </w:t>
+      </w:r>
+      <w:r>
+        <w:rPr>
+          <w:color w:val="FF3300"/>
+        </w:rPr>
+        <w:t xml:space="preserve">0a:00:27:00:00:00  </w:t>
+      </w:r>
+    </w:p>
+    <w:p>
+      <w:pPr>
+        <w:pStyle w:val="Normal"/>
         <w:rPr>
           <w:color w:val="FF3300"/>
         </w:rPr>
@@ -325,19 +351,11 @@
         </w:rPr>
         <w:t xml:space="preserve">          </w:t>
       </w:r>
-      <w:proofErr w:type="spellStart"/>
-      <w:r>
-        <w:rPr>
-          <w:color w:val="FF3300"/>
-        </w:rPr>
-        <w:t>inet</w:t>
-      </w:r>
-      <w:proofErr w:type="spellEnd"/>
-      <w:r>
-        <w:rPr>
-          <w:color w:val="FF3300"/>
-        </w:rPr>
-        <w:t xml:space="preserve"> </w:t>
+      <w:r>
+        <w:rPr>
+          <w:color w:val="FF3300"/>
+        </w:rPr>
+        <w:t xml:space="preserve">inet </w:t>
       </w:r>
       <w:r>
         <w:rPr>
@@ -378,15 +396,22 @@
     </w:p>
     <w:p>
       <w:pPr>
-        <w:rPr>
-          <w:color w:val="FF3300"/>
-        </w:rPr>
-      </w:pPr>
-      <w:r>
-        <w:rPr>
-          <w:color w:val="FF3300"/>
-        </w:rPr>
-        <w:t xml:space="preserve">          inet6 </w:t>
+        <w:pStyle w:val="Normal"/>
+        <w:rPr>
+          <w:color w:val="FF3300"/>
+        </w:rPr>
+      </w:pPr>
+      <w:r>
+        <w:rPr>
+          <w:color w:val="FF3300"/>
+        </w:rPr>
+        <w:t xml:space="preserve">          </w:t>
+      </w:r>
+      <w:r>
+        <w:rPr>
+          <w:color w:val="FF3300"/>
+        </w:rPr>
+        <w:t xml:space="preserve">inet6 </w:t>
       </w:r>
       <w:r>
         <w:rPr>
@@ -398,48 +423,27 @@
         <w:rPr>
           <w:color w:val="FF3300"/>
         </w:rPr>
-        <w:t>: fe80::800:27</w:t>
-      </w:r>
-      <w:proofErr w:type="gramStart"/>
-      <w:r>
-        <w:rPr>
-          <w:color w:val="FF3300"/>
-        </w:rPr>
-        <w:t>ff:fe</w:t>
-      </w:r>
-      <w:proofErr w:type="gramEnd"/>
-      <w:r>
-        <w:rPr>
-          <w:color w:val="FF3300"/>
-        </w:rPr>
-        <w:t xml:space="preserve">00:0/64 </w:t>
-      </w:r>
-      <w:proofErr w:type="spellStart"/>
-      <w:r>
-        <w:rPr>
-          <w:color w:val="FF3300"/>
-        </w:rPr>
-        <w:t>Scope:Link</w:t>
-      </w:r>
-      <w:proofErr w:type="spellEnd"/>
-    </w:p>
-    <w:p>
-      <w:pPr>
-        <w:rPr>
-          <w:color w:val="FF3300"/>
-        </w:rPr>
-      </w:pPr>
-      <w:r>
-        <w:rPr>
-          <w:color w:val="FF3300"/>
-        </w:rPr>
-        <w:t xml:space="preserve">          UP BROADCAST RUNNIN</w:t>
-      </w:r>
-      <w:r>
-        <w:rPr>
-          <w:color w:val="FF3300"/>
-        </w:rPr>
-        <w:t xml:space="preserve">G MULTICAST  MTU:1500  </w:t>
+        <w:t>: fe80::800:27ff:fe00:0/64 Scope:Link</w:t>
+      </w:r>
+    </w:p>
+    <w:p>
+      <w:pPr>
+        <w:pStyle w:val="Normal"/>
+        <w:rPr>
+          <w:color w:val="FF3300"/>
+        </w:rPr>
+      </w:pPr>
+      <w:r>
+        <w:rPr>
+          <w:color w:val="FF3300"/>
+        </w:rPr>
+        <w:t xml:space="preserve">          </w:t>
+      </w:r>
+      <w:r>
+        <w:rPr>
+          <w:color w:val="FF3300"/>
+        </w:rPr>
+        <w:t xml:space="preserve">UP BROADCAST RUNNING MULTICAST  MTU:1500  </w:t>
       </w:r>
       <w:r>
         <w:rPr>
@@ -456,6 +460,7 @@
     </w:p>
     <w:p>
       <w:pPr>
+        <w:pStyle w:val="Normal"/>
         <w:rPr>
           <w:color w:val="FF3300"/>
         </w:rPr>
@@ -529,6 +534,7 @@
     </w:p>
     <w:p>
       <w:pPr>
+        <w:pStyle w:val="Normal"/>
         <w:rPr>
           <w:color w:val="FF3300"/>
         </w:rPr>
@@ -602,6 +608,7 @@
     </w:p>
     <w:p>
       <w:pPr>
+        <w:pStyle w:val="Normal"/>
         <w:rPr>
           <w:color w:val="FF3300"/>
         </w:rPr>
@@ -639,6 +646,7 @@
     </w:p>
     <w:p>
       <w:pPr>
+        <w:pStyle w:val="Normal"/>
         <w:rPr>
           <w:color w:val="FF3300"/>
         </w:rPr>
@@ -674,186 +682,252 @@
         <w:t>:200976 (200.9 KB)</w:t>
       </w:r>
     </w:p>
-    <w:p/>
-    <w:p/>
-    <w:p>
-      <w:r>
-        <w:t>虚拟机是</w:t>
-      </w:r>
-      <w:r>
-        <w:t xml:space="preserve"> windows</w:t>
-      </w:r>
-      <w:r>
+    <w:p>
+      <w:pPr>
+        <w:pStyle w:val="Normal"/>
+        <w:rPr/>
+      </w:pPr>
+      <w:r>
+        <w:rPr/>
+      </w:r>
+    </w:p>
+    <w:p>
+      <w:pPr>
+        <w:pStyle w:val="Normal"/>
+        <w:rPr/>
+      </w:pPr>
+      <w:r>
+        <w:rPr/>
+      </w:r>
+    </w:p>
+    <w:p>
+      <w:pPr>
+        <w:pStyle w:val="Normal"/>
+        <w:rPr/>
+      </w:pPr>
+      <w:r>
+        <w:rPr/>
+        <w:t xml:space="preserve">虚拟机是 </w:t>
+      </w:r>
+      <w:r>
+        <w:rPr/>
+        <w:t>windows</w:t>
+      </w:r>
+      <w:r>
+        <w:rPr/>
         <w:t>，装了之后配置了两个网卡：一个</w:t>
       </w:r>
       <w:r>
+        <w:rPr/>
         <w:t>NAT</w:t>
       </w:r>
       <w:r>
+        <w:rPr/>
         <w:t>、一个</w:t>
       </w:r>
       <w:r>
+        <w:rPr/>
         <w:t>HOST-ONLY</w:t>
       </w:r>
       <w:r>
+        <w:rPr/>
         <w:t>、</w:t>
       </w:r>
       <w:r>
+        <w:rPr/>
         <w:t>HOST-ONLY</w:t>
       </w:r>
       <w:r>
+        <w:rPr/>
         <w:t>因为自动配置的</w:t>
       </w:r>
-      <w:proofErr w:type="spellStart"/>
-      <w:r>
+      <w:r>
+        <w:rPr/>
         <w:t>ip</w:t>
       </w:r>
-      <w:proofErr w:type="spellEnd"/>
-      <w:r>
+      <w:r>
+        <w:rPr/>
         <w:t>和主机</w:t>
       </w:r>
       <w:r>
+        <w:rPr/>
         <w:t>IP</w:t>
       </w:r>
       <w:r>
-        <w:t>不在同</w:t>
-      </w:r>
-      <w:r>
-        <w:t>一个网段、所以就</w:t>
-      </w:r>
-      <w:r>
+        <w:rPr/>
+        <w:t>不在同一个网段、所以就</w:t>
+      </w:r>
+      <w:r>
+        <w:rPr/>
         <w:t>ping</w:t>
       </w:r>
       <w:r>
+        <w:rPr/>
         <w:t>主机无法</w:t>
       </w:r>
       <w:r>
+        <w:rPr/>
         <w:t>ping</w:t>
       </w:r>
       <w:r>
+        <w:rPr/>
         <w:t>通虚拟机（问题：那么为什么虚拟机可以通过</w:t>
       </w:r>
-      <w:proofErr w:type="spellStart"/>
-      <w:r>
+      <w:r>
+        <w:rPr/>
         <w:t>NATping</w:t>
       </w:r>
-      <w:proofErr w:type="spellEnd"/>
-      <w:r>
+      <w:r>
+        <w:rPr/>
         <w:t>通主机</w:t>
       </w:r>
       <w:r>
+        <w:rPr/>
         <w:t>192.168.10.100</w:t>
       </w:r>
       <w:r>
-        <w:t>呢？）这里修改</w:t>
-      </w:r>
-      <w:r>
-        <w:t xml:space="preserve"> </w:t>
-      </w:r>
-      <w:r>
-        <w:t>虚拟机</w:t>
-      </w:r>
-      <w:r>
+        <w:rPr/>
+        <w:t>呢？</w:t>
+      </w:r>
+      <w:r>
+        <w:rPr/>
+        <w:t>）这里修改 虚拟机</w:t>
+      </w:r>
+      <w:r>
+        <w:rPr/>
         <w:t>windows</w:t>
       </w:r>
       <w:r>
+        <w:rPr/>
         <w:t>的</w:t>
       </w:r>
       <w:r>
+        <w:rPr/>
         <w:t>host-only</w:t>
       </w:r>
       <w:r>
+        <w:rPr/>
         <w:t>网卡的</w:t>
       </w:r>
       <w:r>
+        <w:rPr/>
         <w:t>IP</w:t>
       </w:r>
       <w:r>
+        <w:rPr/>
         <w:t>地址，修改为</w:t>
       </w:r>
       <w:r>
+        <w:rPr/>
         <w:t xml:space="preserve">192.168.10.104 </w:t>
       </w:r>
       <w:r>
-        <w:t>掩码相与后</w:t>
-      </w:r>
-      <w:r>
-        <w:t xml:space="preserve"> </w:t>
-      </w:r>
-      <w:r>
-        <w:t>与</w:t>
-      </w:r>
-      <w:r>
-        <w:t xml:space="preserve"> </w:t>
-      </w:r>
-      <w:r>
-        <w:t>主机的</w:t>
-      </w:r>
-      <w:r>
+        <w:rPr/>
+        <w:t>掩码相与后 与 主机的</w:t>
+      </w:r>
+      <w:r>
+        <w:rPr/>
         <w:t xml:space="preserve">192.168.10.100 </w:t>
       </w:r>
       <w:r>
+        <w:rPr/>
         <w:t>在同一个网段、所以主机就可以</w:t>
       </w:r>
       <w:r>
+        <w:rPr/>
         <w:t>ping</w:t>
       </w:r>
       <w:r>
+        <w:rPr/>
         <w:t>通虚拟机了</w:t>
       </w:r>
     </w:p>
-    <w:p/>
-    <w:p>
-      <w:r>
+    <w:p>
+      <w:pPr>
+        <w:pStyle w:val="Normal"/>
+        <w:rPr/>
+      </w:pPr>
+      <w:r>
+        <w:rPr/>
+      </w:r>
+    </w:p>
+    <w:p>
+      <w:pPr>
+        <w:pStyle w:val="Normal"/>
+        <w:rPr/>
+      </w:pPr>
+      <w:r>
+        <w:rPr/>
         <w:t>抓包工具名称：</w:t>
       </w:r>
       <w:r>
-        <w:t xml:space="preserve">ethereal -network </w:t>
-      </w:r>
-      <w:proofErr w:type="spellStart"/>
-      <w:r>
-        <w:t>protocal</w:t>
-      </w:r>
-      <w:proofErr w:type="spellEnd"/>
-      <w:r>
-        <w:t xml:space="preserve"> analyzer</w:t>
-      </w:r>
-    </w:p>
-    <w:p/>
-    <w:p/>
-    <w:p>
-      <w:r>
-        <w:lastRenderedPageBreak/>
+        <w:rPr/>
+        <w:t>ethereal -network protocal analyzer</w:t>
+      </w:r>
+    </w:p>
+    <w:p>
+      <w:pPr>
+        <w:pStyle w:val="Normal"/>
+        <w:rPr/>
+      </w:pPr>
+      <w:r>
+        <w:rPr/>
+      </w:r>
+    </w:p>
+    <w:p>
+      <w:pPr>
+        <w:pStyle w:val="Normal"/>
+        <w:rPr/>
+      </w:pPr>
+      <w:r>
+        <w:rPr/>
+      </w:r>
+    </w:p>
+    <w:p>
+      <w:pPr>
+        <w:pStyle w:val="Normal"/>
+        <w:rPr/>
+      </w:pPr>
+      <w:r>
+        <w:rPr/>
         <w:t>p52</w:t>
       </w:r>
       <w:r>
-        <w:t>集：网络层</w:t>
-      </w:r>
-      <w:r>
-        <w:t>—</w:t>
-      </w:r>
-      <w:r>
-        <w:t>网络畅通的条件</w:t>
-      </w:r>
-      <w:r>
-        <w:t xml:space="preserve">  </w:t>
-      </w:r>
-    </w:p>
-    <w:p>
-      <w:r>
-        <w:tab/>
-      </w:r>
-      <w:r>
+        <w:rPr/>
+        <w:t xml:space="preserve">集：网络层—网络畅通的条件  </w:t>
+      </w:r>
+    </w:p>
+    <w:p>
+      <w:pPr>
+        <w:pStyle w:val="Normal"/>
+        <w:rPr/>
+      </w:pPr>
+      <w:r>
+        <w:rPr/>
+        <w:tab/>
+      </w:r>
+      <w:r>
+        <w:rPr/>
         <w:t>讲的内容就是互联网的路由选择协议</w:t>
       </w:r>
     </w:p>
     <w:p>
-      <w:r>
-        <w:tab/>
-      </w:r>
-    </w:p>
-    <w:p>
-      <w:r>
+      <w:pPr>
+        <w:pStyle w:val="Normal"/>
+        <w:rPr/>
+      </w:pPr>
+      <w:r>
+        <w:rPr/>
+        <w:tab/>
+      </w:r>
+    </w:p>
+    <w:p>
+      <w:pPr>
+        <w:pStyle w:val="Normal"/>
+        <w:rPr/>
+      </w:pPr>
+      <w:r>
+        <w:rPr/>
         <w:tab/>
       </w:r>
       <w:r>
@@ -868,14 +942,14 @@
           <w:b/>
           <w:bCs/>
         </w:rPr>
-        <w:t>不通的两种情况：请求超时</w:t>
-      </w:r>
-      <w:r>
-        <w:rPr>
-          <w:b/>
-          <w:bCs/>
-        </w:rPr>
-        <w:t xml:space="preserve"> / </w:t>
+        <w:t xml:space="preserve">不通的两种情况：请求超时 </w:t>
+      </w:r>
+      <w:r>
+        <w:rPr>
+          <w:b/>
+          <w:bCs/>
+        </w:rPr>
+        <w:t xml:space="preserve">/ </w:t>
       </w:r>
       <w:r>
         <w:rPr>
@@ -886,320 +960,273 @@
       </w:r>
     </w:p>
     <w:p>
-      <w:r>
-        <w:tab/>
-      </w:r>
-      <w:r>
-        <w:tab/>
+      <w:pPr>
+        <w:pStyle w:val="Normal"/>
+        <w:rPr/>
+      </w:pPr>
+      <w:r>
+        <w:rPr/>
+        <w:tab/>
+        <w:tab/>
+        <w:t>A pingD</w:t>
+      </w:r>
+      <w:r>
+        <w:rPr/>
+        <w:t>、途中经过</w:t>
+      </w:r>
+      <w:r>
+        <w:rPr/>
+        <w:t>BC</w:t>
+      </w:r>
+    </w:p>
+    <w:p>
+      <w:pPr>
+        <w:pStyle w:val="Normal"/>
+        <w:rPr/>
+      </w:pPr>
+      <w:r>
+        <w:rPr/>
+        <w:tab/>
+        <w:tab/>
+      </w:r>
+      <w:r>
+        <w:rPr/>
+        <w:t>A ———</w:t>
+      </w:r>
+      <w:r>
+        <w:rPr/>
+        <w:t>》</w:t>
+      </w:r>
+      <w:r>
+        <w:rPr/>
+        <w:t>B————</w:t>
+      </w:r>
+      <w:r>
+        <w:rPr/>
+        <w:t>》</w:t>
+      </w:r>
+      <w:r>
+        <w:rPr/>
+        <w:t>C————D</w:t>
+      </w:r>
+    </w:p>
+    <w:p>
+      <w:pPr>
+        <w:pStyle w:val="Normal"/>
+        <w:rPr/>
+      </w:pPr>
+      <w:r>
+        <w:rPr/>
+        <w:tab/>
+        <w:tab/>
+      </w:r>
+      <w:r>
+        <w:rPr/>
+        <w:t>1</w:t>
+      </w:r>
+      <w:r>
+        <w:rPr/>
+        <w:t>：请求超时：</w:t>
+      </w:r>
+      <w:r>
+        <w:rPr/>
+        <w:t>A</w:t>
+      </w:r>
+      <w:r>
+        <w:rPr/>
+        <w:t>可以到达</w:t>
+      </w:r>
+      <w:r>
+        <w:rPr/>
+        <w:t>D</w:t>
+      </w:r>
+      <w:r>
+        <w:rPr/>
+        <w:t>、数据报回传的时候到达不了</w:t>
+      </w:r>
+      <w:r>
+        <w:rPr/>
+        <w:t>A</w:t>
+      </w:r>
+    </w:p>
+    <w:p>
+      <w:pPr>
+        <w:pStyle w:val="Normal"/>
+        <w:rPr/>
+      </w:pPr>
+      <w:r>
+        <w:rPr/>
+        <w:tab/>
+        <w:tab/>
+        <w:t>2</w:t>
+      </w:r>
+      <w:r>
+        <w:rPr/>
+        <w:t>：目标机器无法到达：</w:t>
+      </w:r>
+      <w:r>
+        <w:rPr/>
         <w:t xml:space="preserve">A </w:t>
       </w:r>
-      <w:proofErr w:type="spellStart"/>
-      <w:r>
-        <w:t>pingD</w:t>
-      </w:r>
-      <w:proofErr w:type="spellEnd"/>
-      <w:r>
-        <w:t>、途中经过</w:t>
-      </w:r>
-      <w:r>
-        <w:t>BC</w:t>
-      </w:r>
-    </w:p>
-    <w:p>
-      <w:r>
-        <w:tab/>
-      </w:r>
-      <w:r>
-        <w:tab/>
-        <w:t>A ——</w:t>
-      </w:r>
-      <w:proofErr w:type="gramStart"/>
-      <w:r>
-        <w:t>—</w:t>
-      </w:r>
-      <w:proofErr w:type="gramEnd"/>
-      <w:r>
-        <w:t>》</w:t>
-      </w:r>
-      <w:r>
-        <w:t>B——</w:t>
-      </w:r>
-      <w:proofErr w:type="gramStart"/>
-      <w:r>
-        <w:t>—</w:t>
-      </w:r>
-      <w:proofErr w:type="gramEnd"/>
-      <w:r>
-        <w:t>—</w:t>
-      </w:r>
-      <w:r>
-        <w:t>》</w:t>
-      </w:r>
-      <w:r>
-        <w:t>C——</w:t>
-      </w:r>
-      <w:proofErr w:type="gramStart"/>
-      <w:r>
-        <w:t>—</w:t>
-      </w:r>
-      <w:proofErr w:type="gramEnd"/>
-      <w:r>
-        <w:t>—D</w:t>
-      </w:r>
-    </w:p>
-    <w:p>
-      <w:r>
-        <w:tab/>
-      </w:r>
-      <w:r>
-        <w:tab/>
-        <w:t>1</w:t>
-      </w:r>
-      <w:r>
-        <w:t>：请求超时：</w:t>
-      </w:r>
-      <w:r>
+      <w:r>
+        <w:rPr/>
+        <w:t>到打不了</w:t>
+      </w:r>
+      <w:r>
+        <w:rPr/>
+        <w:t>D</w:t>
+      </w:r>
+      <w:r>
+        <w:rPr/>
+        <w:t>、</w:t>
+      </w:r>
+      <w:r>
+        <w:rPr/>
+        <w:t>B/C</w:t>
+      </w:r>
+      <w:r>
+        <w:rPr/>
+        <w:t>的路由器不知道怎么到达</w:t>
+      </w:r>
+      <w:r>
+        <w:rPr/>
+        <w:t>D</w:t>
+      </w:r>
+      <w:r>
+        <w:rPr/>
+        <w:t>、就返回</w:t>
+      </w:r>
+      <w:r>
+        <w:rPr/>
+        <w:tab/>
+        <w:tab/>
+        <w:tab/>
+      </w:r>
+      <w:r>
+        <w:rPr/>
+        <w:t>给</w:t>
+      </w:r>
+      <w:r>
+        <w:rPr/>
         <w:t>A</w:t>
       </w:r>
       <w:r>
-        <w:t>可以到达</w:t>
-      </w:r>
-      <w:r>
-        <w:t>D</w:t>
-      </w:r>
-      <w:r>
-        <w:t>、数据报回传的时候到达不了</w:t>
-      </w:r>
-      <w:r>
+        <w:rPr/>
+        <w:t>错误了</w:t>
+      </w:r>
+    </w:p>
+    <w:p>
+      <w:pPr>
+        <w:pStyle w:val="Normal"/>
+        <w:rPr/>
+      </w:pPr>
+      <w:r>
+        <w:rPr/>
+      </w:r>
+    </w:p>
+    <w:p>
+      <w:pPr>
+        <w:pStyle w:val="Normal"/>
+        <w:rPr/>
+      </w:pPr>
+      <w:r>
+        <w:rPr/>
+        <w:tab/>
+      </w:r>
+      <w:r>
+        <w:rPr/>
+        <w:t>实例问题</w:t>
+      </w:r>
+      <w:r>
+        <w:rPr/>
+        <w:t>：</w:t>
+      </w:r>
+    </w:p>
+    <w:p>
+      <w:pPr>
+        <w:pStyle w:val="Normal"/>
+        <w:rPr/>
+      </w:pPr>
+      <w:r>
+        <w:rPr/>
+        <w:tab/>
+        <w:tab/>
+      </w:r>
+      <w:r>
+        <w:rPr>
+          <w:b/>
+          <w:bCs/>
+        </w:rPr>
+        <w:t>左边的以太网通过交换机 连接上 中间的路由器 再连接上 右边的交换机 的网络</w:t>
+      </w:r>
+    </w:p>
+    <w:p>
+      <w:pPr>
+        <w:pStyle w:val="Normal"/>
+        <w:rPr>
+          <w:b/>
+          <w:b/>
+          <w:bCs/>
+        </w:rPr>
+      </w:pPr>
+      <w:r>
+        <w:rPr>
+          <w:b/>
+          <w:bCs/>
+        </w:rPr>
+        <w:tab/>
+        <w:tab/>
+      </w:r>
+      <w:r>
+        <w:rPr>
+          <w:b/>
+          <w:bCs/>
+        </w:rPr>
+        <w:t>现在 左下角的计算机</w:t>
+      </w:r>
+      <w:r>
+        <w:rPr>
+          <w:b/>
+          <w:bCs/>
+        </w:rPr>
         <w:t>A</w:t>
       </w:r>
-    </w:p>
-    <w:p>
-      <w:r>
-        <w:tab/>
-      </w:r>
-      <w:r>
-        <w:tab/>
-        <w:t>2</w:t>
-      </w:r>
-      <w:r>
-        <w:t>：目标机器无法到达：</w:t>
-      </w:r>
-      <w:r>
-        <w:t xml:space="preserve">A </w:t>
-      </w:r>
-      <w:r>
-        <w:t>到打不了</w:t>
-      </w:r>
-      <w:r>
-        <w:t>D</w:t>
-      </w:r>
-      <w:r>
-        <w:t>、</w:t>
-      </w:r>
-      <w:r>
-        <w:t>B/C</w:t>
-      </w:r>
-      <w:r>
-        <w:t>的路由器不知道怎么到达</w:t>
-      </w:r>
-      <w:r>
-        <w:t>D</w:t>
-      </w:r>
-      <w:r>
-        <w:t>、就返回</w:t>
-      </w:r>
-      <w:r>
-        <w:tab/>
-      </w:r>
-      <w:r>
-        <w:tab/>
-      </w:r>
-      <w:r>
-        <w:tab/>
-      </w:r>
-      <w:r>
-        <w:t>给</w:t>
-      </w:r>
-      <w:r>
+      <w:r>
+        <w:rPr>
+          <w:b/>
+          <w:bCs/>
+        </w:rPr>
+        <w:t xml:space="preserve">想和最右边的服务器 </w:t>
+      </w:r>
+      <w:r>
+        <w:rPr>
+          <w:b/>
+          <w:bCs/>
+        </w:rPr>
+        <w:t xml:space="preserve">Service </w:t>
+      </w:r>
+      <w:r>
+        <w:rPr>
+          <w:b/>
+          <w:bCs/>
+        </w:rPr>
+        <w:t>通信</w:t>
+      </w:r>
+      <w:r>
+        <w:rPr>
+          <w:b/>
+          <w:bCs/>
+        </w:rPr>
+        <w:t>，已知：</w:t>
+      </w:r>
+      <w:r>
+        <w:rPr>
+          <w:b/>
+          <w:bCs/>
+        </w:rPr>
         <w:t>A</w:t>
       </w:r>
       <w:r>
-        <w:t>错误了</w:t>
-      </w:r>
-    </w:p>
-    <w:p/>
-    <w:p>
-      <w:r>
-        <w:tab/>
-      </w:r>
-      <w:r>
-        <w:t>实例问题：</w:t>
-      </w:r>
-    </w:p>
-    <w:p>
-      <w:r>
-        <w:tab/>
-      </w:r>
-      <w:r>
-        <w:tab/>
-      </w:r>
-      <w:r>
-        <w:rPr>
-          <w:b/>
-          <w:bCs/>
-        </w:rPr>
-        <w:t>左边的以太网通过交换机</w:t>
-      </w:r>
-      <w:r>
-        <w:rPr>
-          <w:b/>
-          <w:bCs/>
-        </w:rPr>
-        <w:t xml:space="preserve"> </w:t>
-      </w:r>
-      <w:r>
-        <w:rPr>
-          <w:b/>
-          <w:bCs/>
-        </w:rPr>
-        <w:t>连接上</w:t>
-      </w:r>
-      <w:r>
-        <w:rPr>
-          <w:b/>
-          <w:bCs/>
-        </w:rPr>
-        <w:t xml:space="preserve"> </w:t>
-      </w:r>
-      <w:r>
-        <w:rPr>
-          <w:b/>
-          <w:bCs/>
-        </w:rPr>
-        <w:t>中间的路由器</w:t>
-      </w:r>
-      <w:r>
-        <w:rPr>
-          <w:b/>
-          <w:bCs/>
-        </w:rPr>
-        <w:t xml:space="preserve"> </w:t>
-      </w:r>
-      <w:r>
-        <w:rPr>
-          <w:b/>
-          <w:bCs/>
-        </w:rPr>
-        <w:t>再连接上</w:t>
-      </w:r>
-      <w:r>
-        <w:rPr>
-          <w:b/>
-          <w:bCs/>
-        </w:rPr>
-        <w:t xml:space="preserve"> </w:t>
-      </w:r>
-      <w:r>
-        <w:rPr>
-          <w:b/>
-          <w:bCs/>
-        </w:rPr>
-        <w:t>右边的交换机</w:t>
-      </w:r>
-      <w:r>
-        <w:rPr>
-          <w:b/>
-          <w:bCs/>
-        </w:rPr>
-        <w:t xml:space="preserve"> </w:t>
-      </w:r>
-      <w:r>
-        <w:rPr>
-          <w:b/>
-          <w:bCs/>
-        </w:rPr>
-        <w:t>的网络</w:t>
-      </w:r>
-    </w:p>
-    <w:p>
-      <w:pPr>
-        <w:rPr>
-          <w:b/>
-          <w:bCs/>
-        </w:rPr>
-      </w:pPr>
-      <w:r>
-        <w:rPr>
-          <w:b/>
-          <w:bCs/>
-        </w:rPr>
-        <w:tab/>
-      </w:r>
-      <w:r>
-        <w:rPr>
-          <w:b/>
-          <w:bCs/>
-        </w:rPr>
-        <w:tab/>
-      </w:r>
-      <w:r>
-        <w:rPr>
-          <w:b/>
-          <w:bCs/>
-        </w:rPr>
-        <w:t>现在</w:t>
-      </w:r>
-      <w:r>
-        <w:rPr>
-          <w:b/>
-          <w:bCs/>
-        </w:rPr>
-        <w:t xml:space="preserve"> </w:t>
-      </w:r>
-      <w:r>
-        <w:rPr>
-          <w:b/>
-          <w:bCs/>
-        </w:rPr>
-        <w:t>左下角的计算机</w:t>
-      </w:r>
-      <w:r>
-        <w:rPr>
-          <w:b/>
-          <w:bCs/>
-        </w:rPr>
-        <w:t>A</w:t>
-      </w:r>
-      <w:r>
-        <w:rPr>
-          <w:b/>
-          <w:bCs/>
-        </w:rPr>
-        <w:t>想和最右边的服务器</w:t>
-      </w:r>
-      <w:r>
-        <w:rPr>
-          <w:b/>
-          <w:bCs/>
-        </w:rPr>
-        <w:t xml:space="preserve"> Service </w:t>
-      </w:r>
-      <w:r>
-        <w:rPr>
-          <w:b/>
-          <w:bCs/>
-        </w:rPr>
-        <w:t>通信，已知：</w:t>
-      </w:r>
-      <w:r>
-        <w:rPr>
-          <w:b/>
-          <w:bCs/>
-        </w:rPr>
-        <w:t>A</w:t>
-      </w:r>
-      <w:r>
         <w:rPr>
           <w:b/>
           <w:bCs/>
@@ -1211,27 +1238,8 @@
           <w:b/>
           <w:bCs/>
         </w:rPr>
-        <w:t>pi</w:t>
-      </w:r>
-      <w:r>
-        <w:rPr>
-          <w:b/>
-          <w:bCs/>
-        </w:rPr>
-        <w:t>ng</w:t>
-      </w:r>
-      <w:r>
-        <w:rPr>
-          <w:b/>
-          <w:bCs/>
-        </w:rPr>
-        <w:tab/>
-      </w:r>
-      <w:r>
-        <w:rPr>
-          <w:b/>
-          <w:bCs/>
-        </w:rPr>
+        <w:t>ping</w:t>
+        <w:tab/>
         <w:tab/>
       </w:r>
       <w:r>
@@ -1267,28 +1275,28 @@
           <w:b/>
           <w:bCs/>
         </w:rPr>
-        <w:t>通</w:t>
-      </w:r>
-      <w:r>
-        <w:rPr>
-          <w:b/>
-          <w:bCs/>
-        </w:rPr>
-        <w:t xml:space="preserve"> service</w:t>
-      </w:r>
-      <w:r>
-        <w:rPr>
-          <w:b/>
-          <w:bCs/>
-        </w:rPr>
-        <w:t>、可是为什么</w:t>
-      </w:r>
-      <w:r>
-        <w:rPr>
-          <w:b/>
-          <w:bCs/>
-        </w:rPr>
-        <w:t xml:space="preserve"> A ping</w:t>
+        <w:t xml:space="preserve">通 </w:t>
+      </w:r>
+      <w:r>
+        <w:rPr>
+          <w:b/>
+          <w:bCs/>
+        </w:rPr>
+        <w:t>service</w:t>
+      </w:r>
+      <w:r>
+        <w:rPr>
+          <w:b/>
+          <w:bCs/>
+        </w:rPr>
+        <w:t xml:space="preserve">、可是为什么 </w:t>
+      </w:r>
+      <w:r>
+        <w:rPr>
+          <w:b/>
+          <w:bCs/>
+        </w:rPr>
+        <w:t>A ping</w:t>
       </w:r>
       <w:r>
         <w:rPr>
@@ -1313,12 +1321,13 @@
       </w:r>
     </w:p>
     <w:p>
-      <w:r>
-        <w:rPr>
-          <w:noProof/>
-        </w:rPr>
+      <w:pPr>
+        <w:pStyle w:val="Normal"/>
+        <w:rPr/>
+      </w:pPr>
+      <w:r>
         <w:drawing>
-          <wp:anchor distT="0" distB="0" distL="0" distR="0" simplePos="0" relativeHeight="3" behindDoc="0" locked="0" layoutInCell="1" allowOverlap="1">
+          <wp:anchor behindDoc="0" distT="0" distB="0" distL="0" distR="0" simplePos="0" locked="0" layoutInCell="1" allowOverlap="1" relativeHeight="3">
             <wp:simplePos x="0" y="0"/>
             <wp:positionH relativeFrom="column">
               <wp:posOffset>588645</wp:posOffset>
@@ -1329,7 +1338,7 @@
             <wp:extent cx="5274310" cy="2402205"/>
             <wp:effectExtent l="0" t="0" r="0" b="0"/>
             <wp:wrapSquare wrapText="largest"/>
-            <wp:docPr id="2" name="图像1"/>
+            <wp:docPr id="2" name="图像1" descr=""/>
             <wp:cNvGraphicFramePr>
               <a:graphicFrameLocks xmlns:a="http://schemas.openxmlformats.org/drawingml/2006/main" noChangeAspect="1"/>
             </wp:cNvGraphicFramePr>
@@ -1337,13 +1346,13 @@
               <a:graphicData uri="http://schemas.openxmlformats.org/drawingml/2006/picture">
                 <pic:pic xmlns:pic="http://schemas.openxmlformats.org/drawingml/2006/picture">
                   <pic:nvPicPr>
-                    <pic:cNvPr id="2" name="图像1"/>
+                    <pic:cNvPr id="2" name="图像1" descr=""/>
                     <pic:cNvPicPr>
                       <a:picLocks noChangeAspect="1" noChangeArrowheads="1"/>
                     </pic:cNvPicPr>
                   </pic:nvPicPr>
                   <pic:blipFill>
-                    <a:blip r:embed="rId5"/>
+                    <a:blip r:embed="rId3"/>
                     <a:stretch>
                       <a:fillRect/>
                     </a:stretch>
@@ -1364,117 +1373,239 @@
         </w:drawing>
       </w:r>
       <w:r>
-        <w:tab/>
-      </w:r>
-    </w:p>
-    <w:p/>
-    <w:p/>
-    <w:p/>
-    <w:p/>
-    <w:p/>
-    <w:p/>
-    <w:p/>
-    <w:p/>
-    <w:p/>
-    <w:p/>
-    <w:p/>
-    <w:p/>
-    <w:p>
-      <w:r>
-        <w:tab/>
-      </w:r>
-      <w:r>
-        <w:tab/>
-      </w:r>
-      <w:r>
-        <w:t>解析：</w:t>
-      </w:r>
-    </w:p>
-    <w:p>
-      <w:r>
-        <w:tab/>
-      </w:r>
-      <w:r>
-        <w:tab/>
-      </w:r>
-      <w:r>
-        <w:tab/>
-      </w:r>
-      <w:r>
-        <w:t>因为</w:t>
-      </w:r>
-      <w:r>
-        <w:t xml:space="preserve"> service</w:t>
-      </w:r>
-      <w:r>
-        <w:t>服务器上面的网关（</w:t>
-      </w:r>
-      <w:r>
+        <w:rPr/>
+        <w:tab/>
+      </w:r>
+    </w:p>
+    <w:p>
+      <w:pPr>
+        <w:pStyle w:val="Normal"/>
+        <w:rPr/>
+      </w:pPr>
+      <w:r>
+        <w:rPr/>
+      </w:r>
+    </w:p>
+    <w:p>
+      <w:pPr>
+        <w:pStyle w:val="Normal"/>
+        <w:rPr/>
+      </w:pPr>
+      <w:r>
+        <w:rPr/>
+      </w:r>
+    </w:p>
+    <w:p>
+      <w:pPr>
+        <w:pStyle w:val="Normal"/>
+        <w:rPr/>
+      </w:pPr>
+      <w:r>
+        <w:rPr/>
+      </w:r>
+    </w:p>
+    <w:p>
+      <w:pPr>
+        <w:pStyle w:val="Normal"/>
+        <w:rPr/>
+      </w:pPr>
+      <w:r>
+        <w:rPr/>
+      </w:r>
+    </w:p>
+    <w:p>
+      <w:pPr>
+        <w:pStyle w:val="Normal"/>
+        <w:rPr/>
+      </w:pPr>
+      <w:r>
+        <w:rPr/>
+      </w:r>
+    </w:p>
+    <w:p>
+      <w:pPr>
+        <w:pStyle w:val="Normal"/>
+        <w:rPr/>
+      </w:pPr>
+      <w:r>
+        <w:rPr/>
+      </w:r>
+    </w:p>
+    <w:p>
+      <w:pPr>
+        <w:pStyle w:val="Normal"/>
+        <w:rPr/>
+      </w:pPr>
+      <w:r>
+        <w:rPr/>
+      </w:r>
+    </w:p>
+    <w:p>
+      <w:pPr>
+        <w:pStyle w:val="Normal"/>
+        <w:rPr/>
+      </w:pPr>
+      <w:r>
+        <w:rPr/>
+      </w:r>
+    </w:p>
+    <w:p>
+      <w:pPr>
+        <w:pStyle w:val="Normal"/>
+        <w:rPr/>
+      </w:pPr>
+      <w:r>
+        <w:rPr/>
+      </w:r>
+    </w:p>
+    <w:p>
+      <w:pPr>
+        <w:pStyle w:val="Normal"/>
+        <w:rPr/>
+      </w:pPr>
+      <w:r>
+        <w:rPr/>
+      </w:r>
+    </w:p>
+    <w:p>
+      <w:pPr>
+        <w:pStyle w:val="Normal"/>
+        <w:rPr/>
+      </w:pPr>
+      <w:r>
+        <w:rPr/>
+      </w:r>
+    </w:p>
+    <w:p>
+      <w:pPr>
+        <w:pStyle w:val="Normal"/>
+        <w:rPr/>
+      </w:pPr>
+      <w:r>
+        <w:rPr/>
+      </w:r>
+    </w:p>
+    <w:p>
+      <w:pPr>
+        <w:pStyle w:val="Normal"/>
+        <w:rPr/>
+      </w:pPr>
+      <w:r>
+        <w:rPr/>
+        <w:tab/>
+        <w:tab/>
+      </w:r>
+      <w:r>
+        <w:rPr/>
+        <w:t>解析</w:t>
+      </w:r>
+      <w:r>
+        <w:rPr/>
+        <w:t>：</w:t>
+      </w:r>
+    </w:p>
+    <w:p>
+      <w:pPr>
+        <w:pStyle w:val="Normal"/>
+        <w:rPr/>
+      </w:pPr>
+      <w:r>
+        <w:rPr/>
+        <w:tab/>
+        <w:tab/>
+        <w:tab/>
+      </w:r>
+      <w:r>
+        <w:rPr/>
+        <w:t xml:space="preserve">因为 </w:t>
+      </w:r>
+      <w:r>
+        <w:rPr/>
+        <w:t>service</w:t>
+      </w:r>
+      <w:r>
+        <w:rPr/>
+        <w:t>服务器上面的网关</w:t>
+      </w:r>
+      <w:r>
+        <w:rPr/>
+        <w:t>（</w:t>
+      </w:r>
+      <w:r>
+        <w:rPr/>
         <w:t>router</w:t>
       </w:r>
       <w:r>
+        <w:rPr/>
         <w:t>的</w:t>
       </w:r>
-      <w:proofErr w:type="spellStart"/>
-      <w:r>
+      <w:r>
+        <w:rPr/>
         <w:t>ip</w:t>
       </w:r>
-      <w:proofErr w:type="spellEnd"/>
-      <w:r>
-        <w:t>）没有设置、所以当</w:t>
-      </w:r>
-      <w:proofErr w:type="spellStart"/>
-      <w:r>
-        <w:t>computeA</w:t>
-      </w:r>
-      <w:proofErr w:type="spellEnd"/>
-      <w:r>
-        <w:t xml:space="preserve"> ping service</w:t>
-      </w:r>
-      <w:r>
-        <w:t>的时候数据报可以到达</w:t>
-      </w:r>
-      <w:r>
-        <w:t xml:space="preserve"> </w:t>
-      </w:r>
-      <w:r>
-        <w:t>服务器、只是服务器收到之后根据</w:t>
-      </w:r>
-      <w:proofErr w:type="spellStart"/>
-      <w:r>
-        <w:t>computeA</w:t>
-      </w:r>
-      <w:proofErr w:type="spellEnd"/>
-      <w:r>
-        <w:t xml:space="preserve"> </w:t>
-      </w:r>
-      <w:r>
-        <w:t>的</w:t>
-      </w:r>
-      <w:r>
-        <w:t xml:space="preserve"> </w:t>
-      </w:r>
-      <w:proofErr w:type="spellStart"/>
-      <w:r>
+      <w:r>
+        <w:rPr/>
+        <w:t>）</w:t>
+      </w:r>
+      <w:r>
+        <w:rPr/>
+        <w:t>没有设置</w:t>
+      </w:r>
+      <w:r>
+        <w:rPr/>
+        <w:t>、所以当</w:t>
+      </w:r>
+      <w:r>
+        <w:rPr/>
+        <w:t>computeA ping service</w:t>
+      </w:r>
+      <w:r>
+        <w:rPr/>
+        <w:t>的时候数据报可以到达 服务器、只是服务器收到之后根据</w:t>
+      </w:r>
+      <w:r>
+        <w:rPr/>
+        <w:t xml:space="preserve">computeA </w:t>
+      </w:r>
+      <w:r>
+        <w:rPr/>
+        <w:t xml:space="preserve">的 </w:t>
+      </w:r>
+      <w:r>
+        <w:rPr/>
         <w:t>ip</w:t>
       </w:r>
-      <w:proofErr w:type="spellEnd"/>
-      <w:r>
+      <w:r>
+        <w:rPr/>
         <w:t>不知道怎样回传。解决办法：设置服务器的网关即可。</w:t>
       </w:r>
     </w:p>
-    <w:p/>
-    <w:p>
-      <w:r>
-        <w:tab/>
-      </w:r>
-      <w:r>
-        <w:tab/>
-      </w:r>
-      <w:r>
-        <w:rPr>
-          <w:b/>
-          <w:bCs/>
+    <w:p>
+      <w:pPr>
+        <w:pStyle w:val="Normal"/>
+        <w:rPr/>
+      </w:pPr>
+      <w:r>
+        <w:rPr/>
+      </w:r>
+    </w:p>
+    <w:p>
+      <w:pPr>
+        <w:pStyle w:val="Normal"/>
+        <w:rPr/>
+      </w:pPr>
+      <w:r>
+        <w:rPr/>
+        <w:tab/>
+        <w:tab/>
+      </w:r>
+      <w:r>
+        <w:rPr>
+          <w:b/>
+          <w:bCs/>
+          <w:position w:val="0"/>
+          <w:sz w:val="21"/>
+          <w:vertAlign w:val="baseline"/>
         </w:rPr>
         <w:t>问题</w:t>
       </w:r>
@@ -1482,6 +1613,9 @@
         <w:rPr>
           <w:b/>
           <w:bCs/>
+          <w:position w:val="0"/>
+          <w:sz w:val="21"/>
+          <w:vertAlign w:val="baseline"/>
         </w:rPr>
         <w:t>1</w:t>
       </w:r>
@@ -1489,6 +1623,9 @@
         <w:rPr>
           <w:b/>
           <w:bCs/>
+          <w:position w:val="0"/>
+          <w:sz w:val="21"/>
+          <w:vertAlign w:val="baseline"/>
         </w:rPr>
         <w:t>：那么为什么服务器没有设置网关可以</w:t>
       </w:r>
@@ -1496,6 +1633,9 @@
         <w:rPr>
           <w:b/>
           <w:bCs/>
+          <w:position w:val="0"/>
+          <w:sz w:val="21"/>
+          <w:vertAlign w:val="baseline"/>
         </w:rPr>
         <w:t>ping</w:t>
       </w:r>
@@ -1503,139 +1643,142 @@
         <w:rPr>
           <w:b/>
           <w:bCs/>
-        </w:rPr>
-        <w:t>通</w:t>
-      </w:r>
-      <w:r>
-        <w:rPr>
-          <w:b/>
-          <w:bCs/>
-        </w:rPr>
-        <w:t xml:space="preserve"> </w:t>
-      </w:r>
-      <w:r>
-        <w:rPr>
-          <w:b/>
-          <w:bCs/>
-        </w:rPr>
-        <w:t>路由器呢？</w:t>
-      </w:r>
-    </w:p>
-    <w:p>
-      <w:r>
-        <w:tab/>
-      </w:r>
-      <w:r>
-        <w:tab/>
-      </w:r>
-      <w:r>
-        <w:t>解：</w:t>
-      </w:r>
-      <w:r>
+          <w:position w:val="0"/>
+          <w:sz w:val="21"/>
+          <w:vertAlign w:val="baseline"/>
+        </w:rPr>
+        <w:t>通 路由器呢？</w:t>
+      </w:r>
+    </w:p>
+    <w:p>
+      <w:pPr>
+        <w:pStyle w:val="Normal"/>
+        <w:rPr/>
+      </w:pPr>
+      <w:r>
+        <w:rPr/>
+        <w:tab/>
+        <w:tab/>
+      </w:r>
+      <w:r>
+        <w:rPr/>
+        <w:t>解</w:t>
+      </w:r>
+      <w:r>
+        <w:rPr/>
+        <w:t>：</w:t>
+      </w:r>
+      <w:r>
+        <w:rPr/>
         <w:t>Ping</w:t>
       </w:r>
       <w:r>
+        <w:rPr/>
         <w:t>路由器输入的命令是</w:t>
       </w:r>
       <w:r>
+        <w:rPr/>
         <w:t xml:space="preserve">ping </w:t>
       </w:r>
       <w:r>
-        <w:t>网关地址、而不是让服务器自己找网关然后</w:t>
-      </w:r>
-      <w:r>
-        <w:tab/>
-      </w:r>
-      <w:r>
-        <w:tab/>
-      </w:r>
-      <w:r>
-        <w:tab/>
-      </w:r>
-      <w:r>
+        <w:rPr/>
+        <w:t>网关地址</w:t>
+      </w:r>
+      <w:r>
+        <w:rPr/>
+        <w:t>、而不是让服务器自己找网关然后</w:t>
+      </w:r>
+      <w:r>
+        <w:rPr/>
+        <w:tab/>
+        <w:tab/>
+        <w:tab/>
+      </w:r>
+      <w:r>
+        <w:rPr/>
         <w:t>再</w:t>
       </w:r>
       <w:r>
+        <w:rPr/>
         <w:t>ping</w:t>
       </w:r>
       <w:r>
+        <w:rPr/>
         <w:t>、对服务器而言，它</w:t>
       </w:r>
       <w:r>
+        <w:rPr/>
         <w:t>Ping</w:t>
       </w:r>
       <w:r>
-        <w:t>的</w:t>
-      </w:r>
-      <w:proofErr w:type="gramStart"/>
-      <w:r>
-        <w:t>就是本网段</w:t>
-      </w:r>
-      <w:proofErr w:type="gramEnd"/>
-      <w:r>
-        <w:t>的一个</w:t>
-      </w:r>
-      <w:proofErr w:type="spellStart"/>
-      <w:r>
+        <w:rPr/>
+        <w:t>的就是本网段的一个</w:t>
+      </w:r>
+      <w:r>
+        <w:rPr/>
         <w:t>ip</w:t>
       </w:r>
-      <w:proofErr w:type="spellEnd"/>
-      <w:r>
+      <w:r>
+        <w:rPr/>
         <w:t>地址，他也不知道</w:t>
       </w:r>
       <w:r>
-        <w:tab/>
-      </w:r>
-      <w:r>
-        <w:tab/>
-      </w:r>
-      <w:r>
-        <w:tab/>
-      </w:r>
-      <w:r>
+        <w:rPr/>
+        <w:tab/>
+        <w:tab/>
+        <w:tab/>
+      </w:r>
+      <w:r>
+        <w:rPr/>
         <w:t>它</w:t>
       </w:r>
       <w:r>
+        <w:rPr/>
         <w:t>ping</w:t>
       </w:r>
       <w:r>
+        <w:rPr/>
         <w:t>的地址是网关</w:t>
       </w:r>
     </w:p>
     <w:sectPr>
+      <w:type w:val="nextPage"/>
       <w:pgSz w:w="11906" w:h="16838"/>
-      <w:pgMar w:top="1440" w:right="1800" w:bottom="1440" w:left="1800" w:header="0" w:footer="0" w:gutter="0"/>
-      <w:cols w:space="720"/>
-      <w:formProt w:val="0"/>
-      <w:docGrid w:type="lines" w:linePitch="312"/>
+      <w:pgMar w:left="1800" w:right="1800" w:header="0" w:top="1440" w:footer="0" w:bottom="1440" w:gutter="0"/>
+      <w:pgNumType w:fmt="decimal"/>
+      <w:formProt w:val="false"/>
+      <w:textDirection w:val="lrTb"/>
+      <w:docGrid w:type="lines" w:linePitch="312" w:charSpace="0"/>
     </w:sectPr>
   </w:body>
 </w:document>
 </file>
 
 <file path=word/styles.xml><?xml version="1.0" encoding="utf-8"?>
-<w:styles xmlns:mc="http://schemas.openxmlformats.org/markup-compatibility/2006" xmlns:r="http://schemas.openxmlformats.org/officeDocument/2006/relationships" xmlns:w="http://schemas.openxmlformats.org/wordprocessingml/2006/main" xmlns:w14="http://schemas.microsoft.com/office/word/2010/wordml" xmlns:w15="http://schemas.microsoft.com/office/word/2012/wordml" xmlns:w16cid="http://schemas.microsoft.com/office/word/2016/wordml/cid" xmlns:w16se="http://schemas.microsoft.com/office/word/2015/wordml/symex" mc:Ignorable="w14 w15 w16se w16cid">
+<w:styles xmlns:w="http://schemas.openxmlformats.org/wordprocessingml/2006/main" xmlns:w14="http://schemas.microsoft.com/office/word/2010/wordml" xmlns:mc="http://schemas.openxmlformats.org/markup-compatibility/2006" mc:Ignorable="w14">
   <w:docDefaults>
     <w:rPrDefault>
       <w:rPr>
-        <w:rFonts w:asciiTheme="minorHAnsi" w:eastAsiaTheme="minorEastAsia" w:hAnsiTheme="minorHAnsi" w:cstheme="minorBidi"/>
+        <w:rFonts w:ascii="等线" w:hAnsi="等线" w:eastAsia="" w:cs="等线" w:asciiTheme="minorHAnsi" w:cstheme="minorBidi" w:eastAsiaTheme="minorEastAsia" w:hAnsiTheme="minorHAnsi"/>
         <w:szCs w:val="22"/>
         <w:lang w:val="en-US" w:eastAsia="zh-CN" w:bidi="ar-SA"/>
       </w:rPr>
     </w:rPrDefault>
-    <w:pPrDefault/>
+    <w:pPrDefault>
+      <w:pPr/>
+    </w:pPrDefault>
   </w:docDefaults>
   <w:latentStyles w:defLockedState="0" w:defUIPriority="99" w:defSemiHidden="0" w:defUnhideWhenUsed="0" w:defQFormat="0" w:count="375">
     <w:lsdException w:name="Normal" w:uiPriority="0" w:qFormat="1"/>
     <w:lsdException w:name="heading 1" w:uiPriority="9" w:qFormat="1"/>
-    <w:lsdException w:name="heading 2" w:semiHidden="1" w:uiPriority="9" w:unhideWhenUsed="1" w:qFormat="1"/>
-    <w:lsdException w:name="heading 3" w:semiHidden="1" w:uiPriority="9" w:unhideWhenUsed="1" w:qFormat="1"/>
-    <w:lsdException w:name="heading 4" w:semiHidden="1" w:uiPriority="9" w:unhideWhenUsed="1" w:qFormat="1"/>
-    <w:lsdException w:name="heading 5" w:semiHidden="1" w:uiPriority="9" w:unhideWhenUsed="1" w:qFormat="1"/>
-    <w:lsdException w:name="heading 6" w:semiHidden="1" w:uiPriority="9" w:unhideWhenUsed="1" w:qFormat="1"/>
-    <w:lsdException w:name="heading 7" w:semiHidden="1" w:uiPriority="9" w:unhideWhenUsed="1" w:qFormat="1"/>
-    <w:lsdException w:name="heading 8" w:semiHidden="1" w:uiPriority="9" w:unhideWhenUsed="1" w:qFormat="1"/>
-    <w:lsdException w:name="heading 9" w:semiHidden="1" w:uiPriority="9" w:unhideWhenUsed="1" w:qFormat="1"/>
+    <w:lsdException w:name="heading 2" w:uiPriority="9" w:semiHidden="1" w:unhideWhenUsed="1" w:qFormat="1"/>
+    <w:lsdException w:name="heading 3" w:uiPriority="9" w:semiHidden="1" w:unhideWhenUsed="1" w:qFormat="1"/>
+    <w:lsdException w:name="heading 4" w:uiPriority="9" w:semiHidden="1" w:unhideWhenUsed="1" w:qFormat="1"/>
+    <w:lsdException w:name="heading 5" w:uiPriority="9" w:semiHidden="1" w:unhideWhenUsed="1" w:qFormat="1"/>
+    <w:lsdException w:name="heading 6" w:uiPriority="9" w:semiHidden="1" w:unhideWhenUsed="1" w:qFormat="1"/>
+    <w:lsdException w:name="heading 7" w:uiPriority="9" w:semiHidden="1" w:unhideWhenUsed="1" w:qFormat="1"/>
+    <w:lsdException w:name="heading 8" w:uiPriority="9" w:semiHidden="1" w:unhideWhenUsed="1" w:qFormat="1"/>
+    <w:lsdException w:name="heading 9" w:uiPriority="9" w:semiHidden="1" w:unhideWhenUsed="1" w:qFormat="1"/>
     <w:lsdException w:name="index 1" w:semiHidden="1" w:unhideWhenUsed="1"/>
     <w:lsdException w:name="index 2" w:semiHidden="1" w:unhideWhenUsed="1"/>
     <w:lsdException w:name="index 3" w:semiHidden="1" w:unhideWhenUsed="1"/>
@@ -1645,22 +1788,22 @@
     <w:lsdException w:name="index 7" w:semiHidden="1" w:unhideWhenUsed="1"/>
     <w:lsdException w:name="index 8" w:semiHidden="1" w:unhideWhenUsed="1"/>
     <w:lsdException w:name="index 9" w:semiHidden="1" w:unhideWhenUsed="1"/>
-    <w:lsdException w:name="toc 1" w:semiHidden="1" w:uiPriority="39" w:unhideWhenUsed="1"/>
-    <w:lsdException w:name="toc 2" w:semiHidden="1" w:uiPriority="39" w:unhideWhenUsed="1"/>
-    <w:lsdException w:name="toc 3" w:semiHidden="1" w:uiPriority="39" w:unhideWhenUsed="1"/>
-    <w:lsdException w:name="toc 4" w:semiHidden="1" w:uiPriority="39" w:unhideWhenUsed="1"/>
-    <w:lsdException w:name="toc 5" w:semiHidden="1" w:uiPriority="39" w:unhideWhenUsed="1"/>
-    <w:lsdException w:name="toc 6" w:semiHidden="1" w:uiPriority="39" w:unhideWhenUsed="1"/>
-    <w:lsdException w:name="toc 7" w:semiHidden="1" w:uiPriority="39" w:unhideWhenUsed="1"/>
-    <w:lsdException w:name="toc 8" w:semiHidden="1" w:uiPriority="39" w:unhideWhenUsed="1"/>
-    <w:lsdException w:name="toc 9" w:semiHidden="1" w:uiPriority="39" w:unhideWhenUsed="1"/>
+    <w:lsdException w:name="toc 1" w:uiPriority="39" w:semiHidden="1" w:unhideWhenUsed="1"/>
+    <w:lsdException w:name="toc 2" w:uiPriority="39" w:semiHidden="1" w:unhideWhenUsed="1"/>
+    <w:lsdException w:name="toc 3" w:uiPriority="39" w:semiHidden="1" w:unhideWhenUsed="1"/>
+    <w:lsdException w:name="toc 4" w:uiPriority="39" w:semiHidden="1" w:unhideWhenUsed="1"/>
+    <w:lsdException w:name="toc 5" w:uiPriority="39" w:semiHidden="1" w:unhideWhenUsed="1"/>
+    <w:lsdException w:name="toc 6" w:uiPriority="39" w:semiHidden="1" w:unhideWhenUsed="1"/>
+    <w:lsdException w:name="toc 7" w:uiPriority="39" w:semiHidden="1" w:unhideWhenUsed="1"/>
+    <w:lsdException w:name="toc 8" w:uiPriority="39" w:semiHidden="1" w:unhideWhenUsed="1"/>
+    <w:lsdException w:name="toc 9" w:uiPriority="39" w:semiHidden="1" w:unhideWhenUsed="1"/>
     <w:lsdException w:name="Normal Indent" w:semiHidden="1" w:unhideWhenUsed="1"/>
     <w:lsdException w:name="footnote text" w:semiHidden="1" w:unhideWhenUsed="1"/>
     <w:lsdException w:name="annotation text" w:semiHidden="1" w:unhideWhenUsed="1"/>
     <w:lsdException w:name="header" w:semiHidden="1" w:unhideWhenUsed="1"/>
     <w:lsdException w:name="footer" w:semiHidden="1" w:unhideWhenUsed="1"/>
     <w:lsdException w:name="index heading" w:semiHidden="1" w:unhideWhenUsed="1"/>
-    <w:lsdException w:name="caption" w:semiHidden="1" w:uiPriority="35" w:unhideWhenUsed="1" w:qFormat="1"/>
+    <w:lsdException w:name="caption" w:uiPriority="35" w:semiHidden="1" w:unhideWhenUsed="1" w:qFormat="1"/>
     <w:lsdException w:name="table of figures" w:semiHidden="1" w:unhideWhenUsed="1"/>
     <w:lsdException w:name="envelope address" w:semiHidden="1" w:unhideWhenUsed="1"/>
     <w:lsdException w:name="envelope return" w:semiHidden="1" w:unhideWhenUsed="1"/>
@@ -1691,7 +1834,7 @@
     <w:lsdException w:name="Title" w:uiPriority="10" w:qFormat="1"/>
     <w:lsdException w:name="Closing" w:semiHidden="1" w:unhideWhenUsed="1"/>
     <w:lsdException w:name="Signature" w:semiHidden="1" w:unhideWhenUsed="1"/>
-    <w:lsdException w:name="Default Paragraph Font" w:semiHidden="1" w:uiPriority="1" w:unhideWhenUsed="1"/>
+    <w:lsdException w:name="Default Paragraph Font" w:uiPriority="1" w:semiHidden="1" w:unhideWhenUsed="1"/>
     <w:lsdException w:name="Body Text" w:semiHidden="1" w:unhideWhenUsed="1"/>
     <w:lsdException w:name="Body Text Indent" w:semiHidden="1" w:unhideWhenUsed="1"/>
     <w:lsdException w:name="List Continue" w:semiHidden="1" w:unhideWhenUsed="1"/>
@@ -1891,8 +2034,8 @@
     <w:lsdException w:name="Subtle Reference" w:uiPriority="31" w:qFormat="1"/>
     <w:lsdException w:name="Intense Reference" w:uiPriority="32" w:qFormat="1"/>
     <w:lsdException w:name="Book Title" w:uiPriority="33" w:qFormat="1"/>
-    <w:lsdException w:name="Bibliography" w:semiHidden="1" w:uiPriority="37" w:unhideWhenUsed="1"/>
-    <w:lsdException w:name="TOC Heading" w:semiHidden="1" w:uiPriority="39" w:unhideWhenUsed="1" w:qFormat="1"/>
+    <w:lsdException w:name="Bibliography" w:uiPriority="37" w:semiHidden="1" w:unhideWhenUsed="1"/>
+    <w:lsdException w:name="TOC Heading" w:uiPriority="39" w:semiHidden="1" w:unhideWhenUsed="1" w:qFormat="1"/>
     <w:lsdException w:name="Plain Table 1" w:uiPriority="41"/>
     <w:lsdException w:name="Plain Table 2" w:uiPriority="42"/>
     <w:lsdException w:name="Plain Table 3" w:uiPriority="43"/>
@@ -2002,23 +2145,89 @@
     <w:lsdException w:name="Hashtag" w:semiHidden="1" w:unhideWhenUsed="1"/>
     <w:lsdException w:name="Unresolved Mention" w:semiHidden="1" w:unhideWhenUsed="1"/>
   </w:latentStyles>
-  <w:style w:type="paragraph" w:default="1" w:styleId="a">
+  <w:style w:type="paragraph" w:styleId="Normal" w:default="1">
     <w:name w:val="Normal"/>
     <w:qFormat/>
     <w:pPr>
-      <w:widowControl w:val="0"/>
+      <w:widowControl w:val="false"/>
+      <w:bidi w:val="0"/>
       <w:jc w:val="both"/>
     </w:pPr>
     <w:rPr>
+      <w:rFonts w:ascii="等线" w:hAnsi="等线" w:eastAsia="" w:cs="等线" w:asciiTheme="minorHAnsi" w:cstheme="minorBidi" w:eastAsiaTheme="minorEastAsia" w:hAnsiTheme="minorHAnsi"/>
       <w:color w:val="00000A"/>
       <w:sz w:val="21"/>
+      <w:szCs w:val="22"/>
+      <w:lang w:val="en-US" w:eastAsia="zh-CN" w:bidi="ar-SA"/>
     </w:rPr>
   </w:style>
-  <w:style w:type="character" w:default="1" w:styleId="a0">
+  <w:style w:type="character" w:styleId="DefaultParagraphFont" w:default="1">
     <w:name w:val="Default Paragraph Font"/>
     <w:uiPriority w:val="1"/>
     <w:semiHidden/>
     <w:unhideWhenUsed/>
+    <w:qFormat/>
+    <w:rPr/>
+  </w:style>
+  <w:style w:type="paragraph" w:styleId="Style14">
+    <w:name w:val="标题"/>
+    <w:basedOn w:val="Normal"/>
+    <w:next w:val="Style15"/>
+    <w:qFormat/>
+    <w:pPr>
+      <w:keepNext/>
+      <w:spacing w:before="240" w:after="120"/>
+    </w:pPr>
+    <w:rPr>
+      <w:rFonts w:ascii="Liberation Sans" w:hAnsi="Liberation Sans" w:eastAsia="Noto Sans CJK SC Regular" w:cs="Noto Sans CJK SC Regular"/>
+      <w:sz w:val="28"/>
+      <w:szCs w:val="28"/>
+    </w:rPr>
+  </w:style>
+  <w:style w:type="paragraph" w:styleId="Style15">
+    <w:name w:val="Body Text"/>
+    <w:basedOn w:val="Normal"/>
+    <w:pPr>
+      <w:spacing w:lineRule="auto" w:line="288" w:before="0" w:after="140"/>
+    </w:pPr>
+    <w:rPr/>
+  </w:style>
+  <w:style w:type="paragraph" w:styleId="Style16">
+    <w:name w:val="List"/>
+    <w:basedOn w:val="Style15"/>
+    <w:pPr/>
+    <w:rPr/>
+  </w:style>
+  <w:style w:type="paragraph" w:styleId="Style17">
+    <w:name w:val="Caption"/>
+    <w:basedOn w:val="Normal"/>
+    <w:qFormat/>
+    <w:pPr>
+      <w:suppressLineNumbers/>
+      <w:spacing w:before="120" w:after="120"/>
+    </w:pPr>
+    <w:rPr>
+      <w:i/>
+      <w:iCs/>
+      <w:sz w:val="24"/>
+      <w:szCs w:val="24"/>
+    </w:rPr>
+  </w:style>
+  <w:style w:type="paragraph" w:styleId="Style18">
+    <w:name w:val="索引"/>
+    <w:basedOn w:val="Normal"/>
+    <w:qFormat/>
+    <w:pPr>
+      <w:suppressLineNumbers/>
+    </w:pPr>
+    <w:rPr/>
+  </w:style>
+  <w:style w:type="numbering" w:styleId="NoList" w:default="1">
+    <w:name w:val="No List"/>
+    <w:uiPriority w:val="99"/>
+    <w:semiHidden/>
+    <w:unhideWhenUsed/>
+    <w:qFormat/>
   </w:style>
   <w:style w:type="table" w:default="1" w:styleId="a1">
     <w:name w:val="Normal Table"/>
@@ -2034,61 +2243,6 @@
         <w:right w:w="108" w:type="dxa"/>
       </w:tblCellMar>
     </w:tblPr>
-  </w:style>
-  <w:style w:type="numbering" w:default="1" w:styleId="a2">
-    <w:name w:val="No List"/>
-    <w:uiPriority w:val="99"/>
-    <w:semiHidden/>
-    <w:unhideWhenUsed/>
-  </w:style>
-  <w:style w:type="paragraph" w:styleId="a3">
-    <w:name w:val="Title"/>
-    <w:basedOn w:val="a"/>
-    <w:next w:val="a4"/>
-    <w:qFormat/>
-    <w:pPr>
-      <w:keepNext/>
-      <w:spacing w:before="240" w:after="120"/>
-    </w:pPr>
-    <w:rPr>
-      <w:rFonts w:ascii="Liberation Sans" w:eastAsia="Noto Sans CJK SC Regular" w:hAnsi="Liberation Sans" w:cs="Noto Sans CJK SC Regular"/>
-      <w:sz w:val="28"/>
-      <w:szCs w:val="28"/>
-    </w:rPr>
-  </w:style>
-  <w:style w:type="paragraph" w:styleId="a4">
-    <w:name w:val="Body Text"/>
-    <w:basedOn w:val="a"/>
-    <w:pPr>
-      <w:spacing w:after="140" w:line="288" w:lineRule="auto"/>
-    </w:pPr>
-  </w:style>
-  <w:style w:type="paragraph" w:styleId="a5">
-    <w:name w:val="List"/>
-    <w:basedOn w:val="a4"/>
-  </w:style>
-  <w:style w:type="paragraph" w:styleId="a6">
-    <w:name w:val="caption"/>
-    <w:basedOn w:val="a"/>
-    <w:qFormat/>
-    <w:pPr>
-      <w:suppressLineNumbers/>
-      <w:spacing w:before="120" w:after="120"/>
-    </w:pPr>
-    <w:rPr>
-      <w:i/>
-      <w:iCs/>
-      <w:sz w:val="24"/>
-      <w:szCs w:val="24"/>
-    </w:rPr>
-  </w:style>
-  <w:style w:type="paragraph" w:customStyle="1" w:styleId="a7">
-    <w:name w:val="索引"/>
-    <w:basedOn w:val="a"/>
-    <w:qFormat/>
-    <w:pPr>
-      <w:suppressLineNumbers/>
-    </w:pPr>
   </w:style>
 </w:styles>
 </file>

--- a/计算机网络学习疑问.docx
+++ b/计算机网络学习疑问.docx
@@ -96,10 +96,7 @@
         </w:rPr>
       </w:pPr>
       <w:r>
-        <w:rPr>
-          <w:i w:val="false"/>
-          <w:iCs w:val="false"/>
-        </w:rPr>
+        <w:rPr/>
         <w:drawing>
           <wp:inline distT="0" distB="0" distL="0" distR="0">
             <wp:extent cx="5274310" cy="1354455"/>
@@ -215,6 +212,56 @@
     <w:p>
       <w:pPr>
         <w:pStyle w:val="Normal"/>
+        <w:rPr/>
+      </w:pPr>
+      <w:r>
+        <w:rPr>
+          <w:i w:val="false"/>
+          <w:iCs w:val="false"/>
+        </w:rPr>
+        <w:tab/>
+      </w:r>
+      <w:r>
+        <w:rPr>
+          <w:i w:val="false"/>
+          <w:iCs w:val="false"/>
+        </w:rPr>
+        <w:t xml:space="preserve">讲的内容就是 </w:t>
+      </w:r>
+      <w:r>
+        <w:rPr>
+          <w:i w:val="false"/>
+          <w:iCs w:val="false"/>
+        </w:rPr>
+        <w:t>IP</w:t>
+      </w:r>
+      <w:r>
+        <w:rPr>
+          <w:i w:val="false"/>
+          <w:iCs w:val="false"/>
+        </w:rPr>
+        <w:t>数据报的格式</w:t>
+      </w:r>
+    </w:p>
+    <w:p>
+      <w:pPr>
+        <w:pStyle w:val="Normal"/>
+        <w:rPr>
+          <w:i w:val="false"/>
+          <w:i w:val="false"/>
+          <w:iCs w:val="false"/>
+        </w:rPr>
+      </w:pPr>
+      <w:r>
+        <w:rPr>
+          <w:i w:val="false"/>
+          <w:iCs w:val="false"/>
+        </w:rPr>
+      </w:r>
+    </w:p>
+    <w:p>
+      <w:pPr>
+        <w:pStyle w:val="Normal"/>
         <w:rPr>
           <w:i/>
           <w:i/>
@@ -226,14 +273,92 @@
           <w:i w:val="false"/>
           <w:iCs w:val="false"/>
         </w:rPr>
-        <w:tab/>
-      </w:r>
-      <w:r>
-        <w:rPr>
-          <w:i w:val="false"/>
-          <w:iCs w:val="false"/>
-        </w:rPr>
-        <w:t xml:space="preserve">讲的内容就是 </w:t>
+        <w:t xml:space="preserve">p48 </w:t>
+      </w:r>
+      <w:r>
+        <w:rPr>
+          <w:i w:val="false"/>
+          <w:iCs w:val="false"/>
+        </w:rPr>
+        <w:t xml:space="preserve">集 – 网络层 ——数据报总长度和数据包分片 </w:t>
+      </w:r>
+    </w:p>
+    <w:p>
+      <w:pPr>
+        <w:pStyle w:val="Normal"/>
+        <w:rPr>
+          <w:i/>
+          <w:i/>
+          <w:iCs/>
+        </w:rPr>
+      </w:pPr>
+      <w:r>
+        <w:rPr>
+          <w:i w:val="false"/>
+          <w:iCs w:val="false"/>
+        </w:rPr>
+        <w:tab/>
+      </w:r>
+      <w:r>
+        <w:rPr>
+          <w:i w:val="false"/>
+          <w:iCs w:val="false"/>
+        </w:rPr>
+        <w:t xml:space="preserve">讲到了以太网的 </w:t>
+      </w:r>
+      <w:r>
+        <w:rPr>
+          <w:i w:val="false"/>
+          <w:iCs w:val="false"/>
+        </w:rPr>
+        <w:t xml:space="preserve">MAC </w:t>
+      </w:r>
+      <w:r>
+        <w:rPr>
+          <w:i w:val="false"/>
+          <w:iCs w:val="false"/>
+        </w:rPr>
+        <w:t>帧格式</w:t>
+      </w:r>
+    </w:p>
+    <w:p>
+      <w:pPr>
+        <w:pStyle w:val="Normal"/>
+        <w:rPr>
+          <w:i w:val="false"/>
+          <w:i w:val="false"/>
+          <w:iCs w:val="false"/>
+        </w:rPr>
+      </w:pPr>
+      <w:r>
+        <w:rPr>
+          <w:i w:val="false"/>
+          <w:iCs w:val="false"/>
+        </w:rPr>
+      </w:r>
+    </w:p>
+    <w:p>
+      <w:pPr>
+        <w:pStyle w:val="Normal"/>
+        <w:rPr>
+          <w:i/>
+          <w:i/>
+          <w:iCs/>
+        </w:rPr>
+      </w:pPr>
+      <w:r>
+        <w:rPr>
+          <w:i w:val="false"/>
+          <w:iCs w:val="false"/>
+        </w:rPr>
+        <w:tab/>
+      </w:r>
+      <w:r>
+        <w:rPr>
+          <w:i w:val="false"/>
+          <w:iCs w:val="false"/>
+        </w:rPr>
+        <w:t>网络层</w:t>
       </w:r>
       <w:r>
         <w:rPr>
@@ -247,7 +372,63 @@
           <w:i w:val="false"/>
           <w:iCs w:val="false"/>
         </w:rPr>
-        <w:t>数据报的格式</w:t>
+        <w:t xml:space="preserve">数据报 </w:t>
+      </w:r>
+      <w:r>
+        <w:rPr>
+          <w:i w:val="false"/>
+          <w:iCs w:val="false"/>
+        </w:rPr>
+        <w:t>max length = 2^16 -1</w:t>
+      </w:r>
+      <w:r>
+        <w:rPr>
+          <w:i w:val="false"/>
+          <w:iCs w:val="false"/>
+        </w:rPr>
+        <w:t>（</w:t>
+      </w:r>
+      <w:r>
+        <w:rPr>
+          <w:i w:val="false"/>
+          <w:iCs w:val="false"/>
+        </w:rPr>
+        <w:t>WHY</w:t>
+      </w:r>
+      <w:r>
+        <w:rPr>
+          <w:i w:val="false"/>
+          <w:iCs w:val="false"/>
+        </w:rPr>
+        <w:t xml:space="preserve">），而数据链路层 </w:t>
+      </w:r>
+      <w:r>
+        <w:rPr>
+          <w:i w:val="false"/>
+          <w:iCs w:val="false"/>
+        </w:rPr>
+        <w:t>MTU = 1500</w:t>
+      </w:r>
+      <w:r>
+        <w:rPr>
+          <w:i w:val="false"/>
+          <w:iCs w:val="false"/>
+        </w:rPr>
+        <w:t xml:space="preserve">、所以要进行分片、请问当 </w:t>
+      </w:r>
+      <w:r>
+        <w:rPr>
+          <w:i w:val="false"/>
+          <w:iCs w:val="false"/>
+        </w:rPr>
+        <w:t xml:space="preserve">IP </w:t>
+      </w:r>
+      <w:r>
+        <w:rPr>
+          <w:i w:val="false"/>
+          <w:iCs w:val="false"/>
+        </w:rPr>
+        <w:t>数据报长度为多少时 才不会分片</w:t>
       </w:r>
     </w:p>
     <w:p>
@@ -280,14 +461,7 @@
           <w:i w:val="false"/>
           <w:iCs w:val="false"/>
         </w:rPr>
-        <w:t xml:space="preserve">p48 </w:t>
-      </w:r>
-      <w:r>
-        <w:rPr>
-          <w:i w:val="false"/>
-          <w:iCs w:val="false"/>
-        </w:rPr>
-        <w:t xml:space="preserve">集 – 网络层 ——数据报总长度和数据包分片 </w:t>
+        <w:t>实验：</w:t>
       </w:r>
     </w:p>
     <w:p>
@@ -304,28 +478,14 @@
           <w:i w:val="false"/>
           <w:iCs w:val="false"/>
         </w:rPr>
-        <w:tab/>
-      </w:r>
-      <w:r>
-        <w:rPr>
-          <w:i w:val="false"/>
-          <w:iCs w:val="false"/>
-        </w:rPr>
-        <w:t xml:space="preserve">讲到了以太网的 </w:t>
-      </w:r>
-      <w:r>
-        <w:rPr>
-          <w:i w:val="false"/>
-          <w:iCs w:val="false"/>
-        </w:rPr>
-        <w:t xml:space="preserve">MAC </w:t>
-      </w:r>
-      <w:r>
-        <w:rPr>
-          <w:i w:val="false"/>
-          <w:iCs w:val="false"/>
-        </w:rPr>
-        <w:t>帧格式</w:t>
+        <w:t>主机：</w:t>
+      </w:r>
+      <w:r>
+        <w:rPr>
+          <w:i w:val="false"/>
+          <w:iCs w:val="false"/>
+        </w:rPr>
+        <w:t xml:space="preserve">ubuntu </w:t>
       </w:r>
     </w:p>
     <w:p>
@@ -357,15 +517,599 @@
         <w:rPr>
           <w:i w:val="false"/>
           <w:iCs w:val="false"/>
-        </w:rPr>
-        <w:tab/>
-      </w:r>
-      <w:r>
-        <w:rPr>
-          <w:i w:val="false"/>
-          <w:iCs w:val="false"/>
-        </w:rPr>
-        <w:t>网络层</w:t>
+          <w:color w:val="FF3300"/>
+        </w:rPr>
+        <w:tab/>
+        <w:t>vboxnet0  Link encap:</w:t>
+      </w:r>
+      <w:r>
+        <w:rPr>
+          <w:i w:val="false"/>
+          <w:iCs w:val="false"/>
+          <w:color w:val="FF3300"/>
+        </w:rPr>
+        <w:t xml:space="preserve">以太网  硬件地址 </w:t>
+      </w:r>
+      <w:r>
+        <w:rPr>
+          <w:i w:val="false"/>
+          <w:iCs w:val="false"/>
+          <w:color w:val="FF3300"/>
+        </w:rPr>
+        <w:t xml:space="preserve">0a:00:27:00:00:00  </w:t>
+      </w:r>
+    </w:p>
+    <w:p>
+      <w:pPr>
+        <w:pStyle w:val="Normal"/>
+        <w:rPr>
+          <w:i/>
+          <w:i/>
+          <w:iCs/>
+        </w:rPr>
+      </w:pPr>
+      <w:r>
+        <w:rPr>
+          <w:i w:val="false"/>
+          <w:iCs w:val="false"/>
+          <w:color w:val="FF3300"/>
+        </w:rPr>
+        <w:t xml:space="preserve">          </w:t>
+      </w:r>
+      <w:r>
+        <w:rPr>
+          <w:i w:val="false"/>
+          <w:iCs w:val="false"/>
+          <w:color w:val="FF3300"/>
+        </w:rPr>
+        <w:t xml:space="preserve">inet </w:t>
+      </w:r>
+      <w:r>
+        <w:rPr>
+          <w:i w:val="false"/>
+          <w:iCs w:val="false"/>
+          <w:color w:val="FF3300"/>
+        </w:rPr>
+        <w:t>地址</w:t>
+      </w:r>
+      <w:r>
+        <w:rPr>
+          <w:i w:val="false"/>
+          <w:iCs w:val="false"/>
+          <w:color w:val="FF3300"/>
+        </w:rPr>
+        <w:t xml:space="preserve">:192.168.10.100  </w:t>
+      </w:r>
+      <w:r>
+        <w:rPr>
+          <w:i w:val="false"/>
+          <w:iCs w:val="false"/>
+          <w:color w:val="FF3300"/>
+        </w:rPr>
+        <w:t>广播</w:t>
+      </w:r>
+      <w:r>
+        <w:rPr>
+          <w:i w:val="false"/>
+          <w:iCs w:val="false"/>
+          <w:color w:val="FF3300"/>
+        </w:rPr>
+        <w:t xml:space="preserve">:192.168.10.255  </w:t>
+      </w:r>
+      <w:r>
+        <w:rPr>
+          <w:i w:val="false"/>
+          <w:iCs w:val="false"/>
+          <w:color w:val="FF3300"/>
+        </w:rPr>
+        <w:t>掩码</w:t>
+      </w:r>
+      <w:r>
+        <w:rPr>
+          <w:i w:val="false"/>
+          <w:iCs w:val="false"/>
+          <w:color w:val="FF3300"/>
+        </w:rPr>
+        <w:t>:255.255.255.0</w:t>
+      </w:r>
+    </w:p>
+    <w:p>
+      <w:pPr>
+        <w:pStyle w:val="Normal"/>
+        <w:rPr>
+          <w:i/>
+          <w:i/>
+          <w:iCs/>
+        </w:rPr>
+      </w:pPr>
+      <w:r>
+        <w:rPr>
+          <w:i w:val="false"/>
+          <w:iCs w:val="false"/>
+          <w:color w:val="FF3300"/>
+        </w:rPr>
+        <w:t xml:space="preserve">          </w:t>
+      </w:r>
+      <w:r>
+        <w:rPr>
+          <w:i w:val="false"/>
+          <w:iCs w:val="false"/>
+          <w:color w:val="FF3300"/>
+        </w:rPr>
+        <w:t xml:space="preserve">inet6 </w:t>
+      </w:r>
+      <w:r>
+        <w:rPr>
+          <w:i w:val="false"/>
+          <w:iCs w:val="false"/>
+          <w:color w:val="FF3300"/>
+        </w:rPr>
+        <w:t>地址</w:t>
+      </w:r>
+      <w:r>
+        <w:rPr>
+          <w:i w:val="false"/>
+          <w:iCs w:val="false"/>
+          <w:color w:val="FF3300"/>
+        </w:rPr>
+        <w:t>: fe80::800:27ff:fe00:0/64 Scope:Link</w:t>
+      </w:r>
+    </w:p>
+    <w:p>
+      <w:pPr>
+        <w:pStyle w:val="Normal"/>
+        <w:rPr>
+          <w:i/>
+          <w:i/>
+          <w:iCs/>
+        </w:rPr>
+      </w:pPr>
+      <w:r>
+        <w:rPr>
+          <w:i w:val="false"/>
+          <w:iCs w:val="false"/>
+          <w:color w:val="FF3300"/>
+        </w:rPr>
+        <w:t xml:space="preserve">          </w:t>
+      </w:r>
+      <w:r>
+        <w:rPr>
+          <w:i w:val="false"/>
+          <w:iCs w:val="false"/>
+          <w:color w:val="FF3300"/>
+        </w:rPr>
+        <w:t xml:space="preserve">UP BROADCAST RUNNING MULTICAST  MTU:1500  </w:t>
+      </w:r>
+      <w:r>
+        <w:rPr>
+          <w:i w:val="false"/>
+          <w:iCs w:val="false"/>
+          <w:color w:val="FF3300"/>
+        </w:rPr>
+        <w:t>跃点数</w:t>
+      </w:r>
+      <w:r>
+        <w:rPr>
+          <w:i w:val="false"/>
+          <w:iCs w:val="false"/>
+          <w:color w:val="FF3300"/>
+        </w:rPr>
+        <w:t>:1</w:t>
+      </w:r>
+    </w:p>
+    <w:p>
+      <w:pPr>
+        <w:pStyle w:val="Normal"/>
+        <w:rPr>
+          <w:i/>
+          <w:i/>
+          <w:iCs/>
+        </w:rPr>
+      </w:pPr>
+      <w:r>
+        <w:rPr>
+          <w:i w:val="false"/>
+          <w:iCs w:val="false"/>
+          <w:color w:val="FF3300"/>
+        </w:rPr>
+        <w:t xml:space="preserve">          </w:t>
+      </w:r>
+      <w:r>
+        <w:rPr>
+          <w:i w:val="false"/>
+          <w:iCs w:val="false"/>
+          <w:color w:val="FF3300"/>
+        </w:rPr>
+        <w:t>接收数据包</w:t>
+      </w:r>
+      <w:r>
+        <w:rPr>
+          <w:i w:val="false"/>
+          <w:iCs w:val="false"/>
+          <w:color w:val="FF3300"/>
+        </w:rPr>
+        <w:t xml:space="preserve">:0 </w:t>
+      </w:r>
+      <w:r>
+        <w:rPr>
+          <w:i w:val="false"/>
+          <w:iCs w:val="false"/>
+          <w:color w:val="FF3300"/>
+        </w:rPr>
+        <w:t>错误</w:t>
+      </w:r>
+      <w:r>
+        <w:rPr>
+          <w:i w:val="false"/>
+          <w:iCs w:val="false"/>
+          <w:color w:val="FF3300"/>
+        </w:rPr>
+        <w:t xml:space="preserve">:0 </w:t>
+      </w:r>
+      <w:r>
+        <w:rPr>
+          <w:i w:val="false"/>
+          <w:iCs w:val="false"/>
+          <w:color w:val="FF3300"/>
+        </w:rPr>
+        <w:t>丢弃</w:t>
+      </w:r>
+      <w:r>
+        <w:rPr>
+          <w:i w:val="false"/>
+          <w:iCs w:val="false"/>
+          <w:color w:val="FF3300"/>
+        </w:rPr>
+        <w:t xml:space="preserve">:0 </w:t>
+      </w:r>
+      <w:r>
+        <w:rPr>
+          <w:i w:val="false"/>
+          <w:iCs w:val="false"/>
+          <w:color w:val="FF3300"/>
+        </w:rPr>
+        <w:t>过载</w:t>
+      </w:r>
+      <w:r>
+        <w:rPr>
+          <w:i w:val="false"/>
+          <w:iCs w:val="false"/>
+          <w:color w:val="FF3300"/>
+        </w:rPr>
+        <w:t xml:space="preserve">:0 </w:t>
+      </w:r>
+      <w:r>
+        <w:rPr>
+          <w:i w:val="false"/>
+          <w:iCs w:val="false"/>
+          <w:color w:val="FF3300"/>
+        </w:rPr>
+        <w:t>帧数</w:t>
+      </w:r>
+      <w:r>
+        <w:rPr>
+          <w:i w:val="false"/>
+          <w:iCs w:val="false"/>
+          <w:color w:val="FF3300"/>
+        </w:rPr>
+        <w:t>:0</w:t>
+      </w:r>
+    </w:p>
+    <w:p>
+      <w:pPr>
+        <w:pStyle w:val="Normal"/>
+        <w:rPr>
+          <w:i/>
+          <w:i/>
+          <w:iCs/>
+        </w:rPr>
+      </w:pPr>
+      <w:r>
+        <w:rPr>
+          <w:i w:val="false"/>
+          <w:iCs w:val="false"/>
+          <w:color w:val="FF3300"/>
+        </w:rPr>
+        <w:t xml:space="preserve">          </w:t>
+      </w:r>
+      <w:r>
+        <w:rPr>
+          <w:i w:val="false"/>
+          <w:iCs w:val="false"/>
+          <w:color w:val="FF3300"/>
+        </w:rPr>
+        <w:t>发送数据包</w:t>
+      </w:r>
+      <w:r>
+        <w:rPr>
+          <w:i w:val="false"/>
+          <w:iCs w:val="false"/>
+          <w:color w:val="FF3300"/>
+        </w:rPr>
+        <w:t xml:space="preserve">:1423 </w:t>
+      </w:r>
+      <w:r>
+        <w:rPr>
+          <w:i w:val="false"/>
+          <w:iCs w:val="false"/>
+          <w:color w:val="FF3300"/>
+        </w:rPr>
+        <w:t>错误</w:t>
+      </w:r>
+      <w:r>
+        <w:rPr>
+          <w:i w:val="false"/>
+          <w:iCs w:val="false"/>
+          <w:color w:val="FF3300"/>
+        </w:rPr>
+        <w:t xml:space="preserve">:0 </w:t>
+      </w:r>
+      <w:r>
+        <w:rPr>
+          <w:i w:val="false"/>
+          <w:iCs w:val="false"/>
+          <w:color w:val="FF3300"/>
+        </w:rPr>
+        <w:t>丢弃</w:t>
+      </w:r>
+      <w:r>
+        <w:rPr>
+          <w:i w:val="false"/>
+          <w:iCs w:val="false"/>
+          <w:color w:val="FF3300"/>
+        </w:rPr>
+        <w:t xml:space="preserve">:0 </w:t>
+      </w:r>
+      <w:r>
+        <w:rPr>
+          <w:i w:val="false"/>
+          <w:iCs w:val="false"/>
+          <w:color w:val="FF3300"/>
+        </w:rPr>
+        <w:t>过载</w:t>
+      </w:r>
+      <w:r>
+        <w:rPr>
+          <w:i w:val="false"/>
+          <w:iCs w:val="false"/>
+          <w:color w:val="FF3300"/>
+        </w:rPr>
+        <w:t xml:space="preserve">:0 </w:t>
+      </w:r>
+      <w:r>
+        <w:rPr>
+          <w:i w:val="false"/>
+          <w:iCs w:val="false"/>
+          <w:color w:val="FF3300"/>
+        </w:rPr>
+        <w:t>载波</w:t>
+      </w:r>
+      <w:r>
+        <w:rPr>
+          <w:i w:val="false"/>
+          <w:iCs w:val="false"/>
+          <w:color w:val="FF3300"/>
+        </w:rPr>
+        <w:t>:0</w:t>
+      </w:r>
+    </w:p>
+    <w:p>
+      <w:pPr>
+        <w:pStyle w:val="Normal"/>
+        <w:rPr>
+          <w:i/>
+          <w:i/>
+          <w:iCs/>
+        </w:rPr>
+      </w:pPr>
+      <w:r>
+        <w:rPr>
+          <w:i w:val="false"/>
+          <w:iCs w:val="false"/>
+          <w:color w:val="FF3300"/>
+        </w:rPr>
+        <w:t xml:space="preserve">          </w:t>
+      </w:r>
+      <w:r>
+        <w:rPr>
+          <w:i w:val="false"/>
+          <w:iCs w:val="false"/>
+          <w:color w:val="FF3300"/>
+        </w:rPr>
+        <w:t>碰撞</w:t>
+      </w:r>
+      <w:r>
+        <w:rPr>
+          <w:i w:val="false"/>
+          <w:iCs w:val="false"/>
+          <w:color w:val="FF3300"/>
+        </w:rPr>
+        <w:t xml:space="preserve">:0 </w:t>
+      </w:r>
+      <w:r>
+        <w:rPr>
+          <w:i w:val="false"/>
+          <w:iCs w:val="false"/>
+          <w:color w:val="FF3300"/>
+        </w:rPr>
+        <w:t>发送队列长度</w:t>
+      </w:r>
+      <w:r>
+        <w:rPr>
+          <w:i w:val="false"/>
+          <w:iCs w:val="false"/>
+          <w:color w:val="FF3300"/>
+        </w:rPr>
+        <w:t xml:space="preserve">:1000 </w:t>
+      </w:r>
+    </w:p>
+    <w:p>
+      <w:pPr>
+        <w:pStyle w:val="Normal"/>
+        <w:rPr>
+          <w:i/>
+          <w:i/>
+          <w:iCs/>
+        </w:rPr>
+      </w:pPr>
+      <w:r>
+        <w:rPr>
+          <w:i w:val="false"/>
+          <w:iCs w:val="false"/>
+          <w:color w:val="FF3300"/>
+        </w:rPr>
+        <w:t xml:space="preserve">          </w:t>
+      </w:r>
+      <w:r>
+        <w:rPr>
+          <w:i w:val="false"/>
+          <w:iCs w:val="false"/>
+          <w:color w:val="FF3300"/>
+        </w:rPr>
+        <w:t>接收字节</w:t>
+      </w:r>
+      <w:r>
+        <w:rPr>
+          <w:i w:val="false"/>
+          <w:iCs w:val="false"/>
+          <w:color w:val="FF3300"/>
+        </w:rPr>
+        <w:t xml:space="preserve">:0 (0.0 B)  </w:t>
+      </w:r>
+      <w:r>
+        <w:rPr>
+          <w:i w:val="false"/>
+          <w:iCs w:val="false"/>
+          <w:color w:val="FF3300"/>
+        </w:rPr>
+        <w:t>发送字节</w:t>
+      </w:r>
+      <w:r>
+        <w:rPr>
+          <w:i w:val="false"/>
+          <w:iCs w:val="false"/>
+          <w:color w:val="FF3300"/>
+        </w:rPr>
+        <w:t>:200976 (200.9 KB)</w:t>
+      </w:r>
+    </w:p>
+    <w:p>
+      <w:pPr>
+        <w:pStyle w:val="Normal"/>
+        <w:rPr>
+          <w:i w:val="false"/>
+          <w:i w:val="false"/>
+          <w:iCs w:val="false"/>
+        </w:rPr>
+      </w:pPr>
+      <w:r>
+        <w:rPr>
+          <w:i w:val="false"/>
+          <w:iCs w:val="false"/>
+        </w:rPr>
+      </w:r>
+    </w:p>
+    <w:p>
+      <w:pPr>
+        <w:pStyle w:val="Normal"/>
+        <w:rPr>
+          <w:i w:val="false"/>
+          <w:i w:val="false"/>
+          <w:iCs w:val="false"/>
+        </w:rPr>
+      </w:pPr>
+      <w:r>
+        <w:rPr>
+          <w:i w:val="false"/>
+          <w:iCs w:val="false"/>
+        </w:rPr>
+      </w:r>
+    </w:p>
+    <w:p>
+      <w:pPr>
+        <w:pStyle w:val="Normal"/>
+        <w:rPr>
+          <w:i/>
+          <w:i/>
+          <w:iCs/>
+        </w:rPr>
+      </w:pPr>
+      <w:r>
+        <w:rPr>
+          <w:i w:val="false"/>
+          <w:iCs w:val="false"/>
+        </w:rPr>
+        <w:t xml:space="preserve">虚拟机是 </w:t>
+      </w:r>
+      <w:r>
+        <w:rPr>
+          <w:i w:val="false"/>
+          <w:iCs w:val="false"/>
+        </w:rPr>
+        <w:t>windows</w:t>
+      </w:r>
+      <w:r>
+        <w:rPr>
+          <w:i w:val="false"/>
+          <w:iCs w:val="false"/>
+        </w:rPr>
+        <w:t>，装了之后配置了两个网卡：一个</w:t>
+      </w:r>
+      <w:r>
+        <w:rPr>
+          <w:i w:val="false"/>
+          <w:iCs w:val="false"/>
+        </w:rPr>
+        <w:t>NAT</w:t>
+      </w:r>
+      <w:r>
+        <w:rPr>
+          <w:i w:val="false"/>
+          <w:iCs w:val="false"/>
+        </w:rPr>
+        <w:t>、一个</w:t>
+      </w:r>
+      <w:r>
+        <w:rPr>
+          <w:i w:val="false"/>
+          <w:iCs w:val="false"/>
+        </w:rPr>
+        <w:t>HOST-ONLY</w:t>
+      </w:r>
+      <w:r>
+        <w:rPr>
+          <w:i w:val="false"/>
+          <w:iCs w:val="false"/>
+        </w:rPr>
+        <w:t>、</w:t>
+      </w:r>
+      <w:r>
+        <w:rPr>
+          <w:i w:val="false"/>
+          <w:iCs w:val="false"/>
+        </w:rPr>
+        <w:t>HOST-ONLY</w:t>
+      </w:r>
+      <w:r>
+        <w:rPr>
+          <w:i w:val="false"/>
+          <w:iCs w:val="false"/>
+        </w:rPr>
+        <w:t>因为自动配置的</w:t>
+      </w:r>
+      <w:r>
+        <w:rPr>
+          <w:i w:val="false"/>
+          <w:iCs w:val="false"/>
+        </w:rPr>
+        <w:t>ip</w:t>
+      </w:r>
+      <w:r>
+        <w:rPr>
+          <w:i w:val="false"/>
+          <w:iCs w:val="false"/>
+        </w:rPr>
+        <w:t>和主机</w:t>
       </w:r>
       <w:r>
         <w:rPr>
@@ -379,63 +1123,147 @@
           <w:i w:val="false"/>
           <w:iCs w:val="false"/>
         </w:rPr>
-        <w:t xml:space="preserve">数据报 </w:t>
-      </w:r>
-      <w:r>
-        <w:rPr>
-          <w:i w:val="false"/>
-          <w:iCs w:val="false"/>
-        </w:rPr>
-        <w:t>max length = 2^16 -1</w:t>
-      </w:r>
-      <w:r>
-        <w:rPr>
-          <w:i w:val="false"/>
-          <w:iCs w:val="false"/>
-        </w:rPr>
-        <w:t>（</w:t>
-      </w:r>
-      <w:r>
-        <w:rPr>
-          <w:i w:val="false"/>
-          <w:iCs w:val="false"/>
-        </w:rPr>
-        <w:t>WHY</w:t>
-      </w:r>
-      <w:r>
-        <w:rPr>
-          <w:i w:val="false"/>
-          <w:iCs w:val="false"/>
-        </w:rPr>
-        <w:t xml:space="preserve">），而数据链路层 </w:t>
-      </w:r>
-      <w:r>
-        <w:rPr>
-          <w:i w:val="false"/>
-          <w:iCs w:val="false"/>
-        </w:rPr>
-        <w:t>MTU = 1500</w:t>
-      </w:r>
-      <w:r>
-        <w:rPr>
-          <w:i w:val="false"/>
-          <w:iCs w:val="false"/>
-        </w:rPr>
-        <w:t xml:space="preserve">、所以要进行分片、请问当 </w:t>
-      </w:r>
-      <w:r>
-        <w:rPr>
-          <w:i w:val="false"/>
-          <w:iCs w:val="false"/>
-        </w:rPr>
-        <w:t xml:space="preserve">IP </w:t>
-      </w:r>
-      <w:r>
-        <w:rPr>
-          <w:i w:val="false"/>
-          <w:iCs w:val="false"/>
-        </w:rPr>
-        <w:t>数据报长度为多少时 才不会分片</w:t>
+        <w:t>不在同一个网段、所以就</w:t>
+      </w:r>
+      <w:r>
+        <w:rPr>
+          <w:i w:val="false"/>
+          <w:iCs w:val="false"/>
+        </w:rPr>
+        <w:t>ping</w:t>
+      </w:r>
+      <w:r>
+        <w:rPr>
+          <w:i w:val="false"/>
+          <w:iCs w:val="false"/>
+        </w:rPr>
+        <w:t>主机无法</w:t>
+      </w:r>
+      <w:r>
+        <w:rPr>
+          <w:i w:val="false"/>
+          <w:iCs w:val="false"/>
+        </w:rPr>
+        <w:t>ping</w:t>
+      </w:r>
+      <w:r>
+        <w:rPr>
+          <w:i w:val="false"/>
+          <w:iCs w:val="false"/>
+        </w:rPr>
+        <w:t>通虚拟机（问题：那么为什么虚拟机可以通过</w:t>
+      </w:r>
+      <w:r>
+        <w:rPr>
+          <w:i w:val="false"/>
+          <w:iCs w:val="false"/>
+        </w:rPr>
+        <w:t>NATping</w:t>
+      </w:r>
+      <w:r>
+        <w:rPr>
+          <w:i w:val="false"/>
+          <w:iCs w:val="false"/>
+        </w:rPr>
+        <w:t>通主机</w:t>
+      </w:r>
+      <w:r>
+        <w:rPr>
+          <w:i w:val="false"/>
+          <w:iCs w:val="false"/>
+        </w:rPr>
+        <w:t>192.168.10.100</w:t>
+      </w:r>
+      <w:r>
+        <w:rPr>
+          <w:i w:val="false"/>
+          <w:iCs w:val="false"/>
+        </w:rPr>
+        <w:t>呢？）这里修改 虚拟机</w:t>
+      </w:r>
+      <w:r>
+        <w:rPr>
+          <w:i w:val="false"/>
+          <w:iCs w:val="false"/>
+        </w:rPr>
+        <w:t>windows</w:t>
+      </w:r>
+      <w:r>
+        <w:rPr>
+          <w:i w:val="false"/>
+          <w:iCs w:val="false"/>
+        </w:rPr>
+        <w:t>的</w:t>
+      </w:r>
+      <w:r>
+        <w:rPr>
+          <w:i w:val="false"/>
+          <w:iCs w:val="false"/>
+        </w:rPr>
+        <w:t>host-only</w:t>
+      </w:r>
+      <w:r>
+        <w:rPr>
+          <w:i w:val="false"/>
+          <w:iCs w:val="false"/>
+        </w:rPr>
+        <w:t>网卡的</w:t>
+      </w:r>
+      <w:r>
+        <w:rPr>
+          <w:i w:val="false"/>
+          <w:iCs w:val="false"/>
+        </w:rPr>
+        <w:t>IP</w:t>
+      </w:r>
+      <w:r>
+        <w:rPr>
+          <w:i w:val="false"/>
+          <w:iCs w:val="false"/>
+        </w:rPr>
+        <w:t>地址，修改为</w:t>
+      </w:r>
+      <w:r>
+        <w:rPr>
+          <w:i w:val="false"/>
+          <w:iCs w:val="false"/>
+        </w:rPr>
+        <w:t xml:space="preserve">192.168.10.104 </w:t>
+      </w:r>
+      <w:r>
+        <w:rPr>
+          <w:i w:val="false"/>
+          <w:iCs w:val="false"/>
+        </w:rPr>
+        <w:t>掩码相与后 与 主机的</w:t>
+      </w:r>
+      <w:r>
+        <w:rPr>
+          <w:i w:val="false"/>
+          <w:iCs w:val="false"/>
+        </w:rPr>
+        <w:t xml:space="preserve">192.168.10.100 </w:t>
+      </w:r>
+      <w:r>
+        <w:rPr>
+          <w:i w:val="false"/>
+          <w:iCs w:val="false"/>
+        </w:rPr>
+        <w:t>在同一个网段、所以主机就可以</w:t>
+      </w:r>
+      <w:r>
+        <w:rPr>
+          <w:i w:val="false"/>
+          <w:iCs w:val="false"/>
+        </w:rPr>
+        <w:t>ping</w:t>
+      </w:r>
+      <w:r>
+        <w:rPr>
+          <w:i w:val="false"/>
+          <w:iCs w:val="false"/>
+        </w:rPr>
+        <w:t>通虚拟机了</w:t>
       </w:r>
     </w:p>
     <w:p>
@@ -468,7 +1296,46 @@
           <w:i w:val="false"/>
           <w:iCs w:val="false"/>
         </w:rPr>
-        <w:t>实验：</w:t>
+        <w:t>抓包工具名称：</w:t>
+      </w:r>
+      <w:r>
+        <w:rPr>
+          <w:i w:val="false"/>
+          <w:iCs w:val="false"/>
+        </w:rPr>
+        <w:t>ethereal -network protocal analyzer</w:t>
+      </w:r>
+    </w:p>
+    <w:p>
+      <w:pPr>
+        <w:pStyle w:val="Normal"/>
+        <w:rPr>
+          <w:i w:val="false"/>
+          <w:i w:val="false"/>
+          <w:iCs w:val="false"/>
+        </w:rPr>
+      </w:pPr>
+      <w:r>
+        <w:rPr>
+          <w:i w:val="false"/>
+          <w:iCs w:val="false"/>
+        </w:rPr>
+      </w:r>
+    </w:p>
+    <w:p>
+      <w:pPr>
+        <w:pStyle w:val="Normal"/>
+        <w:rPr>
+          <w:i w:val="false"/>
+          <w:i w:val="false"/>
+          <w:iCs w:val="false"/>
+        </w:rPr>
+      </w:pPr>
+      <w:r>
+        <w:rPr>
+          <w:i w:val="false"/>
+          <w:iCs w:val="false"/>
+        </w:rPr>
       </w:r>
     </w:p>
     <w:p>
@@ -485,30 +1352,14 @@
           <w:i w:val="false"/>
           <w:iCs w:val="false"/>
         </w:rPr>
-        <w:t>主机：</w:t>
-      </w:r>
-      <w:r>
-        <w:rPr>
-          <w:i w:val="false"/>
-          <w:iCs w:val="false"/>
-        </w:rPr>
-        <w:t xml:space="preserve">ubuntu </w:t>
-      </w:r>
-    </w:p>
-    <w:p>
-      <w:pPr>
-        <w:pStyle w:val="Normal"/>
-        <w:rPr>
-          <w:i w:val="false"/>
-          <w:i w:val="false"/>
-          <w:iCs w:val="false"/>
-        </w:rPr>
-      </w:pPr>
-      <w:r>
-        <w:rPr>
-          <w:i w:val="false"/>
-          <w:iCs w:val="false"/>
-        </w:rPr>
+        <w:t>p52</w:t>
+      </w:r>
+      <w:r>
+        <w:rPr>
+          <w:i w:val="false"/>
+          <w:iCs w:val="false"/>
+        </w:rPr>
+        <w:t xml:space="preserve">集：网络层—网络畅通的条件  </w:t>
       </w:r>
     </w:p>
     <w:p>
@@ -524,26 +1375,15 @@
         <w:rPr>
           <w:i w:val="false"/>
           <w:iCs w:val="false"/>
-          <w:color w:val="FF3300"/>
-        </w:rPr>
-        <w:tab/>
-        <w:t>vboxnet0  Link encap:</w:t>
-      </w:r>
-      <w:r>
-        <w:rPr>
-          <w:i w:val="false"/>
-          <w:iCs w:val="false"/>
-          <w:color w:val="FF3300"/>
-        </w:rPr>
-        <w:t xml:space="preserve">以太网  硬件地址 </w:t>
-      </w:r>
-      <w:r>
-        <w:rPr>
-          <w:i w:val="false"/>
-          <w:iCs w:val="false"/>
-          <w:color w:val="FF3300"/>
-        </w:rPr>
-        <w:t xml:space="preserve">0a:00:27:00:00:00  </w:t>
+        </w:rPr>
+        <w:tab/>
+      </w:r>
+      <w:r>
+        <w:rPr>
+          <w:i w:val="false"/>
+          <w:iCs w:val="false"/>
+        </w:rPr>
+        <w:t>讲的内容就是互联网的路由选择协议</w:t>
       </w:r>
     </w:p>
     <w:p>
@@ -559,65 +1399,8 @@
         <w:rPr>
           <w:i w:val="false"/>
           <w:iCs w:val="false"/>
-          <w:color w:val="FF3300"/>
-        </w:rPr>
-        <w:t xml:space="preserve">          </w:t>
-      </w:r>
-      <w:r>
-        <w:rPr>
-          <w:i w:val="false"/>
-          <w:iCs w:val="false"/>
-          <w:color w:val="FF3300"/>
-        </w:rPr>
-        <w:t xml:space="preserve">inet </w:t>
-      </w:r>
-      <w:r>
-        <w:rPr>
-          <w:i w:val="false"/>
-          <w:iCs w:val="false"/>
-          <w:color w:val="FF3300"/>
-        </w:rPr>
-        <w:t>地址</w:t>
-      </w:r>
-      <w:r>
-        <w:rPr>
-          <w:i w:val="false"/>
-          <w:iCs w:val="false"/>
-          <w:color w:val="FF3300"/>
-        </w:rPr>
-        <w:t xml:space="preserve">:192.168.10.100  </w:t>
-      </w:r>
-      <w:r>
-        <w:rPr>
-          <w:i w:val="false"/>
-          <w:iCs w:val="false"/>
-          <w:color w:val="FF3300"/>
-        </w:rPr>
-        <w:t>广播</w:t>
-      </w:r>
-      <w:r>
-        <w:rPr>
-          <w:i w:val="false"/>
-          <w:iCs w:val="false"/>
-          <w:color w:val="FF3300"/>
-        </w:rPr>
-        <w:t xml:space="preserve">:192.168.10.255  </w:t>
-      </w:r>
-      <w:r>
-        <w:rPr>
-          <w:i w:val="false"/>
-          <w:iCs w:val="false"/>
-          <w:color w:val="FF3300"/>
-        </w:rPr>
-        <w:t>掩码</w:t>
-      </w:r>
-      <w:r>
-        <w:rPr>
-          <w:i w:val="false"/>
-          <w:iCs w:val="false"/>
-          <w:color w:val="FF3300"/>
-        </w:rPr>
-        <w:t>:255.255.255.0</w:t>
+        </w:rPr>
+        <w:tab/>
       </w:r>
     </w:p>
     <w:p>
@@ -633,33 +1416,44 @@
         <w:rPr>
           <w:i w:val="false"/>
           <w:iCs w:val="false"/>
-          <w:color w:val="FF3300"/>
-        </w:rPr>
-        <w:t xml:space="preserve">          </w:t>
-      </w:r>
-      <w:r>
-        <w:rPr>
-          <w:i w:val="false"/>
-          <w:iCs w:val="false"/>
-          <w:color w:val="FF3300"/>
-        </w:rPr>
-        <w:t xml:space="preserve">inet6 </w:t>
-      </w:r>
-      <w:r>
-        <w:rPr>
-          <w:i w:val="false"/>
-          <w:iCs w:val="false"/>
-          <w:color w:val="FF3300"/>
-        </w:rPr>
-        <w:t>地址</w:t>
-      </w:r>
-      <w:r>
-        <w:rPr>
-          <w:i w:val="false"/>
-          <w:iCs w:val="false"/>
-          <w:color w:val="FF3300"/>
-        </w:rPr>
-        <w:t>: fe80::800:27ff:fe00:0/64 Scope:Link</w:t>
+        </w:rPr>
+        <w:tab/>
+      </w:r>
+      <w:r>
+        <w:rPr>
+          <w:b/>
+          <w:bCs/>
+          <w:i w:val="false"/>
+          <w:iCs w:val="false"/>
+        </w:rPr>
+        <w:t>ping</w:t>
+      </w:r>
+      <w:r>
+        <w:rPr>
+          <w:b/>
+          <w:bCs/>
+          <w:i w:val="false"/>
+          <w:iCs w:val="false"/>
+        </w:rPr>
+        <w:t xml:space="preserve">不通的两种情况：请求超时 </w:t>
+      </w:r>
+      <w:r>
+        <w:rPr>
+          <w:b/>
+          <w:bCs/>
+          <w:i w:val="false"/>
+          <w:iCs w:val="false"/>
+        </w:rPr>
+        <w:t xml:space="preserve">/ </w:t>
+      </w:r>
+      <w:r>
+        <w:rPr>
+          <w:b/>
+          <w:bCs/>
+          <w:i w:val="false"/>
+          <w:iCs w:val="false"/>
+        </w:rPr>
+        <w:t>目标机器无法到达</w:t>
       </w:r>
     </w:p>
     <w:p>
@@ -675,33 +1469,24 @@
         <w:rPr>
           <w:i w:val="false"/>
           <w:iCs w:val="false"/>
-          <w:color w:val="FF3300"/>
-        </w:rPr>
-        <w:t xml:space="preserve">          </w:t>
-      </w:r>
-      <w:r>
-        <w:rPr>
-          <w:i w:val="false"/>
-          <w:iCs w:val="false"/>
-          <w:color w:val="FF3300"/>
-        </w:rPr>
-        <w:t xml:space="preserve">UP BROADCAST RUNNING MULTICAST  MTU:1500  </w:t>
-      </w:r>
-      <w:r>
-        <w:rPr>
-          <w:i w:val="false"/>
-          <w:iCs w:val="false"/>
-          <w:color w:val="FF3300"/>
-        </w:rPr>
-        <w:t>跃点数</w:t>
-      </w:r>
-      <w:r>
-        <w:rPr>
-          <w:i w:val="false"/>
-          <w:iCs w:val="false"/>
-          <w:color w:val="FF3300"/>
-        </w:rPr>
-        <w:t>:1</w:t>
+        </w:rPr>
+        <w:tab/>
+        <w:tab/>
+        <w:t>A pingD</w:t>
+      </w:r>
+      <w:r>
+        <w:rPr>
+          <w:i w:val="false"/>
+          <w:iCs w:val="false"/>
+        </w:rPr>
+        <w:t>、途中经过</w:t>
+      </w:r>
+      <w:r>
+        <w:rPr>
+          <w:i w:val="false"/>
+          <w:iCs w:val="false"/>
+        </w:rPr>
+        <w:t>BC</w:t>
       </w:r>
     </w:p>
     <w:p>
@@ -717,89 +1502,38 @@
         <w:rPr>
           <w:i w:val="false"/>
           <w:iCs w:val="false"/>
-          <w:color w:val="FF3300"/>
-        </w:rPr>
-        <w:t xml:space="preserve">          </w:t>
-      </w:r>
-      <w:r>
-        <w:rPr>
-          <w:i w:val="false"/>
-          <w:iCs w:val="false"/>
-          <w:color w:val="FF3300"/>
-        </w:rPr>
-        <w:t>接收数据包</w:t>
-      </w:r>
-      <w:r>
-        <w:rPr>
-          <w:i w:val="false"/>
-          <w:iCs w:val="false"/>
-          <w:color w:val="FF3300"/>
-        </w:rPr>
-        <w:t xml:space="preserve">:0 </w:t>
-      </w:r>
-      <w:r>
-        <w:rPr>
-          <w:i w:val="false"/>
-          <w:iCs w:val="false"/>
-          <w:color w:val="FF3300"/>
-        </w:rPr>
-        <w:t>错误</w:t>
-      </w:r>
-      <w:r>
-        <w:rPr>
-          <w:i w:val="false"/>
-          <w:iCs w:val="false"/>
-          <w:color w:val="FF3300"/>
-        </w:rPr>
-        <w:t xml:space="preserve">:0 </w:t>
-      </w:r>
-      <w:r>
-        <w:rPr>
-          <w:i w:val="false"/>
-          <w:iCs w:val="false"/>
-          <w:color w:val="FF3300"/>
-        </w:rPr>
-        <w:t>丢弃</w:t>
-      </w:r>
-      <w:r>
-        <w:rPr>
-          <w:i w:val="false"/>
-          <w:iCs w:val="false"/>
-          <w:color w:val="FF3300"/>
-        </w:rPr>
-        <w:t xml:space="preserve">:0 </w:t>
-      </w:r>
-      <w:r>
-        <w:rPr>
-          <w:i w:val="false"/>
-          <w:iCs w:val="false"/>
-          <w:color w:val="FF3300"/>
-        </w:rPr>
-        <w:t>过载</w:t>
-      </w:r>
-      <w:r>
-        <w:rPr>
-          <w:i w:val="false"/>
-          <w:iCs w:val="false"/>
-          <w:color w:val="FF3300"/>
-        </w:rPr>
-        <w:t xml:space="preserve">:0 </w:t>
-      </w:r>
-      <w:r>
-        <w:rPr>
-          <w:i w:val="false"/>
-          <w:iCs w:val="false"/>
-          <w:color w:val="FF3300"/>
-        </w:rPr>
-        <w:t>帧数</w:t>
-      </w:r>
-      <w:r>
-        <w:rPr>
-          <w:i w:val="false"/>
-          <w:iCs w:val="false"/>
-          <w:color w:val="FF3300"/>
-        </w:rPr>
-        <w:t>:0</w:t>
+        </w:rPr>
+        <w:tab/>
+        <w:tab/>
+        <w:t>A ———</w:t>
+      </w:r>
+      <w:r>
+        <w:rPr>
+          <w:i w:val="false"/>
+          <w:iCs w:val="false"/>
+        </w:rPr>
+        <w:t>》</w:t>
+      </w:r>
+      <w:r>
+        <w:rPr>
+          <w:i w:val="false"/>
+          <w:iCs w:val="false"/>
+        </w:rPr>
+        <w:t>B————</w:t>
+      </w:r>
+      <w:r>
+        <w:rPr>
+          <w:i w:val="false"/>
+          <w:iCs w:val="false"/>
+        </w:rPr>
+        <w:t>》</w:t>
+      </w:r>
+      <w:r>
+        <w:rPr>
+          <w:i w:val="false"/>
+          <w:iCs w:val="false"/>
+        </w:rPr>
+        <w:t>C————D</w:t>
       </w:r>
     </w:p>
     <w:p>
@@ -815,89 +1549,52 @@
         <w:rPr>
           <w:i w:val="false"/>
           <w:iCs w:val="false"/>
-          <w:color w:val="FF3300"/>
-        </w:rPr>
-        <w:t xml:space="preserve">          </w:t>
-      </w:r>
-      <w:r>
-        <w:rPr>
-          <w:i w:val="false"/>
-          <w:iCs w:val="false"/>
-          <w:color w:val="FF3300"/>
-        </w:rPr>
-        <w:t>发送数据包</w:t>
-      </w:r>
-      <w:r>
-        <w:rPr>
-          <w:i w:val="false"/>
-          <w:iCs w:val="false"/>
-          <w:color w:val="FF3300"/>
-        </w:rPr>
-        <w:t xml:space="preserve">:1423 </w:t>
-      </w:r>
-      <w:r>
-        <w:rPr>
-          <w:i w:val="false"/>
-          <w:iCs w:val="false"/>
-          <w:color w:val="FF3300"/>
-        </w:rPr>
-        <w:t>错误</w:t>
-      </w:r>
-      <w:r>
-        <w:rPr>
-          <w:i w:val="false"/>
-          <w:iCs w:val="false"/>
-          <w:color w:val="FF3300"/>
-        </w:rPr>
-        <w:t xml:space="preserve">:0 </w:t>
-      </w:r>
-      <w:r>
-        <w:rPr>
-          <w:i w:val="false"/>
-          <w:iCs w:val="false"/>
-          <w:color w:val="FF3300"/>
-        </w:rPr>
-        <w:t>丢弃</w:t>
-      </w:r>
-      <w:r>
-        <w:rPr>
-          <w:i w:val="false"/>
-          <w:iCs w:val="false"/>
-          <w:color w:val="FF3300"/>
-        </w:rPr>
-        <w:t xml:space="preserve">:0 </w:t>
-      </w:r>
-      <w:r>
-        <w:rPr>
-          <w:i w:val="false"/>
-          <w:iCs w:val="false"/>
-          <w:color w:val="FF3300"/>
-        </w:rPr>
-        <w:t>过载</w:t>
-      </w:r>
-      <w:r>
-        <w:rPr>
-          <w:i w:val="false"/>
-          <w:iCs w:val="false"/>
-          <w:color w:val="FF3300"/>
-        </w:rPr>
-        <w:t xml:space="preserve">:0 </w:t>
-      </w:r>
-      <w:r>
-        <w:rPr>
-          <w:i w:val="false"/>
-          <w:iCs w:val="false"/>
-          <w:color w:val="FF3300"/>
-        </w:rPr>
-        <w:t>载波</w:t>
-      </w:r>
-      <w:r>
-        <w:rPr>
-          <w:i w:val="false"/>
-          <w:iCs w:val="false"/>
-          <w:color w:val="FF3300"/>
-        </w:rPr>
-        <w:t>:0</w:t>
+        </w:rPr>
+        <w:tab/>
+        <w:tab/>
+        <w:t>1</w:t>
+      </w:r>
+      <w:r>
+        <w:rPr>
+          <w:i w:val="false"/>
+          <w:iCs w:val="false"/>
+        </w:rPr>
+        <w:t>：请求超时：</w:t>
+      </w:r>
+      <w:r>
+        <w:rPr>
+          <w:i w:val="false"/>
+          <w:iCs w:val="false"/>
+        </w:rPr>
+        <w:t>A</w:t>
+      </w:r>
+      <w:r>
+        <w:rPr>
+          <w:i w:val="false"/>
+          <w:iCs w:val="false"/>
+        </w:rPr>
+        <w:t>可以到达</w:t>
+      </w:r>
+      <w:r>
+        <w:rPr>
+          <w:i w:val="false"/>
+          <w:iCs w:val="false"/>
+        </w:rPr>
+        <w:t>D</w:t>
+      </w:r>
+      <w:r>
+        <w:rPr>
+          <w:i w:val="false"/>
+          <w:iCs w:val="false"/>
+        </w:rPr>
+        <w:t>、数据报回传的时候到达不了</w:t>
+      </w:r>
+      <w:r>
+        <w:rPr>
+          <w:i w:val="false"/>
+          <w:iCs w:val="false"/>
+        </w:rPr>
+        <w:t>A</w:t>
       </w:r>
     </w:p>
     <w:p>
@@ -913,41 +1610,119 @@
         <w:rPr>
           <w:i w:val="false"/>
           <w:iCs w:val="false"/>
-          <w:color w:val="FF3300"/>
-        </w:rPr>
-        <w:t xml:space="preserve">          </w:t>
-      </w:r>
-      <w:r>
-        <w:rPr>
-          <w:i w:val="false"/>
-          <w:iCs w:val="false"/>
-          <w:color w:val="FF3300"/>
-        </w:rPr>
-        <w:t>碰撞</w:t>
-      </w:r>
-      <w:r>
-        <w:rPr>
-          <w:i w:val="false"/>
-          <w:iCs w:val="false"/>
-          <w:color w:val="FF3300"/>
-        </w:rPr>
-        <w:t xml:space="preserve">:0 </w:t>
-      </w:r>
-      <w:r>
-        <w:rPr>
-          <w:i w:val="false"/>
-          <w:iCs w:val="false"/>
-          <w:color w:val="FF3300"/>
-        </w:rPr>
-        <w:t>发送队列长度</w:t>
-      </w:r>
-      <w:r>
-        <w:rPr>
-          <w:i w:val="false"/>
-          <w:iCs w:val="false"/>
-          <w:color w:val="FF3300"/>
-        </w:rPr>
-        <w:t xml:space="preserve">:1000 </w:t>
+        </w:rPr>
+        <w:tab/>
+        <w:tab/>
+        <w:t>2</w:t>
+      </w:r>
+      <w:r>
+        <w:rPr>
+          <w:i w:val="false"/>
+          <w:iCs w:val="false"/>
+        </w:rPr>
+        <w:t>：目标机器无法到达：</w:t>
+      </w:r>
+      <w:r>
+        <w:rPr>
+          <w:i w:val="false"/>
+          <w:iCs w:val="false"/>
+        </w:rPr>
+        <w:t xml:space="preserve">A </w:t>
+      </w:r>
+      <w:r>
+        <w:rPr>
+          <w:i w:val="false"/>
+          <w:iCs w:val="false"/>
+        </w:rPr>
+        <w:t>到打不了</w:t>
+      </w:r>
+      <w:r>
+        <w:rPr>
+          <w:i w:val="false"/>
+          <w:iCs w:val="false"/>
+        </w:rPr>
+        <w:t>D</w:t>
+      </w:r>
+      <w:r>
+        <w:rPr>
+          <w:i w:val="false"/>
+          <w:iCs w:val="false"/>
+        </w:rPr>
+        <w:t>、</w:t>
+      </w:r>
+      <w:r>
+        <w:rPr>
+          <w:i w:val="false"/>
+          <w:iCs w:val="false"/>
+        </w:rPr>
+        <w:t>B/C</w:t>
+      </w:r>
+      <w:r>
+        <w:rPr>
+          <w:i w:val="false"/>
+          <w:iCs w:val="false"/>
+        </w:rPr>
+        <w:t>的路由器不知道怎么到达</w:t>
+      </w:r>
+      <w:r>
+        <w:rPr>
+          <w:i w:val="false"/>
+          <w:iCs w:val="false"/>
+        </w:rPr>
+        <w:t>D</w:t>
+      </w:r>
+      <w:r>
+        <w:rPr>
+          <w:i w:val="false"/>
+          <w:iCs w:val="false"/>
+        </w:rPr>
+        <w:t>、就返回</w:t>
+      </w:r>
+      <w:r>
+        <w:rPr>
+          <w:i w:val="false"/>
+          <w:iCs w:val="false"/>
+        </w:rPr>
+        <w:tab/>
+        <w:tab/>
+        <w:tab/>
+      </w:r>
+      <w:r>
+        <w:rPr>
+          <w:i w:val="false"/>
+          <w:iCs w:val="false"/>
+        </w:rPr>
+        <w:t>给</w:t>
+      </w:r>
+      <w:r>
+        <w:rPr>
+          <w:i w:val="false"/>
+          <w:iCs w:val="false"/>
+        </w:rPr>
+        <w:t>A</w:t>
+      </w:r>
+      <w:r>
+        <w:rPr>
+          <w:i w:val="false"/>
+          <w:iCs w:val="false"/>
+        </w:rPr>
+        <w:t>错误了</w:t>
+      </w:r>
+    </w:p>
+    <w:p>
+      <w:pPr>
+        <w:pStyle w:val="Normal"/>
+        <w:rPr>
+          <w:i w:val="false"/>
+          <w:i w:val="false"/>
+          <w:iCs w:val="false"/>
+        </w:rPr>
+      </w:pPr>
+      <w:r>
+        <w:rPr>
+          <w:i w:val="false"/>
+          <w:iCs w:val="false"/>
+        </w:rPr>
       </w:r>
     </w:p>
     <w:p>
@@ -963,73 +1738,15 @@
         <w:rPr>
           <w:i w:val="false"/>
           <w:iCs w:val="false"/>
-          <w:color w:val="FF3300"/>
-        </w:rPr>
-        <w:t xml:space="preserve">          </w:t>
-      </w:r>
-      <w:r>
-        <w:rPr>
-          <w:i w:val="false"/>
-          <w:iCs w:val="false"/>
-          <w:color w:val="FF3300"/>
-        </w:rPr>
-        <w:t>接收字节</w:t>
-      </w:r>
-      <w:r>
-        <w:rPr>
-          <w:i w:val="false"/>
-          <w:iCs w:val="false"/>
-          <w:color w:val="FF3300"/>
-        </w:rPr>
-        <w:t xml:space="preserve">:0 (0.0 B)  </w:t>
-      </w:r>
-      <w:r>
-        <w:rPr>
-          <w:i w:val="false"/>
-          <w:iCs w:val="false"/>
-          <w:color w:val="FF3300"/>
-        </w:rPr>
-        <w:t>发送字节</w:t>
-      </w:r>
-      <w:r>
-        <w:rPr>
-          <w:i w:val="false"/>
-          <w:iCs w:val="false"/>
-          <w:color w:val="FF3300"/>
-        </w:rPr>
-        <w:t>:200976 (200.9 KB)</w:t>
-      </w:r>
-    </w:p>
-    <w:p>
-      <w:pPr>
-        <w:pStyle w:val="Normal"/>
-        <w:rPr>
-          <w:i w:val="false"/>
-          <w:i w:val="false"/>
-          <w:iCs w:val="false"/>
-        </w:rPr>
-      </w:pPr>
-      <w:r>
-        <w:rPr>
-          <w:i w:val="false"/>
-          <w:iCs w:val="false"/>
-        </w:rPr>
-      </w:r>
-    </w:p>
-    <w:p>
-      <w:pPr>
-        <w:pStyle w:val="Normal"/>
-        <w:rPr>
-          <w:i w:val="false"/>
-          <w:i w:val="false"/>
-          <w:iCs w:val="false"/>
-        </w:rPr>
-      </w:pPr>
-      <w:r>
-        <w:rPr>
-          <w:i w:val="false"/>
-          <w:iCs w:val="false"/>
-        </w:rPr>
+        </w:rPr>
+        <w:tab/>
+      </w:r>
+      <w:r>
+        <w:rPr>
+          <w:i w:val="false"/>
+          <w:iCs w:val="false"/>
+        </w:rPr>
+        <w:t>实例问题：</w:t>
       </w:r>
     </w:p>
     <w:p>
@@ -1046,108 +1763,143 @@
           <w:i w:val="false"/>
           <w:iCs w:val="false"/>
         </w:rPr>
-        <w:t xml:space="preserve">虚拟机是 </w:t>
-      </w:r>
-      <w:r>
-        <w:rPr>
-          <w:i w:val="false"/>
-          <w:iCs w:val="false"/>
-        </w:rPr>
-        <w:t>windows</w:t>
-      </w:r>
-      <w:r>
-        <w:rPr>
-          <w:i w:val="false"/>
-          <w:iCs w:val="false"/>
-        </w:rPr>
-        <w:t>，装了之后配置了两个网卡：一个</w:t>
-      </w:r>
-      <w:r>
-        <w:rPr>
-          <w:i w:val="false"/>
-          <w:iCs w:val="false"/>
-        </w:rPr>
-        <w:t>NAT</w:t>
-      </w:r>
-      <w:r>
-        <w:rPr>
-          <w:i w:val="false"/>
-          <w:iCs w:val="false"/>
-        </w:rPr>
-        <w:t>、一个</w:t>
-      </w:r>
-      <w:r>
-        <w:rPr>
-          <w:i w:val="false"/>
-          <w:iCs w:val="false"/>
-        </w:rPr>
-        <w:t>HOST-ONLY</w:t>
-      </w:r>
-      <w:r>
-        <w:rPr>
-          <w:i w:val="false"/>
-          <w:iCs w:val="false"/>
-        </w:rPr>
-        <w:t>、</w:t>
-      </w:r>
-      <w:r>
-        <w:rPr>
-          <w:i w:val="false"/>
-          <w:iCs w:val="false"/>
-        </w:rPr>
-        <w:t>HOST-ONLY</w:t>
-      </w:r>
-      <w:r>
-        <w:rPr>
-          <w:i w:val="false"/>
-          <w:iCs w:val="false"/>
-        </w:rPr>
-        <w:t>因为自动配置的</w:t>
-      </w:r>
-      <w:r>
-        <w:rPr>
-          <w:i w:val="false"/>
-          <w:iCs w:val="false"/>
-        </w:rPr>
-        <w:t>ip</w:t>
-      </w:r>
-      <w:r>
-        <w:rPr>
-          <w:i w:val="false"/>
-          <w:iCs w:val="false"/>
-        </w:rPr>
-        <w:t>和主机</w:t>
-      </w:r>
-      <w:r>
-        <w:rPr>
-          <w:i w:val="false"/>
-          <w:iCs w:val="false"/>
-        </w:rPr>
-        <w:t>IP</w:t>
-      </w:r>
-      <w:r>
-        <w:rPr>
-          <w:i w:val="false"/>
-          <w:iCs w:val="false"/>
-        </w:rPr>
-        <w:t>不在同一个网段、所以就</w:t>
-      </w:r>
-      <w:r>
-        <w:rPr>
+        <w:tab/>
+        <w:tab/>
+      </w:r>
+      <w:r>
+        <w:rPr>
+          <w:b/>
+          <w:bCs/>
+          <w:i w:val="false"/>
+          <w:iCs w:val="false"/>
+        </w:rPr>
+        <w:t>左边的以太网通过交换机 连接上 中间的路由器 再连接上 右边的交换机 的网络</w:t>
+      </w:r>
+    </w:p>
+    <w:p>
+      <w:pPr>
+        <w:pStyle w:val="Normal"/>
+        <w:rPr>
+          <w:i/>
+          <w:i/>
+          <w:iCs/>
+        </w:rPr>
+      </w:pPr>
+      <w:r>
+        <w:rPr>
+          <w:b/>
+          <w:bCs/>
+          <w:i w:val="false"/>
+          <w:iCs w:val="false"/>
+        </w:rPr>
+        <w:tab/>
+        <w:tab/>
+      </w:r>
+      <w:r>
+        <w:rPr>
+          <w:b/>
+          <w:bCs/>
+          <w:i w:val="false"/>
+          <w:iCs w:val="false"/>
+        </w:rPr>
+        <w:t>现在 左下角的计算机</w:t>
+      </w:r>
+      <w:r>
+        <w:rPr>
+          <w:b/>
+          <w:bCs/>
+          <w:i w:val="false"/>
+          <w:iCs w:val="false"/>
+        </w:rPr>
+        <w:t>A</w:t>
+      </w:r>
+      <w:r>
+        <w:rPr>
+          <w:b/>
+          <w:bCs/>
+          <w:i w:val="false"/>
+          <w:iCs w:val="false"/>
+        </w:rPr>
+        <w:t xml:space="preserve">想和最右边的服务器 </w:t>
+      </w:r>
+      <w:r>
+        <w:rPr>
+          <w:b/>
+          <w:bCs/>
+          <w:i w:val="false"/>
+          <w:iCs w:val="false"/>
+        </w:rPr>
+        <w:t xml:space="preserve">Service </w:t>
+      </w:r>
+      <w:r>
+        <w:rPr>
+          <w:b/>
+          <w:bCs/>
+          <w:i w:val="false"/>
+          <w:iCs w:val="false"/>
+        </w:rPr>
+        <w:t>通信，已知：</w:t>
+      </w:r>
+      <w:r>
+        <w:rPr>
+          <w:b/>
+          <w:bCs/>
+          <w:i w:val="false"/>
+          <w:iCs w:val="false"/>
+        </w:rPr>
+        <w:t>A</w:t>
+      </w:r>
+      <w:r>
+        <w:rPr>
+          <w:b/>
+          <w:bCs/>
+          <w:i w:val="false"/>
+          <w:iCs w:val="false"/>
+        </w:rPr>
+        <w:t>可以</w:t>
+      </w:r>
+      <w:r>
+        <w:rPr>
+          <w:b/>
+          <w:bCs/>
           <w:i w:val="false"/>
           <w:iCs w:val="false"/>
         </w:rPr>
         <w:t>ping</w:t>
-      </w:r>
-      <w:r>
-        <w:rPr>
-          <w:i w:val="false"/>
-          <w:iCs w:val="false"/>
-        </w:rPr>
-        <w:t>主机无法</w:t>
-      </w:r>
-      <w:r>
-        <w:rPr>
+        <w:tab/>
+        <w:tab/>
+      </w:r>
+      <w:r>
+        <w:rPr>
+          <w:b/>
+          <w:bCs/>
+          <w:i w:val="false"/>
+          <w:iCs w:val="false"/>
+        </w:rPr>
+        <w:t>通</w:t>
+      </w:r>
+      <w:r>
+        <w:rPr>
+          <w:b/>
+          <w:bCs/>
+          <w:i w:val="false"/>
+          <w:iCs w:val="false"/>
+        </w:rPr>
+        <w:t xml:space="preserve">router, router </w:t>
+      </w:r>
+      <w:r>
+        <w:rPr>
+          <w:b/>
+          <w:bCs/>
+          <w:i w:val="false"/>
+          <w:iCs w:val="false"/>
+        </w:rPr>
+        <w:t>可以</w:t>
+      </w:r>
+      <w:r>
+        <w:rPr>
+          <w:b/>
+          <w:bCs/>
           <w:i w:val="false"/>
           <w:iCs w:val="false"/>
         </w:rPr>
@@ -1155,138 +1907,66 @@
       </w:r>
       <w:r>
         <w:rPr>
-          <w:i w:val="false"/>
-          <w:iCs w:val="false"/>
-        </w:rPr>
-        <w:t>通虚拟机（问题：那么为什么虚拟机可以通过</w:t>
-      </w:r>
-      <w:r>
-        <w:rPr>
-          <w:i w:val="false"/>
-          <w:iCs w:val="false"/>
-        </w:rPr>
-        <w:t>NATping</w:t>
-      </w:r>
-      <w:r>
-        <w:rPr>
-          <w:i w:val="false"/>
-          <w:iCs w:val="false"/>
-        </w:rPr>
-        <w:t>通主机</w:t>
-      </w:r>
-      <w:r>
-        <w:rPr>
-          <w:i w:val="false"/>
-          <w:iCs w:val="false"/>
-        </w:rPr>
-        <w:t>192.168.10.100</w:t>
-      </w:r>
-      <w:r>
-        <w:rPr>
-          <w:i w:val="false"/>
-          <w:iCs w:val="false"/>
-        </w:rPr>
-        <w:t>呢？）这里修改 虚拟机</w:t>
-      </w:r>
-      <w:r>
-        <w:rPr>
-          <w:i w:val="false"/>
-          <w:iCs w:val="false"/>
-        </w:rPr>
-        <w:t>windows</w:t>
-      </w:r>
-      <w:r>
-        <w:rPr>
-          <w:i w:val="false"/>
-          <w:iCs w:val="false"/>
-        </w:rPr>
-        <w:t>的</w:t>
-      </w:r>
-      <w:r>
-        <w:rPr>
-          <w:i w:val="false"/>
-          <w:iCs w:val="false"/>
-        </w:rPr>
-        <w:t>host-only</w:t>
-      </w:r>
-      <w:r>
-        <w:rPr>
-          <w:i w:val="false"/>
-          <w:iCs w:val="false"/>
-        </w:rPr>
-        <w:t>网卡的</w:t>
-      </w:r>
-      <w:r>
-        <w:rPr>
-          <w:i w:val="false"/>
-          <w:iCs w:val="false"/>
-        </w:rPr>
-        <w:t>IP</w:t>
-      </w:r>
-      <w:r>
-        <w:rPr>
-          <w:i w:val="false"/>
-          <w:iCs w:val="false"/>
-        </w:rPr>
-        <w:t>地址，修改为</w:t>
-      </w:r>
-      <w:r>
-        <w:rPr>
-          <w:i w:val="false"/>
-          <w:iCs w:val="false"/>
-        </w:rPr>
-        <w:t xml:space="preserve">192.168.10.104 </w:t>
-      </w:r>
-      <w:r>
-        <w:rPr>
-          <w:i w:val="false"/>
-          <w:iCs w:val="false"/>
-        </w:rPr>
-        <w:t>掩码相与后 与 主机的</w:t>
-      </w:r>
-      <w:r>
-        <w:rPr>
-          <w:i w:val="false"/>
-          <w:iCs w:val="false"/>
-        </w:rPr>
-        <w:t xml:space="preserve">192.168.10.100 </w:t>
-      </w:r>
-      <w:r>
-        <w:rPr>
-          <w:i w:val="false"/>
-          <w:iCs w:val="false"/>
-        </w:rPr>
-        <w:t>在同一个网段、所以主机就可以</w:t>
-      </w:r>
-      <w:r>
-        <w:rPr>
-          <w:i w:val="false"/>
-          <w:iCs w:val="false"/>
-        </w:rPr>
-        <w:t>ping</w:t>
-      </w:r>
-      <w:r>
-        <w:rPr>
-          <w:i w:val="false"/>
-          <w:iCs w:val="false"/>
-        </w:rPr>
-        <w:t>通虚拟机了</w:t>
-      </w:r>
-    </w:p>
-    <w:p>
-      <w:pPr>
-        <w:pStyle w:val="Normal"/>
-        <w:rPr>
-          <w:i w:val="false"/>
-          <w:i w:val="false"/>
-          <w:iCs w:val="false"/>
-        </w:rPr>
-      </w:pPr>
-      <w:r>
-        <w:rPr>
-          <w:i w:val="false"/>
-          <w:iCs w:val="false"/>
-        </w:rPr>
+          <w:b/>
+          <w:bCs/>
+          <w:i w:val="false"/>
+          <w:iCs w:val="false"/>
+        </w:rPr>
+        <w:t xml:space="preserve">通 </w:t>
+      </w:r>
+      <w:r>
+        <w:rPr>
+          <w:b/>
+          <w:bCs/>
+          <w:i w:val="false"/>
+          <w:iCs w:val="false"/>
+        </w:rPr>
+        <w:t>service</w:t>
+      </w:r>
+      <w:r>
+        <w:rPr>
+          <w:b/>
+          <w:bCs/>
+          <w:i w:val="false"/>
+          <w:iCs w:val="false"/>
+        </w:rPr>
+        <w:t xml:space="preserve">、可是为什么 </w:t>
+      </w:r>
+      <w:r>
+        <w:rPr>
+          <w:b/>
+          <w:bCs/>
+          <w:i w:val="false"/>
+          <w:iCs w:val="false"/>
+        </w:rPr>
+        <w:t>A ping</w:t>
+      </w:r>
+      <w:r>
+        <w:rPr>
+          <w:b/>
+          <w:bCs/>
+          <w:i w:val="false"/>
+          <w:iCs w:val="false"/>
+        </w:rPr>
+        <w:t>不通</w:t>
+      </w:r>
+      <w:r>
+        <w:rPr>
+          <w:b/>
+          <w:bCs/>
+          <w:i w:val="false"/>
+          <w:iCs w:val="false"/>
+        </w:rPr>
+        <w:t>service</w:t>
+      </w:r>
+      <w:r>
+        <w:rPr>
+          <w:b/>
+          <w:bCs/>
+          <w:i w:val="false"/>
+          <w:iCs w:val="false"/>
+        </w:rPr>
+        <w:t>？</w:t>
       </w:r>
     </w:p>
     <w:p>
@@ -1299,695 +1979,8 @@
         </w:rPr>
       </w:pPr>
       <w:r>
-        <w:rPr>
-          <w:i w:val="false"/>
-          <w:iCs w:val="false"/>
-        </w:rPr>
-        <w:t>抓包工具名称：</w:t>
-      </w:r>
-      <w:r>
-        <w:rPr>
-          <w:i w:val="false"/>
-          <w:iCs w:val="false"/>
-        </w:rPr>
-        <w:t>ethereal -network protocal analyzer</w:t>
-      </w:r>
-    </w:p>
-    <w:p>
-      <w:pPr>
-        <w:pStyle w:val="Normal"/>
-        <w:rPr>
-          <w:i w:val="false"/>
-          <w:i w:val="false"/>
-          <w:iCs w:val="false"/>
-        </w:rPr>
-      </w:pPr>
-      <w:r>
-        <w:rPr>
-          <w:i w:val="false"/>
-          <w:iCs w:val="false"/>
-        </w:rPr>
-      </w:r>
-    </w:p>
-    <w:p>
-      <w:pPr>
-        <w:pStyle w:val="Normal"/>
-        <w:rPr>
-          <w:i w:val="false"/>
-          <w:i w:val="false"/>
-          <w:iCs w:val="false"/>
-        </w:rPr>
-      </w:pPr>
-      <w:r>
-        <w:rPr>
-          <w:i w:val="false"/>
-          <w:iCs w:val="false"/>
-        </w:rPr>
-      </w:r>
-    </w:p>
-    <w:p>
-      <w:pPr>
-        <w:pStyle w:val="Normal"/>
-        <w:rPr>
-          <w:i/>
-          <w:i/>
-          <w:iCs/>
-        </w:rPr>
-      </w:pPr>
-      <w:r>
-        <w:rPr>
-          <w:i w:val="false"/>
-          <w:iCs w:val="false"/>
-        </w:rPr>
-        <w:t>p52</w:t>
-      </w:r>
-      <w:r>
-        <w:rPr>
-          <w:i w:val="false"/>
-          <w:iCs w:val="false"/>
-        </w:rPr>
-        <w:t xml:space="preserve">集：网络层—网络畅通的条件  </w:t>
-      </w:r>
-    </w:p>
-    <w:p>
-      <w:pPr>
-        <w:pStyle w:val="Normal"/>
-        <w:rPr>
-          <w:i/>
-          <w:i/>
-          <w:iCs/>
-        </w:rPr>
-      </w:pPr>
-      <w:r>
-        <w:rPr>
-          <w:i w:val="false"/>
-          <w:iCs w:val="false"/>
-        </w:rPr>
-        <w:tab/>
-      </w:r>
-      <w:r>
-        <w:rPr>
-          <w:i w:val="false"/>
-          <w:iCs w:val="false"/>
-        </w:rPr>
-        <w:t>讲的内容就是互联网的路由选择协议</w:t>
-      </w:r>
-    </w:p>
-    <w:p>
-      <w:pPr>
-        <w:pStyle w:val="Normal"/>
-        <w:rPr>
-          <w:i/>
-          <w:i/>
-          <w:iCs/>
-        </w:rPr>
-      </w:pPr>
-      <w:r>
-        <w:rPr>
-          <w:i w:val="false"/>
-          <w:iCs w:val="false"/>
-        </w:rPr>
-        <w:tab/>
-      </w:r>
-    </w:p>
-    <w:p>
-      <w:pPr>
-        <w:pStyle w:val="Normal"/>
-        <w:rPr>
-          <w:i/>
-          <w:i/>
-          <w:iCs/>
-        </w:rPr>
-      </w:pPr>
-      <w:r>
-        <w:rPr>
-          <w:i w:val="false"/>
-          <w:iCs w:val="false"/>
-        </w:rPr>
-        <w:tab/>
-      </w:r>
-      <w:r>
-        <w:rPr>
-          <w:b/>
-          <w:bCs/>
-          <w:i w:val="false"/>
-          <w:iCs w:val="false"/>
-        </w:rPr>
-        <w:t>ping</w:t>
-      </w:r>
-      <w:r>
-        <w:rPr>
-          <w:b/>
-          <w:bCs/>
-          <w:i w:val="false"/>
-          <w:iCs w:val="false"/>
-        </w:rPr>
-        <w:t xml:space="preserve">不通的两种情况：请求超时 </w:t>
-      </w:r>
-      <w:r>
-        <w:rPr>
-          <w:b/>
-          <w:bCs/>
-          <w:i w:val="false"/>
-          <w:iCs w:val="false"/>
-        </w:rPr>
-        <w:t xml:space="preserve">/ </w:t>
-      </w:r>
-      <w:r>
-        <w:rPr>
-          <w:b/>
-          <w:bCs/>
-          <w:i w:val="false"/>
-          <w:iCs w:val="false"/>
-        </w:rPr>
-        <w:t>目标机器无法到达</w:t>
-      </w:r>
-    </w:p>
-    <w:p>
-      <w:pPr>
-        <w:pStyle w:val="Normal"/>
-        <w:rPr>
-          <w:i/>
-          <w:i/>
-          <w:iCs/>
-        </w:rPr>
-      </w:pPr>
-      <w:r>
-        <w:rPr>
-          <w:i w:val="false"/>
-          <w:iCs w:val="false"/>
-        </w:rPr>
-        <w:tab/>
-        <w:tab/>
-        <w:t>A pingD</w:t>
-      </w:r>
-      <w:r>
-        <w:rPr>
-          <w:i w:val="false"/>
-          <w:iCs w:val="false"/>
-        </w:rPr>
-        <w:t>、途中经过</w:t>
-      </w:r>
-      <w:r>
-        <w:rPr>
-          <w:i w:val="false"/>
-          <w:iCs w:val="false"/>
-        </w:rPr>
-        <w:t>BC</w:t>
-      </w:r>
-    </w:p>
-    <w:p>
-      <w:pPr>
-        <w:pStyle w:val="Normal"/>
-        <w:rPr>
-          <w:i/>
-          <w:i/>
-          <w:iCs/>
-        </w:rPr>
-      </w:pPr>
-      <w:r>
-        <w:rPr>
-          <w:i w:val="false"/>
-          <w:iCs w:val="false"/>
-        </w:rPr>
-        <w:tab/>
-        <w:tab/>
-        <w:t>A ———</w:t>
-      </w:r>
-      <w:r>
-        <w:rPr>
-          <w:i w:val="false"/>
-          <w:iCs w:val="false"/>
-        </w:rPr>
-        <w:t>》</w:t>
-      </w:r>
-      <w:r>
-        <w:rPr>
-          <w:i w:val="false"/>
-          <w:iCs w:val="false"/>
-        </w:rPr>
-        <w:t>B————</w:t>
-      </w:r>
-      <w:r>
-        <w:rPr>
-          <w:i w:val="false"/>
-          <w:iCs w:val="false"/>
-        </w:rPr>
-        <w:t>》</w:t>
-      </w:r>
-      <w:r>
-        <w:rPr>
-          <w:i w:val="false"/>
-          <w:iCs w:val="false"/>
-        </w:rPr>
-        <w:t>C————D</w:t>
-      </w:r>
-    </w:p>
-    <w:p>
-      <w:pPr>
-        <w:pStyle w:val="Normal"/>
-        <w:rPr>
-          <w:i/>
-          <w:i/>
-          <w:iCs/>
-        </w:rPr>
-      </w:pPr>
-      <w:r>
-        <w:rPr>
-          <w:i w:val="false"/>
-          <w:iCs w:val="false"/>
-        </w:rPr>
-        <w:tab/>
-        <w:tab/>
-        <w:t>1</w:t>
-      </w:r>
-      <w:r>
-        <w:rPr>
-          <w:i w:val="false"/>
-          <w:iCs w:val="false"/>
-        </w:rPr>
-        <w:t>：请求超时：</w:t>
-      </w:r>
-      <w:r>
-        <w:rPr>
-          <w:i w:val="false"/>
-          <w:iCs w:val="false"/>
-        </w:rPr>
-        <w:t>A</w:t>
-      </w:r>
-      <w:r>
-        <w:rPr>
-          <w:i w:val="false"/>
-          <w:iCs w:val="false"/>
-        </w:rPr>
-        <w:t>可以到达</w:t>
-      </w:r>
-      <w:r>
-        <w:rPr>
-          <w:i w:val="false"/>
-          <w:iCs w:val="false"/>
-        </w:rPr>
-        <w:t>D</w:t>
-      </w:r>
-      <w:r>
-        <w:rPr>
-          <w:i w:val="false"/>
-          <w:iCs w:val="false"/>
-        </w:rPr>
-        <w:t>、数据报回传的时候到达不了</w:t>
-      </w:r>
-      <w:r>
-        <w:rPr>
-          <w:i w:val="false"/>
-          <w:iCs w:val="false"/>
-        </w:rPr>
-        <w:t>A</w:t>
-      </w:r>
-    </w:p>
-    <w:p>
-      <w:pPr>
-        <w:pStyle w:val="Normal"/>
-        <w:rPr>
-          <w:i/>
-          <w:i/>
-          <w:iCs/>
-        </w:rPr>
-      </w:pPr>
-      <w:r>
-        <w:rPr>
-          <w:i w:val="false"/>
-          <w:iCs w:val="false"/>
-        </w:rPr>
-        <w:tab/>
-        <w:tab/>
-        <w:t>2</w:t>
-      </w:r>
-      <w:r>
-        <w:rPr>
-          <w:i w:val="false"/>
-          <w:iCs w:val="false"/>
-        </w:rPr>
-        <w:t>：目标机器无法到达：</w:t>
-      </w:r>
-      <w:r>
-        <w:rPr>
-          <w:i w:val="false"/>
-          <w:iCs w:val="false"/>
-        </w:rPr>
-        <w:t xml:space="preserve">A </w:t>
-      </w:r>
-      <w:r>
-        <w:rPr>
-          <w:i w:val="false"/>
-          <w:iCs w:val="false"/>
-        </w:rPr>
-        <w:t>到打不了</w:t>
-      </w:r>
-      <w:r>
-        <w:rPr>
-          <w:i w:val="false"/>
-          <w:iCs w:val="false"/>
-        </w:rPr>
-        <w:t>D</w:t>
-      </w:r>
-      <w:r>
-        <w:rPr>
-          <w:i w:val="false"/>
-          <w:iCs w:val="false"/>
-        </w:rPr>
-        <w:t>、</w:t>
-      </w:r>
-      <w:r>
-        <w:rPr>
-          <w:i w:val="false"/>
-          <w:iCs w:val="false"/>
-        </w:rPr>
-        <w:t>B/C</w:t>
-      </w:r>
-      <w:r>
-        <w:rPr>
-          <w:i w:val="false"/>
-          <w:iCs w:val="false"/>
-        </w:rPr>
-        <w:t>的路由器不知道怎么到达</w:t>
-      </w:r>
-      <w:r>
-        <w:rPr>
-          <w:i w:val="false"/>
-          <w:iCs w:val="false"/>
-        </w:rPr>
-        <w:t>D</w:t>
-      </w:r>
-      <w:r>
-        <w:rPr>
-          <w:i w:val="false"/>
-          <w:iCs w:val="false"/>
-        </w:rPr>
-        <w:t>、就返回</w:t>
-      </w:r>
-      <w:r>
-        <w:rPr>
-          <w:i w:val="false"/>
-          <w:iCs w:val="false"/>
-        </w:rPr>
-        <w:tab/>
-        <w:tab/>
-        <w:tab/>
-      </w:r>
-      <w:r>
-        <w:rPr>
-          <w:i w:val="false"/>
-          <w:iCs w:val="false"/>
-        </w:rPr>
-        <w:t>给</w:t>
-      </w:r>
-      <w:r>
-        <w:rPr>
-          <w:i w:val="false"/>
-          <w:iCs w:val="false"/>
-        </w:rPr>
-        <w:t>A</w:t>
-      </w:r>
-      <w:r>
-        <w:rPr>
-          <w:i w:val="false"/>
-          <w:iCs w:val="false"/>
-        </w:rPr>
-        <w:t>错误了</w:t>
-      </w:r>
-    </w:p>
-    <w:p>
-      <w:pPr>
-        <w:pStyle w:val="Normal"/>
-        <w:rPr>
-          <w:i w:val="false"/>
-          <w:i w:val="false"/>
-          <w:iCs w:val="false"/>
-        </w:rPr>
-      </w:pPr>
-      <w:r>
-        <w:rPr>
-          <w:i w:val="false"/>
-          <w:iCs w:val="false"/>
-        </w:rPr>
-      </w:r>
-    </w:p>
-    <w:p>
-      <w:pPr>
-        <w:pStyle w:val="Normal"/>
-        <w:rPr>
-          <w:i/>
-          <w:i/>
-          <w:iCs/>
-        </w:rPr>
-      </w:pPr>
-      <w:r>
-        <w:rPr>
-          <w:i w:val="false"/>
-          <w:iCs w:val="false"/>
-        </w:rPr>
-        <w:tab/>
-      </w:r>
-      <w:r>
-        <w:rPr>
-          <w:i w:val="false"/>
-          <w:iCs w:val="false"/>
-        </w:rPr>
-        <w:t>实例问题：</w:t>
-      </w:r>
-    </w:p>
-    <w:p>
-      <w:pPr>
-        <w:pStyle w:val="Normal"/>
-        <w:rPr>
-          <w:i/>
-          <w:i/>
-          <w:iCs/>
-        </w:rPr>
-      </w:pPr>
-      <w:r>
-        <w:rPr>
-          <w:i w:val="false"/>
-          <w:iCs w:val="false"/>
-        </w:rPr>
-        <w:tab/>
-        <w:tab/>
-      </w:r>
-      <w:r>
-        <w:rPr>
-          <w:b/>
-          <w:bCs/>
-          <w:i w:val="false"/>
-          <w:iCs w:val="false"/>
-        </w:rPr>
-        <w:t>左边的以太网通过交换机 连接上 中间的路由器 再连接上 右边的交换机 的网络</w:t>
-      </w:r>
-    </w:p>
-    <w:p>
-      <w:pPr>
-        <w:pStyle w:val="Normal"/>
-        <w:rPr>
-          <w:i/>
-          <w:i/>
-          <w:iCs/>
-        </w:rPr>
-      </w:pPr>
-      <w:r>
-        <w:rPr>
-          <w:b/>
-          <w:bCs/>
-          <w:i w:val="false"/>
-          <w:iCs w:val="false"/>
-        </w:rPr>
-        <w:tab/>
-        <w:tab/>
-      </w:r>
-      <w:r>
-        <w:rPr>
-          <w:b/>
-          <w:bCs/>
-          <w:i w:val="false"/>
-          <w:iCs w:val="false"/>
-        </w:rPr>
-        <w:t>现在 左下角的计算机</w:t>
-      </w:r>
-      <w:r>
-        <w:rPr>
-          <w:b/>
-          <w:bCs/>
-          <w:i w:val="false"/>
-          <w:iCs w:val="false"/>
-        </w:rPr>
-        <w:t>A</w:t>
-      </w:r>
-      <w:r>
-        <w:rPr>
-          <w:b/>
-          <w:bCs/>
-          <w:i w:val="false"/>
-          <w:iCs w:val="false"/>
-        </w:rPr>
-        <w:t xml:space="preserve">想和最右边的服务器 </w:t>
-      </w:r>
-      <w:r>
-        <w:rPr>
-          <w:b/>
-          <w:bCs/>
-          <w:i w:val="false"/>
-          <w:iCs w:val="false"/>
-        </w:rPr>
-        <w:t xml:space="preserve">Service </w:t>
-      </w:r>
-      <w:r>
-        <w:rPr>
-          <w:b/>
-          <w:bCs/>
-          <w:i w:val="false"/>
-          <w:iCs w:val="false"/>
-        </w:rPr>
-        <w:t>通信，已知：</w:t>
-      </w:r>
-      <w:r>
-        <w:rPr>
-          <w:b/>
-          <w:bCs/>
-          <w:i w:val="false"/>
-          <w:iCs w:val="false"/>
-        </w:rPr>
-        <w:t>A</w:t>
-      </w:r>
-      <w:r>
-        <w:rPr>
-          <w:b/>
-          <w:bCs/>
-          <w:i w:val="false"/>
-          <w:iCs w:val="false"/>
-        </w:rPr>
-        <w:t>可以</w:t>
-      </w:r>
-      <w:r>
-        <w:rPr>
-          <w:b/>
-          <w:bCs/>
-          <w:i w:val="false"/>
-          <w:iCs w:val="false"/>
-        </w:rPr>
-        <w:t>ping</w:t>
-        <w:tab/>
-        <w:tab/>
-      </w:r>
-      <w:r>
-        <w:rPr>
-          <w:b/>
-          <w:bCs/>
-          <w:i w:val="false"/>
-          <w:iCs w:val="false"/>
-        </w:rPr>
-        <w:t>通</w:t>
-      </w:r>
-      <w:r>
-        <w:rPr>
-          <w:b/>
-          <w:bCs/>
-          <w:i w:val="false"/>
-          <w:iCs w:val="false"/>
-        </w:rPr>
-        <w:t xml:space="preserve">router, router </w:t>
-      </w:r>
-      <w:r>
-        <w:rPr>
-          <w:b/>
-          <w:bCs/>
-          <w:i w:val="false"/>
-          <w:iCs w:val="false"/>
-        </w:rPr>
-        <w:t>可以</w:t>
-      </w:r>
-      <w:r>
-        <w:rPr>
-          <w:b/>
-          <w:bCs/>
-          <w:i w:val="false"/>
-          <w:iCs w:val="false"/>
-        </w:rPr>
-        <w:t>ping</w:t>
-      </w:r>
-      <w:r>
-        <w:rPr>
-          <w:b/>
-          <w:bCs/>
-          <w:i w:val="false"/>
-          <w:iCs w:val="false"/>
-        </w:rPr>
-        <w:t xml:space="preserve">通 </w:t>
-      </w:r>
-      <w:r>
-        <w:rPr>
-          <w:b/>
-          <w:bCs/>
-          <w:i w:val="false"/>
-          <w:iCs w:val="false"/>
-        </w:rPr>
-        <w:t>service</w:t>
-      </w:r>
-      <w:r>
-        <w:rPr>
-          <w:b/>
-          <w:bCs/>
-          <w:i w:val="false"/>
-          <w:iCs w:val="false"/>
-        </w:rPr>
-        <w:t xml:space="preserve">、可是为什么 </w:t>
-      </w:r>
-      <w:r>
-        <w:rPr>
-          <w:b/>
-          <w:bCs/>
-          <w:i w:val="false"/>
-          <w:iCs w:val="false"/>
-        </w:rPr>
-        <w:t>A ping</w:t>
-      </w:r>
-      <w:r>
-        <w:rPr>
-          <w:b/>
-          <w:bCs/>
-          <w:i w:val="false"/>
-          <w:iCs w:val="false"/>
-        </w:rPr>
-        <w:t>不通</w:t>
-      </w:r>
-      <w:r>
-        <w:rPr>
-          <w:b/>
-          <w:bCs/>
-          <w:i w:val="false"/>
-          <w:iCs w:val="false"/>
-        </w:rPr>
-        <w:t>service</w:t>
-      </w:r>
-      <w:r>
-        <w:rPr>
-          <w:b/>
-          <w:bCs/>
-          <w:i w:val="false"/>
-          <w:iCs w:val="false"/>
-        </w:rPr>
-        <w:t>？</w:t>
-      </w:r>
-    </w:p>
-    <w:p>
-      <w:pPr>
-        <w:pStyle w:val="Normal"/>
-        <w:rPr>
-          <w:i/>
-          <w:i/>
-          <w:iCs/>
-        </w:rPr>
-      </w:pPr>
-      <w:r>
         <w:drawing>
-          <wp:anchor behindDoc="0" distT="0" distB="0" distL="0" distR="0" simplePos="0" locked="0" layoutInCell="1" allowOverlap="1" relativeHeight="2">
+          <wp:anchor behindDoc="0" distT="0" distB="0" distL="0" distR="0" simplePos="0" locked="0" layoutInCell="1" allowOverlap="1" relativeHeight="5">
             <wp:simplePos x="0" y="0"/>
             <wp:positionH relativeFrom="column">
               <wp:posOffset>588645</wp:posOffset>
@@ -3752,7 +3745,7 @@
       </w:pPr>
       <w:r>
         <w:drawing>
-          <wp:anchor behindDoc="0" distT="0" distB="0" distL="0" distR="0" simplePos="0" locked="0" layoutInCell="1" allowOverlap="1" relativeHeight="3">
+          <wp:anchor behindDoc="0" distT="0" distB="0" distL="0" distR="0" simplePos="0" locked="0" layoutInCell="1" allowOverlap="1" relativeHeight="2">
             <wp:simplePos x="0" y="0"/>
             <wp:positionH relativeFrom="column">
               <wp:posOffset>567055</wp:posOffset>
@@ -4335,7 +4328,7 @@
           <w:sz w:val="17"/>
         </w:rPr>
         <w:drawing>
-          <wp:anchor behindDoc="0" distT="0" distB="0" distL="0" distR="0" simplePos="0" locked="0" layoutInCell="1" allowOverlap="1" relativeHeight="4">
+          <wp:anchor behindDoc="0" distT="0" distB="0" distL="0" distR="0" simplePos="0" locked="0" layoutInCell="1" allowOverlap="1" relativeHeight="3">
             <wp:simplePos x="0" y="0"/>
             <wp:positionH relativeFrom="column">
               <wp:posOffset>647700</wp:posOffset>
@@ -5033,8 +5026,13 @@
       </w:pPr>
       <w:r>
         <w:rPr>
-          <w:i w:val="false"/>
-          <w:iCs w:val="false"/>
+          <w:rFonts w:eastAsia="dejavu sans mono;monospace"/>
+          <w:b/>
+          <w:bCs/>
+          <w:caps w:val="false"/>
+          <w:smallCaps w:val="false"/>
+          <w:color w:val="222222"/>
+          <w:spacing w:val="0"/>
         </w:rPr>
       </w:r>
     </w:p>
@@ -5179,19 +5177,20 @@
       </w:pPr>
       <w:r>
         <w:rPr>
-          <w:i w:val="false"/>
-          <w:iCs w:val="false"/>
-        </w:rPr>
-      </w:r>
-    </w:p>
-    <w:p>
-      <w:pPr>
-        <w:pStyle w:val="Normal"/>
-        <w:rPr>
-          <w:i w:val="false"/>
-          <w:i w:val="false"/>
-          <w:iCs w:val="false"/>
-        </w:rPr>
+          <w:rFonts w:eastAsia="dejavu sans mono;monospace"/>
+          <w:b/>
+          <w:bCs/>
+          <w:caps w:val="false"/>
+          <w:smallCaps w:val="false"/>
+          <w:color w:val="222222"/>
+          <w:spacing w:val="0"/>
+        </w:rPr>
+      </w:r>
+    </w:p>
+    <w:p>
+      <w:pPr>
+        <w:pStyle w:val="Normal"/>
+        <w:rPr/>
       </w:pPr>
       <w:r>
         <w:rPr>
@@ -5249,6 +5248,1342 @@
           <w:spacing w:val="0"/>
         </w:rPr>
         <w:t>无分类域间路由选择）有什么区别呢？</w:t>
+      </w:r>
+    </w:p>
+    <w:p>
+      <w:pPr>
+        <w:pStyle w:val="Normal"/>
+        <w:rPr>
+          <w:rFonts w:eastAsia="dejavu sans mono;monospace"/>
+          <w:b/>
+          <w:b/>
+          <w:bCs/>
+          <w:i w:val="false"/>
+          <w:i w:val="false"/>
+          <w:iCs w:val="false"/>
+          <w:caps w:val="false"/>
+          <w:smallCaps w:val="false"/>
+          <w:color w:val="222222"/>
+          <w:spacing w:val="0"/>
+        </w:rPr>
+      </w:pPr>
+      <w:r>
+        <w:rPr/>
+      </w:r>
+    </w:p>
+    <w:p>
+      <w:pPr>
+        <w:pStyle w:val="Normal"/>
+        <w:rPr/>
+      </w:pPr>
+      <w:r>
+        <w:rPr>
+          <w:rFonts w:eastAsia="dejavu sans mono;monospace"/>
+          <w:b/>
+          <w:bCs/>
+          <w:i w:val="false"/>
+          <w:iCs w:val="false"/>
+          <w:caps w:val="false"/>
+          <w:smallCaps w:val="false"/>
+          <w:color w:val="222222"/>
+          <w:spacing w:val="0"/>
+        </w:rPr>
+        <w:tab/>
+        <w:tab/>
+      </w:r>
+      <w:r>
+        <w:rPr>
+          <w:rFonts w:eastAsia="dejavu sans mono;monospace"/>
+          <w:b/>
+          <w:bCs/>
+          <w:i w:val="false"/>
+          <w:iCs w:val="false"/>
+          <w:caps w:val="false"/>
+          <w:smallCaps w:val="false"/>
+          <w:color w:val="222222"/>
+          <w:spacing w:val="0"/>
+        </w:rPr>
+        <w:t>点到点网络的子网掩码应该设置为多少合适呢？</w:t>
+      </w:r>
+    </w:p>
+    <w:p>
+      <w:pPr>
+        <w:pStyle w:val="Normal"/>
+        <w:rPr>
+          <w:rFonts w:eastAsia="dejavu sans mono;monospace"/>
+          <w:b/>
+          <w:b/>
+          <w:bCs/>
+          <w:i w:val="false"/>
+          <w:i w:val="false"/>
+          <w:iCs w:val="false"/>
+          <w:caps w:val="false"/>
+          <w:smallCaps w:val="false"/>
+          <w:color w:val="222222"/>
+          <w:spacing w:val="0"/>
+        </w:rPr>
+      </w:pPr>
+      <w:r>
+        <w:rPr/>
+      </w:r>
+    </w:p>
+    <w:p>
+      <w:pPr>
+        <w:pStyle w:val="Normal"/>
+        <w:rPr/>
+      </w:pPr>
+      <w:r>
+        <w:rPr>
+          <w:rFonts w:eastAsia="dejavu sans mono;monospace"/>
+          <w:b/>
+          <w:bCs/>
+          <w:i w:val="false"/>
+          <w:iCs w:val="false"/>
+          <w:caps w:val="false"/>
+          <w:smallCaps w:val="false"/>
+          <w:color w:val="222222"/>
+          <w:spacing w:val="0"/>
+        </w:rPr>
+        <w:tab/>
+        <w:tab/>
+      </w:r>
+      <w:r>
+        <w:rPr>
+          <w:rFonts w:eastAsia="dejavu sans mono;monospace"/>
+          <w:b/>
+          <w:bCs/>
+          <w:i w:val="false"/>
+          <w:iCs w:val="false"/>
+          <w:caps w:val="false"/>
+          <w:smallCaps w:val="false"/>
+          <w:color w:val="222222"/>
+          <w:spacing w:val="0"/>
+        </w:rPr>
+        <w:t xml:space="preserve">合并网络的条件：书上 </w:t>
+      </w:r>
+      <w:r>
+        <w:rPr>
+          <w:rFonts w:eastAsia="dejavu sans mono;monospace"/>
+          <w:b/>
+          <w:bCs/>
+          <w:i w:val="false"/>
+          <w:iCs w:val="false"/>
+          <w:caps w:val="false"/>
+          <w:smallCaps w:val="false"/>
+          <w:color w:val="222222"/>
+          <w:spacing w:val="0"/>
+        </w:rPr>
+        <w:t>P135</w:t>
+      </w:r>
+    </w:p>
+    <w:p>
+      <w:pPr>
+        <w:pStyle w:val="Normal"/>
+        <w:rPr>
+          <w:rFonts w:eastAsia="dejavu sans mono;monospace"/>
+          <w:b/>
+          <w:b/>
+          <w:bCs/>
+          <w:i w:val="false"/>
+          <w:i w:val="false"/>
+          <w:iCs w:val="false"/>
+          <w:caps w:val="false"/>
+          <w:smallCaps w:val="false"/>
+          <w:color w:val="222222"/>
+          <w:spacing w:val="0"/>
+        </w:rPr>
+      </w:pPr>
+      <w:r>
+        <w:rPr/>
+      </w:r>
+    </w:p>
+    <w:p>
+      <w:pPr>
+        <w:pStyle w:val="Normal"/>
+        <w:rPr/>
+      </w:pPr>
+      <w:r>
+        <w:drawing>
+          <wp:anchor behindDoc="0" distT="0" distB="0" distL="0" distR="0" simplePos="0" locked="0" layoutInCell="1" allowOverlap="1" relativeHeight="6">
+            <wp:simplePos x="0" y="0"/>
+            <wp:positionH relativeFrom="column">
+              <wp:posOffset>309245</wp:posOffset>
+            </wp:positionH>
+            <wp:positionV relativeFrom="paragraph">
+              <wp:posOffset>437515</wp:posOffset>
+            </wp:positionV>
+            <wp:extent cx="5453380" cy="4007485"/>
+            <wp:effectExtent l="0" t="0" r="0" b="0"/>
+            <wp:wrapSquare wrapText="largest"/>
+            <wp:docPr id="5" name="图像4" descr=""/>
+            <wp:cNvGraphicFramePr>
+              <a:graphicFrameLocks xmlns:a="http://schemas.openxmlformats.org/drawingml/2006/main" noChangeAspect="1"/>
+            </wp:cNvGraphicFramePr>
+            <a:graphic xmlns:a="http://schemas.openxmlformats.org/drawingml/2006/main">
+              <a:graphicData uri="http://schemas.openxmlformats.org/drawingml/2006/picture">
+                <pic:pic xmlns:pic="http://schemas.openxmlformats.org/drawingml/2006/picture">
+                  <pic:nvPicPr>
+                    <pic:cNvPr id="5" name="图像4" descr=""/>
+                    <pic:cNvPicPr>
+                      <a:picLocks noChangeAspect="1" noChangeArrowheads="1"/>
+                    </pic:cNvPicPr>
+                  </pic:nvPicPr>
+                  <pic:blipFill>
+                    <a:blip r:embed="rId7"/>
+                    <a:stretch>
+                      <a:fillRect/>
+                    </a:stretch>
+                  </pic:blipFill>
+                  <pic:spPr bwMode="auto">
+                    <a:xfrm>
+                      <a:off x="0" y="0"/>
+                      <a:ext cx="5453380" cy="4007485"/>
+                    </a:xfrm>
+                    <a:prstGeom prst="rect">
+                      <a:avLst/>
+                    </a:prstGeom>
+                  </pic:spPr>
+                </pic:pic>
+              </a:graphicData>
+            </a:graphic>
+          </wp:anchor>
+        </w:drawing>
+      </w:r>
+      <w:r>
+        <w:rPr>
+          <w:rFonts w:eastAsia="dejavu sans mono;monospace"/>
+          <w:b/>
+          <w:bCs/>
+          <w:i w:val="false"/>
+          <w:iCs w:val="false"/>
+          <w:caps w:val="false"/>
+          <w:smallCaps w:val="false"/>
+          <w:color w:val="222222"/>
+          <w:spacing w:val="0"/>
+        </w:rPr>
+        <w:tab/>
+        <w:tab/>
+      </w:r>
+      <w:r>
+        <w:rPr>
+          <w:rFonts w:eastAsia="dejavu sans mono;monospace"/>
+          <w:b/>
+          <w:bCs/>
+          <w:i w:val="false"/>
+          <w:iCs w:val="false"/>
+          <w:caps w:val="false"/>
+          <w:smallCaps w:val="false"/>
+          <w:color w:val="222222"/>
+          <w:spacing w:val="0"/>
+        </w:rPr>
+        <w:t>网络时通时断，而且是</w:t>
+      </w:r>
+      <w:r>
+        <w:rPr>
+          <w:rFonts w:eastAsia="dejavu sans mono;monospace"/>
+          <w:b/>
+          <w:bCs/>
+          <w:i w:val="false"/>
+          <w:iCs w:val="false"/>
+          <w:caps w:val="false"/>
+          <w:smallCaps w:val="false"/>
+          <w:color w:val="222222"/>
+          <w:spacing w:val="0"/>
+        </w:rPr>
+        <w:t>ping</w:t>
+      </w:r>
+      <w:r>
+        <w:rPr>
+          <w:rFonts w:eastAsia="dejavu sans mono;monospace"/>
+          <w:b/>
+          <w:bCs/>
+          <w:i w:val="false"/>
+          <w:iCs w:val="false"/>
+          <w:caps w:val="false"/>
+          <w:smallCaps w:val="false"/>
+          <w:color w:val="222222"/>
+          <w:spacing w:val="0"/>
+        </w:rPr>
+        <w:t>的时候是有规律的缺失数据报，那么肯定是路由造成的， 举例子：</w:t>
+      </w:r>
+    </w:p>
+    <w:p>
+      <w:pPr>
+        <w:pStyle w:val="Normal"/>
+        <w:rPr/>
+      </w:pPr>
+      <w:r>
+        <w:rPr>
+          <w:rFonts w:eastAsia="dejavu sans mono;monospace"/>
+          <w:b/>
+          <w:bCs/>
+          <w:i w:val="false"/>
+          <w:iCs w:val="false"/>
+          <w:caps w:val="false"/>
+          <w:smallCaps w:val="false"/>
+          <w:color w:val="222222"/>
+          <w:spacing w:val="0"/>
+        </w:rPr>
+        <w:tab/>
+      </w:r>
+      <w:r>
+        <w:rPr>
+          <w:rFonts w:eastAsia="dejavu sans mono;monospace"/>
+          <w:b w:val="false"/>
+          <w:bCs w:val="false"/>
+          <w:i w:val="false"/>
+          <w:iCs w:val="false"/>
+          <w:caps w:val="false"/>
+          <w:smallCaps w:val="false"/>
+          <w:color w:val="222222"/>
+          <w:spacing w:val="0"/>
+        </w:rPr>
+        <w:t>如上图所示、主机</w:t>
+      </w:r>
+      <w:r>
+        <w:rPr>
+          <w:rFonts w:eastAsia="dejavu sans mono;monospace"/>
+          <w:b w:val="false"/>
+          <w:bCs w:val="false"/>
+          <w:i w:val="false"/>
+          <w:iCs w:val="false"/>
+          <w:caps w:val="false"/>
+          <w:smallCaps w:val="false"/>
+          <w:color w:val="222222"/>
+          <w:spacing w:val="0"/>
+        </w:rPr>
+        <w:t>A</w:t>
+      </w:r>
+      <w:r>
+        <w:rPr>
+          <w:rFonts w:eastAsia="dejavu sans mono;monospace"/>
+          <w:b w:val="false"/>
+          <w:bCs w:val="false"/>
+          <w:i w:val="false"/>
+          <w:iCs w:val="false"/>
+          <w:caps w:val="false"/>
+          <w:smallCaps w:val="false"/>
+          <w:color w:val="222222"/>
+          <w:spacing w:val="0"/>
+        </w:rPr>
+        <w:t>的网络设置如下：连接左边的路由器要配置一个网卡、如果不手动指定分配这个网卡的</w:t>
+      </w:r>
+      <w:r>
+        <w:rPr>
+          <w:rFonts w:eastAsia="dejavu sans mono;monospace"/>
+          <w:b w:val="false"/>
+          <w:bCs w:val="false"/>
+          <w:i w:val="false"/>
+          <w:iCs w:val="false"/>
+          <w:caps w:val="false"/>
+          <w:smallCaps w:val="false"/>
+          <w:color w:val="222222"/>
+          <w:spacing w:val="0"/>
+        </w:rPr>
+        <w:t>IP</w:t>
+      </w:r>
+      <w:r>
+        <w:rPr>
+          <w:rFonts w:eastAsia="dejavu sans mono;monospace"/>
+          <w:b w:val="false"/>
+          <w:bCs w:val="false"/>
+          <w:i w:val="false"/>
+          <w:iCs w:val="false"/>
+          <w:caps w:val="false"/>
+          <w:smallCaps w:val="false"/>
+          <w:color w:val="222222"/>
+          <w:spacing w:val="0"/>
+        </w:rPr>
+        <w:t>以及路由的话，那么这个就会分配一个默认路由给这个网卡。</w:t>
+      </w:r>
+    </w:p>
+    <w:p>
+      <w:pPr>
+        <w:pStyle w:val="Normal"/>
+        <w:rPr>
+          <w:b w:val="false"/>
+          <w:b w:val="false"/>
+          <w:bCs w:val="false"/>
+        </w:rPr>
+      </w:pPr>
+      <w:r>
+        <w:rPr>
+          <w:rFonts w:eastAsia="dejavu sans mono;monospace"/>
+          <w:b w:val="false"/>
+          <w:bCs w:val="false"/>
+          <w:i w:val="false"/>
+          <w:iCs w:val="false"/>
+          <w:caps w:val="false"/>
+          <w:smallCaps w:val="false"/>
+          <w:color w:val="222222"/>
+          <w:spacing w:val="0"/>
+        </w:rPr>
+        <w:tab/>
+      </w:r>
+      <w:r>
+        <w:rPr>
+          <w:rFonts w:eastAsia="dejavu sans mono;monospace"/>
+          <w:b w:val="false"/>
+          <w:bCs w:val="false"/>
+          <w:i w:val="false"/>
+          <w:iCs w:val="false"/>
+          <w:caps w:val="false"/>
+          <w:smallCaps w:val="false"/>
+          <w:color w:val="222222"/>
+          <w:spacing w:val="0"/>
+        </w:rPr>
+        <w:t>同理、右边这个连接内网的网卡也是如此、那么这也昂计算机就有了两个默认路由、加上网络负载均衡就会发生时断时续的丢包现象</w:t>
+      </w:r>
+    </w:p>
+    <w:p>
+      <w:pPr>
+        <w:pStyle w:val="Normal"/>
+        <w:rPr/>
+      </w:pPr>
+      <w:r>
+        <w:rPr>
+          <w:rFonts w:eastAsia="dejavu sans mono;monospace"/>
+          <w:b/>
+          <w:bCs/>
+          <w:i w:val="false"/>
+          <w:iCs w:val="false"/>
+          <w:caps w:val="false"/>
+          <w:smallCaps w:val="false"/>
+          <w:color w:val="222222"/>
+          <w:spacing w:val="0"/>
+        </w:rPr>
+        <w:tab/>
+      </w:r>
+      <w:r>
+        <w:rPr>
+          <w:rFonts w:eastAsia="dejavu sans mono;monospace"/>
+          <w:b/>
+          <w:bCs/>
+          <w:i w:val="false"/>
+          <w:iCs w:val="false"/>
+          <w:caps w:val="false"/>
+          <w:smallCaps w:val="false"/>
+          <w:color w:val="222222"/>
+          <w:spacing w:val="0"/>
+        </w:rPr>
+        <w:t>解决办法：</w:t>
+      </w:r>
+      <w:r>
+        <w:rPr>
+          <w:rFonts w:eastAsia="dejavu sans mono;monospace"/>
+          <w:b w:val="false"/>
+          <w:bCs w:val="false"/>
+          <w:i w:val="false"/>
+          <w:iCs w:val="false"/>
+          <w:caps w:val="false"/>
+          <w:smallCaps w:val="false"/>
+          <w:color w:val="222222"/>
+          <w:spacing w:val="0"/>
+        </w:rPr>
+        <w:t>左边的这个外网不动、右边的内网网卡不设置默认网关，设置</w:t>
+      </w:r>
+      <w:r>
+        <w:rPr>
+          <w:rFonts w:eastAsia="dejavu sans mono;monospace"/>
+          <w:b w:val="false"/>
+          <w:bCs w:val="false"/>
+          <w:i w:val="false"/>
+          <w:iCs w:val="false"/>
+          <w:caps w:val="false"/>
+          <w:smallCaps w:val="false"/>
+          <w:color w:val="222222"/>
+          <w:spacing w:val="0"/>
+        </w:rPr>
+        <w:t>服务器的路由表即可</w:t>
+      </w:r>
+      <w:r>
+        <w:rPr>
+          <w:rFonts w:eastAsia="dejavu sans mono;monospace"/>
+          <w:b w:val="false"/>
+          <w:bCs w:val="false"/>
+          <w:i w:val="false"/>
+          <w:iCs w:val="false"/>
+          <w:caps w:val="false"/>
+          <w:smallCaps w:val="false"/>
+          <w:color w:val="222222"/>
+          <w:spacing w:val="0"/>
+        </w:rPr>
+        <w:t xml:space="preserve">, </w:t>
+      </w:r>
+      <w:r>
+        <w:rPr>
+          <w:rFonts w:eastAsia="dejavu sans mono;monospace"/>
+          <w:b w:val="false"/>
+          <w:bCs w:val="false"/>
+          <w:i w:val="false"/>
+          <w:iCs w:val="false"/>
+          <w:caps w:val="false"/>
+          <w:smallCaps w:val="false"/>
+          <w:color w:val="222222"/>
+          <w:spacing w:val="0"/>
+        </w:rPr>
+        <w:t>比如右边内网网段是</w:t>
+      </w:r>
+      <w:r>
+        <w:rPr>
+          <w:rFonts w:eastAsia="dejavu sans mono;monospace"/>
+          <w:b w:val="false"/>
+          <w:bCs w:val="false"/>
+          <w:i w:val="false"/>
+          <w:iCs w:val="false"/>
+          <w:caps w:val="false"/>
+          <w:smallCaps w:val="false"/>
+          <w:color w:val="222222"/>
+          <w:spacing w:val="0"/>
+        </w:rPr>
+        <w:t>172.16.0.0</w:t>
+      </w:r>
+      <w:r>
+        <w:rPr>
+          <w:rFonts w:eastAsia="dejavu sans mono;monospace"/>
+          <w:b w:val="false"/>
+          <w:bCs w:val="false"/>
+          <w:i w:val="false"/>
+          <w:iCs w:val="false"/>
+          <w:caps w:val="false"/>
+          <w:smallCaps w:val="false"/>
+          <w:color w:val="222222"/>
+          <w:spacing w:val="0"/>
+        </w:rPr>
+        <w:t xml:space="preserve">， 那么配置 </w:t>
+      </w:r>
+      <w:r>
+        <w:rPr>
+          <w:rFonts w:eastAsia="dejavu sans mono;monospace"/>
+          <w:b w:val="false"/>
+          <w:bCs w:val="false"/>
+          <w:i w:val="false"/>
+          <w:iCs w:val="false"/>
+          <w:caps w:val="false"/>
+          <w:smallCaps w:val="false"/>
+          <w:color w:val="222222"/>
+          <w:spacing w:val="0"/>
+        </w:rPr>
+        <w:t xml:space="preserve">route add 172.16.0.0 XXXX </w:t>
+      </w:r>
+      <w:r>
+        <w:rPr>
+          <w:rFonts w:eastAsia="dejavu sans mono;monospace"/>
+          <w:b w:val="false"/>
+          <w:bCs w:val="false"/>
+          <w:i w:val="false"/>
+          <w:iCs w:val="false"/>
+          <w:caps w:val="false"/>
+          <w:smallCaps w:val="false"/>
+          <w:color w:val="222222"/>
+          <w:spacing w:val="0"/>
+        </w:rPr>
+        <w:t>即可。</w:t>
+      </w:r>
+    </w:p>
+    <w:p>
+      <w:pPr>
+        <w:pStyle w:val="Normal"/>
+        <w:rPr>
+          <w:rFonts w:eastAsia="dejavu sans mono;monospace"/>
+          <w:b/>
+          <w:b/>
+          <w:bCs/>
+          <w:i w:val="false"/>
+          <w:i w:val="false"/>
+          <w:iCs w:val="false"/>
+          <w:caps w:val="false"/>
+          <w:smallCaps w:val="false"/>
+          <w:color w:val="222222"/>
+          <w:spacing w:val="0"/>
+        </w:rPr>
+      </w:pPr>
+      <w:r>
+        <w:rPr/>
+      </w:r>
+    </w:p>
+    <w:p>
+      <w:pPr>
+        <w:pStyle w:val="Normal"/>
+        <w:rPr/>
+      </w:pPr>
+      <w:r>
+        <w:rPr>
+          <w:rFonts w:eastAsia="dejavu sans mono;monospace"/>
+          <w:b/>
+          <w:bCs/>
+          <w:i w:val="false"/>
+          <w:iCs w:val="false"/>
+          <w:caps w:val="false"/>
+          <w:smallCaps w:val="false"/>
+          <w:color w:val="222222"/>
+          <w:spacing w:val="0"/>
+        </w:rPr>
+        <w:tab/>
+      </w:r>
+      <w:r>
+        <w:rPr>
+          <w:rFonts w:eastAsia="dejavu sans mono;monospace"/>
+          <w:b/>
+          <w:bCs/>
+          <w:i w:val="false"/>
+          <w:iCs w:val="false"/>
+          <w:caps w:val="false"/>
+          <w:smallCaps w:val="false"/>
+          <w:color w:val="222222"/>
+          <w:spacing w:val="0"/>
+        </w:rPr>
+        <w:t>操作实例：（</w:t>
+      </w:r>
+      <w:r>
+        <w:rPr>
+          <w:rFonts w:eastAsia="dejavu sans mono;monospace"/>
+          <w:b w:val="false"/>
+          <w:bCs w:val="false"/>
+          <w:i w:val="false"/>
+          <w:iCs w:val="false"/>
+          <w:caps w:val="false"/>
+          <w:smallCaps w:val="false"/>
+          <w:color w:val="222222"/>
+          <w:spacing w:val="0"/>
+        </w:rPr>
+        <w:t>现实情况， 我这个</w:t>
+      </w:r>
+      <w:r>
+        <w:rPr>
+          <w:rFonts w:eastAsia="dejavu sans mono;monospace"/>
+          <w:b w:val="false"/>
+          <w:bCs w:val="false"/>
+          <w:i w:val="false"/>
+          <w:iCs w:val="false"/>
+          <w:caps w:val="false"/>
+          <w:smallCaps w:val="false"/>
+          <w:color w:val="222222"/>
+          <w:spacing w:val="0"/>
+        </w:rPr>
+        <w:t>windows</w:t>
+      </w:r>
+      <w:r>
+        <w:rPr>
+          <w:rFonts w:eastAsia="dejavu sans mono;monospace"/>
+          <w:b w:val="false"/>
+          <w:bCs w:val="false"/>
+          <w:i w:val="false"/>
+          <w:iCs w:val="false"/>
+          <w:caps w:val="false"/>
+          <w:smallCaps w:val="false"/>
+          <w:color w:val="222222"/>
+          <w:spacing w:val="0"/>
+        </w:rPr>
+        <w:t>虚拟机就是、一个</w:t>
+      </w:r>
+      <w:r>
+        <w:rPr>
+          <w:rFonts w:eastAsia="dejavu sans mono;monospace"/>
+          <w:b w:val="false"/>
+          <w:bCs w:val="false"/>
+          <w:i w:val="false"/>
+          <w:iCs w:val="false"/>
+          <w:caps w:val="false"/>
+          <w:smallCaps w:val="false"/>
+          <w:color w:val="222222"/>
+          <w:spacing w:val="0"/>
+        </w:rPr>
+        <w:t>host-only</w:t>
+      </w:r>
+      <w:r>
+        <w:rPr>
+          <w:rFonts w:eastAsia="dejavu sans mono;monospace"/>
+          <w:b w:val="false"/>
+          <w:bCs w:val="false"/>
+          <w:i w:val="false"/>
+          <w:iCs w:val="false"/>
+          <w:caps w:val="false"/>
+          <w:smallCaps w:val="false"/>
+          <w:color w:val="222222"/>
+          <w:spacing w:val="0"/>
+        </w:rPr>
+        <w:t>网卡、一个</w:t>
+      </w:r>
+      <w:r>
+        <w:rPr>
+          <w:rFonts w:eastAsia="dejavu sans mono;monospace"/>
+          <w:b w:val="false"/>
+          <w:bCs w:val="false"/>
+          <w:i w:val="false"/>
+          <w:iCs w:val="false"/>
+          <w:caps w:val="false"/>
+          <w:smallCaps w:val="false"/>
+          <w:color w:val="222222"/>
+          <w:spacing w:val="0"/>
+        </w:rPr>
+        <w:t>NAT</w:t>
+      </w:r>
+      <w:r>
+        <w:rPr>
+          <w:rFonts w:eastAsia="dejavu sans mono;monospace"/>
+          <w:b w:val="false"/>
+          <w:bCs w:val="false"/>
+          <w:i w:val="false"/>
+          <w:iCs w:val="false"/>
+          <w:caps w:val="false"/>
+          <w:smallCaps w:val="false"/>
+          <w:color w:val="222222"/>
+          <w:spacing w:val="0"/>
+        </w:rPr>
+        <w:t>网卡、</w:t>
+      </w:r>
+      <w:r>
+        <w:rPr>
+          <w:rFonts w:eastAsia="dejavu sans mono;monospace"/>
+          <w:b w:val="false"/>
+          <w:bCs w:val="false"/>
+          <w:i w:val="false"/>
+          <w:iCs w:val="false"/>
+          <w:caps w:val="false"/>
+          <w:smallCaps w:val="false"/>
+          <w:color w:val="222222"/>
+          <w:spacing w:val="0"/>
+        </w:rPr>
+        <w:t>NAT</w:t>
+      </w:r>
+      <w:r>
+        <w:rPr>
+          <w:rFonts w:eastAsia="dejavu sans mono;monospace"/>
+          <w:b w:val="false"/>
+          <w:bCs w:val="false"/>
+          <w:i w:val="false"/>
+          <w:iCs w:val="false"/>
+          <w:caps w:val="false"/>
+          <w:smallCaps w:val="false"/>
+          <w:color w:val="222222"/>
+          <w:spacing w:val="0"/>
+        </w:rPr>
+        <w:t>网卡有默认网关、</w:t>
+      </w:r>
+      <w:r>
+        <w:rPr>
+          <w:rFonts w:eastAsia="dejavu sans mono;monospace"/>
+          <w:b w:val="false"/>
+          <w:bCs w:val="false"/>
+          <w:i w:val="false"/>
+          <w:iCs w:val="false"/>
+          <w:caps w:val="false"/>
+          <w:smallCaps w:val="false"/>
+          <w:color w:val="222222"/>
+          <w:spacing w:val="0"/>
+        </w:rPr>
+        <w:t>Host-only</w:t>
+      </w:r>
+      <w:r>
+        <w:rPr>
+          <w:rFonts w:eastAsia="dejavu sans mono;monospace"/>
+          <w:b w:val="false"/>
+          <w:bCs w:val="false"/>
+          <w:i w:val="false"/>
+          <w:iCs w:val="false"/>
+          <w:caps w:val="false"/>
+          <w:smallCaps w:val="false"/>
+          <w:color w:val="222222"/>
+          <w:spacing w:val="0"/>
+        </w:rPr>
+        <w:t>就没有默认网关。当然因为它本身和主机就相当于在同一个交换机下面、所以也没有指定路由了）</w:t>
+      </w:r>
+    </w:p>
+    <w:p>
+      <w:pPr>
+        <w:pStyle w:val="Normal"/>
+        <w:rPr/>
+      </w:pPr>
+      <w:r>
+        <w:rPr>
+          <w:rFonts w:eastAsia="dejavu sans mono;monospace"/>
+          <w:b w:val="false"/>
+          <w:bCs w:val="false"/>
+          <w:i w:val="false"/>
+          <w:iCs w:val="false"/>
+          <w:caps w:val="false"/>
+          <w:smallCaps w:val="false"/>
+          <w:color w:val="222222"/>
+          <w:spacing w:val="0"/>
+        </w:rPr>
+        <w:tab/>
+      </w:r>
+      <w:r>
+        <w:rPr>
+          <w:rFonts w:eastAsia="dejavu sans mono;monospace"/>
+          <w:b w:val="false"/>
+          <w:bCs w:val="false"/>
+          <w:i w:val="false"/>
+          <w:iCs w:val="false"/>
+          <w:caps w:val="false"/>
+          <w:smallCaps w:val="false"/>
+          <w:color w:val="222222"/>
+          <w:spacing w:val="0"/>
+        </w:rPr>
+        <w:t>先取消</w:t>
+      </w:r>
+      <w:r>
+        <w:rPr>
+          <w:rFonts w:eastAsia="dejavu sans mono;monospace"/>
+          <w:b w:val="false"/>
+          <w:bCs w:val="false"/>
+          <w:i w:val="false"/>
+          <w:iCs w:val="false"/>
+          <w:caps w:val="false"/>
+          <w:smallCaps w:val="false"/>
+          <w:color w:val="222222"/>
+          <w:spacing w:val="0"/>
+        </w:rPr>
+        <w:t>windows NAT</w:t>
+      </w:r>
+      <w:r>
+        <w:rPr>
+          <w:rFonts w:eastAsia="dejavu sans mono;monospace"/>
+          <w:b w:val="false"/>
+          <w:bCs w:val="false"/>
+          <w:i w:val="false"/>
+          <w:iCs w:val="false"/>
+          <w:caps w:val="false"/>
+          <w:smallCaps w:val="false"/>
+          <w:color w:val="222222"/>
+          <w:spacing w:val="0"/>
+        </w:rPr>
+        <w:t>默认网关、手动指定、先</w:t>
+      </w:r>
+      <w:r>
+        <w:rPr>
+          <w:rFonts w:eastAsia="dejavu sans mono;monospace"/>
+          <w:b w:val="false"/>
+          <w:bCs w:val="false"/>
+          <w:i w:val="false"/>
+          <w:iCs w:val="false"/>
+          <w:caps w:val="false"/>
+          <w:smallCaps w:val="false"/>
+          <w:color w:val="222222"/>
+          <w:spacing w:val="0"/>
+        </w:rPr>
+        <w:t xml:space="preserve">ipconfig </w:t>
+      </w:r>
+      <w:r>
+        <w:rPr>
+          <w:rFonts w:eastAsia="dejavu sans mono;monospace"/>
+          <w:b w:val="false"/>
+          <w:bCs w:val="false"/>
+          <w:i w:val="false"/>
+          <w:iCs w:val="false"/>
+          <w:caps w:val="false"/>
+          <w:smallCaps w:val="false"/>
+          <w:color w:val="222222"/>
+          <w:spacing w:val="0"/>
+        </w:rPr>
+        <w:t>记下来自己的网关是多少</w:t>
+      </w:r>
+    </w:p>
+    <w:p>
+      <w:pPr>
+        <w:pStyle w:val="Normal"/>
+        <w:rPr>
+          <w:rFonts w:eastAsia="dejavu sans mono;monospace"/>
+          <w:b w:val="false"/>
+          <w:b w:val="false"/>
+          <w:bCs w:val="false"/>
+          <w:i w:val="false"/>
+          <w:i w:val="false"/>
+          <w:iCs w:val="false"/>
+          <w:caps w:val="false"/>
+          <w:smallCaps w:val="false"/>
+          <w:color w:val="222222"/>
+          <w:spacing w:val="0"/>
+        </w:rPr>
+      </w:pPr>
+      <w:r>
+        <w:rPr/>
+        <w:drawing>
+          <wp:anchor behindDoc="0" distT="0" distB="0" distL="0" distR="0" simplePos="0" locked="0" layoutInCell="1" allowOverlap="1" relativeHeight="7">
+            <wp:simplePos x="0" y="0"/>
+            <wp:positionH relativeFrom="column">
+              <wp:posOffset>276225</wp:posOffset>
+            </wp:positionH>
+            <wp:positionV relativeFrom="paragraph">
+              <wp:posOffset>635</wp:posOffset>
+            </wp:positionV>
+            <wp:extent cx="5274310" cy="2462530"/>
+            <wp:effectExtent l="0" t="0" r="0" b="0"/>
+            <wp:wrapSquare wrapText="largest"/>
+            <wp:docPr id="6" name="图像5" descr=""/>
+            <wp:cNvGraphicFramePr>
+              <a:graphicFrameLocks xmlns:a="http://schemas.openxmlformats.org/drawingml/2006/main" noChangeAspect="1"/>
+            </wp:cNvGraphicFramePr>
+            <a:graphic xmlns:a="http://schemas.openxmlformats.org/drawingml/2006/main">
+              <a:graphicData uri="http://schemas.openxmlformats.org/drawingml/2006/picture">
+                <pic:pic xmlns:pic="http://schemas.openxmlformats.org/drawingml/2006/picture">
+                  <pic:nvPicPr>
+                    <pic:cNvPr id="6" name="图像5" descr=""/>
+                    <pic:cNvPicPr>
+                      <a:picLocks noChangeAspect="1" noChangeArrowheads="1"/>
+                    </pic:cNvPicPr>
+                  </pic:nvPicPr>
+                  <pic:blipFill>
+                    <a:blip r:embed="rId8"/>
+                    <a:stretch>
+                      <a:fillRect/>
+                    </a:stretch>
+                  </pic:blipFill>
+                  <pic:spPr bwMode="auto">
+                    <a:xfrm>
+                      <a:off x="0" y="0"/>
+                      <a:ext cx="5274310" cy="2462530"/>
+                    </a:xfrm>
+                    <a:prstGeom prst="rect">
+                      <a:avLst/>
+                    </a:prstGeom>
+                  </pic:spPr>
+                </pic:pic>
+              </a:graphicData>
+            </a:graphic>
+          </wp:anchor>
+        </w:drawing>
+      </w:r>
+    </w:p>
+    <w:p>
+      <w:pPr>
+        <w:pStyle w:val="Normal"/>
+        <w:rPr>
+          <w:rFonts w:eastAsia="dejavu sans mono;monospace"/>
+          <w:b w:val="false"/>
+          <w:b w:val="false"/>
+          <w:bCs w:val="false"/>
+          <w:i w:val="false"/>
+          <w:i w:val="false"/>
+          <w:iCs w:val="false"/>
+          <w:caps w:val="false"/>
+          <w:smallCaps w:val="false"/>
+          <w:color w:val="222222"/>
+          <w:spacing w:val="0"/>
+        </w:rPr>
+      </w:pPr>
+      <w:r>
+        <w:rPr/>
+      </w:r>
+    </w:p>
+    <w:p>
+      <w:pPr>
+        <w:pStyle w:val="Normal"/>
+        <w:rPr>
+          <w:rFonts w:eastAsia="dejavu sans mono;monospace"/>
+          <w:b w:val="false"/>
+          <w:b w:val="false"/>
+          <w:bCs w:val="false"/>
+          <w:i w:val="false"/>
+          <w:i w:val="false"/>
+          <w:iCs w:val="false"/>
+          <w:caps w:val="false"/>
+          <w:smallCaps w:val="false"/>
+          <w:color w:val="222222"/>
+          <w:spacing w:val="0"/>
+        </w:rPr>
+      </w:pPr>
+      <w:r>
+        <w:rPr/>
+      </w:r>
+    </w:p>
+    <w:p>
+      <w:pPr>
+        <w:pStyle w:val="Normal"/>
+        <w:rPr>
+          <w:rFonts w:eastAsia="dejavu sans mono;monospace"/>
+          <w:b w:val="false"/>
+          <w:b w:val="false"/>
+          <w:bCs w:val="false"/>
+          <w:i w:val="false"/>
+          <w:i w:val="false"/>
+          <w:iCs w:val="false"/>
+          <w:caps w:val="false"/>
+          <w:smallCaps w:val="false"/>
+          <w:color w:val="222222"/>
+          <w:spacing w:val="0"/>
+        </w:rPr>
+      </w:pPr>
+      <w:r>
+        <w:rPr/>
+      </w:r>
+    </w:p>
+    <w:p>
+      <w:pPr>
+        <w:pStyle w:val="Normal"/>
+        <w:rPr>
+          <w:rFonts w:eastAsia="dejavu sans mono;monospace"/>
+          <w:b w:val="false"/>
+          <w:b w:val="false"/>
+          <w:bCs w:val="false"/>
+          <w:i w:val="false"/>
+          <w:i w:val="false"/>
+          <w:iCs w:val="false"/>
+          <w:caps w:val="false"/>
+          <w:smallCaps w:val="false"/>
+          <w:color w:val="222222"/>
+          <w:spacing w:val="0"/>
+        </w:rPr>
+      </w:pPr>
+      <w:r>
+        <w:rPr/>
+      </w:r>
+    </w:p>
+    <w:p>
+      <w:pPr>
+        <w:pStyle w:val="Normal"/>
+        <w:rPr>
+          <w:rFonts w:eastAsia="dejavu sans mono;monospace"/>
+          <w:b w:val="false"/>
+          <w:b w:val="false"/>
+          <w:bCs w:val="false"/>
+          <w:i w:val="false"/>
+          <w:i w:val="false"/>
+          <w:iCs w:val="false"/>
+          <w:caps w:val="false"/>
+          <w:smallCaps w:val="false"/>
+          <w:color w:val="222222"/>
+          <w:spacing w:val="0"/>
+        </w:rPr>
+      </w:pPr>
+      <w:r>
+        <w:rPr/>
+      </w:r>
+    </w:p>
+    <w:p>
+      <w:pPr>
+        <w:pStyle w:val="Normal"/>
+        <w:rPr>
+          <w:rFonts w:eastAsia="dejavu sans mono;monospace"/>
+          <w:b w:val="false"/>
+          <w:b w:val="false"/>
+          <w:bCs w:val="false"/>
+          <w:i w:val="false"/>
+          <w:i w:val="false"/>
+          <w:iCs w:val="false"/>
+          <w:caps w:val="false"/>
+          <w:smallCaps w:val="false"/>
+          <w:color w:val="222222"/>
+          <w:spacing w:val="0"/>
+        </w:rPr>
+      </w:pPr>
+      <w:r>
+        <w:rPr/>
+      </w:r>
+    </w:p>
+    <w:p>
+      <w:pPr>
+        <w:pStyle w:val="Normal"/>
+        <w:rPr>
+          <w:rFonts w:eastAsia="dejavu sans mono;monospace"/>
+          <w:b w:val="false"/>
+          <w:b w:val="false"/>
+          <w:bCs w:val="false"/>
+          <w:i w:val="false"/>
+          <w:i w:val="false"/>
+          <w:iCs w:val="false"/>
+          <w:caps w:val="false"/>
+          <w:smallCaps w:val="false"/>
+          <w:color w:val="222222"/>
+          <w:spacing w:val="0"/>
+        </w:rPr>
+      </w:pPr>
+      <w:r>
+        <w:rPr/>
+      </w:r>
+    </w:p>
+    <w:p>
+      <w:pPr>
+        <w:pStyle w:val="Normal"/>
+        <w:rPr>
+          <w:rFonts w:eastAsia="dejavu sans mono;monospace"/>
+          <w:b w:val="false"/>
+          <w:b w:val="false"/>
+          <w:bCs w:val="false"/>
+          <w:i w:val="false"/>
+          <w:i w:val="false"/>
+          <w:iCs w:val="false"/>
+          <w:caps w:val="false"/>
+          <w:smallCaps w:val="false"/>
+          <w:color w:val="222222"/>
+          <w:spacing w:val="0"/>
+        </w:rPr>
+      </w:pPr>
+      <w:r>
+        <w:rPr/>
+      </w:r>
+    </w:p>
+    <w:p>
+      <w:pPr>
+        <w:pStyle w:val="Normal"/>
+        <w:rPr/>
+      </w:pPr>
+      <w:r>
+        <w:rPr>
+          <w:rFonts w:eastAsia="dejavu sans mono;monospace"/>
+          <w:b w:val="false"/>
+          <w:bCs w:val="false"/>
+          <w:i w:val="false"/>
+          <w:iCs w:val="false"/>
+          <w:caps w:val="false"/>
+          <w:smallCaps w:val="false"/>
+          <w:color w:val="222222"/>
+          <w:spacing w:val="0"/>
+        </w:rPr>
+        <w:tab/>
+      </w:r>
+      <w:r>
+        <w:rPr>
+          <w:rFonts w:eastAsia="dejavu sans mono;monospace"/>
+          <w:b w:val="false"/>
+          <w:bCs w:val="false"/>
+          <w:i w:val="false"/>
+          <w:iCs w:val="false"/>
+          <w:caps w:val="false"/>
+          <w:smallCaps w:val="false"/>
+          <w:color w:val="222222"/>
+          <w:spacing w:val="0"/>
+        </w:rPr>
+        <w:t>记下来是</w:t>
+      </w:r>
+      <w:r>
+        <w:rPr>
+          <w:rFonts w:eastAsia="dejavu sans mono;monospace"/>
+          <w:b w:val="false"/>
+          <w:bCs w:val="false"/>
+          <w:i w:val="false"/>
+          <w:iCs w:val="false"/>
+          <w:caps w:val="false"/>
+          <w:smallCaps w:val="false"/>
+          <w:color w:val="222222"/>
+          <w:spacing w:val="0"/>
+        </w:rPr>
+        <w:t xml:space="preserve">10.0.2.2, </w:t>
+      </w:r>
+      <w:r>
+        <w:rPr>
+          <w:rFonts w:eastAsia="dejavu sans mono;monospace"/>
+          <w:b w:val="false"/>
+          <w:bCs w:val="false"/>
+          <w:i w:val="false"/>
+          <w:iCs w:val="false"/>
+          <w:caps w:val="false"/>
+          <w:smallCaps w:val="false"/>
+          <w:color w:val="222222"/>
+          <w:spacing w:val="0"/>
+        </w:rPr>
+        <w:t>然后在网络设置里面手动指定</w:t>
+      </w:r>
+      <w:r>
+        <w:rPr>
+          <w:rFonts w:eastAsia="dejavu sans mono;monospace"/>
+          <w:b w:val="false"/>
+          <w:bCs w:val="false"/>
+          <w:i w:val="false"/>
+          <w:iCs w:val="false"/>
+          <w:caps w:val="false"/>
+          <w:smallCaps w:val="false"/>
+          <w:color w:val="222222"/>
+          <w:spacing w:val="0"/>
+        </w:rPr>
+        <w:t>IP</w:t>
+      </w:r>
+      <w:r>
+        <w:rPr>
+          <w:rFonts w:eastAsia="dejavu sans mono;monospace"/>
+          <w:b w:val="false"/>
+          <w:bCs w:val="false"/>
+          <w:i w:val="false"/>
+          <w:iCs w:val="false"/>
+          <w:caps w:val="false"/>
+          <w:smallCaps w:val="false"/>
+          <w:color w:val="222222"/>
+          <w:spacing w:val="0"/>
+        </w:rPr>
+        <w:t xml:space="preserve">已经子网掩码、默认网关不设置、之后在 </w:t>
+      </w:r>
+      <w:r>
+        <w:rPr>
+          <w:rFonts w:eastAsia="dejavu sans mono;monospace"/>
+          <w:b w:val="false"/>
+          <w:bCs w:val="false"/>
+          <w:i w:val="false"/>
+          <w:iCs w:val="false"/>
+          <w:caps w:val="false"/>
+          <w:smallCaps w:val="false"/>
+          <w:color w:val="222222"/>
+          <w:spacing w:val="0"/>
+        </w:rPr>
+        <w:t xml:space="preserve">cmd </w:t>
+      </w:r>
+      <w:r>
+        <w:rPr>
+          <w:rFonts w:eastAsia="dejavu sans mono;monospace"/>
+          <w:b w:val="false"/>
+          <w:bCs w:val="false"/>
+          <w:i w:val="false"/>
+          <w:iCs w:val="false"/>
+          <w:caps w:val="false"/>
+          <w:smallCaps w:val="false"/>
+          <w:color w:val="222222"/>
+          <w:spacing w:val="0"/>
+        </w:rPr>
+        <w:t xml:space="preserve">下 </w:t>
+      </w:r>
+      <w:r>
+        <w:rPr>
+          <w:rFonts w:eastAsia="dejavu sans mono;monospace"/>
+          <w:b w:val="false"/>
+          <w:bCs w:val="false"/>
+          <w:i w:val="false"/>
+          <w:iCs w:val="false"/>
+          <w:caps w:val="false"/>
+          <w:smallCaps w:val="false"/>
+          <w:color w:val="222222"/>
+          <w:spacing w:val="0"/>
+        </w:rPr>
+        <w:t>route add</w:t>
+      </w:r>
+      <w:r>
+        <w:rPr>
+          <w:rFonts w:eastAsia="dejavu sans mono;monospace"/>
+          <w:b/>
+          <w:bCs/>
+          <w:i w:val="false"/>
+          <w:iCs w:val="false"/>
+          <w:caps w:val="false"/>
+          <w:smallCaps w:val="false"/>
+          <w:color w:val="222222"/>
+          <w:spacing w:val="0"/>
+        </w:rPr>
+        <w:t xml:space="preserve"> 0.0.0.0</w:t>
+      </w:r>
+      <w:r>
+        <w:rPr>
+          <w:rFonts w:eastAsia="dejavu sans mono;monospace"/>
+          <w:b w:val="false"/>
+          <w:bCs w:val="false"/>
+          <w:i w:val="false"/>
+          <w:iCs w:val="false"/>
+          <w:caps w:val="false"/>
+          <w:smallCaps w:val="false"/>
+          <w:color w:val="222222"/>
+          <w:spacing w:val="0"/>
+        </w:rPr>
+        <w:t xml:space="preserve"> mask 0.0.0.0 </w:t>
+      </w:r>
+      <w:r>
+        <w:rPr>
+          <w:rFonts w:eastAsia="dejavu sans mono;monospace"/>
+          <w:b/>
+          <w:bCs/>
+          <w:i w:val="false"/>
+          <w:iCs w:val="false"/>
+          <w:caps w:val="false"/>
+          <w:smallCaps w:val="false"/>
+          <w:color w:val="222222"/>
+          <w:spacing w:val="0"/>
+        </w:rPr>
+        <w:t>10.0.2.2</w:t>
+      </w:r>
+      <w:r>
+        <w:rPr>
+          <w:rFonts w:eastAsia="dejavu sans mono;monospace"/>
+          <w:b w:val="false"/>
+          <w:bCs w:val="false"/>
+          <w:i w:val="false"/>
+          <w:iCs w:val="false"/>
+          <w:caps w:val="false"/>
+          <w:smallCaps w:val="false"/>
+          <w:color w:val="222222"/>
+          <w:spacing w:val="0"/>
+        </w:rPr>
+        <w:t xml:space="preserve"> </w:t>
+      </w:r>
+      <w:r>
+        <w:rPr>
+          <w:rFonts w:eastAsia="dejavu sans mono;monospace"/>
+          <w:b w:val="false"/>
+          <w:bCs w:val="false"/>
+          <w:i w:val="false"/>
+          <w:iCs w:val="false"/>
+          <w:caps w:val="false"/>
+          <w:smallCaps w:val="false"/>
+          <w:color w:val="222222"/>
+          <w:spacing w:val="0"/>
+        </w:rPr>
+        <w:t xml:space="preserve">即可， 如果只想网络连通我的阿里云服务器、那么 </w:t>
+      </w:r>
+      <w:r>
+        <w:rPr>
+          <w:rFonts w:eastAsia="dejavu sans mono;monospace"/>
+          <w:b w:val="false"/>
+          <w:bCs w:val="false"/>
+          <w:i w:val="false"/>
+          <w:iCs w:val="false"/>
+          <w:caps w:val="false"/>
+          <w:smallCaps w:val="false"/>
+          <w:color w:val="222222"/>
+          <w:spacing w:val="0"/>
+        </w:rPr>
+        <w:t xml:space="preserve">route add </w:t>
+      </w:r>
+      <w:r>
+        <w:rPr>
+          <w:rFonts w:eastAsia="dejavu sans mono;monospace"/>
+          <w:b/>
+          <w:bCs/>
+          <w:i w:val="false"/>
+          <w:iCs w:val="false"/>
+          <w:caps w:val="false"/>
+          <w:smallCaps w:val="false"/>
+          <w:color w:val="222222"/>
+          <w:spacing w:val="0"/>
+        </w:rPr>
+        <w:t>47.94.196.0</w:t>
+      </w:r>
+      <w:r>
+        <w:rPr>
+          <w:rFonts w:eastAsia="dejavu sans mono;monospace"/>
+          <w:b w:val="false"/>
+          <w:bCs w:val="false"/>
+          <w:i w:val="false"/>
+          <w:iCs w:val="false"/>
+          <w:caps w:val="false"/>
+          <w:smallCaps w:val="false"/>
+          <w:color w:val="222222"/>
+          <w:spacing w:val="0"/>
+        </w:rPr>
+        <w:t xml:space="preserve"> mask 255.255.255.0 </w:t>
+      </w:r>
+      <w:r>
+        <w:rPr>
+          <w:rFonts w:eastAsia="dejavu sans mono;monospace"/>
+          <w:b/>
+          <w:bCs/>
+          <w:i w:val="false"/>
+          <w:iCs w:val="false"/>
+          <w:caps w:val="false"/>
+          <w:smallCaps w:val="false"/>
+          <w:color w:val="222222"/>
+          <w:spacing w:val="0"/>
+        </w:rPr>
+        <w:t>10.0.2.2</w:t>
+      </w:r>
+      <w:r>
+        <w:rPr>
+          <w:rFonts w:eastAsia="dejavu sans mono;monospace"/>
+          <w:b w:val="false"/>
+          <w:bCs w:val="false"/>
+          <w:i w:val="false"/>
+          <w:iCs w:val="false"/>
+          <w:caps w:val="false"/>
+          <w:smallCaps w:val="false"/>
+          <w:color w:val="222222"/>
+          <w:spacing w:val="0"/>
+        </w:rPr>
+        <w:t>即可。</w:t>
       </w:r>
     </w:p>
     <w:sectPr>
@@ -5284,7 +6619,7 @@
     <w:qFormat/>
     <w:pPr>
       <w:widowControl w:val="false"/>
-      <w:overflowPunct w:val="true"/>
+      <w:overflowPunct w:val="false"/>
       <w:bidi w:val="0"/>
       <w:jc w:val="both"/>
     </w:pPr>

--- a/计算机网络学习疑问.docx
+++ b/计算机网络学习疑问.docx
@@ -1980,7 +1980,7 @@
       </w:pPr>
       <w:r>
         <w:drawing>
-          <wp:anchor behindDoc="0" distT="0" distB="0" distL="0" distR="0" simplePos="0" locked="0" layoutInCell="1" allowOverlap="1" relativeHeight="5">
+          <wp:anchor behindDoc="0" distT="0" distB="0" distL="0" distR="0" simplePos="0" locked="0" layoutInCell="1" allowOverlap="1" relativeHeight="4">
             <wp:simplePos x="0" y="0"/>
             <wp:positionH relativeFrom="column">
               <wp:posOffset>588645</wp:posOffset>
@@ -5268,7 +5268,83 @@
         </w:rPr>
       </w:pPr>
       <w:r>
+        <w:rPr>
+          <w:rFonts w:eastAsia="dejavu sans mono;monospace"/>
+          <w:b/>
+          <w:bCs/>
+          <w:i w:val="false"/>
+          <w:iCs w:val="false"/>
+          <w:caps w:val="false"/>
+          <w:smallCaps w:val="false"/>
+          <w:color w:val="222222"/>
+          <w:spacing w:val="0"/>
+        </w:rPr>
+      </w:r>
+    </w:p>
+    <w:p>
+      <w:pPr>
+        <w:pStyle w:val="Normal"/>
         <w:rPr/>
+      </w:pPr>
+      <w:r>
+        <w:rPr>
+          <w:rFonts w:eastAsia="dejavu sans mono;monospace"/>
+          <w:b/>
+          <w:bCs/>
+          <w:i w:val="false"/>
+          <w:iCs w:val="false"/>
+          <w:caps w:val="false"/>
+          <w:smallCaps w:val="false"/>
+          <w:color w:val="222222"/>
+          <w:spacing w:val="0"/>
+        </w:rPr>
+        <w:tab/>
+        <w:tab/>
+      </w:r>
+      <w:r>
+        <w:rPr>
+          <w:rFonts w:eastAsia="dejavu sans mono;monospace"/>
+          <w:b/>
+          <w:bCs/>
+          <w:i w:val="false"/>
+          <w:iCs w:val="false"/>
+          <w:caps w:val="false"/>
+          <w:smallCaps w:val="false"/>
+          <w:color w:val="222222"/>
+          <w:spacing w:val="0"/>
+        </w:rPr>
+        <w:t>点到点网络的子网掩码应该设置为多少合适呢？</w:t>
+      </w:r>
+    </w:p>
+    <w:p>
+      <w:pPr>
+        <w:pStyle w:val="Normal"/>
+        <w:rPr>
+          <w:rFonts w:eastAsia="dejavu sans mono;monospace"/>
+          <w:b/>
+          <w:b/>
+          <w:bCs/>
+          <w:i w:val="false"/>
+          <w:i w:val="false"/>
+          <w:iCs w:val="false"/>
+          <w:caps w:val="false"/>
+          <w:smallCaps w:val="false"/>
+          <w:color w:val="222222"/>
+          <w:spacing w:val="0"/>
+        </w:rPr>
+      </w:pPr>
+      <w:r>
+        <w:rPr>
+          <w:rFonts w:eastAsia="dejavu sans mono;monospace"/>
+          <w:b/>
+          <w:bCs/>
+          <w:i w:val="false"/>
+          <w:iCs w:val="false"/>
+          <w:caps w:val="false"/>
+          <w:smallCaps w:val="false"/>
+          <w:color w:val="222222"/>
+          <w:spacing w:val="0"/>
+        </w:rPr>
       </w:r>
     </w:p>
     <w:p>
@@ -5303,108 +5379,62 @@
           <w:color w:val="222222"/>
           <w:spacing w:val="0"/>
         </w:rPr>
-        <w:t>点到点网络的子网掩码应该设置为多少合适呢？</w:t>
-      </w:r>
-    </w:p>
-    <w:p>
-      <w:pPr>
-        <w:pStyle w:val="Normal"/>
-        <w:rPr>
-          <w:rFonts w:eastAsia="dejavu sans mono;monospace"/>
-          <w:b/>
-          <w:b/>
-          <w:bCs/>
-          <w:i w:val="false"/>
-          <w:i w:val="false"/>
-          <w:iCs w:val="false"/>
-          <w:caps w:val="false"/>
-          <w:smallCaps w:val="false"/>
-          <w:color w:val="222222"/>
-          <w:spacing w:val="0"/>
-        </w:rPr>
-      </w:pPr>
-      <w:r>
+        <w:t xml:space="preserve">合并网络的条件：书上 </w:t>
+      </w:r>
+      <w:r>
+        <w:rPr>
+          <w:rFonts w:eastAsia="dejavu sans mono;monospace"/>
+          <w:b/>
+          <w:bCs/>
+          <w:i w:val="false"/>
+          <w:iCs w:val="false"/>
+          <w:caps w:val="false"/>
+          <w:smallCaps w:val="false"/>
+          <w:color w:val="222222"/>
+          <w:spacing w:val="0"/>
+        </w:rPr>
+        <w:t>P135</w:t>
+      </w:r>
+    </w:p>
+    <w:p>
+      <w:pPr>
+        <w:pStyle w:val="Normal"/>
+        <w:rPr>
+          <w:rFonts w:eastAsia="dejavu sans mono;monospace"/>
+          <w:b/>
+          <w:b/>
+          <w:bCs/>
+          <w:i w:val="false"/>
+          <w:i w:val="false"/>
+          <w:iCs w:val="false"/>
+          <w:caps w:val="false"/>
+          <w:smallCaps w:val="false"/>
+          <w:color w:val="222222"/>
+          <w:spacing w:val="0"/>
+        </w:rPr>
+      </w:pPr>
+      <w:r>
+        <w:rPr>
+          <w:rFonts w:eastAsia="dejavu sans mono;monospace"/>
+          <w:b/>
+          <w:bCs/>
+          <w:i w:val="false"/>
+          <w:iCs w:val="false"/>
+          <w:caps w:val="false"/>
+          <w:smallCaps w:val="false"/>
+          <w:color w:val="222222"/>
+          <w:spacing w:val="0"/>
+        </w:rPr>
+      </w:r>
+    </w:p>
+    <w:p>
+      <w:pPr>
+        <w:pStyle w:val="Normal"/>
         <w:rPr/>
-      </w:r>
-    </w:p>
-    <w:p>
-      <w:pPr>
-        <w:pStyle w:val="Normal"/>
-        <w:rPr/>
-      </w:pPr>
-      <w:r>
-        <w:rPr>
-          <w:rFonts w:eastAsia="dejavu sans mono;monospace"/>
-          <w:b/>
-          <w:bCs/>
-          <w:i w:val="false"/>
-          <w:iCs w:val="false"/>
-          <w:caps w:val="false"/>
-          <w:smallCaps w:val="false"/>
-          <w:color w:val="222222"/>
-          <w:spacing w:val="0"/>
-        </w:rPr>
-        <w:tab/>
-        <w:tab/>
-      </w:r>
-      <w:r>
-        <w:rPr>
-          <w:rFonts w:eastAsia="dejavu sans mono;monospace"/>
-          <w:b/>
-          <w:bCs/>
-          <w:i w:val="false"/>
-          <w:iCs w:val="false"/>
-          <w:caps w:val="false"/>
-          <w:smallCaps w:val="false"/>
-          <w:color w:val="222222"/>
-          <w:spacing w:val="0"/>
-        </w:rPr>
-        <w:t xml:space="preserve">合并网络的条件：书上 </w:t>
-      </w:r>
-      <w:r>
-        <w:rPr>
-          <w:rFonts w:eastAsia="dejavu sans mono;monospace"/>
-          <w:b/>
-          <w:bCs/>
-          <w:i w:val="false"/>
-          <w:iCs w:val="false"/>
-          <w:caps w:val="false"/>
-          <w:smallCaps w:val="false"/>
-          <w:color w:val="222222"/>
-          <w:spacing w:val="0"/>
-        </w:rPr>
-        <w:t>P135</w:t>
-      </w:r>
-    </w:p>
-    <w:p>
-      <w:pPr>
-        <w:pStyle w:val="Normal"/>
-        <w:rPr>
-          <w:rFonts w:eastAsia="dejavu sans mono;monospace"/>
-          <w:b/>
-          <w:b/>
-          <w:bCs/>
-          <w:i w:val="false"/>
-          <w:i w:val="false"/>
-          <w:iCs w:val="false"/>
-          <w:caps w:val="false"/>
-          <w:smallCaps w:val="false"/>
-          <w:color w:val="222222"/>
-          <w:spacing w:val="0"/>
-        </w:rPr>
-      </w:pPr>
-      <w:r>
-        <w:rPr/>
-      </w:r>
-    </w:p>
-    <w:p>
-      <w:pPr>
-        <w:pStyle w:val="Normal"/>
-        <w:rPr/>
       </w:pPr>
       <w:r>
         <w:drawing>
-          <wp:anchor behindDoc="0" distT="0" distB="0" distL="0" distR="0" simplePos="0" locked="0" layoutInCell="1" allowOverlap="1" relativeHeight="6">
+          <wp:anchor behindDoc="0" distT="0" distB="0" distL="0" distR="0" simplePos="0" locked="0" layoutInCell="1" allowOverlap="1" relativeHeight="5">
             <wp:simplePos x="0" y="0"/>
             <wp:positionH relativeFrom="column">
               <wp:posOffset>309245</wp:posOffset>
@@ -5462,6 +5492,19 @@
           <w:spacing w:val="0"/>
         </w:rPr>
         <w:tab/>
+      </w:r>
+      <w:r>
+        <w:rPr>
+          <w:rFonts w:eastAsia="dejavu sans mono;monospace"/>
+          <w:b/>
+          <w:bCs/>
+          <w:i w:val="false"/>
+          <w:iCs w:val="false"/>
+          <w:caps w:val="false"/>
+          <w:smallCaps w:val="false"/>
+          <w:color w:val="222222"/>
+          <w:spacing w:val="0"/>
+        </w:rPr>
         <w:tab/>
       </w:r>
       <w:r>
@@ -5680,21 +5723,7 @@
           <w:color w:val="222222"/>
           <w:spacing w:val="0"/>
         </w:rPr>
-        <w:t>左边的这个外网不动、右边的内网网卡不设置默认网关，设置</w:t>
-      </w:r>
-      <w:r>
-        <w:rPr>
-          <w:rFonts w:eastAsia="dejavu sans mono;monospace"/>
-          <w:b w:val="false"/>
-          <w:bCs w:val="false"/>
-          <w:i w:val="false"/>
-          <w:iCs w:val="false"/>
-          <w:caps w:val="false"/>
-          <w:smallCaps w:val="false"/>
-          <w:color w:val="222222"/>
-          <w:spacing w:val="0"/>
-        </w:rPr>
-        <w:t>服务器的路由表即可</w:t>
+        <w:t>左边的这个外网不动、右边的内网网卡不设置默认网关，设置服务器的路由表即可</w:t>
       </w:r>
       <w:r>
         <w:rPr>
@@ -5799,7 +5828,205 @@
         </w:rPr>
       </w:pPr>
       <w:r>
+        <w:rPr>
+          <w:rFonts w:eastAsia="dejavu sans mono;monospace"/>
+          <w:b/>
+          <w:bCs/>
+          <w:i w:val="false"/>
+          <w:iCs w:val="false"/>
+          <w:caps w:val="false"/>
+          <w:smallCaps w:val="false"/>
+          <w:color w:val="222222"/>
+          <w:spacing w:val="0"/>
+        </w:rPr>
+      </w:r>
+    </w:p>
+    <w:p>
+      <w:pPr>
+        <w:pStyle w:val="Normal"/>
         <w:rPr/>
+      </w:pPr>
+      <w:r>
+        <w:rPr>
+          <w:rFonts w:eastAsia="dejavu sans mono;monospace"/>
+          <w:b/>
+          <w:bCs/>
+          <w:i w:val="false"/>
+          <w:iCs w:val="false"/>
+          <w:caps w:val="false"/>
+          <w:smallCaps w:val="false"/>
+          <w:color w:val="222222"/>
+          <w:spacing w:val="0"/>
+        </w:rPr>
+        <w:tab/>
+      </w:r>
+      <w:r>
+        <w:rPr>
+          <w:rFonts w:eastAsia="dejavu sans mono;monospace"/>
+          <w:b/>
+          <w:bCs/>
+          <w:i w:val="false"/>
+          <w:iCs w:val="false"/>
+          <w:caps w:val="false"/>
+          <w:smallCaps w:val="false"/>
+          <w:color w:val="222222"/>
+          <w:spacing w:val="0"/>
+        </w:rPr>
+        <w:t>操作实例：（</w:t>
+      </w:r>
+      <w:r>
+        <w:rPr>
+          <w:rFonts w:eastAsia="dejavu sans mono;monospace"/>
+          <w:b w:val="false"/>
+          <w:bCs w:val="false"/>
+          <w:i w:val="false"/>
+          <w:iCs w:val="false"/>
+          <w:caps w:val="false"/>
+          <w:smallCaps w:val="false"/>
+          <w:color w:val="222222"/>
+          <w:spacing w:val="0"/>
+        </w:rPr>
+        <w:t>现实情况， 我这个</w:t>
+      </w:r>
+      <w:r>
+        <w:rPr>
+          <w:rFonts w:eastAsia="dejavu sans mono;monospace"/>
+          <w:b w:val="false"/>
+          <w:bCs w:val="false"/>
+          <w:i w:val="false"/>
+          <w:iCs w:val="false"/>
+          <w:caps w:val="false"/>
+          <w:smallCaps w:val="false"/>
+          <w:color w:val="222222"/>
+          <w:spacing w:val="0"/>
+        </w:rPr>
+        <w:t>windows</w:t>
+      </w:r>
+      <w:r>
+        <w:rPr>
+          <w:rFonts w:eastAsia="dejavu sans mono;monospace"/>
+          <w:b w:val="false"/>
+          <w:bCs w:val="false"/>
+          <w:i w:val="false"/>
+          <w:iCs w:val="false"/>
+          <w:caps w:val="false"/>
+          <w:smallCaps w:val="false"/>
+          <w:color w:val="222222"/>
+          <w:spacing w:val="0"/>
+        </w:rPr>
+        <w:t>虚拟机就是、一个</w:t>
+      </w:r>
+      <w:r>
+        <w:rPr>
+          <w:rFonts w:eastAsia="dejavu sans mono;monospace"/>
+          <w:b w:val="false"/>
+          <w:bCs w:val="false"/>
+          <w:i w:val="false"/>
+          <w:iCs w:val="false"/>
+          <w:caps w:val="false"/>
+          <w:smallCaps w:val="false"/>
+          <w:color w:val="222222"/>
+          <w:spacing w:val="0"/>
+        </w:rPr>
+        <w:t>host-only</w:t>
+      </w:r>
+      <w:r>
+        <w:rPr>
+          <w:rFonts w:eastAsia="dejavu sans mono;monospace"/>
+          <w:b w:val="false"/>
+          <w:bCs w:val="false"/>
+          <w:i w:val="false"/>
+          <w:iCs w:val="false"/>
+          <w:caps w:val="false"/>
+          <w:smallCaps w:val="false"/>
+          <w:color w:val="222222"/>
+          <w:spacing w:val="0"/>
+        </w:rPr>
+        <w:t>网卡、一个</w:t>
+      </w:r>
+      <w:r>
+        <w:rPr>
+          <w:rFonts w:eastAsia="dejavu sans mono;monospace"/>
+          <w:b w:val="false"/>
+          <w:bCs w:val="false"/>
+          <w:i w:val="false"/>
+          <w:iCs w:val="false"/>
+          <w:caps w:val="false"/>
+          <w:smallCaps w:val="false"/>
+          <w:color w:val="222222"/>
+          <w:spacing w:val="0"/>
+        </w:rPr>
+        <w:t>NAT</w:t>
+      </w:r>
+      <w:r>
+        <w:rPr>
+          <w:rFonts w:eastAsia="dejavu sans mono;monospace"/>
+          <w:b w:val="false"/>
+          <w:bCs w:val="false"/>
+          <w:i w:val="false"/>
+          <w:iCs w:val="false"/>
+          <w:caps w:val="false"/>
+          <w:smallCaps w:val="false"/>
+          <w:color w:val="222222"/>
+          <w:spacing w:val="0"/>
+        </w:rPr>
+        <w:t>网卡、</w:t>
+      </w:r>
+      <w:r>
+        <w:rPr>
+          <w:rFonts w:eastAsia="dejavu sans mono;monospace"/>
+          <w:b w:val="false"/>
+          <w:bCs w:val="false"/>
+          <w:i w:val="false"/>
+          <w:iCs w:val="false"/>
+          <w:caps w:val="false"/>
+          <w:smallCaps w:val="false"/>
+          <w:color w:val="222222"/>
+          <w:spacing w:val="0"/>
+        </w:rPr>
+        <w:t>NAT</w:t>
+      </w:r>
+      <w:r>
+        <w:rPr>
+          <w:rFonts w:eastAsia="dejavu sans mono;monospace"/>
+          <w:b w:val="false"/>
+          <w:bCs w:val="false"/>
+          <w:i w:val="false"/>
+          <w:iCs w:val="false"/>
+          <w:caps w:val="false"/>
+          <w:smallCaps w:val="false"/>
+          <w:color w:val="222222"/>
+          <w:spacing w:val="0"/>
+        </w:rPr>
+        <w:t>网卡有默认网关、</w:t>
+      </w:r>
+      <w:r>
+        <w:rPr>
+          <w:rFonts w:eastAsia="dejavu sans mono;monospace"/>
+          <w:b w:val="false"/>
+          <w:bCs w:val="false"/>
+          <w:i w:val="false"/>
+          <w:iCs w:val="false"/>
+          <w:caps w:val="false"/>
+          <w:smallCaps w:val="false"/>
+          <w:color w:val="222222"/>
+          <w:spacing w:val="0"/>
+        </w:rPr>
+        <w:t>Host-only</w:t>
+      </w:r>
+      <w:r>
+        <w:rPr>
+          <w:rFonts w:eastAsia="dejavu sans mono;monospace"/>
+          <w:b w:val="false"/>
+          <w:bCs w:val="false"/>
+          <w:i w:val="false"/>
+          <w:iCs w:val="false"/>
+          <w:caps w:val="false"/>
+          <w:smallCaps w:val="false"/>
+          <w:color w:val="222222"/>
+          <w:spacing w:val="0"/>
+        </w:rPr>
+        <w:t>就没有默认网关。当然因为它本身和主机就相当于在同一个交换机下面、所以也没有指定路由了）</w:t>
       </w:r>
     </w:p>
     <w:p>
@@ -5810,194 +6037,6 @@
       <w:r>
         <w:rPr>
           <w:rFonts w:eastAsia="dejavu sans mono;monospace"/>
-          <w:b/>
-          <w:bCs/>
-          <w:i w:val="false"/>
-          <w:iCs w:val="false"/>
-          <w:caps w:val="false"/>
-          <w:smallCaps w:val="false"/>
-          <w:color w:val="222222"/>
-          <w:spacing w:val="0"/>
-        </w:rPr>
-        <w:tab/>
-      </w:r>
-      <w:r>
-        <w:rPr>
-          <w:rFonts w:eastAsia="dejavu sans mono;monospace"/>
-          <w:b/>
-          <w:bCs/>
-          <w:i w:val="false"/>
-          <w:iCs w:val="false"/>
-          <w:caps w:val="false"/>
-          <w:smallCaps w:val="false"/>
-          <w:color w:val="222222"/>
-          <w:spacing w:val="0"/>
-        </w:rPr>
-        <w:t>操作实例：（</w:t>
-      </w:r>
-      <w:r>
-        <w:rPr>
-          <w:rFonts w:eastAsia="dejavu sans mono;monospace"/>
-          <w:b w:val="false"/>
-          <w:bCs w:val="false"/>
-          <w:i w:val="false"/>
-          <w:iCs w:val="false"/>
-          <w:caps w:val="false"/>
-          <w:smallCaps w:val="false"/>
-          <w:color w:val="222222"/>
-          <w:spacing w:val="0"/>
-        </w:rPr>
-        <w:t>现实情况， 我这个</w:t>
-      </w:r>
-      <w:r>
-        <w:rPr>
-          <w:rFonts w:eastAsia="dejavu sans mono;monospace"/>
-          <w:b w:val="false"/>
-          <w:bCs w:val="false"/>
-          <w:i w:val="false"/>
-          <w:iCs w:val="false"/>
-          <w:caps w:val="false"/>
-          <w:smallCaps w:val="false"/>
-          <w:color w:val="222222"/>
-          <w:spacing w:val="0"/>
-        </w:rPr>
-        <w:t>windows</w:t>
-      </w:r>
-      <w:r>
-        <w:rPr>
-          <w:rFonts w:eastAsia="dejavu sans mono;monospace"/>
-          <w:b w:val="false"/>
-          <w:bCs w:val="false"/>
-          <w:i w:val="false"/>
-          <w:iCs w:val="false"/>
-          <w:caps w:val="false"/>
-          <w:smallCaps w:val="false"/>
-          <w:color w:val="222222"/>
-          <w:spacing w:val="0"/>
-        </w:rPr>
-        <w:t>虚拟机就是、一个</w:t>
-      </w:r>
-      <w:r>
-        <w:rPr>
-          <w:rFonts w:eastAsia="dejavu sans mono;monospace"/>
-          <w:b w:val="false"/>
-          <w:bCs w:val="false"/>
-          <w:i w:val="false"/>
-          <w:iCs w:val="false"/>
-          <w:caps w:val="false"/>
-          <w:smallCaps w:val="false"/>
-          <w:color w:val="222222"/>
-          <w:spacing w:val="0"/>
-        </w:rPr>
-        <w:t>host-only</w:t>
-      </w:r>
-      <w:r>
-        <w:rPr>
-          <w:rFonts w:eastAsia="dejavu sans mono;monospace"/>
-          <w:b w:val="false"/>
-          <w:bCs w:val="false"/>
-          <w:i w:val="false"/>
-          <w:iCs w:val="false"/>
-          <w:caps w:val="false"/>
-          <w:smallCaps w:val="false"/>
-          <w:color w:val="222222"/>
-          <w:spacing w:val="0"/>
-        </w:rPr>
-        <w:t>网卡、一个</w:t>
-      </w:r>
-      <w:r>
-        <w:rPr>
-          <w:rFonts w:eastAsia="dejavu sans mono;monospace"/>
-          <w:b w:val="false"/>
-          <w:bCs w:val="false"/>
-          <w:i w:val="false"/>
-          <w:iCs w:val="false"/>
-          <w:caps w:val="false"/>
-          <w:smallCaps w:val="false"/>
-          <w:color w:val="222222"/>
-          <w:spacing w:val="0"/>
-        </w:rPr>
-        <w:t>NAT</w:t>
-      </w:r>
-      <w:r>
-        <w:rPr>
-          <w:rFonts w:eastAsia="dejavu sans mono;monospace"/>
-          <w:b w:val="false"/>
-          <w:bCs w:val="false"/>
-          <w:i w:val="false"/>
-          <w:iCs w:val="false"/>
-          <w:caps w:val="false"/>
-          <w:smallCaps w:val="false"/>
-          <w:color w:val="222222"/>
-          <w:spacing w:val="0"/>
-        </w:rPr>
-        <w:t>网卡、</w:t>
-      </w:r>
-      <w:r>
-        <w:rPr>
-          <w:rFonts w:eastAsia="dejavu sans mono;monospace"/>
-          <w:b w:val="false"/>
-          <w:bCs w:val="false"/>
-          <w:i w:val="false"/>
-          <w:iCs w:val="false"/>
-          <w:caps w:val="false"/>
-          <w:smallCaps w:val="false"/>
-          <w:color w:val="222222"/>
-          <w:spacing w:val="0"/>
-        </w:rPr>
-        <w:t>NAT</w:t>
-      </w:r>
-      <w:r>
-        <w:rPr>
-          <w:rFonts w:eastAsia="dejavu sans mono;monospace"/>
-          <w:b w:val="false"/>
-          <w:bCs w:val="false"/>
-          <w:i w:val="false"/>
-          <w:iCs w:val="false"/>
-          <w:caps w:val="false"/>
-          <w:smallCaps w:val="false"/>
-          <w:color w:val="222222"/>
-          <w:spacing w:val="0"/>
-        </w:rPr>
-        <w:t>网卡有默认网关、</w:t>
-      </w:r>
-      <w:r>
-        <w:rPr>
-          <w:rFonts w:eastAsia="dejavu sans mono;monospace"/>
-          <w:b w:val="false"/>
-          <w:bCs w:val="false"/>
-          <w:i w:val="false"/>
-          <w:iCs w:val="false"/>
-          <w:caps w:val="false"/>
-          <w:smallCaps w:val="false"/>
-          <w:color w:val="222222"/>
-          <w:spacing w:val="0"/>
-        </w:rPr>
-        <w:t>Host-only</w:t>
-      </w:r>
-      <w:r>
-        <w:rPr>
-          <w:rFonts w:eastAsia="dejavu sans mono;monospace"/>
-          <w:b w:val="false"/>
-          <w:bCs w:val="false"/>
-          <w:i w:val="false"/>
-          <w:iCs w:val="false"/>
-          <w:caps w:val="false"/>
-          <w:smallCaps w:val="false"/>
-          <w:color w:val="222222"/>
-          <w:spacing w:val="0"/>
-        </w:rPr>
-        <w:t>就没有默认网关。当然因为它本身和主机就相当于在同一个交换机下面、所以也没有指定路由了）</w:t>
-      </w:r>
-    </w:p>
-    <w:p>
-      <w:pPr>
-        <w:pStyle w:val="Normal"/>
-        <w:rPr/>
-      </w:pPr>
-      <w:r>
-        <w:rPr>
-          <w:rFonts w:eastAsia="dejavu sans mono;monospace"/>
           <w:b w:val="false"/>
           <w:bCs w:val="false"/>
           <w:i w:val="false"/>
@@ -6098,17 +6137,27 @@
         </w:rPr>
       </w:pPr>
       <w:r>
-        <w:rPr/>
+        <w:rPr>
+          <w:rFonts w:eastAsia="dejavu sans mono;monospace"/>
+          <w:b w:val="false"/>
+          <w:bCs w:val="false"/>
+          <w:i w:val="false"/>
+          <w:iCs w:val="false"/>
+          <w:caps w:val="false"/>
+          <w:smallCaps w:val="false"/>
+          <w:color w:val="222222"/>
+          <w:spacing w:val="0"/>
+        </w:rPr>
         <w:drawing>
           <wp:anchor behindDoc="0" distT="0" distB="0" distL="0" distR="0" simplePos="0" locked="0" layoutInCell="1" allowOverlap="1" relativeHeight="7">
             <wp:simplePos x="0" y="0"/>
             <wp:positionH relativeFrom="column">
-              <wp:posOffset>276225</wp:posOffset>
+              <wp:posOffset>295275</wp:posOffset>
             </wp:positionH>
             <wp:positionV relativeFrom="paragraph">
-              <wp:posOffset>635</wp:posOffset>
+              <wp:posOffset>65405</wp:posOffset>
             </wp:positionV>
-            <wp:extent cx="5274310" cy="2462530"/>
+            <wp:extent cx="4704715" cy="2196465"/>
             <wp:effectExtent l="0" t="0" r="0" b="0"/>
             <wp:wrapSquare wrapText="largest"/>
             <wp:docPr id="6" name="图像5" descr=""/>
@@ -6133,7 +6182,7 @@
                   <pic:spPr bwMode="auto">
                     <a:xfrm>
                       <a:off x="0" y="0"/>
-                      <a:ext cx="5274310" cy="2462530"/>
+                      <a:ext cx="4704715" cy="2196465"/>
                     </a:xfrm>
                     <a:prstGeom prst="rect">
                       <a:avLst/>
@@ -6164,7 +6213,599 @@
         </w:rPr>
       </w:pPr>
       <w:r>
+        <w:rPr>
+          <w:rFonts w:eastAsia="dejavu sans mono;monospace"/>
+          <w:b w:val="false"/>
+          <w:bCs w:val="false"/>
+          <w:i w:val="false"/>
+          <w:iCs w:val="false"/>
+          <w:caps w:val="false"/>
+          <w:smallCaps w:val="false"/>
+          <w:color w:val="222222"/>
+          <w:spacing w:val="0"/>
+        </w:rPr>
+      </w:r>
+    </w:p>
+    <w:p>
+      <w:pPr>
+        <w:pStyle w:val="Normal"/>
+        <w:rPr>
+          <w:rFonts w:eastAsia="dejavu sans mono;monospace"/>
+          <w:b w:val="false"/>
+          <w:b w:val="false"/>
+          <w:bCs w:val="false"/>
+          <w:i w:val="false"/>
+          <w:i w:val="false"/>
+          <w:iCs w:val="false"/>
+          <w:caps w:val="false"/>
+          <w:smallCaps w:val="false"/>
+          <w:color w:val="222222"/>
+          <w:spacing w:val="0"/>
+        </w:rPr>
+      </w:pPr>
+      <w:r>
+        <w:rPr>
+          <w:rFonts w:eastAsia="dejavu sans mono;monospace"/>
+          <w:b w:val="false"/>
+          <w:bCs w:val="false"/>
+          <w:i w:val="false"/>
+          <w:iCs w:val="false"/>
+          <w:caps w:val="false"/>
+          <w:smallCaps w:val="false"/>
+          <w:color w:val="222222"/>
+          <w:spacing w:val="0"/>
+        </w:rPr>
+      </w:r>
+    </w:p>
+    <w:p>
+      <w:pPr>
+        <w:pStyle w:val="Normal"/>
+        <w:rPr>
+          <w:rFonts w:eastAsia="dejavu sans mono;monospace"/>
+          <w:b w:val="false"/>
+          <w:b w:val="false"/>
+          <w:bCs w:val="false"/>
+          <w:i w:val="false"/>
+          <w:i w:val="false"/>
+          <w:iCs w:val="false"/>
+          <w:caps w:val="false"/>
+          <w:smallCaps w:val="false"/>
+          <w:color w:val="222222"/>
+          <w:spacing w:val="0"/>
+        </w:rPr>
+      </w:pPr>
+      <w:r>
+        <w:rPr>
+          <w:rFonts w:eastAsia="dejavu sans mono;monospace"/>
+          <w:b w:val="false"/>
+          <w:bCs w:val="false"/>
+          <w:i w:val="false"/>
+          <w:iCs w:val="false"/>
+          <w:caps w:val="false"/>
+          <w:smallCaps w:val="false"/>
+          <w:color w:val="222222"/>
+          <w:spacing w:val="0"/>
+        </w:rPr>
+      </w:r>
+    </w:p>
+    <w:p>
+      <w:pPr>
+        <w:pStyle w:val="Normal"/>
+        <w:rPr>
+          <w:rFonts w:eastAsia="dejavu sans mono;monospace"/>
+          <w:b w:val="false"/>
+          <w:b w:val="false"/>
+          <w:bCs w:val="false"/>
+          <w:i w:val="false"/>
+          <w:i w:val="false"/>
+          <w:iCs w:val="false"/>
+          <w:caps w:val="false"/>
+          <w:smallCaps w:val="false"/>
+          <w:color w:val="222222"/>
+          <w:spacing w:val="0"/>
+        </w:rPr>
+      </w:pPr>
+      <w:r>
+        <w:rPr>
+          <w:rFonts w:eastAsia="dejavu sans mono;monospace"/>
+          <w:b w:val="false"/>
+          <w:bCs w:val="false"/>
+          <w:i w:val="false"/>
+          <w:iCs w:val="false"/>
+          <w:caps w:val="false"/>
+          <w:smallCaps w:val="false"/>
+          <w:color w:val="222222"/>
+          <w:spacing w:val="0"/>
+        </w:rPr>
+      </w:r>
+    </w:p>
+    <w:p>
+      <w:pPr>
+        <w:pStyle w:val="Normal"/>
+        <w:rPr>
+          <w:rFonts w:eastAsia="dejavu sans mono;monospace"/>
+          <w:b w:val="false"/>
+          <w:b w:val="false"/>
+          <w:bCs w:val="false"/>
+          <w:i w:val="false"/>
+          <w:i w:val="false"/>
+          <w:iCs w:val="false"/>
+          <w:caps w:val="false"/>
+          <w:smallCaps w:val="false"/>
+          <w:color w:val="222222"/>
+          <w:spacing w:val="0"/>
+        </w:rPr>
+      </w:pPr>
+      <w:r>
+        <w:rPr>
+          <w:rFonts w:eastAsia="dejavu sans mono;monospace"/>
+          <w:b w:val="false"/>
+          <w:bCs w:val="false"/>
+          <w:i w:val="false"/>
+          <w:iCs w:val="false"/>
+          <w:caps w:val="false"/>
+          <w:smallCaps w:val="false"/>
+          <w:color w:val="222222"/>
+          <w:spacing w:val="0"/>
+        </w:rPr>
+      </w:r>
+    </w:p>
+    <w:p>
+      <w:pPr>
+        <w:pStyle w:val="Normal"/>
+        <w:rPr>
+          <w:rFonts w:eastAsia="dejavu sans mono;monospace"/>
+          <w:b w:val="false"/>
+          <w:b w:val="false"/>
+          <w:bCs w:val="false"/>
+          <w:i w:val="false"/>
+          <w:i w:val="false"/>
+          <w:iCs w:val="false"/>
+          <w:caps w:val="false"/>
+          <w:smallCaps w:val="false"/>
+          <w:color w:val="222222"/>
+          <w:spacing w:val="0"/>
+        </w:rPr>
+      </w:pPr>
+      <w:r>
+        <w:rPr>
+          <w:rFonts w:eastAsia="dejavu sans mono;monospace"/>
+          <w:b w:val="false"/>
+          <w:bCs w:val="false"/>
+          <w:i w:val="false"/>
+          <w:iCs w:val="false"/>
+          <w:caps w:val="false"/>
+          <w:smallCaps w:val="false"/>
+          <w:color w:val="222222"/>
+          <w:spacing w:val="0"/>
+        </w:rPr>
+      </w:r>
+    </w:p>
+    <w:p>
+      <w:pPr>
+        <w:pStyle w:val="Normal"/>
+        <w:rPr>
+          <w:rFonts w:eastAsia="dejavu sans mono;monospace"/>
+          <w:b w:val="false"/>
+          <w:b w:val="false"/>
+          <w:bCs w:val="false"/>
+          <w:i w:val="false"/>
+          <w:i w:val="false"/>
+          <w:iCs w:val="false"/>
+          <w:caps w:val="false"/>
+          <w:smallCaps w:val="false"/>
+          <w:color w:val="222222"/>
+          <w:spacing w:val="0"/>
+        </w:rPr>
+      </w:pPr>
+      <w:r>
+        <w:rPr>
+          <w:rFonts w:eastAsia="dejavu sans mono;monospace"/>
+          <w:b w:val="false"/>
+          <w:bCs w:val="false"/>
+          <w:i w:val="false"/>
+          <w:iCs w:val="false"/>
+          <w:caps w:val="false"/>
+          <w:smallCaps w:val="false"/>
+          <w:color w:val="222222"/>
+          <w:spacing w:val="0"/>
+        </w:rPr>
+      </w:r>
+    </w:p>
+    <w:p>
+      <w:pPr>
+        <w:pStyle w:val="Normal"/>
+        <w:rPr>
+          <w:rFonts w:eastAsia="dejavu sans mono;monospace"/>
+          <w:b w:val="false"/>
+          <w:b w:val="false"/>
+          <w:bCs w:val="false"/>
+          <w:i w:val="false"/>
+          <w:i w:val="false"/>
+          <w:iCs w:val="false"/>
+          <w:caps w:val="false"/>
+          <w:smallCaps w:val="false"/>
+          <w:color w:val="222222"/>
+          <w:spacing w:val="0"/>
+        </w:rPr>
+      </w:pPr>
+      <w:r>
+        <w:rPr>
+          <w:rFonts w:eastAsia="dejavu sans mono;monospace"/>
+          <w:b w:val="false"/>
+          <w:bCs w:val="false"/>
+          <w:i w:val="false"/>
+          <w:iCs w:val="false"/>
+          <w:caps w:val="false"/>
+          <w:smallCaps w:val="false"/>
+          <w:color w:val="222222"/>
+          <w:spacing w:val="0"/>
+        </w:rPr>
+      </w:r>
+    </w:p>
+    <w:p>
+      <w:pPr>
+        <w:pStyle w:val="Normal"/>
+        <w:rPr>
+          <w:rFonts w:eastAsia="dejavu sans mono;monospace"/>
+          <w:b w:val="false"/>
+          <w:b w:val="false"/>
+          <w:bCs w:val="false"/>
+          <w:i w:val="false"/>
+          <w:i w:val="false"/>
+          <w:iCs w:val="false"/>
+          <w:caps w:val="false"/>
+          <w:smallCaps w:val="false"/>
+          <w:color w:val="222222"/>
+          <w:spacing w:val="0"/>
+        </w:rPr>
+      </w:pPr>
+      <w:r>
+        <w:rPr>
+          <w:rFonts w:eastAsia="dejavu sans mono;monospace"/>
+          <w:b w:val="false"/>
+          <w:bCs w:val="false"/>
+          <w:i w:val="false"/>
+          <w:iCs w:val="false"/>
+          <w:caps w:val="false"/>
+          <w:smallCaps w:val="false"/>
+          <w:color w:val="222222"/>
+          <w:spacing w:val="0"/>
+        </w:rPr>
+      </w:r>
+    </w:p>
+    <w:p>
+      <w:pPr>
+        <w:pStyle w:val="Normal"/>
+        <w:rPr>
+          <w:rFonts w:eastAsia="dejavu sans mono;monospace"/>
+          <w:b w:val="false"/>
+          <w:b w:val="false"/>
+          <w:bCs w:val="false"/>
+          <w:i w:val="false"/>
+          <w:i w:val="false"/>
+          <w:iCs w:val="false"/>
+          <w:caps w:val="false"/>
+          <w:smallCaps w:val="false"/>
+          <w:color w:val="222222"/>
+          <w:spacing w:val="0"/>
+        </w:rPr>
+      </w:pPr>
+      <w:r>
+        <w:rPr>
+          <w:rFonts w:eastAsia="dejavu sans mono;monospace"/>
+          <w:b w:val="false"/>
+          <w:bCs w:val="false"/>
+          <w:i w:val="false"/>
+          <w:iCs w:val="false"/>
+          <w:caps w:val="false"/>
+          <w:smallCaps w:val="false"/>
+          <w:color w:val="222222"/>
+          <w:spacing w:val="0"/>
+        </w:rPr>
+      </w:r>
+    </w:p>
+    <w:p>
+      <w:pPr>
+        <w:pStyle w:val="Normal"/>
+        <w:rPr>
+          <w:rFonts w:eastAsia="dejavu sans mono;monospace"/>
+          <w:b w:val="false"/>
+          <w:b w:val="false"/>
+          <w:bCs w:val="false"/>
+          <w:i w:val="false"/>
+          <w:i w:val="false"/>
+          <w:iCs w:val="false"/>
+          <w:caps w:val="false"/>
+          <w:smallCaps w:val="false"/>
+          <w:color w:val="222222"/>
+          <w:spacing w:val="0"/>
+        </w:rPr>
+      </w:pPr>
+      <w:r>
+        <w:rPr>
+          <w:rFonts w:eastAsia="dejavu sans mono;monospace"/>
+          <w:b w:val="false"/>
+          <w:bCs w:val="false"/>
+          <w:i w:val="false"/>
+          <w:iCs w:val="false"/>
+          <w:caps w:val="false"/>
+          <w:smallCaps w:val="false"/>
+          <w:color w:val="222222"/>
+          <w:spacing w:val="0"/>
+        </w:rPr>
+      </w:r>
+    </w:p>
+    <w:p>
+      <w:pPr>
+        <w:pStyle w:val="Normal"/>
         <w:rPr/>
+      </w:pPr>
+      <w:r>
+        <w:rPr>
+          <w:rFonts w:eastAsia="dejavu sans mono;monospace"/>
+          <w:b w:val="false"/>
+          <w:bCs w:val="false"/>
+          <w:i w:val="false"/>
+          <w:iCs w:val="false"/>
+          <w:caps w:val="false"/>
+          <w:smallCaps w:val="false"/>
+          <w:color w:val="222222"/>
+          <w:spacing w:val="0"/>
+        </w:rPr>
+        <w:tab/>
+      </w:r>
+      <w:r>
+        <w:rPr>
+          <w:rFonts w:eastAsia="dejavu sans mono;monospace"/>
+          <w:b w:val="false"/>
+          <w:bCs w:val="false"/>
+          <w:i w:val="false"/>
+          <w:iCs w:val="false"/>
+          <w:caps w:val="false"/>
+          <w:smallCaps w:val="false"/>
+          <w:color w:val="222222"/>
+          <w:spacing w:val="0"/>
+        </w:rPr>
+        <w:t>记下来是</w:t>
+      </w:r>
+      <w:r>
+        <w:rPr>
+          <w:rFonts w:eastAsia="dejavu sans mono;monospace"/>
+          <w:b w:val="false"/>
+          <w:bCs w:val="false"/>
+          <w:i w:val="false"/>
+          <w:iCs w:val="false"/>
+          <w:caps w:val="false"/>
+          <w:smallCaps w:val="false"/>
+          <w:color w:val="222222"/>
+          <w:spacing w:val="0"/>
+        </w:rPr>
+        <w:t xml:space="preserve">10.0.2.2, </w:t>
+      </w:r>
+      <w:r>
+        <w:rPr>
+          <w:rFonts w:eastAsia="dejavu sans mono;monospace"/>
+          <w:b w:val="false"/>
+          <w:bCs w:val="false"/>
+          <w:i w:val="false"/>
+          <w:iCs w:val="false"/>
+          <w:caps w:val="false"/>
+          <w:smallCaps w:val="false"/>
+          <w:color w:val="222222"/>
+          <w:spacing w:val="0"/>
+        </w:rPr>
+        <w:t>然后在网络设置里面手动指定</w:t>
+      </w:r>
+      <w:r>
+        <w:rPr>
+          <w:rFonts w:eastAsia="dejavu sans mono;monospace"/>
+          <w:b w:val="false"/>
+          <w:bCs w:val="false"/>
+          <w:i w:val="false"/>
+          <w:iCs w:val="false"/>
+          <w:caps w:val="false"/>
+          <w:smallCaps w:val="false"/>
+          <w:color w:val="222222"/>
+          <w:spacing w:val="0"/>
+        </w:rPr>
+        <w:t>IP</w:t>
+      </w:r>
+      <w:r>
+        <w:rPr>
+          <w:rFonts w:eastAsia="dejavu sans mono;monospace"/>
+          <w:b w:val="false"/>
+          <w:bCs w:val="false"/>
+          <w:i w:val="false"/>
+          <w:iCs w:val="false"/>
+          <w:caps w:val="false"/>
+          <w:smallCaps w:val="false"/>
+          <w:color w:val="222222"/>
+          <w:spacing w:val="0"/>
+        </w:rPr>
+        <w:t xml:space="preserve">已经子网掩码、默认网关不设置、之后在 </w:t>
+      </w:r>
+      <w:r>
+        <w:rPr>
+          <w:rFonts w:eastAsia="dejavu sans mono;monospace"/>
+          <w:b w:val="false"/>
+          <w:bCs w:val="false"/>
+          <w:i w:val="false"/>
+          <w:iCs w:val="false"/>
+          <w:caps w:val="false"/>
+          <w:smallCaps w:val="false"/>
+          <w:color w:val="222222"/>
+          <w:spacing w:val="0"/>
+        </w:rPr>
+        <w:t xml:space="preserve">cmd </w:t>
+      </w:r>
+      <w:r>
+        <w:rPr>
+          <w:rFonts w:eastAsia="dejavu sans mono;monospace"/>
+          <w:b w:val="false"/>
+          <w:bCs w:val="false"/>
+          <w:i w:val="false"/>
+          <w:iCs w:val="false"/>
+          <w:caps w:val="false"/>
+          <w:smallCaps w:val="false"/>
+          <w:color w:val="222222"/>
+          <w:spacing w:val="0"/>
+        </w:rPr>
+        <w:t xml:space="preserve">下 </w:t>
+      </w:r>
+      <w:r>
+        <w:rPr>
+          <w:rFonts w:eastAsia="dejavu sans mono;monospace"/>
+          <w:b w:val="false"/>
+          <w:bCs w:val="false"/>
+          <w:i w:val="false"/>
+          <w:iCs w:val="false"/>
+          <w:caps w:val="false"/>
+          <w:smallCaps w:val="false"/>
+          <w:color w:val="222222"/>
+          <w:spacing w:val="0"/>
+        </w:rPr>
+        <w:t>route add</w:t>
+      </w:r>
+      <w:r>
+        <w:rPr>
+          <w:rFonts w:eastAsia="dejavu sans mono;monospace"/>
+          <w:b/>
+          <w:bCs/>
+          <w:i w:val="false"/>
+          <w:iCs w:val="false"/>
+          <w:caps w:val="false"/>
+          <w:smallCaps w:val="false"/>
+          <w:color w:val="222222"/>
+          <w:spacing w:val="0"/>
+        </w:rPr>
+        <w:t xml:space="preserve"> 0.0.0.0</w:t>
+      </w:r>
+      <w:r>
+        <w:rPr>
+          <w:rFonts w:eastAsia="dejavu sans mono;monospace"/>
+          <w:b w:val="false"/>
+          <w:bCs w:val="false"/>
+          <w:i w:val="false"/>
+          <w:iCs w:val="false"/>
+          <w:caps w:val="false"/>
+          <w:smallCaps w:val="false"/>
+          <w:color w:val="222222"/>
+          <w:spacing w:val="0"/>
+        </w:rPr>
+        <w:t xml:space="preserve"> mask 0.0.0.0 </w:t>
+      </w:r>
+      <w:r>
+        <w:rPr>
+          <w:rFonts w:eastAsia="dejavu sans mono;monospace"/>
+          <w:b/>
+          <w:bCs/>
+          <w:i w:val="false"/>
+          <w:iCs w:val="false"/>
+          <w:caps w:val="false"/>
+          <w:smallCaps w:val="false"/>
+          <w:color w:val="222222"/>
+          <w:spacing w:val="0"/>
+        </w:rPr>
+        <w:t>10.0.2.2</w:t>
+      </w:r>
+      <w:r>
+        <w:rPr>
+          <w:rFonts w:eastAsia="dejavu sans mono;monospace"/>
+          <w:b w:val="false"/>
+          <w:bCs w:val="false"/>
+          <w:i w:val="false"/>
+          <w:iCs w:val="false"/>
+          <w:caps w:val="false"/>
+          <w:smallCaps w:val="false"/>
+          <w:color w:val="222222"/>
+          <w:spacing w:val="0"/>
+        </w:rPr>
+        <w:t xml:space="preserve"> </w:t>
+      </w:r>
+      <w:r>
+        <w:rPr>
+          <w:rFonts w:eastAsia="dejavu sans mono;monospace"/>
+          <w:b w:val="false"/>
+          <w:bCs w:val="false"/>
+          <w:i w:val="false"/>
+          <w:iCs w:val="false"/>
+          <w:caps w:val="false"/>
+          <w:smallCaps w:val="false"/>
+          <w:color w:val="222222"/>
+          <w:spacing w:val="0"/>
+        </w:rPr>
+        <w:t xml:space="preserve">即可， 如果只想网络连通我的阿里云服务器、那么 </w:t>
+      </w:r>
+      <w:r>
+        <w:rPr>
+          <w:rFonts w:eastAsia="dejavu sans mono;monospace"/>
+          <w:b w:val="false"/>
+          <w:bCs w:val="false"/>
+          <w:i w:val="false"/>
+          <w:iCs w:val="false"/>
+          <w:caps w:val="false"/>
+          <w:smallCaps w:val="false"/>
+          <w:color w:val="222222"/>
+          <w:spacing w:val="0"/>
+        </w:rPr>
+        <w:t xml:space="preserve">route add </w:t>
+      </w:r>
+      <w:r>
+        <w:rPr>
+          <w:rFonts w:eastAsia="dejavu sans mono;monospace"/>
+          <w:b/>
+          <w:bCs/>
+          <w:i w:val="false"/>
+          <w:iCs w:val="false"/>
+          <w:caps w:val="false"/>
+          <w:smallCaps w:val="false"/>
+          <w:color w:val="222222"/>
+          <w:spacing w:val="0"/>
+        </w:rPr>
+        <w:t>47.94.196.0</w:t>
+      </w:r>
+      <w:r>
+        <w:rPr>
+          <w:rFonts w:eastAsia="dejavu sans mono;monospace"/>
+          <w:b w:val="false"/>
+          <w:bCs w:val="false"/>
+          <w:i w:val="false"/>
+          <w:iCs w:val="false"/>
+          <w:caps w:val="false"/>
+          <w:smallCaps w:val="false"/>
+          <w:color w:val="222222"/>
+          <w:spacing w:val="0"/>
+        </w:rPr>
+        <w:t xml:space="preserve"> mask 255.255.255.0 </w:t>
+      </w:r>
+      <w:r>
+        <w:rPr>
+          <w:rFonts w:eastAsia="dejavu sans mono;monospace"/>
+          <w:b/>
+          <w:bCs/>
+          <w:i w:val="false"/>
+          <w:iCs w:val="false"/>
+          <w:caps w:val="false"/>
+          <w:smallCaps w:val="false"/>
+          <w:color w:val="222222"/>
+          <w:spacing w:val="0"/>
+        </w:rPr>
+        <w:t>10.0.2.2</w:t>
+      </w:r>
+      <w:r>
+        <w:rPr>
+          <w:rFonts w:eastAsia="dejavu sans mono;monospace"/>
+          <w:b w:val="false"/>
+          <w:bCs w:val="false"/>
+          <w:i w:val="false"/>
+          <w:iCs w:val="false"/>
+          <w:caps w:val="false"/>
+          <w:smallCaps w:val="false"/>
+          <w:color w:val="222222"/>
+          <w:spacing w:val="0"/>
+        </w:rPr>
+        <w:t>即可。</w:t>
       </w:r>
     </w:p>
     <w:p>
@@ -6214,41 +6855,459 @@
         <w:pStyle w:val="Normal"/>
         <w:rPr>
           <w:rFonts w:eastAsia="dejavu sans mono;monospace"/>
-          <w:b w:val="false"/>
-          <w:b w:val="false"/>
-          <w:bCs w:val="false"/>
-          <w:i w:val="false"/>
-          <w:i w:val="false"/>
-          <w:iCs w:val="false"/>
-          <w:caps w:val="false"/>
-          <w:smallCaps w:val="false"/>
-          <w:color w:val="222222"/>
-          <w:spacing w:val="0"/>
-        </w:rPr>
-      </w:pPr>
-      <w:r>
+          <w:b/>
+          <w:b/>
+          <w:bCs/>
+          <w:i w:val="false"/>
+          <w:i w:val="false"/>
+          <w:iCs w:val="false"/>
+          <w:caps w:val="false"/>
+          <w:smallCaps w:val="false"/>
+          <w:color w:val="222222"/>
+          <w:spacing w:val="0"/>
+        </w:rPr>
+      </w:pPr>
+      <w:r>
+        <w:rPr>
+          <w:rFonts w:eastAsia="dejavu sans mono;monospace"/>
+          <w:b/>
+          <w:bCs/>
+          <w:i w:val="false"/>
+          <w:iCs w:val="false"/>
+          <w:caps w:val="false"/>
+          <w:smallCaps w:val="false"/>
+          <w:color w:val="222222"/>
+          <w:spacing w:val="0"/>
+        </w:rPr>
+        <w:t>P94 VPN</w:t>
+      </w:r>
+    </w:p>
+    <w:p>
+      <w:pPr>
+        <w:pStyle w:val="Normal"/>
+        <w:rPr>
+          <w:rFonts w:eastAsia="dejavu sans mono;monospace"/>
+          <w:b w:val="false"/>
+          <w:b w:val="false"/>
+          <w:bCs w:val="false"/>
+          <w:i w:val="false"/>
+          <w:i w:val="false"/>
+          <w:iCs w:val="false"/>
+          <w:caps w:val="false"/>
+          <w:smallCaps w:val="false"/>
+          <w:color w:val="222222"/>
+          <w:spacing w:val="0"/>
+        </w:rPr>
+      </w:pPr>
+      <w:r>
+        <w:rPr>
+          <w:rFonts w:eastAsia="dejavu sans mono;monospace"/>
+          <w:b w:val="false"/>
+          <w:bCs w:val="false"/>
+          <w:i w:val="false"/>
+          <w:iCs w:val="false"/>
+          <w:caps w:val="false"/>
+          <w:smallCaps w:val="false"/>
+          <w:color w:val="222222"/>
+          <w:spacing w:val="0"/>
+        </w:rPr>
+        <w:tab/>
+        <w:t xml:space="preserve">VPN </w:t>
+      </w:r>
+      <w:r>
+        <w:rPr>
+          <w:rFonts w:eastAsia="dejavu sans mono;monospace"/>
+          <w:b w:val="false"/>
+          <w:bCs w:val="false"/>
+          <w:i w:val="false"/>
+          <w:iCs w:val="false"/>
+          <w:caps w:val="false"/>
+          <w:smallCaps w:val="false"/>
+          <w:color w:val="222222"/>
+          <w:spacing w:val="0"/>
+        </w:rPr>
+        <w:t>的作用举例：</w:t>
+      </w:r>
+    </w:p>
+    <w:p>
+      <w:pPr>
+        <w:pStyle w:val="Normal"/>
+        <w:rPr>
+          <w:rFonts w:eastAsia="dejavu sans mono;monospace"/>
+          <w:b w:val="false"/>
+          <w:b w:val="false"/>
+          <w:bCs w:val="false"/>
+          <w:i w:val="false"/>
+          <w:i w:val="false"/>
+          <w:iCs w:val="false"/>
+          <w:caps w:val="false"/>
+          <w:smallCaps w:val="false"/>
+          <w:color w:val="222222"/>
+          <w:spacing w:val="0"/>
+        </w:rPr>
+      </w:pPr>
+      <w:r>
+        <w:drawing>
+          <wp:anchor behindDoc="0" distT="0" distB="0" distL="0" distR="0" simplePos="0" locked="0" layoutInCell="1" allowOverlap="1" relativeHeight="8">
+            <wp:simplePos x="0" y="0"/>
+            <wp:positionH relativeFrom="column">
+              <wp:align>center</wp:align>
+            </wp:positionH>
+            <wp:positionV relativeFrom="paragraph">
+              <wp:posOffset>635</wp:posOffset>
+            </wp:positionV>
+            <wp:extent cx="5274310" cy="3413760"/>
+            <wp:effectExtent l="0" t="0" r="0" b="0"/>
+            <wp:wrapSquare wrapText="largest"/>
+            <wp:docPr id="7" name="图像6" descr=""/>
+            <wp:cNvGraphicFramePr>
+              <a:graphicFrameLocks xmlns:a="http://schemas.openxmlformats.org/drawingml/2006/main" noChangeAspect="1"/>
+            </wp:cNvGraphicFramePr>
+            <a:graphic xmlns:a="http://schemas.openxmlformats.org/drawingml/2006/main">
+              <a:graphicData uri="http://schemas.openxmlformats.org/drawingml/2006/picture">
+                <pic:pic xmlns:pic="http://schemas.openxmlformats.org/drawingml/2006/picture">
+                  <pic:nvPicPr>
+                    <pic:cNvPr id="7" name="图像6" descr=""/>
+                    <pic:cNvPicPr>
+                      <a:picLocks noChangeAspect="1" noChangeArrowheads="1"/>
+                    </pic:cNvPicPr>
+                  </pic:nvPicPr>
+                  <pic:blipFill>
+                    <a:blip r:embed="rId9"/>
+                    <a:stretch>
+                      <a:fillRect/>
+                    </a:stretch>
+                  </pic:blipFill>
+                  <pic:spPr bwMode="auto">
+                    <a:xfrm>
+                      <a:off x="0" y="0"/>
+                      <a:ext cx="5274310" cy="3413760"/>
+                    </a:xfrm>
+                    <a:prstGeom prst="rect">
+                      <a:avLst/>
+                    </a:prstGeom>
+                  </pic:spPr>
+                </pic:pic>
+              </a:graphicData>
+            </a:graphic>
+          </wp:anchor>
+        </w:drawing>
+      </w:r>
+      <w:r>
+        <w:rPr>
+          <w:rFonts w:eastAsia="dejavu sans mono;monospace"/>
+          <w:b w:val="false"/>
+          <w:bCs w:val="false"/>
+          <w:i w:val="false"/>
+          <w:iCs w:val="false"/>
+          <w:caps w:val="false"/>
+          <w:smallCaps w:val="false"/>
+          <w:color w:val="222222"/>
+          <w:spacing w:val="0"/>
+        </w:rPr>
+        <w:tab/>
+        <w:tab/>
+        <w:tab/>
+        <w:tab/>
+        <w:tab/>
+        <w:tab/>
+        <w:tab/>
+        <w:t>RAS</w:t>
+      </w:r>
+      <w:r>
+        <w:rPr>
+          <w:rFonts w:eastAsia="dejavu sans mono;monospace"/>
+          <w:b w:val="false"/>
+          <w:bCs w:val="false"/>
+          <w:i w:val="false"/>
+          <w:iCs w:val="false"/>
+          <w:caps w:val="false"/>
+          <w:smallCaps w:val="false"/>
+          <w:color w:val="222222"/>
+          <w:spacing w:val="0"/>
+        </w:rPr>
+        <w:t xml:space="preserve">： </w:t>
+      </w:r>
+      <w:r>
+        <w:rPr>
+          <w:rFonts w:eastAsia="dejavu sans mono;monospace"/>
+          <w:b w:val="false"/>
+          <w:bCs w:val="false"/>
+          <w:i w:val="false"/>
+          <w:iCs w:val="false"/>
+          <w:caps w:val="false"/>
+          <w:smallCaps w:val="false"/>
+          <w:color w:val="222222"/>
+          <w:spacing w:val="0"/>
+        </w:rPr>
+        <w:t xml:space="preserve">Remote Access Service </w:t>
+      </w:r>
+      <w:r>
+        <w:rPr>
+          <w:rFonts w:eastAsia="dejavu sans mono;monospace"/>
+          <w:b w:val="false"/>
+          <w:bCs w:val="false"/>
+          <w:i w:val="false"/>
+          <w:iCs w:val="false"/>
+          <w:caps w:val="false"/>
+          <w:smallCaps w:val="false"/>
+          <w:color w:val="222222"/>
+          <w:spacing w:val="0"/>
+        </w:rPr>
+        <w:t>远程访问服务</w:t>
+      </w:r>
+    </w:p>
+    <w:p>
+      <w:pPr>
+        <w:pStyle w:val="Normal"/>
+        <w:rPr>
+          <w:rFonts w:eastAsia="dejavu sans mono;monospace"/>
+          <w:b w:val="false"/>
+          <w:b w:val="false"/>
+          <w:bCs w:val="false"/>
+          <w:i w:val="false"/>
+          <w:i w:val="false"/>
+          <w:iCs w:val="false"/>
+          <w:caps w:val="false"/>
+          <w:smallCaps w:val="false"/>
+          <w:color w:val="222222"/>
+          <w:spacing w:val="0"/>
+        </w:rPr>
+      </w:pPr>
+      <w:r>
+        <w:rPr>
+          <w:rFonts w:eastAsia="dejavu sans mono;monospace"/>
+          <w:b w:val="false"/>
+          <w:bCs w:val="false"/>
+          <w:i w:val="false"/>
+          <w:iCs w:val="false"/>
+          <w:caps w:val="false"/>
+          <w:smallCaps w:val="false"/>
+          <w:color w:val="222222"/>
+          <w:spacing w:val="0"/>
+        </w:rPr>
+      </w:r>
+    </w:p>
+    <w:p>
+      <w:pPr>
+        <w:pStyle w:val="Normal"/>
         <w:rPr/>
-      </w:r>
-    </w:p>
-    <w:p>
-      <w:pPr>
-        <w:pStyle w:val="Normal"/>
-        <w:rPr>
-          <w:rFonts w:eastAsia="dejavu sans mono;monospace"/>
-          <w:b w:val="false"/>
-          <w:b w:val="false"/>
-          <w:bCs w:val="false"/>
-          <w:i w:val="false"/>
-          <w:i w:val="false"/>
-          <w:iCs w:val="false"/>
-          <w:caps w:val="false"/>
-          <w:smallCaps w:val="false"/>
-          <w:color w:val="222222"/>
-          <w:spacing w:val="0"/>
-        </w:rPr>
-      </w:pPr>
-      <w:r>
+      </w:pPr>
+      <w:r>
+        <w:rPr>
+          <w:rFonts w:eastAsia="dejavu sans mono;monospace"/>
+          <w:b w:val="false"/>
+          <w:bCs w:val="false"/>
+          <w:i w:val="false"/>
+          <w:iCs w:val="false"/>
+          <w:caps w:val="false"/>
+          <w:smallCaps w:val="false"/>
+          <w:color w:val="222222"/>
+          <w:spacing w:val="0"/>
+        </w:rPr>
+        <w:tab/>
+      </w:r>
+      <w:r>
+        <w:rPr>
+          <w:rFonts w:eastAsia="dejavu sans mono;monospace"/>
+          <w:b w:val="false"/>
+          <w:bCs w:val="false"/>
+          <w:i w:val="false"/>
+          <w:iCs w:val="false"/>
+          <w:caps w:val="false"/>
+          <w:smallCaps w:val="false"/>
+          <w:color w:val="222222"/>
+          <w:spacing w:val="0"/>
+        </w:rPr>
+        <w:t>左边网络是企业内部局域网、右边是个人网络、二者通过公网</w:t>
+      </w:r>
+      <w:r>
+        <w:rPr>
+          <w:rFonts w:eastAsia="dejavu sans mono;monospace"/>
+          <w:b w:val="false"/>
+          <w:bCs w:val="false"/>
+          <w:i w:val="false"/>
+          <w:iCs w:val="false"/>
+          <w:caps w:val="false"/>
+          <w:smallCaps w:val="false"/>
+          <w:color w:val="222222"/>
+          <w:spacing w:val="0"/>
+        </w:rPr>
+        <w:t>VPN</w:t>
+      </w:r>
+      <w:r>
+        <w:rPr>
+          <w:rFonts w:eastAsia="dejavu sans mono;monospace"/>
+          <w:b w:val="false"/>
+          <w:bCs w:val="false"/>
+          <w:i w:val="false"/>
+          <w:iCs w:val="false"/>
+          <w:caps w:val="false"/>
+          <w:smallCaps w:val="false"/>
+          <w:color w:val="222222"/>
+          <w:spacing w:val="0"/>
+        </w:rPr>
+        <w:t>连接、可以做到个人电脑访问企业内部局域网的效果。步骤如下</w:t>
+      </w:r>
+      <w:r>
+        <w:rPr>
+          <w:rFonts w:eastAsia="dejavu sans mono;monospace"/>
+          <w:b w:val="false"/>
+          <w:bCs w:val="false"/>
+          <w:i w:val="false"/>
+          <w:iCs w:val="false"/>
+          <w:caps w:val="false"/>
+          <w:smallCaps w:val="false"/>
+          <w:color w:val="222222"/>
+          <w:spacing w:val="0"/>
+        </w:rPr>
+        <w:t>:</w:t>
+      </w:r>
+    </w:p>
+    <w:p>
+      <w:pPr>
+        <w:pStyle w:val="Normal"/>
         <w:rPr/>
+      </w:pPr>
+      <w:r>
+        <w:rPr>
+          <w:rFonts w:eastAsia="dejavu sans mono;monospace"/>
+          <w:b w:val="false"/>
+          <w:bCs w:val="false"/>
+          <w:i w:val="false"/>
+          <w:iCs w:val="false"/>
+          <w:caps w:val="false"/>
+          <w:smallCaps w:val="false"/>
+          <w:color w:val="222222"/>
+          <w:spacing w:val="0"/>
+        </w:rPr>
+        <w:tab/>
+      </w:r>
+      <w:r>
+        <w:rPr>
+          <w:rFonts w:eastAsia="dejavu sans mono;monospace"/>
+          <w:b w:val="false"/>
+          <w:bCs w:val="false"/>
+          <w:i w:val="false"/>
+          <w:iCs w:val="false"/>
+          <w:caps w:val="false"/>
+          <w:smallCaps w:val="false"/>
+          <w:color w:val="222222"/>
+          <w:spacing w:val="0"/>
+        </w:rPr>
+        <w:t>个人电脑通过拨号给服务器</w:t>
+      </w:r>
+      <w:r>
+        <w:rPr>
+          <w:rFonts w:eastAsia="dejavu sans mono;monospace"/>
+          <w:b w:val="false"/>
+          <w:bCs w:val="false"/>
+          <w:i w:val="false"/>
+          <w:iCs w:val="false"/>
+          <w:caps w:val="false"/>
+          <w:smallCaps w:val="false"/>
+          <w:color w:val="222222"/>
+          <w:spacing w:val="0"/>
+        </w:rPr>
+        <w:t xml:space="preserve">, </w:t>
+      </w:r>
+      <w:r>
+        <w:rPr>
+          <w:rFonts w:eastAsia="dejavu sans mono;monospace"/>
+          <w:b w:val="false"/>
+          <w:bCs w:val="false"/>
+          <w:i w:val="false"/>
+          <w:iCs w:val="false"/>
+          <w:caps w:val="false"/>
+          <w:smallCaps w:val="false"/>
+          <w:color w:val="222222"/>
+          <w:spacing w:val="0"/>
+        </w:rPr>
+        <w:t xml:space="preserve">然后服务器会分配一个内网的地址给这个个人电脑、上述是 </w:t>
+      </w:r>
+      <w:r>
+        <w:rPr>
+          <w:rFonts w:eastAsia="dejavu sans mono;monospace"/>
+          <w:b w:val="false"/>
+          <w:bCs w:val="false"/>
+          <w:i w:val="false"/>
+          <w:iCs w:val="false"/>
+          <w:caps w:val="false"/>
+          <w:smallCaps w:val="false"/>
+          <w:color w:val="222222"/>
+          <w:spacing w:val="0"/>
+        </w:rPr>
+        <w:t xml:space="preserve">10.0.0.8, </w:t>
+      </w:r>
+      <w:r>
+        <w:rPr>
+          <w:rFonts w:eastAsia="dejavu sans mono;monospace"/>
+          <w:b w:val="false"/>
+          <w:bCs w:val="false"/>
+          <w:i w:val="false"/>
+          <w:iCs w:val="false"/>
+          <w:caps w:val="false"/>
+          <w:smallCaps w:val="false"/>
+          <w:color w:val="222222"/>
+          <w:spacing w:val="0"/>
+        </w:rPr>
+        <w:t xml:space="preserve">然后个人电脑发送数据给远程局域网的 </w:t>
+      </w:r>
+      <w:r>
+        <w:rPr>
+          <w:rFonts w:eastAsia="dejavu sans mono;monospace"/>
+          <w:b w:val="false"/>
+          <w:bCs w:val="false"/>
+          <w:i w:val="false"/>
+          <w:iCs w:val="false"/>
+          <w:caps w:val="false"/>
+          <w:smallCaps w:val="false"/>
+          <w:color w:val="222222"/>
+          <w:spacing w:val="0"/>
+        </w:rPr>
+        <w:t>10.0.0.2</w:t>
+      </w:r>
+      <w:r>
+        <w:rPr>
+          <w:rFonts w:eastAsia="dejavu sans mono;monospace"/>
+          <w:b w:val="false"/>
+          <w:bCs w:val="false"/>
+          <w:i w:val="false"/>
+          <w:iCs w:val="false"/>
+          <w:caps w:val="false"/>
+          <w:smallCaps w:val="false"/>
+          <w:color w:val="222222"/>
+          <w:spacing w:val="0"/>
+        </w:rPr>
+        <w:t>的时候 通过拨号的这一条通信链路，把</w:t>
+      </w:r>
+      <w:r>
+        <w:rPr>
+          <w:rFonts w:eastAsia="dejavu sans mono;monospace"/>
+          <w:b w:val="false"/>
+          <w:bCs w:val="false"/>
+          <w:i w:val="false"/>
+          <w:iCs w:val="false"/>
+          <w:caps w:val="false"/>
+          <w:smallCaps w:val="false"/>
+          <w:color w:val="222222"/>
+          <w:spacing w:val="0"/>
+        </w:rPr>
+        <w:t xml:space="preserve">10.0.0.2 + 10.0.0.8 + </w:t>
+      </w:r>
+      <w:r>
+        <w:rPr>
+          <w:rFonts w:eastAsia="dejavu sans mono;monospace"/>
+          <w:b w:val="false"/>
+          <w:bCs w:val="false"/>
+          <w:i w:val="false"/>
+          <w:iCs w:val="false"/>
+          <w:caps w:val="false"/>
+          <w:smallCaps w:val="false"/>
+          <w:color w:val="222222"/>
+          <w:spacing w:val="0"/>
+        </w:rPr>
+        <w:t>数据报一起看做是一个数据报再加上他们的公网发送出去、这样就做到了个人电脑访问远程局域网了。</w:t>
       </w:r>
     </w:p>
     <w:p>
@@ -6275,315 +7334,1355 @@
     <w:p>
       <w:pPr>
         <w:pStyle w:val="Normal"/>
-        <w:rPr>
-          <w:rFonts w:eastAsia="dejavu sans mono;monospace"/>
-          <w:b w:val="false"/>
-          <w:b w:val="false"/>
-          <w:bCs w:val="false"/>
-          <w:i w:val="false"/>
-          <w:i w:val="false"/>
-          <w:iCs w:val="false"/>
-          <w:caps w:val="false"/>
-          <w:smallCaps w:val="false"/>
-          <w:color w:val="222222"/>
-          <w:spacing w:val="0"/>
-        </w:rPr>
-      </w:pPr>
-      <w:r>
         <w:rPr/>
-      </w:r>
-    </w:p>
-    <w:p>
-      <w:pPr>
-        <w:pStyle w:val="Normal"/>
-        <w:rPr>
-          <w:rFonts w:eastAsia="dejavu sans mono;monospace"/>
-          <w:b w:val="false"/>
-          <w:b w:val="false"/>
-          <w:bCs w:val="false"/>
-          <w:i w:val="false"/>
-          <w:i w:val="false"/>
-          <w:iCs w:val="false"/>
-          <w:caps w:val="false"/>
-          <w:smallCaps w:val="false"/>
-          <w:color w:val="222222"/>
-          <w:spacing w:val="0"/>
-        </w:rPr>
-      </w:pPr>
-      <w:r>
+      </w:pPr>
+      <w:r>
+        <w:rPr>
+          <w:rFonts w:eastAsia="dejavu sans mono;monospace"/>
+          <w:b w:val="false"/>
+          <w:bCs w:val="false"/>
+          <w:i w:val="false"/>
+          <w:iCs w:val="false"/>
+          <w:caps w:val="false"/>
+          <w:smallCaps w:val="false"/>
+          <w:color w:val="222222"/>
+          <w:spacing w:val="0"/>
+        </w:rPr>
+        <w:tab/>
+      </w:r>
+      <w:r>
+        <w:rPr>
+          <w:rFonts w:eastAsia="dejavu sans mono;monospace"/>
+          <w:b/>
+          <w:bCs/>
+          <w:i w:val="false"/>
+          <w:iCs w:val="false"/>
+          <w:caps w:val="false"/>
+          <w:smallCaps w:val="false"/>
+          <w:color w:val="222222"/>
+          <w:spacing w:val="0"/>
+        </w:rPr>
+        <w:t>同理、当两方都在外面的时候、也可以先让两个用</w:t>
+      </w:r>
+      <w:r>
+        <w:rPr>
+          <w:rFonts w:eastAsia="dejavu sans mono;monospace"/>
+          <w:b/>
+          <w:bCs/>
+          <w:i w:val="false"/>
+          <w:iCs w:val="false"/>
+          <w:caps w:val="false"/>
+          <w:smallCaps w:val="false"/>
+          <w:color w:val="222222"/>
+          <w:spacing w:val="0"/>
+        </w:rPr>
+        <w:t>VPN</w:t>
+      </w:r>
+      <w:r>
+        <w:rPr>
+          <w:rFonts w:eastAsia="dejavu sans mono;monospace"/>
+          <w:b/>
+          <w:bCs/>
+          <w:i w:val="false"/>
+          <w:iCs w:val="false"/>
+          <w:caps w:val="false"/>
+          <w:smallCaps w:val="false"/>
+          <w:color w:val="222222"/>
+          <w:spacing w:val="0"/>
+        </w:rPr>
+        <w:t>连接公司，公司的</w:t>
+      </w:r>
+      <w:r>
+        <w:rPr>
+          <w:rFonts w:eastAsia="dejavu sans mono;monospace"/>
+          <w:b/>
+          <w:bCs/>
+          <w:i w:val="false"/>
+          <w:iCs w:val="false"/>
+          <w:caps w:val="false"/>
+          <w:smallCaps w:val="false"/>
+          <w:color w:val="222222"/>
+          <w:spacing w:val="0"/>
+        </w:rPr>
+        <w:t>VPN</w:t>
+      </w:r>
+      <w:r>
+        <w:rPr>
+          <w:rFonts w:eastAsia="dejavu sans mono;monospace"/>
+          <w:b/>
+          <w:bCs/>
+          <w:i w:val="false"/>
+          <w:iCs w:val="false"/>
+          <w:caps w:val="false"/>
+          <w:smallCaps w:val="false"/>
+          <w:color w:val="222222"/>
+          <w:spacing w:val="0"/>
+        </w:rPr>
+        <w:t>服务器会自动分配两个内网</w:t>
+      </w:r>
+      <w:r>
+        <w:rPr>
+          <w:rFonts w:eastAsia="dejavu sans mono;monospace"/>
+          <w:b/>
+          <w:bCs/>
+          <w:i w:val="false"/>
+          <w:iCs w:val="false"/>
+          <w:caps w:val="false"/>
+          <w:smallCaps w:val="false"/>
+          <w:color w:val="222222"/>
+          <w:spacing w:val="0"/>
+        </w:rPr>
+        <w:t>IP</w:t>
+      </w:r>
+      <w:r>
+        <w:rPr>
+          <w:rFonts w:eastAsia="dejavu sans mono;monospace"/>
+          <w:b/>
+          <w:bCs/>
+          <w:i w:val="false"/>
+          <w:iCs w:val="false"/>
+          <w:caps w:val="false"/>
+          <w:smallCaps w:val="false"/>
+          <w:color w:val="222222"/>
+          <w:spacing w:val="0"/>
+        </w:rPr>
+        <w:t>给这两台机器、然后这两台机器也可以互相连接了</w:t>
+      </w:r>
+    </w:p>
+    <w:p>
+      <w:pPr>
+        <w:pStyle w:val="Normal"/>
         <w:rPr/>
-      </w:r>
-    </w:p>
-    <w:p>
-      <w:pPr>
-        <w:pStyle w:val="Normal"/>
+      </w:pPr>
+      <w:r>
+        <w:rPr>
+          <w:rFonts w:eastAsia="dejavu sans mono;monospace"/>
+          <w:b w:val="false"/>
+          <w:bCs w:val="false"/>
+          <w:i w:val="false"/>
+          <w:iCs w:val="false"/>
+          <w:caps w:val="false"/>
+          <w:smallCaps w:val="false"/>
+          <w:color w:val="222222"/>
+          <w:spacing w:val="0"/>
+        </w:rPr>
+        <w:tab/>
+      </w:r>
+      <w:r>
+        <w:rPr>
+          <w:rFonts w:eastAsia="dejavu sans mono;monospace"/>
+          <w:b w:val="false"/>
+          <w:bCs w:val="false"/>
+          <w:i w:val="false"/>
+          <w:iCs w:val="false"/>
+          <w:caps w:val="false"/>
+          <w:smallCaps w:val="false"/>
+          <w:color w:val="222222"/>
+          <w:spacing w:val="0"/>
+        </w:rPr>
+        <w:t>（注意、</w:t>
+      </w:r>
+      <w:r>
+        <w:rPr>
+          <w:rFonts w:eastAsia="dejavu sans mono;monospace"/>
+          <w:b w:val="false"/>
+          <w:bCs w:val="false"/>
+          <w:i w:val="false"/>
+          <w:iCs w:val="false"/>
+          <w:caps w:val="false"/>
+          <w:smallCaps w:val="false"/>
+          <w:color w:val="222222"/>
+          <w:spacing w:val="0"/>
+        </w:rPr>
+        <w:t xml:space="preserve">windows </w:t>
+      </w:r>
+      <w:r>
+        <w:rPr>
+          <w:rFonts w:eastAsia="dejavu sans mono;monospace"/>
+          <w:b w:val="false"/>
+          <w:bCs w:val="false"/>
+          <w:i w:val="false"/>
+          <w:iCs w:val="false"/>
+          <w:caps w:val="false"/>
+          <w:smallCaps w:val="false"/>
+          <w:color w:val="222222"/>
+          <w:spacing w:val="0"/>
+        </w:rPr>
+        <w:t>配置</w:t>
+      </w:r>
+      <w:r>
+        <w:rPr>
+          <w:rFonts w:eastAsia="dejavu sans mono;monospace"/>
+          <w:b w:val="false"/>
+          <w:bCs w:val="false"/>
+          <w:i w:val="false"/>
+          <w:iCs w:val="false"/>
+          <w:caps w:val="false"/>
+          <w:smallCaps w:val="false"/>
+          <w:color w:val="222222"/>
+          <w:spacing w:val="0"/>
+        </w:rPr>
+        <w:t>vpn</w:t>
+      </w:r>
+      <w:r>
+        <w:rPr>
+          <w:rFonts w:eastAsia="dejavu sans mono;monospace"/>
+          <w:b w:val="false"/>
+          <w:bCs w:val="false"/>
+          <w:i w:val="false"/>
+          <w:iCs w:val="false"/>
+          <w:caps w:val="false"/>
+          <w:smallCaps w:val="false"/>
+          <w:color w:val="222222"/>
+          <w:spacing w:val="0"/>
+        </w:rPr>
+        <w:t>网络的时候、</w:t>
+      </w:r>
+      <w:r>
+        <w:rPr>
+          <w:rFonts w:eastAsia="dejavu sans mono;monospace"/>
+          <w:b/>
+          <w:bCs/>
+          <w:i w:val="false"/>
+          <w:iCs w:val="false"/>
+          <w:caps w:val="false"/>
+          <w:smallCaps w:val="false"/>
+          <w:color w:val="222222"/>
+          <w:spacing w:val="0"/>
+        </w:rPr>
+        <w:t xml:space="preserve">属性 → 网络 → </w:t>
+      </w:r>
+      <w:r>
+        <w:rPr>
+          <w:rFonts w:eastAsia="dejavu sans mono;monospace"/>
+          <w:b/>
+          <w:bCs/>
+          <w:i w:val="false"/>
+          <w:iCs w:val="false"/>
+          <w:caps w:val="false"/>
+          <w:smallCaps w:val="false"/>
+          <w:color w:val="222222"/>
+          <w:spacing w:val="0"/>
+        </w:rPr>
+        <w:t xml:space="preserve">IPV4 → </w:t>
+      </w:r>
+      <w:r>
+        <w:rPr>
+          <w:rFonts w:eastAsia="dejavu sans mono;monospace"/>
+          <w:b/>
+          <w:bCs/>
+          <w:i w:val="false"/>
+          <w:iCs w:val="false"/>
+          <w:caps w:val="false"/>
+          <w:smallCaps w:val="false"/>
+          <w:color w:val="222222"/>
+          <w:spacing w:val="0"/>
+        </w:rPr>
+        <w:t>高级 → 去掉在远程网络上使用默认网关选项</w:t>
+      </w:r>
+      <w:r>
+        <w:rPr>
+          <w:rFonts w:eastAsia="dejavu sans mono;monospace"/>
+          <w:b w:val="false"/>
+          <w:bCs w:val="false"/>
+          <w:i w:val="false"/>
+          <w:iCs w:val="false"/>
+          <w:caps w:val="false"/>
+          <w:smallCaps w:val="false"/>
+          <w:color w:val="222222"/>
+          <w:spacing w:val="0"/>
+        </w:rPr>
+        <w:t>、不然当个人电脑访问外网的时候也会先经过这个默认网关、然后再转发给个人电脑</w:t>
+      </w:r>
+      <w:r>
+        <w:rPr>
+          <w:rFonts w:eastAsia="dejavu sans mono;monospace"/>
+          <w:b w:val="false"/>
+          <w:bCs w:val="false"/>
+          <w:i w:val="false"/>
+          <w:iCs w:val="false"/>
+          <w:caps w:val="false"/>
+          <w:smallCaps w:val="false"/>
+          <w:color w:val="222222"/>
+          <w:spacing w:val="0"/>
+        </w:rPr>
+        <w:t>, VPN</w:t>
+      </w:r>
+      <w:r>
+        <w:rPr>
+          <w:rFonts w:eastAsia="dejavu sans mono;monospace"/>
+          <w:b w:val="false"/>
+          <w:bCs w:val="false"/>
+          <w:i w:val="false"/>
+          <w:iCs w:val="false"/>
+          <w:caps w:val="false"/>
+          <w:smallCaps w:val="false"/>
+          <w:color w:val="222222"/>
+          <w:spacing w:val="0"/>
+        </w:rPr>
+        <w:t>类型直接选用点到点隧道协议</w:t>
+      </w:r>
+      <w:r>
+        <w:rPr>
+          <w:rFonts w:eastAsia="dejavu sans mono;monospace"/>
+          <w:b w:val="false"/>
+          <w:bCs w:val="false"/>
+          <w:i w:val="false"/>
+          <w:iCs w:val="false"/>
+          <w:caps w:val="false"/>
+          <w:smallCaps w:val="false"/>
+          <w:color w:val="222222"/>
+          <w:spacing w:val="0"/>
+        </w:rPr>
+        <w:t>PPTP</w:t>
+      </w:r>
+      <w:r>
+        <w:rPr>
+          <w:rFonts w:eastAsia="dejavu sans mono;monospace"/>
+          <w:b w:val="false"/>
+          <w:bCs w:val="false"/>
+          <w:i w:val="false"/>
+          <w:iCs w:val="false"/>
+          <w:caps w:val="false"/>
+          <w:smallCaps w:val="false"/>
+          <w:color w:val="222222"/>
+          <w:spacing w:val="0"/>
+        </w:rPr>
+        <w:t>即可）</w:t>
+      </w:r>
+    </w:p>
+    <w:p>
+      <w:pPr>
+        <w:pStyle w:val="Normal"/>
+        <w:rPr>
+          <w:rFonts w:eastAsia="dejavu sans mono;monospace"/>
+          <w:b w:val="false"/>
+          <w:b w:val="false"/>
+          <w:bCs w:val="false"/>
+          <w:i w:val="false"/>
+          <w:i w:val="false"/>
+          <w:iCs w:val="false"/>
+          <w:caps w:val="false"/>
+          <w:smallCaps w:val="false"/>
+          <w:color w:val="222222"/>
+          <w:spacing w:val="0"/>
+        </w:rPr>
+      </w:pPr>
+      <w:r>
         <w:rPr/>
-      </w:pPr>
-      <w:r>
-        <w:rPr>
-          <w:rFonts w:eastAsia="dejavu sans mono;monospace"/>
-          <w:b w:val="false"/>
-          <w:bCs w:val="false"/>
-          <w:i w:val="false"/>
-          <w:iCs w:val="false"/>
-          <w:caps w:val="false"/>
-          <w:smallCaps w:val="false"/>
-          <w:color w:val="222222"/>
-          <w:spacing w:val="0"/>
-        </w:rPr>
-        <w:tab/>
-      </w:r>
-      <w:r>
-        <w:rPr>
-          <w:rFonts w:eastAsia="dejavu sans mono;monospace"/>
-          <w:b w:val="false"/>
-          <w:bCs w:val="false"/>
-          <w:i w:val="false"/>
-          <w:iCs w:val="false"/>
-          <w:caps w:val="false"/>
-          <w:smallCaps w:val="false"/>
-          <w:color w:val="222222"/>
-          <w:spacing w:val="0"/>
-        </w:rPr>
-        <w:t>记下来是</w:t>
-      </w:r>
-      <w:r>
-        <w:rPr>
-          <w:rFonts w:eastAsia="dejavu sans mono;monospace"/>
-          <w:b w:val="false"/>
-          <w:bCs w:val="false"/>
-          <w:i w:val="false"/>
-          <w:iCs w:val="false"/>
-          <w:caps w:val="false"/>
-          <w:smallCaps w:val="false"/>
-          <w:color w:val="222222"/>
-          <w:spacing w:val="0"/>
-        </w:rPr>
-        <w:t xml:space="preserve">10.0.2.2, </w:t>
-      </w:r>
-      <w:r>
-        <w:rPr>
-          <w:rFonts w:eastAsia="dejavu sans mono;monospace"/>
-          <w:b w:val="false"/>
-          <w:bCs w:val="false"/>
-          <w:i w:val="false"/>
-          <w:iCs w:val="false"/>
-          <w:caps w:val="false"/>
-          <w:smallCaps w:val="false"/>
-          <w:color w:val="222222"/>
-          <w:spacing w:val="0"/>
-        </w:rPr>
-        <w:t>然后在网络设置里面手动指定</w:t>
-      </w:r>
-      <w:r>
-        <w:rPr>
-          <w:rFonts w:eastAsia="dejavu sans mono;monospace"/>
-          <w:b w:val="false"/>
-          <w:bCs w:val="false"/>
-          <w:i w:val="false"/>
-          <w:iCs w:val="false"/>
-          <w:caps w:val="false"/>
-          <w:smallCaps w:val="false"/>
-          <w:color w:val="222222"/>
-          <w:spacing w:val="0"/>
-        </w:rPr>
-        <w:t>IP</w:t>
-      </w:r>
-      <w:r>
-        <w:rPr>
-          <w:rFonts w:eastAsia="dejavu sans mono;monospace"/>
-          <w:b w:val="false"/>
-          <w:bCs w:val="false"/>
-          <w:i w:val="false"/>
-          <w:iCs w:val="false"/>
-          <w:caps w:val="false"/>
-          <w:smallCaps w:val="false"/>
-          <w:color w:val="222222"/>
-          <w:spacing w:val="0"/>
-        </w:rPr>
-        <w:t xml:space="preserve">已经子网掩码、默认网关不设置、之后在 </w:t>
-      </w:r>
-      <w:r>
-        <w:rPr>
-          <w:rFonts w:eastAsia="dejavu sans mono;monospace"/>
-          <w:b w:val="false"/>
-          <w:bCs w:val="false"/>
-          <w:i w:val="false"/>
-          <w:iCs w:val="false"/>
-          <w:caps w:val="false"/>
-          <w:smallCaps w:val="false"/>
-          <w:color w:val="222222"/>
-          <w:spacing w:val="0"/>
-        </w:rPr>
-        <w:t xml:space="preserve">cmd </w:t>
-      </w:r>
-      <w:r>
-        <w:rPr>
-          <w:rFonts w:eastAsia="dejavu sans mono;monospace"/>
-          <w:b w:val="false"/>
-          <w:bCs w:val="false"/>
-          <w:i w:val="false"/>
-          <w:iCs w:val="false"/>
-          <w:caps w:val="false"/>
-          <w:smallCaps w:val="false"/>
-          <w:color w:val="222222"/>
-          <w:spacing w:val="0"/>
-        </w:rPr>
-        <w:t xml:space="preserve">下 </w:t>
-      </w:r>
-      <w:r>
-        <w:rPr>
-          <w:rFonts w:eastAsia="dejavu sans mono;monospace"/>
-          <w:b w:val="false"/>
-          <w:bCs w:val="false"/>
-          <w:i w:val="false"/>
-          <w:iCs w:val="false"/>
-          <w:caps w:val="false"/>
-          <w:smallCaps w:val="false"/>
-          <w:color w:val="222222"/>
-          <w:spacing w:val="0"/>
-        </w:rPr>
-        <w:t>route add</w:t>
-      </w:r>
-      <w:r>
-        <w:rPr>
-          <w:rFonts w:eastAsia="dejavu sans mono;monospace"/>
-          <w:b/>
-          <w:bCs/>
-          <w:i w:val="false"/>
-          <w:iCs w:val="false"/>
-          <w:caps w:val="false"/>
-          <w:smallCaps w:val="false"/>
-          <w:color w:val="222222"/>
-          <w:spacing w:val="0"/>
-        </w:rPr>
-        <w:t xml:space="preserve"> 0.0.0.0</w:t>
-      </w:r>
-      <w:r>
-        <w:rPr>
-          <w:rFonts w:eastAsia="dejavu sans mono;monospace"/>
-          <w:b w:val="false"/>
-          <w:bCs w:val="false"/>
-          <w:i w:val="false"/>
-          <w:iCs w:val="false"/>
-          <w:caps w:val="false"/>
-          <w:smallCaps w:val="false"/>
-          <w:color w:val="222222"/>
-          <w:spacing w:val="0"/>
-        </w:rPr>
-        <w:t xml:space="preserve"> mask 0.0.0.0 </w:t>
-      </w:r>
-      <w:r>
-        <w:rPr>
-          <w:rFonts w:eastAsia="dejavu sans mono;monospace"/>
-          <w:b/>
-          <w:bCs/>
-          <w:i w:val="false"/>
-          <w:iCs w:val="false"/>
-          <w:caps w:val="false"/>
-          <w:smallCaps w:val="false"/>
-          <w:color w:val="222222"/>
-          <w:spacing w:val="0"/>
-        </w:rPr>
-        <w:t>10.0.2.2</w:t>
-      </w:r>
-      <w:r>
-        <w:rPr>
-          <w:rFonts w:eastAsia="dejavu sans mono;monospace"/>
-          <w:b w:val="false"/>
-          <w:bCs w:val="false"/>
-          <w:i w:val="false"/>
-          <w:iCs w:val="false"/>
-          <w:caps w:val="false"/>
-          <w:smallCaps w:val="false"/>
-          <w:color w:val="222222"/>
-          <w:spacing w:val="0"/>
-        </w:rPr>
-        <w:t xml:space="preserve"> </w:t>
-      </w:r>
-      <w:r>
-        <w:rPr>
-          <w:rFonts w:eastAsia="dejavu sans mono;monospace"/>
-          <w:b w:val="false"/>
-          <w:bCs w:val="false"/>
-          <w:i w:val="false"/>
-          <w:iCs w:val="false"/>
-          <w:caps w:val="false"/>
-          <w:smallCaps w:val="false"/>
-          <w:color w:val="222222"/>
-          <w:spacing w:val="0"/>
-        </w:rPr>
-        <w:t xml:space="preserve">即可， 如果只想网络连通我的阿里云服务器、那么 </w:t>
-      </w:r>
-      <w:r>
-        <w:rPr>
-          <w:rFonts w:eastAsia="dejavu sans mono;monospace"/>
-          <w:b w:val="false"/>
-          <w:bCs w:val="false"/>
-          <w:i w:val="false"/>
-          <w:iCs w:val="false"/>
-          <w:caps w:val="false"/>
-          <w:smallCaps w:val="false"/>
-          <w:color w:val="222222"/>
-          <w:spacing w:val="0"/>
-        </w:rPr>
-        <w:t xml:space="preserve">route add </w:t>
-      </w:r>
-      <w:r>
-        <w:rPr>
-          <w:rFonts w:eastAsia="dejavu sans mono;monospace"/>
-          <w:b/>
-          <w:bCs/>
-          <w:i w:val="false"/>
-          <w:iCs w:val="false"/>
-          <w:caps w:val="false"/>
-          <w:smallCaps w:val="false"/>
-          <w:color w:val="222222"/>
-          <w:spacing w:val="0"/>
-        </w:rPr>
-        <w:t>47.94.196.0</w:t>
-      </w:r>
-      <w:r>
-        <w:rPr>
-          <w:rFonts w:eastAsia="dejavu sans mono;monospace"/>
-          <w:b w:val="false"/>
-          <w:bCs w:val="false"/>
-          <w:i w:val="false"/>
-          <w:iCs w:val="false"/>
-          <w:caps w:val="false"/>
-          <w:smallCaps w:val="false"/>
-          <w:color w:val="222222"/>
-          <w:spacing w:val="0"/>
-        </w:rPr>
-        <w:t xml:space="preserve"> mask 255.255.255.0 </w:t>
-      </w:r>
-      <w:r>
-        <w:rPr>
-          <w:rFonts w:eastAsia="dejavu sans mono;monospace"/>
-          <w:b/>
-          <w:bCs/>
-          <w:i w:val="false"/>
-          <w:iCs w:val="false"/>
-          <w:caps w:val="false"/>
-          <w:smallCaps w:val="false"/>
-          <w:color w:val="222222"/>
-          <w:spacing w:val="0"/>
-        </w:rPr>
-        <w:t>10.0.2.2</w:t>
-      </w:r>
-      <w:r>
-        <w:rPr>
-          <w:rFonts w:eastAsia="dejavu sans mono;monospace"/>
-          <w:b w:val="false"/>
-          <w:bCs w:val="false"/>
-          <w:i w:val="false"/>
-          <w:iCs w:val="false"/>
-          <w:caps w:val="false"/>
-          <w:smallCaps w:val="false"/>
-          <w:color w:val="222222"/>
-          <w:spacing w:val="0"/>
-        </w:rPr>
-        <w:t>即可。</w:t>
+      </w:r>
+    </w:p>
+    <w:p>
+      <w:pPr>
+        <w:pStyle w:val="Normal"/>
+        <w:rPr/>
+      </w:pPr>
+      <w:r>
+        <w:rPr>
+          <w:rFonts w:eastAsia="dejavu sans mono;monospace"/>
+          <w:b w:val="false"/>
+          <w:bCs w:val="false"/>
+          <w:i w:val="false"/>
+          <w:iCs w:val="false"/>
+          <w:caps w:val="false"/>
+          <w:smallCaps w:val="false"/>
+          <w:color w:val="222222"/>
+          <w:spacing w:val="0"/>
+        </w:rPr>
+        <w:tab/>
+      </w:r>
+      <w:r>
+        <w:rPr>
+          <w:rFonts w:eastAsia="dejavu sans mono;monospace"/>
+          <w:b w:val="false"/>
+          <w:bCs w:val="false"/>
+          <w:i w:val="false"/>
+          <w:iCs w:val="false"/>
+          <w:caps w:val="false"/>
+          <w:smallCaps w:val="false"/>
+          <w:color w:val="222222"/>
+          <w:spacing w:val="0"/>
+        </w:rPr>
+        <w:t>搭建外网科学上网原理就是这个，远程主机设置好</w:t>
+      </w:r>
+      <w:r>
+        <w:rPr>
+          <w:rFonts w:eastAsia="dejavu sans mono;monospace"/>
+          <w:b w:val="false"/>
+          <w:bCs w:val="false"/>
+          <w:i w:val="false"/>
+          <w:iCs w:val="false"/>
+          <w:caps w:val="false"/>
+          <w:smallCaps w:val="false"/>
+          <w:color w:val="222222"/>
+          <w:spacing w:val="0"/>
+        </w:rPr>
+        <w:t xml:space="preserve">PPTPD </w:t>
+      </w:r>
+      <w:r>
+        <w:rPr>
+          <w:rFonts w:eastAsia="dejavu sans mono;monospace"/>
+          <w:b w:val="false"/>
+          <w:bCs w:val="false"/>
+          <w:i w:val="false"/>
+          <w:iCs w:val="false"/>
+          <w:caps w:val="false"/>
+          <w:smallCaps w:val="false"/>
+          <w:color w:val="222222"/>
+          <w:spacing w:val="0"/>
+        </w:rPr>
+        <w:t>之后，个人电脑通过拨号连接远程主机、通过个人电脑设置的网络转发规则（当然不能使用默认网关）、即可选择 谷歌等通过远程主机传输数据、百度等国内网站依旧通过国内的网传输数据</w:t>
+      </w:r>
+    </w:p>
+    <w:p>
+      <w:pPr>
+        <w:pStyle w:val="Normal"/>
+        <w:rPr>
+          <w:rFonts w:eastAsia="dejavu sans mono;monospace"/>
+          <w:b w:val="false"/>
+          <w:b w:val="false"/>
+          <w:bCs w:val="false"/>
+          <w:i w:val="false"/>
+          <w:i w:val="false"/>
+          <w:iCs w:val="false"/>
+          <w:caps w:val="false"/>
+          <w:smallCaps w:val="false"/>
+          <w:color w:val="222222"/>
+          <w:spacing w:val="0"/>
+        </w:rPr>
+      </w:pPr>
+      <w:r>
+        <w:rPr/>
+      </w:r>
+    </w:p>
+    <w:p>
+      <w:pPr>
+        <w:pStyle w:val="Normal"/>
+        <w:rPr/>
+      </w:pPr>
+      <w:r>
+        <w:rPr>
+          <w:rFonts w:eastAsia="dejavu sans mono;monospace"/>
+          <w:b w:val="false"/>
+          <w:bCs w:val="false"/>
+          <w:i w:val="false"/>
+          <w:iCs w:val="false"/>
+          <w:caps w:val="false"/>
+          <w:smallCaps w:val="false"/>
+          <w:color w:val="222222"/>
+          <w:spacing w:val="0"/>
+        </w:rPr>
+        <w:tab/>
+      </w:r>
+      <w:r>
+        <w:rPr>
+          <w:rFonts w:eastAsia="dejavu sans mono;monospace"/>
+          <w:b w:val="false"/>
+          <w:bCs w:val="false"/>
+          <w:i w:val="false"/>
+          <w:iCs w:val="false"/>
+          <w:caps w:val="false"/>
+          <w:smallCaps w:val="false"/>
+          <w:color w:val="222222"/>
+          <w:spacing w:val="0"/>
+        </w:rPr>
+        <w:t>站点间的</w:t>
+      </w:r>
+      <w:r>
+        <w:rPr>
+          <w:rFonts w:eastAsia="dejavu sans mono;monospace"/>
+          <w:b w:val="false"/>
+          <w:bCs w:val="false"/>
+          <w:i w:val="false"/>
+          <w:iCs w:val="false"/>
+          <w:caps w:val="false"/>
+          <w:smallCaps w:val="false"/>
+          <w:color w:val="222222"/>
+          <w:spacing w:val="0"/>
+        </w:rPr>
+        <w:t>VPN</w:t>
+      </w:r>
+      <w:r>
+        <w:rPr>
+          <w:rFonts w:eastAsia="dejavu sans mono;monospace"/>
+          <w:b w:val="false"/>
+          <w:bCs w:val="false"/>
+          <w:i w:val="false"/>
+          <w:iCs w:val="false"/>
+          <w:caps w:val="false"/>
+          <w:smallCaps w:val="false"/>
+          <w:color w:val="222222"/>
+          <w:spacing w:val="0"/>
+        </w:rPr>
+        <w:t>：书上</w:t>
+      </w:r>
+      <w:r>
+        <w:rPr>
+          <w:rFonts w:eastAsia="dejavu sans mono;monospace"/>
+          <w:b w:val="false"/>
+          <w:bCs w:val="false"/>
+          <w:i w:val="false"/>
+          <w:iCs w:val="false"/>
+          <w:caps w:val="false"/>
+          <w:smallCaps w:val="false"/>
+          <w:color w:val="222222"/>
+          <w:spacing w:val="0"/>
+        </w:rPr>
+        <w:t>P186</w:t>
+      </w:r>
+    </w:p>
+    <w:p>
+      <w:pPr>
+        <w:pStyle w:val="Normal"/>
+        <w:rPr>
+          <w:rFonts w:eastAsia="dejavu sans mono;monospace"/>
+          <w:b w:val="false"/>
+          <w:b w:val="false"/>
+          <w:bCs w:val="false"/>
+          <w:i w:val="false"/>
+          <w:i w:val="false"/>
+          <w:iCs w:val="false"/>
+          <w:caps w:val="false"/>
+          <w:smallCaps w:val="false"/>
+          <w:color w:val="222222"/>
+          <w:spacing w:val="0"/>
+        </w:rPr>
+      </w:pPr>
+      <w:r>
+        <w:rPr/>
+      </w:r>
+    </w:p>
+    <w:p>
+      <w:pPr>
+        <w:pStyle w:val="Normal"/>
+        <w:rPr>
+          <w:rFonts w:eastAsia="dejavu sans mono;monospace"/>
+          <w:b w:val="false"/>
+          <w:b w:val="false"/>
+          <w:bCs w:val="false"/>
+          <w:i w:val="false"/>
+          <w:i w:val="false"/>
+          <w:iCs w:val="false"/>
+          <w:caps w:val="false"/>
+          <w:smallCaps w:val="false"/>
+          <w:color w:val="222222"/>
+          <w:spacing w:val="0"/>
+        </w:rPr>
+      </w:pPr>
+      <w:r>
+        <w:rPr/>
+      </w:r>
+    </w:p>
+    <w:p>
+      <w:pPr>
+        <w:pStyle w:val="Normal"/>
+        <w:rPr/>
+      </w:pPr>
+      <w:r>
+        <w:rPr>
+          <w:rFonts w:eastAsia="dejavu sans mono;monospace"/>
+          <w:b w:val="false"/>
+          <w:bCs w:val="false"/>
+          <w:i w:val="false"/>
+          <w:iCs w:val="false"/>
+          <w:caps w:val="false"/>
+          <w:smallCaps w:val="false"/>
+          <w:color w:val="222222"/>
+          <w:spacing w:val="0"/>
+        </w:rPr>
+        <w:t xml:space="preserve">NAT </w:t>
+      </w:r>
+      <w:r>
+        <w:rPr>
+          <w:rFonts w:eastAsia="dejavu sans mono;monospace"/>
+          <w:b w:val="false"/>
+          <w:bCs w:val="false"/>
+          <w:i w:val="false"/>
+          <w:iCs w:val="false"/>
+          <w:caps w:val="false"/>
+          <w:smallCaps w:val="false"/>
+          <w:color w:val="222222"/>
+          <w:spacing w:val="0"/>
+        </w:rPr>
+        <w:t>地址转换：</w:t>
+      </w:r>
+    </w:p>
+    <w:p>
+      <w:pPr>
+        <w:pStyle w:val="Normal"/>
+        <w:rPr/>
+      </w:pPr>
+      <w:r>
+        <w:rPr>
+          <w:rFonts w:eastAsia="dejavu sans mono;monospace"/>
+          <w:b w:val="false"/>
+          <w:bCs w:val="false"/>
+          <w:i w:val="false"/>
+          <w:iCs w:val="false"/>
+          <w:caps w:val="false"/>
+          <w:smallCaps w:val="false"/>
+          <w:color w:val="222222"/>
+          <w:spacing w:val="0"/>
+        </w:rPr>
+        <w:tab/>
+      </w:r>
+      <w:r>
+        <w:rPr>
+          <w:rFonts w:eastAsia="dejavu sans mono;monospace"/>
+          <w:b w:val="false"/>
+          <w:bCs w:val="false"/>
+          <w:i w:val="false"/>
+          <w:iCs w:val="false"/>
+          <w:caps w:val="false"/>
+          <w:smallCaps w:val="false"/>
+          <w:color w:val="222222"/>
+          <w:spacing w:val="0"/>
+        </w:rPr>
+        <w:t>实例分析</w:t>
+      </w:r>
+      <w:r>
+        <w:rPr>
+          <w:rFonts w:eastAsia="dejavu sans mono;monospace"/>
+          <w:b w:val="false"/>
+          <w:bCs w:val="false"/>
+          <w:i w:val="false"/>
+          <w:iCs w:val="false"/>
+          <w:caps w:val="false"/>
+          <w:smallCaps w:val="false"/>
+          <w:color w:val="222222"/>
+          <w:spacing w:val="0"/>
+        </w:rPr>
+        <w:t>1</w:t>
+      </w:r>
+    </w:p>
+    <w:p>
+      <w:pPr>
+        <w:pStyle w:val="Normal"/>
+        <w:rPr/>
+      </w:pPr>
+      <w:r>
+        <w:drawing>
+          <wp:anchor behindDoc="0" distT="0" distB="0" distL="0" distR="0" simplePos="0" locked="0" layoutInCell="1" allowOverlap="1" relativeHeight="9">
+            <wp:simplePos x="0" y="0"/>
+            <wp:positionH relativeFrom="column">
+              <wp:posOffset>266700</wp:posOffset>
+            </wp:positionH>
+            <wp:positionV relativeFrom="paragraph">
+              <wp:posOffset>76200</wp:posOffset>
+            </wp:positionV>
+            <wp:extent cx="5274310" cy="4142105"/>
+            <wp:effectExtent l="0" t="0" r="0" b="0"/>
+            <wp:wrapSquare wrapText="largest"/>
+            <wp:docPr id="8" name="图像7" descr=""/>
+            <wp:cNvGraphicFramePr>
+              <a:graphicFrameLocks xmlns:a="http://schemas.openxmlformats.org/drawingml/2006/main" noChangeAspect="1"/>
+            </wp:cNvGraphicFramePr>
+            <a:graphic xmlns:a="http://schemas.openxmlformats.org/drawingml/2006/main">
+              <a:graphicData uri="http://schemas.openxmlformats.org/drawingml/2006/picture">
+                <pic:pic xmlns:pic="http://schemas.openxmlformats.org/drawingml/2006/picture">
+                  <pic:nvPicPr>
+                    <pic:cNvPr id="8" name="图像7" descr=""/>
+                    <pic:cNvPicPr>
+                      <a:picLocks noChangeAspect="1" noChangeArrowheads="1"/>
+                    </pic:cNvPicPr>
+                  </pic:nvPicPr>
+                  <pic:blipFill>
+                    <a:blip r:embed="rId10"/>
+                    <a:stretch>
+                      <a:fillRect/>
+                    </a:stretch>
+                  </pic:blipFill>
+                  <pic:spPr bwMode="auto">
+                    <a:xfrm>
+                      <a:off x="0" y="0"/>
+                      <a:ext cx="5274310" cy="4142105"/>
+                    </a:xfrm>
+                    <a:prstGeom prst="rect">
+                      <a:avLst/>
+                    </a:prstGeom>
+                  </pic:spPr>
+                </pic:pic>
+              </a:graphicData>
+            </a:graphic>
+          </wp:anchor>
+        </w:drawing>
+      </w:r>
+      <w:r>
+        <w:rPr>
+          <w:rFonts w:eastAsia="dejavu sans mono;monospace"/>
+          <w:b w:val="false"/>
+          <w:bCs w:val="false"/>
+          <w:i w:val="false"/>
+          <w:iCs w:val="false"/>
+          <w:caps w:val="false"/>
+          <w:smallCaps w:val="false"/>
+          <w:color w:val="222222"/>
+          <w:spacing w:val="0"/>
+        </w:rPr>
+        <w:tab/>
+        <w:tab/>
+      </w:r>
+      <w:r>
+        <w:rPr>
+          <w:rFonts w:eastAsia="dejavu sans mono;monospace"/>
+          <w:b/>
+          <w:bCs/>
+          <w:i w:val="false"/>
+          <w:iCs w:val="false"/>
+          <w:caps w:val="false"/>
+          <w:smallCaps w:val="false"/>
+          <w:color w:val="222222"/>
+          <w:spacing w:val="0"/>
+        </w:rPr>
+        <w:t>如图所示、这是一个公司的网络架构图、问怎样才能实现</w:t>
+      </w:r>
+      <w:r>
+        <w:rPr>
+          <w:rFonts w:eastAsia="dejavu sans mono;monospace"/>
+          <w:b/>
+          <w:bCs/>
+          <w:i w:val="false"/>
+          <w:iCs w:val="false"/>
+          <w:caps w:val="false"/>
+          <w:smallCaps w:val="false"/>
+          <w:color w:val="222222"/>
+          <w:spacing w:val="0"/>
+        </w:rPr>
+        <w:t>？</w:t>
+      </w:r>
+    </w:p>
+    <w:p>
+      <w:pPr>
+        <w:pStyle w:val="Normal"/>
+        <w:rPr/>
+      </w:pPr>
+      <w:r>
+        <w:rPr>
+          <w:rFonts w:eastAsia="dejavu sans mono;monospace"/>
+          <w:b w:val="false"/>
+          <w:bCs w:val="false"/>
+          <w:i w:val="false"/>
+          <w:iCs w:val="false"/>
+          <w:caps w:val="false"/>
+          <w:smallCaps w:val="false"/>
+          <w:color w:val="222222"/>
+          <w:spacing w:val="0"/>
+        </w:rPr>
+        <w:tab/>
+      </w:r>
+      <w:r>
+        <w:rPr>
+          <w:rFonts w:eastAsia="dejavu sans mono;monospace"/>
+          <w:b w:val="false"/>
+          <w:bCs w:val="false"/>
+          <w:i w:val="false"/>
+          <w:iCs w:val="false"/>
+          <w:caps w:val="false"/>
+          <w:smallCaps w:val="false"/>
+          <w:color w:val="222222"/>
+          <w:spacing w:val="0"/>
+        </w:rPr>
+        <w:t xml:space="preserve">解析：内网的公共子网段不去配置它、默认即可。主要从 </w:t>
+      </w:r>
+      <w:r>
+        <w:rPr>
+          <w:rFonts w:eastAsia="dejavu sans mono;monospace"/>
+          <w:b w:val="false"/>
+          <w:bCs w:val="false"/>
+          <w:i w:val="false"/>
+          <w:iCs w:val="false"/>
+          <w:caps w:val="false"/>
+          <w:smallCaps w:val="false"/>
+          <w:color w:val="222222"/>
+          <w:spacing w:val="0"/>
+        </w:rPr>
+        <w:t xml:space="preserve">BOSS </w:t>
+      </w:r>
+      <w:r>
+        <w:rPr>
+          <w:rFonts w:eastAsia="dejavu sans mono;monospace"/>
+          <w:b w:val="false"/>
+          <w:bCs w:val="false"/>
+          <w:i w:val="false"/>
+          <w:iCs w:val="false"/>
+          <w:caps w:val="false"/>
+          <w:smallCaps w:val="false"/>
+          <w:color w:val="222222"/>
+          <w:spacing w:val="0"/>
+        </w:rPr>
+        <w:t>主机入手、</w:t>
+      </w:r>
+      <w:r>
+        <w:rPr>
+          <w:rFonts w:eastAsia="dejavu sans mono;monospace"/>
+          <w:b w:val="false"/>
+          <w:bCs w:val="false"/>
+          <w:i w:val="false"/>
+          <w:iCs w:val="false"/>
+          <w:caps w:val="false"/>
+          <w:smallCaps w:val="false"/>
+          <w:color w:val="222222"/>
+          <w:spacing w:val="0"/>
+        </w:rPr>
+        <w:t xml:space="preserve">BOSS </w:t>
+      </w:r>
+      <w:r>
+        <w:rPr>
+          <w:rFonts w:eastAsia="dejavu sans mono;monospace"/>
+          <w:b w:val="false"/>
+          <w:bCs w:val="false"/>
+          <w:i w:val="false"/>
+          <w:iCs w:val="false"/>
+          <w:caps w:val="false"/>
+          <w:smallCaps w:val="false"/>
+          <w:color w:val="222222"/>
+          <w:spacing w:val="0"/>
+        </w:rPr>
+        <w:t>主机需要四块网卡：</w:t>
+      </w:r>
+    </w:p>
+    <w:p>
+      <w:pPr>
+        <w:pStyle w:val="Normal"/>
+        <w:rPr/>
+      </w:pPr>
+      <w:r>
+        <w:rPr>
+          <w:rFonts w:eastAsia="dejavu sans mono;monospace"/>
+          <w:b w:val="false"/>
+          <w:bCs w:val="false"/>
+          <w:i w:val="false"/>
+          <w:iCs w:val="false"/>
+          <w:caps w:val="false"/>
+          <w:smallCaps w:val="false"/>
+          <w:color w:val="222222"/>
+          <w:spacing w:val="0"/>
+        </w:rPr>
+        <w:tab/>
+        <w:t>1</w:t>
+      </w:r>
+      <w:r>
+        <w:rPr>
+          <w:rFonts w:eastAsia="dejavu sans mono;monospace"/>
+          <w:b w:val="false"/>
+          <w:bCs w:val="false"/>
+          <w:i w:val="false"/>
+          <w:iCs w:val="false"/>
+          <w:caps w:val="false"/>
+          <w:smallCaps w:val="false"/>
+          <w:color w:val="222222"/>
+          <w:spacing w:val="0"/>
+        </w:rPr>
+        <w:t>：连接外网</w:t>
+      </w:r>
+    </w:p>
+    <w:p>
+      <w:pPr>
+        <w:pStyle w:val="Normal"/>
+        <w:rPr/>
+      </w:pPr>
+      <w:r>
+        <w:rPr>
+          <w:rFonts w:eastAsia="dejavu sans mono;monospace"/>
+          <w:b w:val="false"/>
+          <w:bCs w:val="false"/>
+          <w:i w:val="false"/>
+          <w:iCs w:val="false"/>
+          <w:caps w:val="false"/>
+          <w:smallCaps w:val="false"/>
+          <w:color w:val="222222"/>
+          <w:spacing w:val="0"/>
+        </w:rPr>
+        <w:tab/>
+        <w:t>2</w:t>
+      </w:r>
+      <w:r>
+        <w:rPr>
+          <w:rFonts w:eastAsia="dejavu sans mono;monospace"/>
+          <w:b w:val="false"/>
+          <w:bCs w:val="false"/>
+          <w:i w:val="false"/>
+          <w:iCs w:val="false"/>
+          <w:caps w:val="false"/>
+          <w:smallCaps w:val="false"/>
+          <w:color w:val="222222"/>
+          <w:spacing w:val="0"/>
+        </w:rPr>
+        <w:t>：公共子网段</w:t>
+      </w:r>
+    </w:p>
+    <w:p>
+      <w:pPr>
+        <w:pStyle w:val="Normal"/>
+        <w:rPr/>
+      </w:pPr>
+      <w:r>
+        <w:rPr>
+          <w:rFonts w:eastAsia="dejavu sans mono;monospace"/>
+          <w:b w:val="false"/>
+          <w:bCs w:val="false"/>
+          <w:i w:val="false"/>
+          <w:iCs w:val="false"/>
+          <w:caps w:val="false"/>
+          <w:smallCaps w:val="false"/>
+          <w:color w:val="222222"/>
+          <w:spacing w:val="0"/>
+        </w:rPr>
+        <w:tab/>
+        <w:t>3</w:t>
+      </w:r>
+      <w:r>
+        <w:rPr>
+          <w:rFonts w:eastAsia="dejavu sans mono;monospace"/>
+          <w:b w:val="false"/>
+          <w:bCs w:val="false"/>
+          <w:i w:val="false"/>
+          <w:iCs w:val="false"/>
+          <w:caps w:val="false"/>
+          <w:smallCaps w:val="false"/>
+          <w:color w:val="222222"/>
+          <w:spacing w:val="0"/>
+        </w:rPr>
+        <w:t>：连接机密子网段</w:t>
+      </w:r>
+    </w:p>
+    <w:p>
+      <w:pPr>
+        <w:pStyle w:val="Normal"/>
+        <w:rPr/>
+      </w:pPr>
+      <w:r>
+        <w:rPr>
+          <w:rFonts w:eastAsia="dejavu sans mono;monospace"/>
+          <w:b w:val="false"/>
+          <w:bCs w:val="false"/>
+          <w:i w:val="false"/>
+          <w:iCs w:val="false"/>
+          <w:caps w:val="false"/>
+          <w:smallCaps w:val="false"/>
+          <w:color w:val="222222"/>
+          <w:spacing w:val="0"/>
+        </w:rPr>
+        <w:tab/>
+        <w:t>4</w:t>
+      </w:r>
+      <w:r>
+        <w:rPr>
+          <w:rFonts w:eastAsia="dejavu sans mono;monospace"/>
+          <w:b w:val="false"/>
+          <w:bCs w:val="false"/>
+          <w:i w:val="false"/>
+          <w:iCs w:val="false"/>
+          <w:caps w:val="false"/>
+          <w:smallCaps w:val="false"/>
+          <w:color w:val="222222"/>
+          <w:spacing w:val="0"/>
+        </w:rPr>
+        <w:t>：机密子网段 → 公共子网段的网关、需要配置</w:t>
+      </w:r>
+      <w:r>
+        <w:rPr>
+          <w:rFonts w:eastAsia="dejavu sans mono;monospace"/>
+          <w:b w:val="false"/>
+          <w:bCs w:val="false"/>
+          <w:i w:val="false"/>
+          <w:iCs w:val="false"/>
+          <w:caps w:val="false"/>
+          <w:smallCaps w:val="false"/>
+          <w:color w:val="222222"/>
+          <w:spacing w:val="0"/>
+        </w:rPr>
+        <w:t>NAT</w:t>
+      </w:r>
+      <w:r>
+        <w:rPr>
+          <w:rFonts w:eastAsia="dejavu sans mono;monospace"/>
+          <w:b w:val="false"/>
+          <w:bCs w:val="false"/>
+          <w:i w:val="false"/>
+          <w:iCs w:val="false"/>
+          <w:caps w:val="false"/>
+          <w:smallCaps w:val="false"/>
+          <w:color w:val="222222"/>
+          <w:spacing w:val="0"/>
+        </w:rPr>
+        <w:t>转换、当数据从机密子网段发送给公共子网段的时候、现发给</w:t>
+      </w:r>
+      <w:r>
+        <w:rPr>
+          <w:rFonts w:eastAsia="dejavu sans mono;monospace"/>
+          <w:b w:val="false"/>
+          <w:bCs w:val="false"/>
+          <w:i w:val="false"/>
+          <w:iCs w:val="false"/>
+          <w:caps w:val="false"/>
+          <w:smallCaps w:val="false"/>
+          <w:color w:val="222222"/>
+          <w:spacing w:val="0"/>
+        </w:rPr>
+        <w:t>BOSS</w:t>
+      </w:r>
+      <w:r>
+        <w:rPr>
+          <w:rFonts w:eastAsia="dejavu sans mono;monospace"/>
+          <w:b w:val="false"/>
+          <w:bCs w:val="false"/>
+          <w:i w:val="false"/>
+          <w:iCs w:val="false"/>
+          <w:caps w:val="false"/>
+          <w:smallCaps w:val="false"/>
+          <w:color w:val="222222"/>
+          <w:spacing w:val="0"/>
+        </w:rPr>
+        <w:t xml:space="preserve">机进行 </w:t>
+      </w:r>
+      <w:r>
+        <w:rPr>
+          <w:rFonts w:eastAsia="dejavu sans mono;monospace"/>
+          <w:b w:val="false"/>
+          <w:bCs w:val="false"/>
+          <w:i w:val="false"/>
+          <w:iCs w:val="false"/>
+          <w:caps w:val="false"/>
+          <w:smallCaps w:val="false"/>
+          <w:color w:val="222222"/>
+          <w:spacing w:val="0"/>
+        </w:rPr>
+        <w:t xml:space="preserve">NAT </w:t>
+      </w:r>
+      <w:r>
+        <w:rPr>
+          <w:rFonts w:eastAsia="dejavu sans mono;monospace"/>
+          <w:b w:val="false"/>
+          <w:bCs w:val="false"/>
+          <w:i w:val="false"/>
+          <w:iCs w:val="false"/>
+          <w:caps w:val="false"/>
+          <w:smallCaps w:val="false"/>
+          <w:color w:val="222222"/>
+          <w:spacing w:val="0"/>
+        </w:rPr>
+        <w:t>地址转换（同时在</w:t>
+      </w:r>
+      <w:r>
+        <w:rPr>
+          <w:rFonts w:eastAsia="dejavu sans mono;monospace"/>
+          <w:b w:val="false"/>
+          <w:bCs w:val="false"/>
+          <w:i w:val="false"/>
+          <w:iCs w:val="false"/>
+          <w:caps w:val="false"/>
+          <w:smallCaps w:val="false"/>
+          <w:color w:val="222222"/>
+          <w:spacing w:val="0"/>
+        </w:rPr>
+        <w:t>BOSS</w:t>
+      </w:r>
+      <w:r>
+        <w:rPr>
+          <w:rFonts w:eastAsia="dejavu sans mono;monospace"/>
+          <w:b w:val="false"/>
+          <w:bCs w:val="false"/>
+          <w:i w:val="false"/>
+          <w:iCs w:val="false"/>
+          <w:caps w:val="false"/>
+          <w:smallCaps w:val="false"/>
+          <w:color w:val="222222"/>
+          <w:spacing w:val="0"/>
+        </w:rPr>
+        <w:t>机上做好</w:t>
+      </w:r>
+      <w:r>
+        <w:rPr>
+          <w:rFonts w:eastAsia="dejavu sans mono;monospace"/>
+          <w:b w:val="false"/>
+          <w:bCs w:val="false"/>
+          <w:i w:val="false"/>
+          <w:iCs w:val="false"/>
+          <w:caps w:val="false"/>
+          <w:smallCaps w:val="false"/>
+          <w:color w:val="222222"/>
+          <w:spacing w:val="0"/>
+        </w:rPr>
+        <w:t>map</w:t>
+      </w:r>
+      <w:r>
+        <w:rPr>
+          <w:rFonts w:eastAsia="dejavu sans mono;monospace"/>
+          <w:b w:val="false"/>
+          <w:bCs w:val="false"/>
+          <w:i w:val="false"/>
+          <w:iCs w:val="false"/>
+          <w:caps w:val="false"/>
+          <w:smallCaps w:val="false"/>
+          <w:color w:val="222222"/>
+          <w:spacing w:val="0"/>
+        </w:rPr>
+        <w:t>记录）、然后再发给公共子网段、这样数据在回传的时候就可以照着原路返回、通过</w:t>
+      </w:r>
+      <w:r>
+        <w:rPr>
+          <w:rFonts w:eastAsia="dejavu sans mono;monospace"/>
+          <w:b w:val="false"/>
+          <w:bCs w:val="false"/>
+          <w:i w:val="false"/>
+          <w:iCs w:val="false"/>
+          <w:caps w:val="false"/>
+          <w:smallCaps w:val="false"/>
+          <w:color w:val="222222"/>
+          <w:spacing w:val="0"/>
+        </w:rPr>
+        <w:t>map</w:t>
+      </w:r>
+      <w:r>
+        <w:rPr>
+          <w:rFonts w:eastAsia="dejavu sans mono;monospace"/>
+          <w:b w:val="false"/>
+          <w:bCs w:val="false"/>
+          <w:i w:val="false"/>
+          <w:iCs w:val="false"/>
+          <w:caps w:val="false"/>
+          <w:smallCaps w:val="false"/>
+          <w:color w:val="222222"/>
+          <w:spacing w:val="0"/>
+        </w:rPr>
+        <w:t>记录解析、最后回发给机密子网段。这样就可以实现机密子网段 访问公共子网段、拒绝公共子网段访问机密子网段</w:t>
+      </w:r>
+      <w:r>
+        <w:rPr>
+          <w:rFonts w:eastAsia="dejavu sans mono;monospace"/>
+          <w:b w:val="false"/>
+          <w:bCs w:val="false"/>
+          <w:i w:val="false"/>
+          <w:iCs w:val="false"/>
+          <w:caps w:val="false"/>
+          <w:smallCaps w:val="false"/>
+          <w:color w:val="222222"/>
+          <w:spacing w:val="0"/>
+        </w:rPr>
+        <w:t>.</w:t>
+      </w:r>
+    </w:p>
+    <w:p>
+      <w:pPr>
+        <w:pStyle w:val="Normal"/>
+        <w:rPr>
+          <w:rFonts w:eastAsia="dejavu sans mono;monospace"/>
+          <w:b w:val="false"/>
+          <w:b w:val="false"/>
+          <w:bCs w:val="false"/>
+          <w:i w:val="false"/>
+          <w:i w:val="false"/>
+          <w:iCs w:val="false"/>
+          <w:caps w:val="false"/>
+          <w:smallCaps w:val="false"/>
+          <w:color w:val="222222"/>
+          <w:spacing w:val="0"/>
+        </w:rPr>
+      </w:pPr>
+      <w:r>
+        <w:rPr/>
+      </w:r>
+    </w:p>
+    <w:p>
+      <w:pPr>
+        <w:pStyle w:val="Normal"/>
+        <w:rPr/>
+      </w:pPr>
+      <w:r>
+        <w:rPr>
+          <w:rFonts w:eastAsia="dejavu sans mono;monospace"/>
+          <w:b w:val="false"/>
+          <w:bCs w:val="false"/>
+          <w:i w:val="false"/>
+          <w:iCs w:val="false"/>
+          <w:caps w:val="false"/>
+          <w:smallCaps w:val="false"/>
+          <w:color w:val="222222"/>
+          <w:spacing w:val="0"/>
+        </w:rPr>
+        <w:t>实例分析</w:t>
+      </w:r>
+      <w:r>
+        <w:rPr>
+          <w:rFonts w:eastAsia="dejavu sans mono;monospace"/>
+          <w:b w:val="false"/>
+          <w:bCs w:val="false"/>
+          <w:i w:val="false"/>
+          <w:iCs w:val="false"/>
+          <w:caps w:val="false"/>
+          <w:smallCaps w:val="false"/>
+          <w:color w:val="222222"/>
+          <w:spacing w:val="0"/>
+        </w:rPr>
+        <w:t>2</w:t>
+      </w:r>
+      <w:r>
+        <w:rPr>
+          <w:rFonts w:eastAsia="dejavu sans mono;monospace"/>
+          <w:b w:val="false"/>
+          <w:bCs w:val="false"/>
+          <w:i w:val="false"/>
+          <w:iCs w:val="false"/>
+          <w:caps w:val="false"/>
+          <w:smallCaps w:val="false"/>
+          <w:color w:val="222222"/>
+          <w:spacing w:val="0"/>
+        </w:rPr>
+        <w:t>：</w:t>
+      </w:r>
+    </w:p>
+    <w:p>
+      <w:pPr>
+        <w:pStyle w:val="Normal"/>
+        <w:rPr/>
+      </w:pPr>
+      <w:r>
+        <w:rPr>
+          <w:rFonts w:eastAsia="dejavu sans mono;monospace"/>
+          <w:b w:val="false"/>
+          <w:bCs w:val="false"/>
+          <w:i w:val="false"/>
+          <w:iCs w:val="false"/>
+          <w:caps w:val="false"/>
+          <w:smallCaps w:val="false"/>
+          <w:color w:val="222222"/>
+          <w:spacing w:val="0"/>
+        </w:rPr>
+        <w:tab/>
+        <w:tab/>
+      </w:r>
+      <w:r>
+        <w:rPr>
+          <w:rFonts w:eastAsia="dejavu sans mono;monospace"/>
+          <w:b/>
+          <w:bCs/>
+          <w:i w:val="false"/>
+          <w:iCs w:val="false"/>
+          <w:caps w:val="false"/>
+          <w:smallCaps w:val="false"/>
+          <w:color w:val="222222"/>
+          <w:spacing w:val="0"/>
+        </w:rPr>
+        <w:t>虚拟机配置的</w:t>
+      </w:r>
+      <w:r>
+        <w:rPr>
+          <w:rFonts w:eastAsia="dejavu sans mono;monospace"/>
+          <w:b/>
+          <w:bCs/>
+          <w:i w:val="false"/>
+          <w:iCs w:val="false"/>
+          <w:caps w:val="false"/>
+          <w:smallCaps w:val="false"/>
+          <w:color w:val="222222"/>
+          <w:spacing w:val="0"/>
+        </w:rPr>
+        <w:t>NAT</w:t>
+      </w:r>
+      <w:r>
+        <w:rPr>
+          <w:rFonts w:eastAsia="dejavu sans mono;monospace"/>
+          <w:b/>
+          <w:bCs/>
+          <w:i w:val="false"/>
+          <w:iCs w:val="false"/>
+          <w:caps w:val="false"/>
+          <w:smallCaps w:val="false"/>
+          <w:color w:val="222222"/>
+          <w:spacing w:val="0"/>
+        </w:rPr>
+        <w:t>连接模式连接外网：</w:t>
+      </w:r>
+    </w:p>
+    <w:p>
+      <w:pPr>
+        <w:pStyle w:val="Normal"/>
+        <w:rPr/>
+      </w:pPr>
+      <w:r>
+        <w:rPr>
+          <w:rFonts w:eastAsia="dejavu sans mono;monospace"/>
+          <w:b w:val="false"/>
+          <w:bCs w:val="false"/>
+          <w:i w:val="false"/>
+          <w:iCs w:val="false"/>
+          <w:caps w:val="false"/>
+          <w:smallCaps w:val="false"/>
+          <w:color w:val="222222"/>
+          <w:spacing w:val="0"/>
+        </w:rPr>
+        <w:tab/>
+      </w:r>
+      <w:r>
+        <w:rPr>
+          <w:rFonts w:eastAsia="dejavu sans mono;monospace"/>
+          <w:b w:val="false"/>
+          <w:bCs w:val="false"/>
+          <w:i w:val="false"/>
+          <w:iCs w:val="false"/>
+          <w:caps w:val="false"/>
+          <w:smallCaps w:val="false"/>
+          <w:color w:val="222222"/>
+          <w:spacing w:val="0"/>
+        </w:rPr>
+        <w:t xml:space="preserve">解析：主机要创建一个 </w:t>
+      </w:r>
+      <w:r>
+        <w:rPr>
+          <w:rFonts w:eastAsia="dejavu sans mono;monospace"/>
+          <w:b w:val="false"/>
+          <w:bCs w:val="false"/>
+          <w:i w:val="false"/>
+          <w:iCs w:val="false"/>
+          <w:caps w:val="false"/>
+          <w:smallCaps w:val="false"/>
+          <w:color w:val="222222"/>
+          <w:spacing w:val="0"/>
+        </w:rPr>
+        <w:t xml:space="preserve">NAT </w:t>
+      </w:r>
+      <w:r>
+        <w:rPr>
+          <w:rFonts w:eastAsia="dejavu sans mono;monospace"/>
+          <w:b w:val="false"/>
+          <w:bCs w:val="false"/>
+          <w:i w:val="false"/>
+          <w:iCs w:val="false"/>
+          <w:caps w:val="false"/>
+          <w:smallCaps w:val="false"/>
+          <w:color w:val="222222"/>
+          <w:spacing w:val="0"/>
+        </w:rPr>
+        <w:t>网卡、然后虚拟机连接外网的时候数据就会通过这个网卡就行</w:t>
+      </w:r>
+      <w:r>
+        <w:rPr>
+          <w:rFonts w:eastAsia="dejavu sans mono;monospace"/>
+          <w:b w:val="false"/>
+          <w:bCs w:val="false"/>
+          <w:i w:val="false"/>
+          <w:iCs w:val="false"/>
+          <w:caps w:val="false"/>
+          <w:smallCaps w:val="false"/>
+          <w:color w:val="222222"/>
+          <w:spacing w:val="0"/>
+        </w:rPr>
+        <w:t>NAT</w:t>
+      </w:r>
+      <w:r>
+        <w:rPr>
+          <w:rFonts w:eastAsia="dejavu sans mono;monospace"/>
+          <w:b w:val="false"/>
+          <w:bCs w:val="false"/>
+          <w:i w:val="false"/>
+          <w:iCs w:val="false"/>
+          <w:caps w:val="false"/>
+          <w:smallCaps w:val="false"/>
+          <w:color w:val="222222"/>
+          <w:spacing w:val="0"/>
+        </w:rPr>
+        <w:t>转换、就相当于是主机在上网了</w:t>
       </w:r>
     </w:p>
     <w:sectPr>
@@ -6619,7 +8718,7 @@
     <w:qFormat/>
     <w:pPr>
       <w:widowControl w:val="false"/>
-      <w:overflowPunct w:val="false"/>
+      <w:overflowPunct w:val="true"/>
       <w:bidi w:val="0"/>
       <w:jc w:val="both"/>
     </w:pPr>
